--- a/Final Project Report.docx
+++ b/Final Project Report.docx
@@ -1,6 +1,6 @@
 
 <file path=word/document.xml><?xml version="1.0" encoding="utf-8"?>
-<w:document xmlns:wpc="http://schemas.microsoft.com/office/word/2010/wordprocessingCanvas" xmlns:mc="http://schemas.openxmlformats.org/markup-compatibility/2006" xmlns:o="urn:schemas-microsoft-com:office:office" xmlns:r="http://schemas.openxmlformats.org/officeDocument/2006/relationships" xmlns:m="http://schemas.openxmlformats.org/officeDocument/2006/math" xmlns:v="urn:schemas-microsoft-com:vml" xmlns:wp14="http://schemas.microsoft.com/office/word/2010/wordprocessingDrawing" xmlns:wp="http://schemas.openxmlformats.org/drawingml/2006/wordprocessingDrawing" xmlns:w10="urn:schemas-microsoft-com:office:word" xmlns:w="http://schemas.openxmlformats.org/wordprocessingml/2006/main" xmlns:w14="http://schemas.microsoft.com/office/word/2010/wordml" xmlns:wpg="http://schemas.microsoft.com/office/word/2010/wordprocessingGroup" xmlns:wpi="http://schemas.microsoft.com/office/word/2010/wordprocessingInk" xmlns:wne="http://schemas.microsoft.com/office/word/2006/wordml" xmlns:wps="http://schemas.microsoft.com/office/word/2010/wordprocessingShape" mc:Ignorable="w14 wp14">
+<w:document xmlns:wpc="http://schemas.microsoft.com/office/word/2010/wordprocessingCanvas" xmlns:mc="http://schemas.openxmlformats.org/markup-compatibility/2006" xmlns:o="urn:schemas-microsoft-com:office:office" xmlns:r="http://schemas.openxmlformats.org/officeDocument/2006/relationships" xmlns:m="http://schemas.openxmlformats.org/officeDocument/2006/math" xmlns:v="urn:schemas-microsoft-com:vml" xmlns:wp14="http://schemas.microsoft.com/office/word/2010/wordprocessingDrawing" xmlns:wp="http://schemas.openxmlformats.org/drawingml/2006/wordprocessingDrawing" xmlns:w10="urn:schemas-microsoft-com:office:word" xmlns:w="http://schemas.openxmlformats.org/wordprocessingml/2006/main" xmlns:w14="http://schemas.microsoft.com/office/word/2010/wordml" xmlns:w15="http://schemas.microsoft.com/office/word/2012/wordml" xmlns:wpg="http://schemas.microsoft.com/office/word/2010/wordprocessingGroup" xmlns:wpi="http://schemas.microsoft.com/office/word/2010/wordprocessingInk" xmlns:wne="http://schemas.microsoft.com/office/word/2006/wordml" xmlns:wps="http://schemas.microsoft.com/office/word/2010/wordprocessingShape" mc:Ignorable="w14 w15 wp14">
   <w:body>
     <w:p>
       <w:pPr>
@@ -14,7 +14,7 @@
     <w:p>
       <w:pPr>
         <w:sectPr>
-          <w:footerReference w:type="even" r:id="rId8"/>
+          <w:footerReference w:type="even" r:id="rId7"/>
           <w:pgSz w:w="12240" w:h="15840" w:code="1"/>
           <w:pgMar w:top="1080" w:right="1080" w:bottom="1440" w:left="1080" w:header="720" w:footer="720" w:gutter="0"/>
           <w:cols w:space="720"/>
@@ -33,7 +33,6 @@
         <w:rPr>
           <w:spacing w:val="-2"/>
         </w:rPr>
-        <w:lastRenderedPageBreak/>
         <w:t>Alan Koruth</w:t>
       </w:r>
       <w:r>
@@ -93,9 +92,16 @@
         <w:rPr>
           <w:spacing w:val="-2"/>
         </w:rPr>
-        <w:lastRenderedPageBreak/>
-        <w:t>Franz Dominno</w:t>
-      </w:r>
+        <w:t xml:space="preserve">Franz </w:t>
+      </w:r>
+      <w:proofErr w:type="spellStart"/>
+      <w:r>
+        <w:rPr>
+          <w:spacing w:val="-2"/>
+        </w:rPr>
+        <w:t>Dominno</w:t>
+      </w:r>
+      <w:proofErr w:type="spellEnd"/>
       <w:r>
         <w:rPr>
           <w:spacing w:val="-2"/>
@@ -179,7 +185,6 @@
         <w:rPr>
           <w:spacing w:val="-2"/>
         </w:rPr>
-        <w:lastRenderedPageBreak/>
         <w:t>3rd Author</w:t>
       </w:r>
     </w:p>
@@ -265,7 +270,6 @@
           <w:b/>
           <w:sz w:val="24"/>
         </w:rPr>
-        <w:lastRenderedPageBreak/>
         <w:t>ABSTRACT</w:t>
       </w:r>
     </w:p>
@@ -466,7 +470,7 @@
           <w:iCs/>
         </w:rPr>
       </w:pPr>
-      <w:hyperlink r:id="rId9" w:history="1">
+      <w:hyperlink r:id="rId8" w:history="1">
         <w:r>
           <w:rPr>
             <w:rStyle w:val="Hyperlink"/>
@@ -484,7 +488,7 @@
       <w:r>
         <w:t xml:space="preserve">Please read the </w:t>
       </w:r>
-      <w:hyperlink r:id="rId10" w:tooltip="CCSdoc" w:history="1">
+      <w:hyperlink r:id="rId9" w:tooltip="CCSdoc" w:history="1">
         <w:r>
           <w:rPr>
             <w:rStyle w:val="Hyperlink"/>
@@ -608,7 +612,6 @@
         <w:br w:type="column"/>
       </w:r>
       <w:r>
-        <w:lastRenderedPageBreak/>
         <w:t>The text should be in two 8.45 cm (3.33") columns with a .83 cm (.33") gutter.</w:t>
       </w:r>
     </w:p>
@@ -841,27 +844,14 @@
       <w:r>
         <w:t xml:space="preserve">Table </w:t>
       </w:r>
-      <w:r>
-        <w:fldChar w:fldCharType="begin"/>
-      </w:r>
-      <w:r>
-        <w:instrText xml:space="preserve"> SEQ Table \* ARABIC </w:instrText>
-      </w:r>
-      <w:r>
-        <w:fldChar w:fldCharType="separate"/>
-      </w:r>
-      <w:r>
-        <w:rPr>
-          <w:noProof/>
-        </w:rPr>
-        <w:t>1</w:t>
-      </w:r>
-      <w:r>
-        <w:rPr>
-          <w:noProof/>
-        </w:rPr>
-        <w:fldChar w:fldCharType="end"/>
-      </w:r>
+      <w:fldSimple w:instr=" SEQ Table \* ARABIC ">
+        <w:r>
+          <w:rPr>
+            <w:noProof/>
+          </w:rPr>
+          <w:t>1</w:t>
+        </w:r>
+      </w:fldSimple>
       <w:r>
         <w:t>. Table captions should be placed above the table</w:t>
       </w:r>
@@ -1209,12 +1199,7 @@
         <w:t>n</w:t>
       </w:r>
       <w:r>
-        <w:t xml:space="preserve"> saves the item. As more and more items are added the main activity turns into a scrolla</w:t>
-      </w:r>
-      <w:bookmarkStart w:id="0" w:name="_GoBack"/>
-      <w:bookmarkEnd w:id="0"/>
-      <w:r>
-        <w:t xml:space="preserve">ble list. All </w:t>
+        <w:t xml:space="preserve"> saves the item. As more and more items are added the main activity turns into a scrollable list. All </w:t>
       </w:r>
       <w:r>
         <w:t xml:space="preserve">items in the list are sorted in chronological order with the oldest items at the bottom. The main activity only shows the first line of each to-do item. This way the user can go into more explanation of what they want in the actual note itself. </w:t>
@@ -1239,340 +1224,514 @@
         <w:rPr>
           <w:noProof/>
         </w:rPr>
-        <w:lastRenderedPageBreak/>
         <mc:AlternateContent>
-          <mc:Choice Requires="wps">
+          <mc:Choice Requires="wpg">
             <w:drawing>
-              <wp:anchor distT="0" distB="0" distL="114300" distR="114300" simplePos="0" relativeHeight="251659264" behindDoc="0" locked="0" layoutInCell="1" allowOverlap="1" wp14:anchorId="497E5332" wp14:editId="0E4A903D">
+              <wp:anchor distT="0" distB="0" distL="114300" distR="114300" simplePos="0" relativeHeight="251669504" behindDoc="0" locked="0" layoutInCell="1" allowOverlap="1">
                 <wp:simplePos x="0" y="0"/>
                 <wp:positionH relativeFrom="column">
                   <wp:posOffset>3048000</wp:posOffset>
                 </wp:positionH>
                 <wp:positionV relativeFrom="paragraph">
-                  <wp:posOffset>2008505</wp:posOffset>
+                  <wp:posOffset>562610</wp:posOffset>
                 </wp:positionV>
-                <wp:extent cx="1266825" cy="514350"/>
-                <wp:effectExtent l="0" t="0" r="28575" b="19050"/>
+                <wp:extent cx="3467100" cy="2295525"/>
+                <wp:effectExtent l="0" t="0" r="19050" b="28575"/>
                 <wp:wrapNone/>
-                <wp:docPr id="5" name="Oval 5"/>
+                <wp:docPr id="3" name="Group 3"/>
                 <wp:cNvGraphicFramePr/>
                 <a:graphic xmlns:a="http://schemas.openxmlformats.org/drawingml/2006/main">
-                  <a:graphicData uri="http://schemas.microsoft.com/office/word/2010/wordprocessingShape">
-                    <wps:wsp>
-                      <wps:cNvSpPr/>
-                      <wps:spPr>
+                  <a:graphicData uri="http://schemas.microsoft.com/office/word/2010/wordprocessingGroup">
+                    <wpg:wgp>
+                      <wpg:cNvGrpSpPr/>
+                      <wpg:grpSpPr>
                         <a:xfrm>
                           <a:off x="0" y="0"/>
-                          <a:ext cx="1266825" cy="514350"/>
+                          <a:ext cx="3467100" cy="2295525"/>
+                          <a:chOff x="0" y="0"/>
+                          <a:chExt cx="3467100" cy="2295525"/>
                         </a:xfrm>
-                        <a:prstGeom prst="ellipse">
-                          <a:avLst/>
-                        </a:prstGeom>
-                      </wps:spPr>
-                      <wps:style>
-                        <a:lnRef idx="2">
-                          <a:schemeClr val="accent1">
-                            <a:shade val="50000"/>
-                          </a:schemeClr>
-                        </a:lnRef>
-                        <a:fillRef idx="1">
-                          <a:schemeClr val="accent1"/>
-                        </a:fillRef>
-                        <a:effectRef idx="0">
-                          <a:schemeClr val="accent1"/>
-                        </a:effectRef>
-                        <a:fontRef idx="minor">
-                          <a:schemeClr val="lt1"/>
-                        </a:fontRef>
-                      </wps:style>
-                      <wps:txbx>
+                      </wpg:grpSpPr>
+                      <wps:wsp>
+                        <wps:cNvPr id="5" name="Oval 5"/>
+                        <wps:cNvSpPr/>
+                        <wps:spPr>
+                          <a:xfrm>
+                            <a:off x="0" y="1752600"/>
+                            <a:ext cx="1266825" cy="514350"/>
+                          </a:xfrm>
+                          <a:prstGeom prst="ellipse">
+                            <a:avLst/>
+                          </a:prstGeom>
+                        </wps:spPr>
+                        <wps:style>
+                          <a:lnRef idx="2">
+                            <a:schemeClr val="accent1">
+                              <a:shade val="50000"/>
+                            </a:schemeClr>
+                          </a:lnRef>
+                          <a:fillRef idx="1">
+                            <a:schemeClr val="accent1"/>
+                          </a:fillRef>
+                          <a:effectRef idx="0">
+                            <a:schemeClr val="accent1"/>
+                          </a:effectRef>
+                          <a:fontRef idx="minor">
+                            <a:schemeClr val="lt1"/>
+                          </a:fontRef>
+                        </wps:style>
+                        <wps:txbx>
+                          <w:txbxContent>
+                            <w:p>
+                              <w:pPr>
+                                <w:jc w:val="center"/>
+                              </w:pPr>
+                              <w:r>
+                                <w:t>SQLite Open Helper</w:t>
+                              </w:r>
+                            </w:p>
+                          </w:txbxContent>
+                        </wps:txbx>
+                        <wps:bodyPr rot="0" spcFirstLastPara="0" vertOverflow="overflow" horzOverflow="overflow" vert="horz" wrap="square" lIns="91440" tIns="45720" rIns="91440" bIns="45720" numCol="1" spcCol="0" rtlCol="0" fromWordArt="0" anchor="ctr" anchorCtr="0" forceAA="0" compatLnSpc="1">
+                          <a:prstTxWarp prst="textNoShape">
+                            <a:avLst/>
+                          </a:prstTxWarp>
+                          <a:noAutofit/>
+                        </wps:bodyPr>
+                      </wps:wsp>
+                      <wps:wsp>
+                        <wps:cNvPr id="7" name="Rectangle 7"/>
+                        <wps:cNvSpPr/>
+                        <wps:spPr>
+                          <a:xfrm>
+                            <a:off x="1581150" y="1847850"/>
+                            <a:ext cx="1343025" cy="447675"/>
+                          </a:xfrm>
+                          <a:prstGeom prst="rect">
+                            <a:avLst/>
+                          </a:prstGeom>
+                          <a:solidFill>
+                            <a:schemeClr val="bg2">
+                              <a:lumMod val="75000"/>
+                            </a:schemeClr>
+                          </a:solidFill>
+                        </wps:spPr>
+                        <wps:style>
+                          <a:lnRef idx="2">
+                            <a:schemeClr val="accent1">
+                              <a:shade val="50000"/>
+                            </a:schemeClr>
+                          </a:lnRef>
+                          <a:fillRef idx="1">
+                            <a:schemeClr val="accent1"/>
+                          </a:fillRef>
+                          <a:effectRef idx="0">
+                            <a:schemeClr val="accent1"/>
+                          </a:effectRef>
+                          <a:fontRef idx="minor">
+                            <a:schemeClr val="lt1"/>
+                          </a:fontRef>
+                        </wps:style>
+                        <wps:txbx>
+                          <w:txbxContent>
+                            <w:p>
+                              <w:pPr>
+                                <w:jc w:val="center"/>
+                              </w:pPr>
+                              <w:r>
+                                <w:t>To-Do Database</w:t>
+                              </w:r>
+                            </w:p>
+                            <w:p>
+                              <w:pPr>
+                                <w:jc w:val="center"/>
+                              </w:pPr>
+                              <w:r>
+                                <w:t>(Internal Storage)</w:t>
+                              </w:r>
+                            </w:p>
+                          </w:txbxContent>
+                        </wps:txbx>
+                        <wps:bodyPr rot="0" spcFirstLastPara="0" vertOverflow="overflow" horzOverflow="overflow" vert="horz" wrap="square" lIns="91440" tIns="45720" rIns="91440" bIns="45720" numCol="1" spcCol="0" rtlCol="0" fromWordArt="0" anchor="ctr" anchorCtr="0" forceAA="0" compatLnSpc="1">
+                          <a:prstTxWarp prst="textNoShape">
+                            <a:avLst/>
+                          </a:prstTxWarp>
+                          <a:noAutofit/>
+                        </wps:bodyPr>
+                      </wps:wsp>
+                      <wps:wsp>
+                        <wps:cNvPr id="8" name="Straight Arrow Connector 8"/>
+                        <wps:cNvCnPr/>
+                        <wps:spPr>
+                          <a:xfrm>
+                            <a:off x="1333500" y="2057400"/>
+                            <a:ext cx="180975" cy="0"/>
+                          </a:xfrm>
+                          <a:prstGeom prst="straightConnector1">
+                            <a:avLst/>
+                          </a:prstGeom>
+                          <a:ln>
+                            <a:tailEnd type="triangle"/>
+                          </a:ln>
+                        </wps:spPr>
+                        <wps:style>
+                          <a:lnRef idx="1">
+                            <a:schemeClr val="accent1"/>
+                          </a:lnRef>
+                          <a:fillRef idx="0">
+                            <a:schemeClr val="accent1"/>
+                          </a:fillRef>
+                          <a:effectRef idx="0">
+                            <a:schemeClr val="accent1"/>
+                          </a:effectRef>
+                          <a:fontRef idx="minor">
+                            <a:schemeClr val="tx1"/>
+                          </a:fontRef>
+                        </wps:style>
+                        <wps:bodyPr/>
+                      </wps:wsp>
+                      <wps:wsp>
+                        <wps:cNvPr id="9" name="Straight Arrow Connector 9"/>
+                        <wps:cNvCnPr/>
+                        <wps:spPr>
+                          <a:xfrm>
+                            <a:off x="2181225" y="1638300"/>
+                            <a:ext cx="9525" cy="200025"/>
+                          </a:xfrm>
+                          <a:prstGeom prst="straightConnector1">
+                            <a:avLst/>
+                          </a:prstGeom>
+                          <a:ln>
+                            <a:tailEnd type="triangle"/>
+                          </a:ln>
+                        </wps:spPr>
+                        <wps:style>
+                          <a:lnRef idx="1">
+                            <a:schemeClr val="accent1"/>
+                          </a:lnRef>
+                          <a:fillRef idx="0">
+                            <a:schemeClr val="accent1"/>
+                          </a:fillRef>
+                          <a:effectRef idx="0">
+                            <a:schemeClr val="accent1"/>
+                          </a:effectRef>
+                          <a:fontRef idx="minor">
+                            <a:schemeClr val="tx1"/>
+                          </a:fontRef>
+                        </wps:style>
+                        <wps:bodyPr/>
+                      </wps:wsp>
+                      <wpg:grpSp>
+                        <wpg:cNvPr id="2" name="Group 2"/>
+                        <wpg:cNvGrpSpPr/>
+                        <wpg:grpSpPr>
+                          <a:xfrm>
+                            <a:off x="476250" y="0"/>
+                            <a:ext cx="2990850" cy="1543050"/>
+                            <a:chOff x="0" y="0"/>
+                            <a:chExt cx="2990850" cy="1543050"/>
+                          </a:xfrm>
+                        </wpg:grpSpPr>
+                        <wpg:grpSp>
+                          <wpg:cNvPr id="1" name="Group 1"/>
+                          <wpg:cNvGrpSpPr/>
+                          <wpg:grpSpPr>
+                            <a:xfrm>
+                              <a:off x="0" y="0"/>
+                              <a:ext cx="2990850" cy="1543050"/>
+                              <a:chOff x="0" y="0"/>
+                              <a:chExt cx="2990850" cy="1543050"/>
+                            </a:xfrm>
+                          </wpg:grpSpPr>
+                          <wps:wsp>
+                            <wps:cNvPr id="6" name="Oval 6"/>
+                            <wps:cNvSpPr/>
+                            <wps:spPr>
+                              <a:xfrm>
+                                <a:off x="1085850" y="1028700"/>
+                                <a:ext cx="1266825" cy="514350"/>
+                              </a:xfrm>
+                              <a:prstGeom prst="ellipse">
+                                <a:avLst/>
+                              </a:prstGeom>
+                            </wps:spPr>
+                            <wps:style>
+                              <a:lnRef idx="2">
+                                <a:schemeClr val="accent1">
+                                  <a:shade val="50000"/>
+                                </a:schemeClr>
+                              </a:lnRef>
+                              <a:fillRef idx="1">
+                                <a:schemeClr val="accent1"/>
+                              </a:fillRef>
+                              <a:effectRef idx="0">
+                                <a:schemeClr val="accent1"/>
+                              </a:effectRef>
+                              <a:fontRef idx="minor">
+                                <a:schemeClr val="lt1"/>
+                              </a:fontRef>
+                            </wps:style>
+                            <wps:txbx>
+                              <w:txbxContent>
+                                <w:p>
+                                  <w:pPr>
+                                    <w:jc w:val="center"/>
+                                  </w:pPr>
+                                  <w:r>
+                                    <w:t>Content Provider</w:t>
+                                  </w:r>
+                                </w:p>
+                              </w:txbxContent>
+                            </wps:txbx>
+                            <wps:bodyPr rot="0" spcFirstLastPara="0" vertOverflow="overflow" horzOverflow="overflow" vert="horz" wrap="square" lIns="91440" tIns="45720" rIns="91440" bIns="45720" numCol="1" spcCol="0" rtlCol="0" fromWordArt="0" anchor="ctr" anchorCtr="0" forceAA="0" compatLnSpc="1">
+                              <a:prstTxWarp prst="textNoShape">
+                                <a:avLst/>
+                              </a:prstTxWarp>
+                              <a:noAutofit/>
+                            </wps:bodyPr>
+                          </wps:wsp>
+                          <wps:wsp>
+                            <wps:cNvPr id="10" name="Rounded Rectangle 10"/>
+                            <wps:cNvSpPr/>
+                            <wps:spPr>
+                              <a:xfrm>
+                                <a:off x="0" y="9525"/>
+                                <a:ext cx="1285875" cy="647700"/>
+                              </a:xfrm>
+                              <a:prstGeom prst="roundRect">
+                                <a:avLst/>
+                              </a:prstGeom>
+                              <a:solidFill>
+                                <a:schemeClr val="accent3">
+                                  <a:lumMod val="60000"/>
+                                  <a:lumOff val="40000"/>
+                                </a:schemeClr>
+                              </a:solidFill>
+                            </wps:spPr>
+                            <wps:style>
+                              <a:lnRef idx="2">
+                                <a:schemeClr val="accent1">
+                                  <a:shade val="50000"/>
+                                </a:schemeClr>
+                              </a:lnRef>
+                              <a:fillRef idx="1">
+                                <a:schemeClr val="accent1"/>
+                              </a:fillRef>
+                              <a:effectRef idx="0">
+                                <a:schemeClr val="accent1"/>
+                              </a:effectRef>
+                              <a:fontRef idx="minor">
+                                <a:schemeClr val="lt1"/>
+                              </a:fontRef>
+                            </wps:style>
+                            <wps:txbx>
+                              <w:txbxContent>
+                                <w:p>
+                                  <w:pPr>
+                                    <w:jc w:val="center"/>
+                                  </w:pPr>
+                                  <w:r>
+                                    <w:t>Main To-do Activity</w:t>
+                                  </w:r>
+                                </w:p>
+                              </w:txbxContent>
+                            </wps:txbx>
+                            <wps:bodyPr rot="0" spcFirstLastPara="0" vertOverflow="overflow" horzOverflow="overflow" vert="horz" wrap="square" lIns="91440" tIns="45720" rIns="91440" bIns="45720" numCol="1" spcCol="0" rtlCol="0" fromWordArt="0" anchor="ctr" anchorCtr="0" forceAA="0" compatLnSpc="1">
+                              <a:prstTxWarp prst="textNoShape">
+                                <a:avLst/>
+                              </a:prstTxWarp>
+                              <a:noAutofit/>
+                            </wps:bodyPr>
+                          </wps:wsp>
+                          <wps:wsp>
+                            <wps:cNvPr id="13" name="Rounded Rectangle 13"/>
+                            <wps:cNvSpPr/>
+                            <wps:spPr>
+                              <a:xfrm>
+                                <a:off x="1704975" y="0"/>
+                                <a:ext cx="1285875" cy="647700"/>
+                              </a:xfrm>
+                              <a:prstGeom prst="roundRect">
+                                <a:avLst/>
+                              </a:prstGeom>
+                              <a:solidFill>
+                                <a:srgbClr val="9BBB59">
+                                  <a:lumMod val="60000"/>
+                                  <a:lumOff val="40000"/>
+                                </a:srgbClr>
+                              </a:solidFill>
+                              <a:ln w="25400" cap="flat" cmpd="sng" algn="ctr">
+                                <a:solidFill>
+                                  <a:srgbClr val="4F81BD">
+                                    <a:shade val="50000"/>
+                                  </a:srgbClr>
+                                </a:solidFill>
+                                <a:prstDash val="solid"/>
+                              </a:ln>
+                              <a:effectLst/>
+                            </wps:spPr>
+                            <wps:txbx>
+                              <w:txbxContent>
+                                <w:p>
+                                  <w:pPr>
+                                    <w:jc w:val="center"/>
+                                    <w:rPr>
+                                      <w:color w:val="FFFFFF" w:themeColor="background1"/>
+                                    </w:rPr>
+                                  </w:pPr>
+                                  <w:r>
+                                    <w:rPr>
+                                      <w:color w:val="FFFFFF" w:themeColor="background1"/>
+                                    </w:rPr>
+                                    <w:t>Editor Activity</w:t>
+                                  </w:r>
+                                </w:p>
+                              </w:txbxContent>
+                            </wps:txbx>
+                            <wps:bodyPr rot="0" spcFirstLastPara="0" vertOverflow="overflow" horzOverflow="overflow" vert="horz" wrap="square" lIns="91440" tIns="45720" rIns="91440" bIns="45720" numCol="1" spcCol="0" rtlCol="0" fromWordArt="0" anchor="ctr" anchorCtr="0" forceAA="0" compatLnSpc="1">
+                              <a:prstTxWarp prst="textNoShape">
+                                <a:avLst/>
+                              </a:prstTxWarp>
+                              <a:noAutofit/>
+                            </wps:bodyPr>
+                          </wps:wsp>
+                        </wpg:grpSp>
+                        <wps:wsp>
+                          <wps:cNvPr id="14" name="Straight Arrow Connector 14"/>
+                          <wps:cNvCnPr/>
+                          <wps:spPr>
+                            <a:xfrm>
+                              <a:off x="762000" y="704850"/>
+                              <a:ext cx="600075" cy="266700"/>
+                            </a:xfrm>
+                            <a:prstGeom prst="straightConnector1">
+                              <a:avLst/>
+                            </a:prstGeom>
+                            <a:ln>
+                              <a:tailEnd type="triangle"/>
+                            </a:ln>
+                          </wps:spPr>
+                          <wps:style>
+                            <a:lnRef idx="1">
+                              <a:schemeClr val="accent1"/>
+                            </a:lnRef>
+                            <a:fillRef idx="0">
+                              <a:schemeClr val="accent1"/>
+                            </a:fillRef>
+                            <a:effectRef idx="0">
+                              <a:schemeClr val="accent1"/>
+                            </a:effectRef>
+                            <a:fontRef idx="minor">
+                              <a:schemeClr val="tx1"/>
+                            </a:fontRef>
+                          </wps:style>
+                          <wps:bodyPr/>
+                        </wps:wsp>
+                        <wps:wsp>
+                          <wps:cNvPr id="15" name="Straight Arrow Connector 15"/>
+                          <wps:cNvCnPr/>
+                          <wps:spPr>
+                            <a:xfrm flipH="1">
+                              <a:off x="2162175" y="714375"/>
+                              <a:ext cx="200025" cy="247650"/>
+                            </a:xfrm>
+                            <a:prstGeom prst="straightConnector1">
+                              <a:avLst/>
+                            </a:prstGeom>
+                            <a:ln>
+                              <a:tailEnd type="triangle"/>
+                            </a:ln>
+                          </wps:spPr>
+                          <wps:style>
+                            <a:lnRef idx="1">
+                              <a:schemeClr val="accent1"/>
+                            </a:lnRef>
+                            <a:fillRef idx="0">
+                              <a:schemeClr val="accent1"/>
+                            </a:fillRef>
+                            <a:effectRef idx="0">
+                              <a:schemeClr val="accent1"/>
+                            </a:effectRef>
+                            <a:fontRef idx="minor">
+                              <a:schemeClr val="tx1"/>
+                            </a:fontRef>
+                          </wps:style>
+                          <wps:bodyPr/>
+                        </wps:wsp>
+                      </wpg:grpSp>
+                    </wpg:wgp>
+                  </a:graphicData>
+                </a:graphic>
+              </wp:anchor>
+            </w:drawing>
+          </mc:Choice>
+          <mc:Fallback>
+            <w:pict>
+              <v:group id="Group 3" o:spid="_x0000_s1026" style="position:absolute;left:0;text-align:left;margin-left:240pt;margin-top:44.3pt;width:273pt;height:180.75pt;z-index:251669504" coordsize="34671,22955" o:gfxdata="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">
+                <v:oval id="Oval 5" o:spid="_x0000_s1027" style="position:absolute;top:17526;width:12668;height:5143;visibility:visible;mso-wrap-style:square;v-text-anchor:middle" o:gfxdata="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" fillcolor="#4f81bd [3204]" strokecolor="#243f60 [1604]" strokeweight="2pt">
+                  <v:textbox>
+                    <w:txbxContent>
+                      <w:p>
+                        <w:pPr>
+                          <w:jc w:val="center"/>
+                        </w:pPr>
+                        <w:r>
+                          <w:t>SQLite Open Helper</w:t>
+                        </w:r>
+                      </w:p>
+                    </w:txbxContent>
+                  </v:textbox>
+                </v:oval>
+                <v:rect id="Rectangle 7" o:spid="_x0000_s1028" style="position:absolute;left:15811;top:18478;width:13430;height:4477;visibility:visible;mso-wrap-style:square;v-text-anchor:middle" o:gfxdata="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" fillcolor="#c4bc96 [2414]" strokecolor="#243f60 [1604]" strokeweight="2pt">
+                  <v:textbox>
+                    <w:txbxContent>
+                      <w:p>
+                        <w:pPr>
+                          <w:jc w:val="center"/>
+                        </w:pPr>
+                        <w:r>
+                          <w:t>To-Do Database</w:t>
+                        </w:r>
+                      </w:p>
+                      <w:p>
+                        <w:pPr>
+                          <w:jc w:val="center"/>
+                        </w:pPr>
+                        <w:r>
+                          <w:t>(Internal Storage)</w:t>
+                        </w:r>
+                      </w:p>
+                    </w:txbxContent>
+                  </v:textbox>
+                </v:rect>
+                <v:shapetype id="_x0000_t32" coordsize="21600,21600" o:spt="32" o:oned="t" path="m,l21600,21600e" filled="f">
+                  <v:path arrowok="t" fillok="f" o:connecttype="none"/>
+                  <o:lock v:ext="edit" shapetype="t"/>
+                </v:shapetype>
+                <v:shape id="Straight Arrow Connector 8" o:spid="_x0000_s1029" type="#_x0000_t32" style="position:absolute;left:13335;top:20574;width:1809;height:0;visibility:visible;mso-wrap-style:square" o:connectortype="straight" o:gfxdata="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" strokecolor="#4579b8 [3044]">
+                  <v:stroke endarrow="block"/>
+                </v:shape>
+                <v:shape id="Straight Arrow Connector 9" o:spid="_x0000_s1030" type="#_x0000_t32" style="position:absolute;left:21812;top:16383;width:95;height:2000;visibility:visible;mso-wrap-style:square" o:connectortype="straight" o:gfxdata="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" strokecolor="#4579b8 [3044]">
+                  <v:stroke endarrow="block"/>
+                </v:shape>
+                <v:group id="Group 2" o:spid="_x0000_s1031" style="position:absolute;left:4762;width:29909;height:15430" coordsize="29908,15430" o:gfxdata="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">
+                  <v:group id="Group 1" o:spid="_x0000_s1032" style="position:absolute;width:29908;height:15430" coordsize="29908,15430" o:gfxdata="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">
+                    <v:oval id="Oval 6" o:spid="_x0000_s1033" style="position:absolute;left:10858;top:10287;width:12668;height:5143;visibility:visible;mso-wrap-style:square;v-text-anchor:middle" o:gfxdata="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" fillcolor="#4f81bd [3204]" strokecolor="#243f60 [1604]" strokeweight="2pt">
+                      <v:textbox>
                         <w:txbxContent>
                           <w:p>
                             <w:pPr>
                               <w:jc w:val="center"/>
                             </w:pPr>
                             <w:r>
-                              <w:t>SQLite Open Helper</w:t>
+                              <w:t>Content Provider</w:t>
                             </w:r>
                           </w:p>
                         </w:txbxContent>
-                      </wps:txbx>
-                      <wps:bodyPr rot="0" spcFirstLastPara="0" vertOverflow="overflow" horzOverflow="overflow" vert="horz" wrap="square" lIns="91440" tIns="45720" rIns="91440" bIns="45720" numCol="1" spcCol="0" rtlCol="0" fromWordArt="0" anchor="ctr" anchorCtr="0" forceAA="0" compatLnSpc="1">
-                        <a:prstTxWarp prst="textNoShape">
-                          <a:avLst/>
-                        </a:prstTxWarp>
-                        <a:noAutofit/>
-                      </wps:bodyPr>
-                    </wps:wsp>
-                  </a:graphicData>
-                </a:graphic>
-              </wp:anchor>
-            </w:drawing>
-          </mc:Choice>
-          <mc:Fallback xmlns:w15="http://schemas.microsoft.com/office/word/2012/wordml">
-            <w:pict>
-              <v:oval w14:anchorId="497E5332" id="Oval 5" o:spid="_x0000_s1026" style="position:absolute;left:0;text-align:left;margin-left:240pt;margin-top:158.15pt;width:99.75pt;height:40.5pt;z-index:251659264;visibility:visible;mso-wrap-style:square;mso-wrap-distance-left:9pt;mso-wrap-distance-top:0;mso-wrap-distance-right:9pt;mso-wrap-distance-bottom:0;mso-position-horizontal:absolute;mso-position-horizontal-relative:text;mso-position-vertical:absolute;mso-position-vertical-relative:text;v-text-anchor:middle" o:gfxdata="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" fillcolor="#4f81bd [3204]" strokecolor="#243f60 [1604]" strokeweight="2pt">
-                <v:textbox>
-                  <w:txbxContent>
-                    <w:p>
-                      <w:pPr>
-                        <w:jc w:val="center"/>
-                      </w:pPr>
-                      <w:r>
-                        <w:t>SQLite Open Helper</w:t>
-                      </w:r>
-                    </w:p>
-                  </w:txbxContent>
-                </v:textbox>
-              </v:oval>
-            </w:pict>
-          </mc:Fallback>
-        </mc:AlternateContent>
-      </w:r>
-      <w:r>
-        <w:rPr>
-          <w:noProof/>
-        </w:rPr>
-        <w:drawing>
-          <wp:inline distT="0" distB="0" distL="0" distR="0" wp14:anchorId="1750FACD" wp14:editId="18B245F8">
-            <wp:extent cx="1428750" cy="2540036"/>
-            <wp:effectExtent l="0" t="0" r="0" b="0"/>
-            <wp:docPr id="4" name="Picture 4"/>
-            <wp:cNvGraphicFramePr>
-              <a:graphicFrameLocks xmlns:a="http://schemas.openxmlformats.org/drawingml/2006/main" noChangeAspect="1"/>
-            </wp:cNvGraphicFramePr>
-            <a:graphic xmlns:a="http://schemas.openxmlformats.org/drawingml/2006/main">
-              <a:graphicData uri="http://schemas.openxmlformats.org/drawingml/2006/picture">
-                <pic:pic xmlns:pic="http://schemas.openxmlformats.org/drawingml/2006/picture">
-                  <pic:nvPicPr>
-                    <pic:cNvPr id="4" name="Screenshot_20160501-151243.png"/>
-                    <pic:cNvPicPr/>
-                  </pic:nvPicPr>
-                  <pic:blipFill>
-                    <a:blip r:embed="rId11" cstate="print">
-                      <a:extLst>
-                        <a:ext uri="{28A0092B-C50C-407E-A947-70E740481C1C}">
-                          <a14:useLocalDpi xmlns:a14="http://schemas.microsoft.com/office/drawing/2010/main" val="0"/>
-                        </a:ext>
-                      </a:extLst>
-                    </a:blip>
-                    <a:stretch>
-                      <a:fillRect/>
-                    </a:stretch>
-                  </pic:blipFill>
-                  <pic:spPr>
-                    <a:xfrm>
-                      <a:off x="0" y="0"/>
-                      <a:ext cx="1434076" cy="2549504"/>
-                    </a:xfrm>
-                    <a:prstGeom prst="rect">
-                      <a:avLst/>
-                    </a:prstGeom>
-                  </pic:spPr>
-                </pic:pic>
-              </a:graphicData>
-            </a:graphic>
-          </wp:inline>
-        </w:drawing>
-      </w:r>
-      <w:r>
-        <w:rPr>
-          <w:b/>
-        </w:rPr>
-        <w:t>Figure 2</w:t>
-      </w:r>
-      <w:r>
-        <w:rPr>
-          <w:b/>
-        </w:rPr>
-        <w:t>.1</w:t>
-      </w:r>
-      <w:r>
-        <w:t xml:space="preserve"> To-Do tab main</w:t>
-      </w:r>
-    </w:p>
-    <w:p>
-      <w:pPr>
-        <w:spacing w:after="120"/>
-      </w:pPr>
-      <w:r>
-        <w:t xml:space="preserve">Delete options are available in the menu of the main activity toolbar. The options are “delete all checked” and </w:t>
-      </w:r>
-      <w:r>
-        <w:t xml:space="preserve">“delete </w:t>
-      </w:r>
-      <w:r>
-        <w:t>list</w:t>
-      </w:r>
-      <w:r>
-        <w:t xml:space="preserve">”. The “delete all items” is self-explanatory but the other option deletes all to-do items that have been marked finished, or highlighted green. </w:t>
-      </w:r>
-    </w:p>
-    <w:p>
-      <w:pPr>
-        <w:pStyle w:val="Heading2"/>
-        <w:numPr>
-          <w:ilvl w:val="1"/>
-          <w:numId w:val="3"/>
-        </w:numPr>
-      </w:pPr>
-      <w:r>
-        <w:t>Implementation</w:t>
-      </w:r>
-    </w:p>
-    <w:p>
-      <w:pPr>
-        <w:spacing w:after="120"/>
-        <w:rPr>
-          <w:szCs w:val="18"/>
-        </w:rPr>
-      </w:pPr>
-      <w:r>
-        <w:rPr>
-          <w:szCs w:val="18"/>
-        </w:rPr>
-        <w:t xml:space="preserve">The To-do items were tracked using a SQLite database. Android has an integrated SQLite implementation that stores the database internally which made the implementation easier in the sense that an external connection to a database was not needed. Although this did make debugging database operations difficult as the database could not be visually seen. The schema of the database was organized as follows: a field for item id, which was auto incremented, a field for item text, a field for date created using SQLite’s timestamp, and a field for whether the item had been marked read or not. </w:t>
-      </w:r>
-    </w:p>
-    <w:p>
-      <w:pPr>
-        <w:spacing w:after="120"/>
-        <w:rPr>
-          <w:szCs w:val="18"/>
-        </w:rPr>
-      </w:pPr>
-      <w:r>
-        <w:rPr>
-          <w:szCs w:val="18"/>
-        </w:rPr>
-        <w:t xml:space="preserve">This entire portion of the project was handled with traditional structure of android app implementing backends. A custom version of SQLite’s OpenHelper was used to create the database schema and the database itself. </w:t>
-      </w:r>
-      <w:r>
-        <w:rPr>
-          <w:szCs w:val="18"/>
-        </w:rPr>
-        <w:t xml:space="preserve">Then, a content provider was used to provide access to the physical database. The custom content provider used in the to-do tab encapsulated all necessary database operations so that other running code could delegate these operations. All data passed to the content provider or read calls were organized with URI objects. Uri’s were structured so that the default path to the database was stored while the last segment of the path was the parameter with which a record could be identified. </w:t>
-      </w:r>
-    </w:p>
-    <w:p>
-      <w:pPr>
-        <w:spacing w:after="120"/>
-        <w:rPr>
-          <w:szCs w:val="18"/>
-        </w:rPr>
-      </w:pPr>
-      <w:r>
-        <w:rPr>
-          <w:szCs w:val="18"/>
-        </w:rPr>
-        <w:t xml:space="preserve">All read/write calls to the database were made from the main to-do activity and the secondary editor activity. A custom implementation of the cursor adapter was used to append all </w:t>
-      </w:r>
-      <w:r>
-        <w:rPr>
-          <w:szCs w:val="18"/>
-        </w:rPr>
-        <w:t xml:space="preserve">to-do items to the list view. This implementation included the logic to update text when a new note is pressed and to change if the current item, retrieved by a cursor, had been finished or not. </w:t>
-      </w:r>
-    </w:p>
-    <w:p>
-      <w:pPr>
-        <w:spacing w:after="120"/>
-        <w:rPr>
-          <w:szCs w:val="18"/>
-        </w:rPr>
-      </w:pPr>
-      <w:r>
-        <w:rPr>
-          <w:szCs w:val="18"/>
-        </w:rPr>
-        <w:t>Android</w:t>
-      </w:r>
-      <w:r>
-        <w:rPr>
-          <w:szCs w:val="18"/>
-        </w:rPr>
-        <w:t xml:space="preserve"> apps that use backends could potentially have databases with large amounts of data. It is not wise for these apps to implement database operations on the main thread as it could force the app to crash. With the scale of lit commit, this issue doesn’t occur as data is small but to comply with good practice all database operations were moved from the main thread. The main to-do activity implements the loader class. All insert, delete, and </w:t>
-      </w:r>
-      <w:r>
-        <w:rPr>
-          <w:szCs w:val="18"/>
-        </w:rPr>
-        <w:lastRenderedPageBreak/>
-        <w:t>update, calls are handled by the loader on its own asynchronous thread. After the database has been updated, the loader is restarted and the cursor adapte</w:t>
-      </w:r>
-      <w:r>
-        <w:rPr>
-          <w:szCs w:val="18"/>
-        </w:rPr>
-        <w:t>r</w:t>
-      </w:r>
-      <w:r>
-        <w:rPr>
-          <w:szCs w:val="18"/>
-        </w:rPr>
-        <w:t xml:space="preserve"> will be swapped with the new data it can iterate through and display in a list view. </w:t>
-      </w:r>
-    </w:p>
-    <w:p>
-      <w:pPr>
-        <w:spacing w:after="120"/>
-      </w:pPr>
-      <w:r>
-        <w:rPr>
-          <w:noProof/>
-        </w:rPr>
-        <mc:AlternateContent>
-          <mc:Choice Requires="wps">
-            <w:drawing>
-              <wp:anchor distT="0" distB="0" distL="114300" distR="114300" simplePos="0" relativeHeight="251665408" behindDoc="0" locked="0" layoutInCell="1" allowOverlap="1" wp14:anchorId="483F7C35" wp14:editId="468CE1BC">
-                <wp:simplePos x="0" y="0"/>
-                <wp:positionH relativeFrom="column">
-                  <wp:posOffset>173355</wp:posOffset>
-                </wp:positionH>
-                <wp:positionV relativeFrom="paragraph">
-                  <wp:posOffset>133985</wp:posOffset>
-                </wp:positionV>
-                <wp:extent cx="1285875" cy="647700"/>
-                <wp:effectExtent l="0" t="0" r="28575" b="19050"/>
-                <wp:wrapNone/>
-                <wp:docPr id="10" name="Rounded Rectangle 10"/>
-                <wp:cNvGraphicFramePr/>
-                <a:graphic xmlns:a="http://schemas.openxmlformats.org/drawingml/2006/main">
-                  <a:graphicData uri="http://schemas.microsoft.com/office/word/2010/wordprocessingShape">
-                    <wps:wsp>
-                      <wps:cNvSpPr/>
-                      <wps:spPr>
-                        <a:xfrm>
-                          <a:off x="0" y="0"/>
-                          <a:ext cx="1285875" cy="647700"/>
-                        </a:xfrm>
-                        <a:prstGeom prst="roundRect">
-                          <a:avLst/>
-                        </a:prstGeom>
-                        <a:solidFill>
-                          <a:schemeClr val="accent3">
-                            <a:lumMod val="60000"/>
-                            <a:lumOff val="40000"/>
-                          </a:schemeClr>
-                        </a:solidFill>
-                      </wps:spPr>
-                      <wps:style>
-                        <a:lnRef idx="2">
-                          <a:schemeClr val="accent1">
-                            <a:shade val="50000"/>
-                          </a:schemeClr>
-                        </a:lnRef>
-                        <a:fillRef idx="1">
-                          <a:schemeClr val="accent1"/>
-                        </a:fillRef>
-                        <a:effectRef idx="0">
-                          <a:schemeClr val="accent1"/>
-                        </a:effectRef>
-                        <a:fontRef idx="minor">
-                          <a:schemeClr val="lt1"/>
-                        </a:fontRef>
-                      </wps:style>
-                      <wps:txbx>
+                      </v:textbox>
+                    </v:oval>
+                    <v:roundrect id="Rounded Rectangle 10" o:spid="_x0000_s1034" style="position:absolute;top:95;width:12858;height:6477;visibility:visible;mso-wrap-style:square;v-text-anchor:middle" arcsize="10923f" o:gfxdata="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" fillcolor="#c2d69b [1942]" strokecolor="#243f60 [1604]" strokeweight="2pt">
+                      <v:textbox>
                         <w:txbxContent>
                           <w:p>
                             <w:pPr>
@@ -1583,88 +1742,10 @@
                             </w:r>
                           </w:p>
                         </w:txbxContent>
-                      </wps:txbx>
-                      <wps:bodyPr rot="0" spcFirstLastPara="0" vertOverflow="overflow" horzOverflow="overflow" vert="horz" wrap="square" lIns="91440" tIns="45720" rIns="91440" bIns="45720" numCol="1" spcCol="0" rtlCol="0" fromWordArt="0" anchor="ctr" anchorCtr="0" forceAA="0" compatLnSpc="1">
-                        <a:prstTxWarp prst="textNoShape">
-                          <a:avLst/>
-                        </a:prstTxWarp>
-                        <a:noAutofit/>
-                      </wps:bodyPr>
-                    </wps:wsp>
-                  </a:graphicData>
-                </a:graphic>
-              </wp:anchor>
-            </w:drawing>
-          </mc:Choice>
-          <mc:Fallback xmlns:w15="http://schemas.microsoft.com/office/word/2012/wordml">
-            <w:pict>
-              <v:roundrect w14:anchorId="483F7C35" id="Rounded Rectangle 10" o:spid="_x0000_s1027" style="position:absolute;left:0;text-align:left;margin-left:13.65pt;margin-top:10.55pt;width:101.25pt;height:51pt;z-index:251665408;visibility:visible;mso-wrap-style:square;mso-wrap-distance-left:9pt;mso-wrap-distance-top:0;mso-wrap-distance-right:9pt;mso-wrap-distance-bottom:0;mso-position-horizontal:absolute;mso-position-horizontal-relative:text;mso-position-vertical:absolute;mso-position-vertical-relative:text;v-text-anchor:middle" arcsize="10923f" o:gfxdata="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" fillcolor="#c2d69b [1942]" strokecolor="#243f60 [1604]" strokeweight="2pt">
-                <v:textbox>
-                  <w:txbxContent>
-                    <w:p>
-                      <w:pPr>
-                        <w:jc w:val="center"/>
-                      </w:pPr>
-                      <w:r>
-                        <w:t>Main To-do Activity</w:t>
-                      </w:r>
-                    </w:p>
-                  </w:txbxContent>
-                </v:textbox>
-              </v:roundrect>
-            </w:pict>
-          </mc:Fallback>
-        </mc:AlternateContent>
-      </w:r>
-      <w:r>
-        <w:rPr>
-          <w:noProof/>
-        </w:rPr>
-        <mc:AlternateContent>
-          <mc:Choice Requires="wps">
-            <w:drawing>
-              <wp:anchor distT="0" distB="0" distL="114300" distR="114300" simplePos="0" relativeHeight="251667456" behindDoc="0" locked="0" layoutInCell="1" allowOverlap="1" wp14:anchorId="578A8B50" wp14:editId="790F6988">
-                <wp:simplePos x="0" y="0"/>
-                <wp:positionH relativeFrom="column">
-                  <wp:posOffset>1876425</wp:posOffset>
-                </wp:positionH>
-                <wp:positionV relativeFrom="paragraph">
-                  <wp:posOffset>129540</wp:posOffset>
-                </wp:positionV>
-                <wp:extent cx="1285875" cy="647700"/>
-                <wp:effectExtent l="0" t="0" r="28575" b="19050"/>
-                <wp:wrapNone/>
-                <wp:docPr id="13" name="Rounded Rectangle 13"/>
-                <wp:cNvGraphicFramePr/>
-                <a:graphic xmlns:a="http://schemas.openxmlformats.org/drawingml/2006/main">
-                  <a:graphicData uri="http://schemas.microsoft.com/office/word/2010/wordprocessingShape">
-                    <wps:wsp>
-                      <wps:cNvSpPr/>
-                      <wps:spPr>
-                        <a:xfrm>
-                          <a:off x="0" y="0"/>
-                          <a:ext cx="1285875" cy="647700"/>
-                        </a:xfrm>
-                        <a:prstGeom prst="roundRect">
-                          <a:avLst/>
-                        </a:prstGeom>
-                        <a:solidFill>
-                          <a:srgbClr val="9BBB59">
-                            <a:lumMod val="60000"/>
-                            <a:lumOff val="40000"/>
-                          </a:srgbClr>
-                        </a:solidFill>
-                        <a:ln w="25400" cap="flat" cmpd="sng" algn="ctr">
-                          <a:solidFill>
-                            <a:srgbClr val="4F81BD">
-                              <a:shade val="50000"/>
-                            </a:srgbClr>
-                          </a:solidFill>
-                          <a:prstDash val="solid"/>
-                        </a:ln>
-                        <a:effectLst/>
-                      </wps:spPr>
-                      <wps:txbx>
+                      </v:textbox>
+                    </v:roundrect>
+                    <v:roundrect id="Rounded Rectangle 13" o:spid="_x0000_s1035" style="position:absolute;left:17049;width:12859;height:6477;visibility:visible;mso-wrap-style:square;v-text-anchor:middle" arcsize="10923f" o:gfxdata="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" fillcolor="#c3d69b" strokecolor="#385d8a" strokeweight="2pt">
+                      <v:textbox>
                         <w:txbxContent>
                           <w:p>
                             <w:pPr>
@@ -1681,55 +1762,224 @@
                             </w:r>
                           </w:p>
                         </w:txbxContent>
-                      </wps:txbx>
-                      <wps:bodyPr rot="0" spcFirstLastPara="0" vertOverflow="overflow" horzOverflow="overflow" vert="horz" wrap="square" lIns="91440" tIns="45720" rIns="91440" bIns="45720" numCol="1" spcCol="0" rtlCol="0" fromWordArt="0" anchor="ctr" anchorCtr="0" forceAA="0" compatLnSpc="1">
-                        <a:prstTxWarp prst="textNoShape">
-                          <a:avLst/>
-                        </a:prstTxWarp>
-                        <a:noAutofit/>
-                      </wps:bodyPr>
-                    </wps:wsp>
-                  </a:graphicData>
-                </a:graphic>
-              </wp:anchor>
-            </w:drawing>
-          </mc:Choice>
-          <mc:Fallback xmlns:w15="http://schemas.microsoft.com/office/word/2012/wordml">
-            <w:pict>
-              <v:roundrect w14:anchorId="578A8B50" id="Rounded Rectangle 13" o:spid="_x0000_s1028" style="position:absolute;left:0;text-align:left;margin-left:147.75pt;margin-top:10.2pt;width:101.25pt;height:51pt;z-index:251667456;visibility:visible;mso-wrap-style:square;mso-wrap-distance-left:9pt;mso-wrap-distance-top:0;mso-wrap-distance-right:9pt;mso-wrap-distance-bottom:0;mso-position-horizontal:absolute;mso-position-horizontal-relative:text;mso-position-vertical:absolute;mso-position-vertical-relative:text;v-text-anchor:middle" arcsize="10923f" o:gfxdata="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" fillcolor="#c3d69b" strokecolor="#385d8a" strokeweight="2pt">
-                <v:textbox>
-                  <w:txbxContent>
-                    <w:p>
-                      <w:pPr>
-                        <w:jc w:val="center"/>
-                        <w:rPr>
-                          <w:color w:val="FFFFFF" w:themeColor="background1"/>
-                        </w:rPr>
-                      </w:pPr>
-                      <w:r>
-                        <w:rPr>
-                          <w:color w:val="FFFFFF" w:themeColor="background1"/>
-                        </w:rPr>
-                        <w:t>Editor Activity</w:t>
-                      </w:r>
-                    </w:p>
-                  </w:txbxContent>
-                </v:textbox>
-              </v:roundrect>
+                      </v:textbox>
+                    </v:roundrect>
+                  </v:group>
+                  <v:shape id="Straight Arrow Connector 14" o:spid="_x0000_s1036" type="#_x0000_t32" style="position:absolute;left:7620;top:7048;width:6000;height:2667;visibility:visible;mso-wrap-style:square" o:connectortype="straight" o:gfxdata="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" strokecolor="#4579b8 [3044]">
+                    <v:stroke endarrow="block"/>
+                  </v:shape>
+                  <v:shape id="Straight Arrow Connector 15" o:spid="_x0000_s1037" type="#_x0000_t32" style="position:absolute;left:21621;top:7143;width:2001;height:2477;flip:x;visibility:visible;mso-wrap-style:square" o:connectortype="straight" o:gfxdata="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" strokecolor="#4579b8 [3044]">
+                    <v:stroke endarrow="block"/>
+                  </v:shape>
+                </v:group>
+              </v:group>
             </w:pict>
           </mc:Fallback>
         </mc:AlternateContent>
       </w:r>
-    </w:p>
-    <w:p>
-      <w:pPr>
-        <w:spacing w:after="120"/>
-      </w:pPr>
-    </w:p>
-    <w:p>
-      <w:pPr>
-        <w:spacing w:after="120"/>
-      </w:pPr>
+      <w:r>
+        <w:rPr>
+          <w:noProof/>
+        </w:rPr>
+        <w:drawing>
+          <wp:inline distT="0" distB="0" distL="0" distR="0" wp14:anchorId="636B8CD5" wp14:editId="3006B440">
+            <wp:extent cx="1369795" cy="2435225"/>
+            <wp:effectExtent l="0" t="0" r="1905" b="3175"/>
+            <wp:docPr id="4" name="Picture 4"/>
+            <wp:cNvGraphicFramePr>
+              <a:graphicFrameLocks xmlns:a="http://schemas.openxmlformats.org/drawingml/2006/main" noChangeAspect="1"/>
+            </wp:cNvGraphicFramePr>
+            <a:graphic xmlns:a="http://schemas.openxmlformats.org/drawingml/2006/main">
+              <a:graphicData uri="http://schemas.openxmlformats.org/drawingml/2006/picture">
+                <pic:pic xmlns:pic="http://schemas.openxmlformats.org/drawingml/2006/picture">
+                  <pic:nvPicPr>
+                    <pic:cNvPr id="4" name="Screenshot_20160501-151243.png"/>
+                    <pic:cNvPicPr/>
+                  </pic:nvPicPr>
+                  <pic:blipFill>
+                    <a:blip r:embed="rId10" cstate="print">
+                      <a:extLst>
+                        <a:ext uri="{28A0092B-C50C-407E-A947-70E740481C1C}">
+                          <a14:useLocalDpi xmlns:a14="http://schemas.microsoft.com/office/drawing/2010/main" val="0"/>
+                        </a:ext>
+                      </a:extLst>
+                    </a:blip>
+                    <a:stretch>
+                      <a:fillRect/>
+                    </a:stretch>
+                  </pic:blipFill>
+                  <pic:spPr>
+                    <a:xfrm>
+                      <a:off x="0" y="0"/>
+                      <a:ext cx="1378763" cy="2451168"/>
+                    </a:xfrm>
+                    <a:prstGeom prst="rect">
+                      <a:avLst/>
+                    </a:prstGeom>
+                  </pic:spPr>
+                </pic:pic>
+              </a:graphicData>
+            </a:graphic>
+          </wp:inline>
+        </w:drawing>
+      </w:r>
+      <w:r>
+        <w:rPr>
+          <w:b/>
+        </w:rPr>
+        <w:t>Figure 2</w:t>
+      </w:r>
+      <w:r>
+        <w:rPr>
+          <w:b/>
+        </w:rPr>
+        <w:t>.1</w:t>
+      </w:r>
+      <w:r>
+        <w:t xml:space="preserve"> To-Do tab main</w:t>
+      </w:r>
+    </w:p>
+    <w:p>
+      <w:pPr>
+        <w:spacing w:after="120"/>
+      </w:pPr>
+      <w:r>
+        <w:t xml:space="preserve">Delete options are available in the menu of the main activity toolbar. The options are “delete all checked” and </w:t>
+      </w:r>
+      <w:r>
+        <w:t xml:space="preserve">“delete </w:t>
+      </w:r>
+      <w:r>
+        <w:t>list</w:t>
+      </w:r>
+      <w:r>
+        <w:t xml:space="preserve">”. The “delete all items” is self-explanatory but the other option deletes all to-do items that have been marked finished, or highlighted green. </w:t>
+      </w:r>
+    </w:p>
+    <w:p>
+      <w:pPr>
+        <w:pStyle w:val="Heading2"/>
+        <w:numPr>
+          <w:ilvl w:val="1"/>
+          <w:numId w:val="3"/>
+        </w:numPr>
+      </w:pPr>
+      <w:r>
+        <w:t>Implementation</w:t>
+      </w:r>
+    </w:p>
+    <w:p>
+      <w:pPr>
+        <w:spacing w:after="120"/>
+        <w:rPr>
+          <w:szCs w:val="18"/>
+        </w:rPr>
+      </w:pPr>
+      <w:r>
+        <w:rPr>
+          <w:szCs w:val="18"/>
+        </w:rPr>
+        <w:t xml:space="preserve">The To-do items were tracked using a SQLite database. Android has an integrated SQLite implementation that stores the database internally which made the implementation easier in the sense that an external connection to a database was not needed. Although this did make debugging database operations difficult as the database could not be visually seen. The schema of the database was organized as follows: a field for item id, which was auto incremented, a field for item text, a field for date created using SQLite’s timestamp, and a field for whether the item had been marked read or not. </w:t>
+      </w:r>
+    </w:p>
+    <w:p>
+      <w:pPr>
+        <w:spacing w:after="120"/>
+        <w:rPr>
+          <w:szCs w:val="18"/>
+        </w:rPr>
+      </w:pPr>
+      <w:r>
+        <w:rPr>
+          <w:szCs w:val="18"/>
+        </w:rPr>
+        <w:t xml:space="preserve">This entire portion of the project was handled with traditional structure of android app implementing backends. A custom version of SQLite’s OpenHelper was used to create the database schema and the database itself. </w:t>
+      </w:r>
+      <w:r>
+        <w:rPr>
+          <w:szCs w:val="18"/>
+        </w:rPr>
+        <w:t xml:space="preserve">Then, a content provider was used to provide access to the physical database. The custom content provider used in the to-do tab encapsulated all necessary database operations so that other running code could delegate these operations. All data passed to the content provider or read calls were organized with URI objects. Uri’s were structured so that the default path to the database was stored while the last segment of the path was the parameter with which a record could be identified. </w:t>
+      </w:r>
+    </w:p>
+    <w:p>
+      <w:pPr>
+        <w:spacing w:after="120"/>
+        <w:rPr>
+          <w:szCs w:val="18"/>
+        </w:rPr>
+      </w:pPr>
+      <w:r>
+        <w:rPr>
+          <w:szCs w:val="18"/>
+        </w:rPr>
+        <w:t xml:space="preserve">All read/write calls to the database were made from the main to-do activity and the secondary editor activity. A custom implementation of the cursor adapter was used to append all </w:t>
+      </w:r>
+      <w:r>
+        <w:rPr>
+          <w:szCs w:val="18"/>
+        </w:rPr>
+        <w:t xml:space="preserve">to-do items to the list view. This implementation included the logic to update text when a new note is pressed and to change if the current item, retrieved by a cursor, had been finished or not. </w:t>
+      </w:r>
+    </w:p>
+    <w:p>
+      <w:pPr>
+        <w:spacing w:after="120"/>
+        <w:rPr>
+          <w:szCs w:val="18"/>
+        </w:rPr>
+      </w:pPr>
+      <w:r>
+        <w:rPr>
+          <w:szCs w:val="18"/>
+        </w:rPr>
+        <w:t>Android</w:t>
+      </w:r>
+      <w:r>
+        <w:rPr>
+          <w:szCs w:val="18"/>
+        </w:rPr>
+        <w:t xml:space="preserve"> apps that use backends could potentially have databases with large amounts of data. It is not wise for these apps to implement database operations on the main thread as it could force the app to crash. With the scale of lit commit, this issue doesn’t occur as data is small but to comply with good practice all database operations were moved from the main thread. The main to-do activity implements the loader class. All insert, delete, and update, calls are handled by the loader on its own asynchronous thread. After the database has been updated, the loader is restarted and the cursor adapte</w:t>
+      </w:r>
+      <w:r>
+        <w:rPr>
+          <w:szCs w:val="18"/>
+        </w:rPr>
+        <w:t>r</w:t>
+      </w:r>
+      <w:r>
+        <w:rPr>
+          <w:szCs w:val="18"/>
+        </w:rPr>
+        <w:t xml:space="preserve"> will be swapped with the new data it can iterate through and display in a list view. </w:t>
+      </w:r>
+    </w:p>
+    <w:p>
+      <w:pPr>
+        <w:spacing w:after="120"/>
+      </w:pPr>
+    </w:p>
+    <w:p>
+      <w:pPr>
+        <w:spacing w:after="120"/>
+      </w:pPr>
+    </w:p>
+    <w:p>
+      <w:pPr>
+        <w:spacing w:after="120"/>
+      </w:pPr>
+    </w:p>
+    <w:p>
+      <w:pPr>
+        <w:spacing w:after="120"/>
+      </w:pPr>
+    </w:p>
+    <w:p>
+      <w:pPr>
+        <w:spacing w:after="120"/>
+      </w:pPr>
+      <w:bookmarkStart w:id="0" w:name="_GoBack"/>
+      <w:bookmarkEnd w:id="0"/>
     </w:p>
     <w:p>
       <w:pPr>
@@ -1742,257 +1992,13 @@
         <mc:AlternateContent>
           <mc:Choice Requires="wps">
             <w:drawing>
-              <wp:anchor distT="0" distB="0" distL="114300" distR="114300" simplePos="0" relativeHeight="251668480" behindDoc="0" locked="0" layoutInCell="1" allowOverlap="1">
+              <wp:anchor distT="45720" distB="45720" distL="114300" distR="114300" simplePos="0" relativeHeight="251673600" behindDoc="0" locked="0" layoutInCell="1" allowOverlap="1" wp14:anchorId="1BCD7E09" wp14:editId="3568E1CF">
                 <wp:simplePos x="0" y="0"/>
                 <wp:positionH relativeFrom="column">
-                  <wp:posOffset>935355</wp:posOffset>
+                  <wp:posOffset>-9525</wp:posOffset>
                 </wp:positionH>
                 <wp:positionV relativeFrom="paragraph">
-                  <wp:posOffset>206375</wp:posOffset>
-                </wp:positionV>
-                <wp:extent cx="600075" cy="266700"/>
-                <wp:effectExtent l="0" t="0" r="85725" b="57150"/>
-                <wp:wrapNone/>
-                <wp:docPr id="14" name="Straight Arrow Connector 14"/>
-                <wp:cNvGraphicFramePr/>
-                <a:graphic xmlns:a="http://schemas.openxmlformats.org/drawingml/2006/main">
-                  <a:graphicData uri="http://schemas.microsoft.com/office/word/2010/wordprocessingShape">
-                    <wps:wsp>
-                      <wps:cNvCnPr/>
-                      <wps:spPr>
-                        <a:xfrm>
-                          <a:off x="0" y="0"/>
-                          <a:ext cx="600075" cy="266700"/>
-                        </a:xfrm>
-                        <a:prstGeom prst="straightConnector1">
-                          <a:avLst/>
-                        </a:prstGeom>
-                        <a:ln>
-                          <a:tailEnd type="triangle"/>
-                        </a:ln>
-                      </wps:spPr>
-                      <wps:style>
-                        <a:lnRef idx="1">
-                          <a:schemeClr val="accent1"/>
-                        </a:lnRef>
-                        <a:fillRef idx="0">
-                          <a:schemeClr val="accent1"/>
-                        </a:fillRef>
-                        <a:effectRef idx="0">
-                          <a:schemeClr val="accent1"/>
-                        </a:effectRef>
-                        <a:fontRef idx="minor">
-                          <a:schemeClr val="tx1"/>
-                        </a:fontRef>
-                      </wps:style>
-                      <wps:bodyPr/>
-                    </wps:wsp>
-                  </a:graphicData>
-                </a:graphic>
-              </wp:anchor>
-            </w:drawing>
-          </mc:Choice>
-          <mc:Fallback xmlns:w15="http://schemas.microsoft.com/office/word/2012/wordml">
-            <w:pict>
-              <v:shapetype w14:anchorId="5B39904D" id="_x0000_t32" coordsize="21600,21600" o:spt="32" o:oned="t" path="m,l21600,21600e" filled="f">
-                <v:path arrowok="t" fillok="f" o:connecttype="none"/>
-                <o:lock v:ext="edit" shapetype="t"/>
-              </v:shapetype>
-              <v:shape id="Straight Arrow Connector 14" o:spid="_x0000_s1026" type="#_x0000_t32" style="position:absolute;margin-left:73.65pt;margin-top:16.25pt;width:47.25pt;height:21pt;z-index:251668480;visibility:visible;mso-wrap-style:square;mso-wrap-distance-left:9pt;mso-wrap-distance-top:0;mso-wrap-distance-right:9pt;mso-wrap-distance-bottom:0;mso-position-horizontal:absolute;mso-position-horizontal-relative:text;mso-position-vertical:absolute;mso-position-vertical-relative:text" o:gfxdata="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" strokecolor="#4579b8 [3044]">
-                <v:stroke endarrow="block"/>
-              </v:shape>
-            </w:pict>
-          </mc:Fallback>
-        </mc:AlternateContent>
-      </w:r>
-    </w:p>
-    <w:p>
-      <w:pPr>
-        <w:spacing w:after="120"/>
-      </w:pPr>
-      <w:r>
-        <w:rPr>
-          <w:noProof/>
-        </w:rPr>
-        <mc:AlternateContent>
-          <mc:Choice Requires="wps">
-            <w:drawing>
-              <wp:anchor distT="0" distB="0" distL="114300" distR="114300" simplePos="0" relativeHeight="251669504" behindDoc="0" locked="0" layoutInCell="1" allowOverlap="1">
-                <wp:simplePos x="0" y="0"/>
-                <wp:positionH relativeFrom="column">
-                  <wp:posOffset>2335530</wp:posOffset>
-                </wp:positionH>
-                <wp:positionV relativeFrom="paragraph">
-                  <wp:posOffset>8255</wp:posOffset>
-                </wp:positionV>
-                <wp:extent cx="200025" cy="247650"/>
-                <wp:effectExtent l="38100" t="0" r="28575" b="57150"/>
-                <wp:wrapNone/>
-                <wp:docPr id="15" name="Straight Arrow Connector 15"/>
-                <wp:cNvGraphicFramePr/>
-                <a:graphic xmlns:a="http://schemas.openxmlformats.org/drawingml/2006/main">
-                  <a:graphicData uri="http://schemas.microsoft.com/office/word/2010/wordprocessingShape">
-                    <wps:wsp>
-                      <wps:cNvCnPr/>
-                      <wps:spPr>
-                        <a:xfrm flipH="1">
-                          <a:off x="0" y="0"/>
-                          <a:ext cx="200025" cy="247650"/>
-                        </a:xfrm>
-                        <a:prstGeom prst="straightConnector1">
-                          <a:avLst/>
-                        </a:prstGeom>
-                        <a:ln>
-                          <a:tailEnd type="triangle"/>
-                        </a:ln>
-                      </wps:spPr>
-                      <wps:style>
-                        <a:lnRef idx="1">
-                          <a:schemeClr val="accent1"/>
-                        </a:lnRef>
-                        <a:fillRef idx="0">
-                          <a:schemeClr val="accent1"/>
-                        </a:fillRef>
-                        <a:effectRef idx="0">
-                          <a:schemeClr val="accent1"/>
-                        </a:effectRef>
-                        <a:fontRef idx="minor">
-                          <a:schemeClr val="tx1"/>
-                        </a:fontRef>
-                      </wps:style>
-                      <wps:bodyPr/>
-                    </wps:wsp>
-                  </a:graphicData>
-                </a:graphic>
-              </wp:anchor>
-            </w:drawing>
-          </mc:Choice>
-          <mc:Fallback xmlns:w15="http://schemas.microsoft.com/office/word/2012/wordml">
-            <w:pict>
-              <v:shape w14:anchorId="49D0B587" id="Straight Arrow Connector 15" o:spid="_x0000_s1026" type="#_x0000_t32" style="position:absolute;margin-left:183.9pt;margin-top:.65pt;width:15.75pt;height:19.5pt;flip:x;z-index:251669504;visibility:visible;mso-wrap-style:square;mso-wrap-distance-left:9pt;mso-wrap-distance-top:0;mso-wrap-distance-right:9pt;mso-wrap-distance-bottom:0;mso-position-horizontal:absolute;mso-position-horizontal-relative:text;mso-position-vertical:absolute;mso-position-vertical-relative:text" o:gfxdata="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" strokecolor="#4579b8 [3044]">
-                <v:stroke endarrow="block"/>
-              </v:shape>
-            </w:pict>
-          </mc:Fallback>
-        </mc:AlternateContent>
-      </w:r>
-    </w:p>
-    <w:p>
-      <w:pPr>
-        <w:spacing w:after="120"/>
-      </w:pPr>
-      <w:r>
-        <w:rPr>
-          <w:noProof/>
-        </w:rPr>
-        <mc:AlternateContent>
-          <mc:Choice Requires="wps">
-            <w:drawing>
-              <wp:anchor distT="0" distB="0" distL="114300" distR="114300" simplePos="0" relativeHeight="251661312" behindDoc="0" locked="0" layoutInCell="1" allowOverlap="1" wp14:anchorId="71001E15" wp14:editId="2C8F016B">
-                <wp:simplePos x="0" y="0"/>
-                <wp:positionH relativeFrom="column">
-                  <wp:posOffset>1306830</wp:posOffset>
-                </wp:positionH>
-                <wp:positionV relativeFrom="paragraph">
-                  <wp:posOffset>38735</wp:posOffset>
-                </wp:positionV>
-                <wp:extent cx="1266825" cy="514350"/>
-                <wp:effectExtent l="0" t="0" r="28575" b="19050"/>
-                <wp:wrapNone/>
-                <wp:docPr id="6" name="Oval 6"/>
-                <wp:cNvGraphicFramePr/>
-                <a:graphic xmlns:a="http://schemas.openxmlformats.org/drawingml/2006/main">
-                  <a:graphicData uri="http://schemas.microsoft.com/office/word/2010/wordprocessingShape">
-                    <wps:wsp>
-                      <wps:cNvSpPr/>
-                      <wps:spPr>
-                        <a:xfrm>
-                          <a:off x="0" y="0"/>
-                          <a:ext cx="1266825" cy="514350"/>
-                        </a:xfrm>
-                        <a:prstGeom prst="ellipse">
-                          <a:avLst/>
-                        </a:prstGeom>
-                      </wps:spPr>
-                      <wps:style>
-                        <a:lnRef idx="2">
-                          <a:schemeClr val="accent1">
-                            <a:shade val="50000"/>
-                          </a:schemeClr>
-                        </a:lnRef>
-                        <a:fillRef idx="1">
-                          <a:schemeClr val="accent1"/>
-                        </a:fillRef>
-                        <a:effectRef idx="0">
-                          <a:schemeClr val="accent1"/>
-                        </a:effectRef>
-                        <a:fontRef idx="minor">
-                          <a:schemeClr val="lt1"/>
-                        </a:fontRef>
-                      </wps:style>
-                      <wps:txbx>
-                        <w:txbxContent>
-                          <w:p>
-                            <w:pPr>
-                              <w:jc w:val="center"/>
-                            </w:pPr>
-                            <w:r>
-                              <w:t>Content Provider</w:t>
-                            </w:r>
-                          </w:p>
-                        </w:txbxContent>
-                      </wps:txbx>
-                      <wps:bodyPr rot="0" spcFirstLastPara="0" vertOverflow="overflow" horzOverflow="overflow" vert="horz" wrap="square" lIns="91440" tIns="45720" rIns="91440" bIns="45720" numCol="1" spcCol="0" rtlCol="0" fromWordArt="0" anchor="ctr" anchorCtr="0" forceAA="0" compatLnSpc="1">
-                        <a:prstTxWarp prst="textNoShape">
-                          <a:avLst/>
-                        </a:prstTxWarp>
-                        <a:noAutofit/>
-                      </wps:bodyPr>
-                    </wps:wsp>
-                  </a:graphicData>
-                </a:graphic>
-              </wp:anchor>
-            </w:drawing>
-          </mc:Choice>
-          <mc:Fallback xmlns:w15="http://schemas.microsoft.com/office/word/2012/wordml">
-            <w:pict>
-              <v:oval w14:anchorId="71001E15" id="Oval 6" o:spid="_x0000_s1029" style="position:absolute;left:0;text-align:left;margin-left:102.9pt;margin-top:3.05pt;width:99.75pt;height:40.5pt;z-index:251661312;visibility:visible;mso-wrap-style:square;mso-wrap-distance-left:9pt;mso-wrap-distance-top:0;mso-wrap-distance-right:9pt;mso-wrap-distance-bottom:0;mso-position-horizontal:absolute;mso-position-horizontal-relative:text;mso-position-vertical:absolute;mso-position-vertical-relative:text;v-text-anchor:middle" o:gfxdata="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" fillcolor="#4f81bd [3204]" strokecolor="#243f60 [1604]" strokeweight="2pt">
-                <v:textbox>
-                  <w:txbxContent>
-                    <w:p>
-                      <w:pPr>
-                        <w:jc w:val="center"/>
-                      </w:pPr>
-                      <w:r>
-                        <w:t>Content Provider</w:t>
-                      </w:r>
-                    </w:p>
-                  </w:txbxContent>
-                </v:textbox>
-              </v:oval>
-            </w:pict>
-          </mc:Fallback>
-        </mc:AlternateContent>
-      </w:r>
-    </w:p>
-    <w:p>
-      <w:pPr>
-        <w:spacing w:after="120"/>
-      </w:pPr>
-      <w:r>
-        <w:rPr>
-          <w:noProof/>
-        </w:rPr>
-        <mc:AlternateContent>
-          <mc:Choice Requires="wps">
-            <w:drawing>
-              <wp:anchor distT="45720" distB="45720" distL="114300" distR="114300" simplePos="0" relativeHeight="251671552" behindDoc="0" locked="0" layoutInCell="1" allowOverlap="1" wp14:anchorId="2FDFDF47" wp14:editId="3A856F19">
-                <wp:simplePos x="0" y="0"/>
-                <wp:positionH relativeFrom="column">
-                  <wp:align>left</wp:align>
-                </wp:positionH>
-                <wp:positionV relativeFrom="paragraph">
-                  <wp:posOffset>17145</wp:posOffset>
+                  <wp:posOffset>53340</wp:posOffset>
                 </wp:positionV>
                 <wp:extent cx="1123950" cy="1404620"/>
                 <wp:effectExtent l="0" t="0" r="19050" b="24130"/>
@@ -2057,13 +2063,13 @@
               </wp:anchor>
             </w:drawing>
           </mc:Choice>
-          <mc:Fallback xmlns:w15="http://schemas.microsoft.com/office/word/2012/wordml">
+          <mc:Fallback>
             <w:pict>
-              <v:shapetype w14:anchorId="2FDFDF47" id="_x0000_t202" coordsize="21600,21600" o:spt="202" path="m,l,21600r21600,l21600,xe">
+              <v:shapetype w14:anchorId="1BCD7E09" id="_x0000_t202" coordsize="21600,21600" o:spt="202" path="m,l,21600r21600,l21600,xe">
                 <v:stroke joinstyle="miter"/>
                 <v:path gradientshapeok="t" o:connecttype="rect"/>
               </v:shapetype>
-              <v:shape id="Text Box 2" o:spid="_x0000_s1030" type="#_x0000_t202" style="position:absolute;left:0;text-align:left;margin-left:0;margin-top:1.35pt;width:88.5pt;height:110.6pt;z-index:251671552;visibility:visible;mso-wrap-style:square;mso-width-percent:0;mso-height-percent:200;mso-wrap-distance-left:9pt;mso-wrap-distance-top:3.6pt;mso-wrap-distance-right:9pt;mso-wrap-distance-bottom:3.6pt;mso-position-horizontal:left;mso-position-horizontal-relative:text;mso-position-vertical:absolute;mso-position-vertical-relative:text;mso-width-percent:0;mso-height-percent:200;mso-width-relative:margin;mso-height-relative:margin;v-text-anchor:top" o:gfxdata="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" strokecolor="white [3212]">
+              <v:shape id="Text Box 2" o:spid="_x0000_s1038" type="#_x0000_t202" style="position:absolute;left:0;text-align:left;margin-left:-.75pt;margin-top:4.2pt;width:88.5pt;height:110.6pt;z-index:251673600;visibility:visible;mso-wrap-style:square;mso-width-percent:0;mso-height-percent:200;mso-wrap-distance-left:9pt;mso-wrap-distance-top:3.6pt;mso-wrap-distance-right:9pt;mso-wrap-distance-bottom:3.6pt;mso-position-horizontal:absolute;mso-position-horizontal-relative:text;mso-position-vertical:absolute;mso-position-vertical-relative:text;mso-width-percent:0;mso-height-percent:200;mso-width-relative:margin;mso-height-relative:margin;v-text-anchor:top" o:gfxdata="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" strokecolor="white [3212]">
                 <v:textbox style="mso-fit-shape-to-text:t">
                   <w:txbxContent>
                     <w:p>
@@ -2090,265 +2096,21 @@
       <w:pPr>
         <w:spacing w:after="120"/>
       </w:pPr>
-      <w:r>
-        <w:rPr>
-          <w:noProof/>
-        </w:rPr>
-        <mc:AlternateContent>
-          <mc:Choice Requires="wps">
-            <w:drawing>
-              <wp:anchor distT="0" distB="0" distL="114300" distR="114300" simplePos="0" relativeHeight="251664384" behindDoc="0" locked="0" layoutInCell="1" allowOverlap="1" wp14:anchorId="4787F250" wp14:editId="4567B8C6">
-                <wp:simplePos x="0" y="0"/>
-                <wp:positionH relativeFrom="column">
-                  <wp:posOffset>1925955</wp:posOffset>
-                </wp:positionH>
-                <wp:positionV relativeFrom="paragraph">
-                  <wp:posOffset>185420</wp:posOffset>
-                </wp:positionV>
-                <wp:extent cx="9525" cy="200025"/>
-                <wp:effectExtent l="38100" t="0" r="66675" b="47625"/>
-                <wp:wrapNone/>
-                <wp:docPr id="9" name="Straight Arrow Connector 9"/>
-                <wp:cNvGraphicFramePr/>
-                <a:graphic xmlns:a="http://schemas.openxmlformats.org/drawingml/2006/main">
-                  <a:graphicData uri="http://schemas.microsoft.com/office/word/2010/wordprocessingShape">
-                    <wps:wsp>
-                      <wps:cNvCnPr/>
-                      <wps:spPr>
-                        <a:xfrm>
-                          <a:off x="0" y="0"/>
-                          <a:ext cx="9525" cy="200025"/>
-                        </a:xfrm>
-                        <a:prstGeom prst="straightConnector1">
-                          <a:avLst/>
-                        </a:prstGeom>
-                        <a:ln>
-                          <a:tailEnd type="triangle"/>
-                        </a:ln>
-                      </wps:spPr>
-                      <wps:style>
-                        <a:lnRef idx="1">
-                          <a:schemeClr val="accent1"/>
-                        </a:lnRef>
-                        <a:fillRef idx="0">
-                          <a:schemeClr val="accent1"/>
-                        </a:fillRef>
-                        <a:effectRef idx="0">
-                          <a:schemeClr val="accent1"/>
-                        </a:effectRef>
-                        <a:fontRef idx="minor">
-                          <a:schemeClr val="tx1"/>
-                        </a:fontRef>
-                      </wps:style>
-                      <wps:bodyPr/>
-                    </wps:wsp>
-                  </a:graphicData>
-                </a:graphic>
-              </wp:anchor>
-            </w:drawing>
-          </mc:Choice>
-          <mc:Fallback xmlns:w15="http://schemas.microsoft.com/office/word/2012/wordml">
-            <w:pict>
-              <v:shape w14:anchorId="54DCF388" id="Straight Arrow Connector 9" o:spid="_x0000_s1026" type="#_x0000_t32" style="position:absolute;margin-left:151.65pt;margin-top:14.6pt;width:.75pt;height:15.75pt;z-index:251664384;visibility:visible;mso-wrap-style:square;mso-wrap-distance-left:9pt;mso-wrap-distance-top:0;mso-wrap-distance-right:9pt;mso-wrap-distance-bottom:0;mso-position-horizontal:absolute;mso-position-horizontal-relative:text;mso-position-vertical:absolute;mso-position-vertical-relative:text" o:gfxdata="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" strokecolor="#4579b8 [3044]">
-                <v:stroke endarrow="block"/>
-              </v:shape>
-            </w:pict>
-          </mc:Fallback>
-        </mc:AlternateContent>
-      </w:r>
-    </w:p>
-    <w:p>
-      <w:pPr>
-        <w:spacing w:after="120"/>
-      </w:pPr>
-    </w:p>
-    <w:p>
-      <w:pPr>
-        <w:spacing w:after="120"/>
-      </w:pPr>
-      <w:r>
-        <w:rPr>
-          <w:noProof/>
-        </w:rPr>
-        <mc:AlternateContent>
-          <mc:Choice Requires="wps">
-            <w:drawing>
-              <wp:anchor distT="0" distB="0" distL="114300" distR="114300" simplePos="0" relativeHeight="251662336" behindDoc="0" locked="0" layoutInCell="1" allowOverlap="1" wp14:anchorId="1D9DD61F" wp14:editId="4B2C2F9D">
-                <wp:simplePos x="0" y="0"/>
-                <wp:positionH relativeFrom="column">
-                  <wp:posOffset>1259205</wp:posOffset>
-                </wp:positionH>
-                <wp:positionV relativeFrom="paragraph">
-                  <wp:posOffset>17780</wp:posOffset>
-                </wp:positionV>
-                <wp:extent cx="1343025" cy="447675"/>
-                <wp:effectExtent l="0" t="0" r="28575" b="28575"/>
-                <wp:wrapNone/>
-                <wp:docPr id="7" name="Rectangle 7"/>
-                <wp:cNvGraphicFramePr/>
-                <a:graphic xmlns:a="http://schemas.openxmlformats.org/drawingml/2006/main">
-                  <a:graphicData uri="http://schemas.microsoft.com/office/word/2010/wordprocessingShape">
-                    <wps:wsp>
-                      <wps:cNvSpPr/>
-                      <wps:spPr>
-                        <a:xfrm>
-                          <a:off x="0" y="0"/>
-                          <a:ext cx="1343025" cy="447675"/>
-                        </a:xfrm>
-                        <a:prstGeom prst="rect">
-                          <a:avLst/>
-                        </a:prstGeom>
-                        <a:solidFill>
-                          <a:schemeClr val="bg2">
-                            <a:lumMod val="75000"/>
-                          </a:schemeClr>
-                        </a:solidFill>
-                      </wps:spPr>
-                      <wps:style>
-                        <a:lnRef idx="2">
-                          <a:schemeClr val="accent1">
-                            <a:shade val="50000"/>
-                          </a:schemeClr>
-                        </a:lnRef>
-                        <a:fillRef idx="1">
-                          <a:schemeClr val="accent1"/>
-                        </a:fillRef>
-                        <a:effectRef idx="0">
-                          <a:schemeClr val="accent1"/>
-                        </a:effectRef>
-                        <a:fontRef idx="minor">
-                          <a:schemeClr val="lt1"/>
-                        </a:fontRef>
-                      </wps:style>
-                      <wps:txbx>
-                        <w:txbxContent>
-                          <w:p>
-                            <w:pPr>
-                              <w:jc w:val="center"/>
-                            </w:pPr>
-                            <w:r>
-                              <w:t>To-Do Database</w:t>
-                            </w:r>
-                          </w:p>
-                          <w:p>
-                            <w:pPr>
-                              <w:jc w:val="center"/>
-                            </w:pPr>
-                            <w:r>
-                              <w:t>(Internal Storage)</w:t>
-                            </w:r>
-                          </w:p>
-                        </w:txbxContent>
-                      </wps:txbx>
-                      <wps:bodyPr rot="0" spcFirstLastPara="0" vertOverflow="overflow" horzOverflow="overflow" vert="horz" wrap="square" lIns="91440" tIns="45720" rIns="91440" bIns="45720" numCol="1" spcCol="0" rtlCol="0" fromWordArt="0" anchor="ctr" anchorCtr="0" forceAA="0" compatLnSpc="1">
-                        <a:prstTxWarp prst="textNoShape">
-                          <a:avLst/>
-                        </a:prstTxWarp>
-                        <a:noAutofit/>
-                      </wps:bodyPr>
-                    </wps:wsp>
-                  </a:graphicData>
-                </a:graphic>
-                <wp14:sizeRelV relativeFrom="margin">
-                  <wp14:pctHeight>0</wp14:pctHeight>
-                </wp14:sizeRelV>
-              </wp:anchor>
-            </w:drawing>
-          </mc:Choice>
-          <mc:Fallback xmlns:w15="http://schemas.microsoft.com/office/word/2012/wordml">
-            <w:pict>
-              <v:rect w14:anchorId="1D9DD61F" id="Rectangle 7" o:spid="_x0000_s1031" style="position:absolute;left:0;text-align:left;margin-left:99.15pt;margin-top:1.4pt;width:105.75pt;height:35.25pt;z-index:251662336;visibility:visible;mso-wrap-style:square;mso-height-percent:0;mso-wrap-distance-left:9pt;mso-wrap-distance-top:0;mso-wrap-distance-right:9pt;mso-wrap-distance-bottom:0;mso-position-horizontal:absolute;mso-position-horizontal-relative:text;mso-position-vertical:absolute;mso-position-vertical-relative:text;mso-height-percent:0;mso-height-relative:margin;v-text-anchor:middle" o:gfxdata="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" fillcolor="#c4bc96 [2414]" strokecolor="#243f60 [1604]" strokeweight="2pt">
-                <v:textbox>
-                  <w:txbxContent>
-                    <w:p>
-                      <w:pPr>
-                        <w:jc w:val="center"/>
-                      </w:pPr>
-                      <w:r>
-                        <w:t>To-Do Database</w:t>
-                      </w:r>
-                    </w:p>
-                    <w:p>
-                      <w:pPr>
-                        <w:jc w:val="center"/>
-                      </w:pPr>
-                      <w:r>
-                        <w:t>(Internal Storage)</w:t>
-                      </w:r>
-                    </w:p>
-                  </w:txbxContent>
-                </v:textbox>
-              </v:rect>
-            </w:pict>
-          </mc:Fallback>
-        </mc:AlternateContent>
-      </w:r>
-      <w:r>
-        <w:rPr>
-          <w:noProof/>
-        </w:rPr>
-        <mc:AlternateContent>
-          <mc:Choice Requires="wps">
-            <w:drawing>
-              <wp:anchor distT="0" distB="0" distL="114300" distR="114300" simplePos="0" relativeHeight="251663360" behindDoc="0" locked="0" layoutInCell="1" allowOverlap="1" wp14:anchorId="792B7765" wp14:editId="139043F9">
-                <wp:simplePos x="0" y="0"/>
-                <wp:positionH relativeFrom="column">
-                  <wp:posOffset>1011555</wp:posOffset>
-                </wp:positionH>
-                <wp:positionV relativeFrom="paragraph">
-                  <wp:posOffset>113030</wp:posOffset>
-                </wp:positionV>
-                <wp:extent cx="180975" cy="0"/>
-                <wp:effectExtent l="0" t="76200" r="9525" b="95250"/>
-                <wp:wrapNone/>
-                <wp:docPr id="8" name="Straight Arrow Connector 8"/>
-                <wp:cNvGraphicFramePr/>
-                <a:graphic xmlns:a="http://schemas.openxmlformats.org/drawingml/2006/main">
-                  <a:graphicData uri="http://schemas.microsoft.com/office/word/2010/wordprocessingShape">
-                    <wps:wsp>
-                      <wps:cNvCnPr/>
-                      <wps:spPr>
-                        <a:xfrm>
-                          <a:off x="0" y="0"/>
-                          <a:ext cx="180975" cy="0"/>
-                        </a:xfrm>
-                        <a:prstGeom prst="straightConnector1">
-                          <a:avLst/>
-                        </a:prstGeom>
-                        <a:ln>
-                          <a:tailEnd type="triangle"/>
-                        </a:ln>
-                      </wps:spPr>
-                      <wps:style>
-                        <a:lnRef idx="1">
-                          <a:schemeClr val="accent1"/>
-                        </a:lnRef>
-                        <a:fillRef idx="0">
-                          <a:schemeClr val="accent1"/>
-                        </a:fillRef>
-                        <a:effectRef idx="0">
-                          <a:schemeClr val="accent1"/>
-                        </a:effectRef>
-                        <a:fontRef idx="minor">
-                          <a:schemeClr val="tx1"/>
-                        </a:fontRef>
-                      </wps:style>
-                      <wps:bodyPr/>
-                    </wps:wsp>
-                  </a:graphicData>
-                </a:graphic>
-              </wp:anchor>
-            </w:drawing>
-          </mc:Choice>
-          <mc:Fallback xmlns:w15="http://schemas.microsoft.com/office/word/2012/wordml">
-            <w:pict>
-              <v:shape w14:anchorId="286D9D46" id="Straight Arrow Connector 8" o:spid="_x0000_s1026" type="#_x0000_t32" style="position:absolute;margin-left:79.65pt;margin-top:8.9pt;width:14.25pt;height:0;z-index:251663360;visibility:visible;mso-wrap-style:square;mso-wrap-distance-left:9pt;mso-wrap-distance-top:0;mso-wrap-distance-right:9pt;mso-wrap-distance-bottom:0;mso-position-horizontal:absolute;mso-position-horizontal-relative:text;mso-position-vertical:absolute;mso-position-vertical-relative:text" o:gfxdata="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" strokecolor="#4579b8 [3044]">
-                <v:stroke endarrow="block"/>
-              </v:shape>
-            </w:pict>
-          </mc:Fallback>
-        </mc:AlternateContent>
-      </w:r>
+    </w:p>
+    <w:p>
+      <w:pPr>
+        <w:spacing w:after="120"/>
+      </w:pPr>
+    </w:p>
+    <w:p>
+      <w:pPr>
+        <w:spacing w:after="120"/>
+      </w:pPr>
+    </w:p>
+    <w:p>
+      <w:pPr>
+        <w:spacing w:after="120"/>
+      </w:pPr>
     </w:p>
     <w:p>
       <w:pPr>
@@ -2761,6 +2523,7 @@
         <w:spacing w:before="120"/>
       </w:pPr>
       <w:r>
+        <w:lastRenderedPageBreak/>
         <w:t>ACKNOWLEDGMENTS</w:t>
       </w:r>
     </w:p>
@@ -2808,7 +2571,7 @@
       <w:r>
         <w:t xml:space="preserve"> 15, 5 (Nov. 1993), 795-825. DOI= </w:t>
       </w:r>
-      <w:hyperlink r:id="rId12" w:history="1">
+      <w:hyperlink r:id="rId11" w:history="1">
         <w:r>
           <w:rPr>
             <w:rStyle w:val="Hyperlink"/>
@@ -2908,15 +2671,7 @@
           <w:i/>
           <w:iCs/>
         </w:rPr>
-        <w:t xml:space="preserve"> of the </w:t>
-      </w:r>
-      <w:r>
-        <w:rPr>
-          <w:i/>
-          <w:iCs/>
-        </w:rPr>
-        <w:lastRenderedPageBreak/>
-        <w:t>SIGCHI Conference on Human Factors in Computing Systems</w:t>
+        <w:t xml:space="preserve"> of the SIGCHI Conference on Human Factors in Computing Systems</w:t>
       </w:r>
       <w:r>
         <w:t xml:space="preserve"> (</w:t>
@@ -2957,7 +2712,7 @@
       <w:r>
         <w:t xml:space="preserve">, 526-531. DOI= </w:t>
       </w:r>
-      <w:hyperlink r:id="rId13" w:history="1">
+      <w:hyperlink r:id="rId12" w:history="1">
         <w:r>
           <w:rPr>
             <w:rStyle w:val="Hyperlink"/>
@@ -3163,7 +2918,7 @@
       <w:r>
         <w:t xml:space="preserve">, 1-10. DOI= </w:t>
       </w:r>
-      <w:hyperlink r:id="rId14" w:history="1">
+      <w:hyperlink r:id="rId13" w:history="1">
         <w:r>
           <w:rPr>
             <w:rStyle w:val="Hyperlink"/>
@@ -3212,7 +2967,7 @@
       <w:r>
         <w:t xml:space="preserve"> 79, 5 (May. 2006), 577-590. DOI= </w:t>
       </w:r>
-      <w:hyperlink r:id="rId15" w:history="1">
+      <w:hyperlink r:id="rId14" w:history="1">
         <w:r>
           <w:rPr>
             <w:rStyle w:val="Hyperlink"/>
@@ -3279,7 +3034,7 @@
       <w:r>
         <w:t xml:space="preserve">, 19-33. DOI= </w:t>
       </w:r>
-      <w:hyperlink r:id="rId16" w:history="1">
+      <w:hyperlink r:id="rId15" w:history="1">
         <w:r>
           <w:rPr>
             <w:rStyle w:val="Hyperlink"/>
@@ -3332,7 +3087,6 @@
         <w:pStyle w:val="Paper-Title"/>
       </w:pPr>
       <w:r>
-        <w:lastRenderedPageBreak/>
         <w:t>Columns on Last Page Should Be Made As Close As Possible to Equal Length</w:t>
       </w:r>
     </w:p>
@@ -3347,7 +3101,7 @@
 </file>
 
 <file path=word/endnotes.xml><?xml version="1.0" encoding="utf-8"?>
-<w:endnotes xmlns:wpc="http://schemas.microsoft.com/office/word/2010/wordprocessingCanvas" xmlns:mc="http://schemas.openxmlformats.org/markup-compatibility/2006" xmlns:o="urn:schemas-microsoft-com:office:office" xmlns:r="http://schemas.openxmlformats.org/officeDocument/2006/relationships" xmlns:m="http://schemas.openxmlformats.org/officeDocument/2006/math" xmlns:v="urn:schemas-microsoft-com:vml" xmlns:wp14="http://schemas.microsoft.com/office/word/2010/wordprocessingDrawing" xmlns:wp="http://schemas.openxmlformats.org/drawingml/2006/wordprocessingDrawing" xmlns:w10="urn:schemas-microsoft-com:office:word" xmlns:w="http://schemas.openxmlformats.org/wordprocessingml/2006/main" xmlns:w14="http://schemas.microsoft.com/office/word/2010/wordml" xmlns:wpg="http://schemas.microsoft.com/office/word/2010/wordprocessingGroup" xmlns:wpi="http://schemas.microsoft.com/office/word/2010/wordprocessingInk" xmlns:wne="http://schemas.microsoft.com/office/word/2006/wordml" xmlns:wps="http://schemas.microsoft.com/office/word/2010/wordprocessingShape" mc:Ignorable="w14 wp14">
+<w:endnotes xmlns:wpc="http://schemas.microsoft.com/office/word/2010/wordprocessingCanvas" xmlns:mc="http://schemas.openxmlformats.org/markup-compatibility/2006" xmlns:o="urn:schemas-microsoft-com:office:office" xmlns:r="http://schemas.openxmlformats.org/officeDocument/2006/relationships" xmlns:m="http://schemas.openxmlformats.org/officeDocument/2006/math" xmlns:v="urn:schemas-microsoft-com:vml" xmlns:wp14="http://schemas.microsoft.com/office/word/2010/wordprocessingDrawing" xmlns:wp="http://schemas.openxmlformats.org/drawingml/2006/wordprocessingDrawing" xmlns:w10="urn:schemas-microsoft-com:office:word" xmlns:w="http://schemas.openxmlformats.org/wordprocessingml/2006/main" xmlns:w14="http://schemas.microsoft.com/office/word/2010/wordml" xmlns:w15="http://schemas.microsoft.com/office/word/2012/wordml" xmlns:wpg="http://schemas.microsoft.com/office/word/2010/wordprocessingGroup" xmlns:wpi="http://schemas.microsoft.com/office/word/2010/wordprocessingInk" xmlns:wne="http://schemas.microsoft.com/office/word/2006/wordml" xmlns:wps="http://schemas.microsoft.com/office/word/2010/wordprocessingShape" mc:Ignorable="w14 w15 wp14">
   <w:endnote w:type="separator" w:id="-1">
     <w:p>
       <w:r>
@@ -3366,7 +3120,7 @@
 </file>
 
 <file path=word/footer1.xml><?xml version="1.0" encoding="utf-8"?>
-<w:ftr xmlns:wpc="http://schemas.microsoft.com/office/word/2010/wordprocessingCanvas" xmlns:mc="http://schemas.openxmlformats.org/markup-compatibility/2006" xmlns:o="urn:schemas-microsoft-com:office:office" xmlns:r="http://schemas.openxmlformats.org/officeDocument/2006/relationships" xmlns:m="http://schemas.openxmlformats.org/officeDocument/2006/math" xmlns:v="urn:schemas-microsoft-com:vml" xmlns:wp14="http://schemas.microsoft.com/office/word/2010/wordprocessingDrawing" xmlns:wp="http://schemas.openxmlformats.org/drawingml/2006/wordprocessingDrawing" xmlns:w10="urn:schemas-microsoft-com:office:word" xmlns:w="http://schemas.openxmlformats.org/wordprocessingml/2006/main" xmlns:w14="http://schemas.microsoft.com/office/word/2010/wordml" xmlns:wpg="http://schemas.microsoft.com/office/word/2010/wordprocessingGroup" xmlns:wpi="http://schemas.microsoft.com/office/word/2010/wordprocessingInk" xmlns:wne="http://schemas.microsoft.com/office/word/2006/wordml" xmlns:wps="http://schemas.microsoft.com/office/word/2010/wordprocessingShape" mc:Ignorable="w14 wp14">
+<w:ftr xmlns:wpc="http://schemas.microsoft.com/office/word/2010/wordprocessingCanvas" xmlns:mc="http://schemas.openxmlformats.org/markup-compatibility/2006" xmlns:o="urn:schemas-microsoft-com:office:office" xmlns:r="http://schemas.openxmlformats.org/officeDocument/2006/relationships" xmlns:m="http://schemas.openxmlformats.org/officeDocument/2006/math" xmlns:v="urn:schemas-microsoft-com:vml" xmlns:wp14="http://schemas.microsoft.com/office/word/2010/wordprocessingDrawing" xmlns:wp="http://schemas.openxmlformats.org/drawingml/2006/wordprocessingDrawing" xmlns:w10="urn:schemas-microsoft-com:office:word" xmlns:w="http://schemas.openxmlformats.org/wordprocessingml/2006/main" xmlns:w14="http://schemas.microsoft.com/office/word/2010/wordml" xmlns:w15="http://schemas.microsoft.com/office/word/2012/wordml" xmlns:wpg="http://schemas.microsoft.com/office/word/2010/wordprocessingGroup" xmlns:wpi="http://schemas.microsoft.com/office/word/2010/wordprocessingInk" xmlns:wne="http://schemas.microsoft.com/office/word/2006/wordml" xmlns:wps="http://schemas.microsoft.com/office/word/2010/wordprocessingShape" mc:Ignorable="w14 w15 wp14">
   <w:p>
     <w:pPr>
       <w:pStyle w:val="Footer"/>
@@ -3403,7 +3157,7 @@
 </file>
 
 <file path=word/footnotes.xml><?xml version="1.0" encoding="utf-8"?>
-<w:footnotes xmlns:wpc="http://schemas.microsoft.com/office/word/2010/wordprocessingCanvas" xmlns:mc="http://schemas.openxmlformats.org/markup-compatibility/2006" xmlns:o="urn:schemas-microsoft-com:office:office" xmlns:r="http://schemas.openxmlformats.org/officeDocument/2006/relationships" xmlns:m="http://schemas.openxmlformats.org/officeDocument/2006/math" xmlns:v="urn:schemas-microsoft-com:vml" xmlns:wp14="http://schemas.microsoft.com/office/word/2010/wordprocessingDrawing" xmlns:wp="http://schemas.openxmlformats.org/drawingml/2006/wordprocessingDrawing" xmlns:w10="urn:schemas-microsoft-com:office:word" xmlns:w="http://schemas.openxmlformats.org/wordprocessingml/2006/main" xmlns:w14="http://schemas.microsoft.com/office/word/2010/wordml" xmlns:wpg="http://schemas.microsoft.com/office/word/2010/wordprocessingGroup" xmlns:wpi="http://schemas.microsoft.com/office/word/2010/wordprocessingInk" xmlns:wne="http://schemas.microsoft.com/office/word/2006/wordml" xmlns:wps="http://schemas.microsoft.com/office/word/2010/wordprocessingShape" mc:Ignorable="w14 wp14">
+<w:footnotes xmlns:wpc="http://schemas.microsoft.com/office/word/2010/wordprocessingCanvas" xmlns:mc="http://schemas.openxmlformats.org/markup-compatibility/2006" xmlns:o="urn:schemas-microsoft-com:office:office" xmlns:r="http://schemas.openxmlformats.org/officeDocument/2006/relationships" xmlns:m="http://schemas.openxmlformats.org/officeDocument/2006/math" xmlns:v="urn:schemas-microsoft-com:vml" xmlns:wp14="http://schemas.microsoft.com/office/word/2010/wordprocessingDrawing" xmlns:wp="http://schemas.openxmlformats.org/drawingml/2006/wordprocessingDrawing" xmlns:w10="urn:schemas-microsoft-com:office:word" xmlns:w="http://schemas.openxmlformats.org/wordprocessingml/2006/main" xmlns:w14="http://schemas.microsoft.com/office/word/2010/wordml" xmlns:w15="http://schemas.microsoft.com/office/word/2012/wordml" xmlns:wpg="http://schemas.microsoft.com/office/word/2010/wordprocessingGroup" xmlns:wpi="http://schemas.microsoft.com/office/word/2010/wordprocessingInk" xmlns:wne="http://schemas.microsoft.com/office/word/2006/wordml" xmlns:wps="http://schemas.microsoft.com/office/word/2010/wordprocessingShape" mc:Ignorable="w14 w15 wp14">
   <w:footnote w:type="separator" w:id="-1">
     <w:p>
       <w:r>
@@ -3439,8 +3193,8 @@
 </file>
 
 <file path=word/numbering.xml><?xml version="1.0" encoding="utf-8"?>
-<w:numbering xmlns:wpc="http://schemas.microsoft.com/office/word/2010/wordprocessingCanvas" xmlns:mc="http://schemas.openxmlformats.org/markup-compatibility/2006" xmlns:o="urn:schemas-microsoft-com:office:office" xmlns:r="http://schemas.openxmlformats.org/officeDocument/2006/relationships" xmlns:m="http://schemas.openxmlformats.org/officeDocument/2006/math" xmlns:v="urn:schemas-microsoft-com:vml" xmlns:wp14="http://schemas.microsoft.com/office/word/2010/wordprocessingDrawing" xmlns:wp="http://schemas.openxmlformats.org/drawingml/2006/wordprocessingDrawing" xmlns:w10="urn:schemas-microsoft-com:office:word" xmlns:w="http://schemas.openxmlformats.org/wordprocessingml/2006/main" xmlns:w14="http://schemas.microsoft.com/office/word/2010/wordml" xmlns:wpg="http://schemas.microsoft.com/office/word/2010/wordprocessingGroup" xmlns:wpi="http://schemas.microsoft.com/office/word/2010/wordprocessingInk" xmlns:wne="http://schemas.microsoft.com/office/word/2006/wordml" xmlns:wps="http://schemas.microsoft.com/office/word/2010/wordprocessingShape" mc:Ignorable="w14 wp14">
-  <w:abstractNum w:abstractNumId="0">
+<w:numbering xmlns:wpc="http://schemas.microsoft.com/office/word/2010/wordprocessingCanvas" xmlns:mc="http://schemas.openxmlformats.org/markup-compatibility/2006" xmlns:o="urn:schemas-microsoft-com:office:office" xmlns:r="http://schemas.openxmlformats.org/officeDocument/2006/relationships" xmlns:m="http://schemas.openxmlformats.org/officeDocument/2006/math" xmlns:v="urn:schemas-microsoft-com:vml" xmlns:wp14="http://schemas.microsoft.com/office/word/2010/wordprocessingDrawing" xmlns:wp="http://schemas.openxmlformats.org/drawingml/2006/wordprocessingDrawing" xmlns:w10="urn:schemas-microsoft-com:office:word" xmlns:w="http://schemas.openxmlformats.org/wordprocessingml/2006/main" xmlns:w14="http://schemas.microsoft.com/office/word/2010/wordml" xmlns:w15="http://schemas.microsoft.com/office/word/2012/wordml" xmlns:wpg="http://schemas.microsoft.com/office/word/2010/wordprocessingGroup" xmlns:wpi="http://schemas.microsoft.com/office/word/2010/wordprocessingInk" xmlns:wne="http://schemas.microsoft.com/office/word/2006/wordml" xmlns:wps="http://schemas.microsoft.com/office/word/2010/wordprocessingShape" mc:Ignorable="w14 w15 wp14">
+  <w:abstractNum w:abstractNumId="0" w15:restartNumberingAfterBreak="0">
     <w:nsid w:val="FFFFFFFB"/>
     <w:multiLevelType w:val="multilevel"/>
     <w:tmpl w:val="FFFFFFFF"/>
@@ -3517,7 +3271,7 @@
       <w:lvlJc w:val="left"/>
     </w:lvl>
   </w:abstractNum>
-  <w:abstractNum w:abstractNumId="1">
+  <w:abstractNum w:abstractNumId="1" w15:restartNumberingAfterBreak="0">
     <w:nsid w:val="6F1D6A21"/>
     <w:multiLevelType w:val="singleLevel"/>
     <w:tmpl w:val="A100F9DC"/>
@@ -3539,7 +3293,7 @@
       </w:rPr>
     </w:lvl>
   </w:abstractNum>
-  <w:abstractNum w:abstractNumId="2">
+  <w:abstractNum w:abstractNumId="2" w15:restartNumberingAfterBreak="0">
     <w:nsid w:val="7EE268FF"/>
     <w:multiLevelType w:val="multilevel"/>
     <w:tmpl w:val="0868FED2"/>
@@ -3673,7 +3427,7 @@
 </file>
 
 <file path=word/styles.xml><?xml version="1.0" encoding="utf-8"?>
-<w:styles xmlns:mc="http://schemas.openxmlformats.org/markup-compatibility/2006" xmlns:r="http://schemas.openxmlformats.org/officeDocument/2006/relationships" xmlns:w="http://schemas.openxmlformats.org/wordprocessingml/2006/main" xmlns:w14="http://schemas.microsoft.com/office/word/2010/wordml" mc:Ignorable="w14">
+<w:styles xmlns:mc="http://schemas.openxmlformats.org/markup-compatibility/2006" xmlns:r="http://schemas.openxmlformats.org/officeDocument/2006/relationships" xmlns:w="http://schemas.openxmlformats.org/wordprocessingml/2006/main" xmlns:w14="http://schemas.microsoft.com/office/word/2010/wordml" xmlns:w15="http://schemas.microsoft.com/office/word/2012/wordml" mc:Ignorable="w14 w15">
   <w:docDefaults>
     <w:rPrDefault>
       <w:rPr>
@@ -3683,716 +3437,371 @@
     </w:rPrDefault>
     <w:pPrDefault/>
   </w:docDefaults>
-  <w:latentStyles w:defLockedState="0" w:defUIPriority="0" w:defSemiHidden="1" w:defUnhideWhenUsed="1" w:defQFormat="0" w:count="267">
-    <w:lsdException w:name="Normal" w:semiHidden="0" w:unhideWhenUsed="0" w:qFormat="1"/>
-    <w:lsdException w:name="heading 1" w:semiHidden="0" w:unhideWhenUsed="0" w:qFormat="1"/>
-    <w:lsdException w:name="heading 2" w:semiHidden="0" w:unhideWhenUsed="0" w:qFormat="1"/>
-    <w:lsdException w:name="heading 3" w:semiHidden="0" w:unhideWhenUsed="0" w:qFormat="1"/>
-    <w:lsdException w:name="heading 4" w:semiHidden="0" w:unhideWhenUsed="0" w:qFormat="1"/>
-    <w:lsdException w:name="heading 5" w:semiHidden="0" w:unhideWhenUsed="0" w:qFormat="1"/>
-    <w:lsdException w:name="heading 6" w:semiHidden="0" w:unhideWhenUsed="0" w:qFormat="1"/>
-    <w:lsdException w:name="heading 7" w:qFormat="1"/>
-    <w:lsdException w:name="heading 8" w:qFormat="1"/>
-    <w:lsdException w:name="heading 9" w:qFormat="1"/>
-    <w:lsdException w:name="caption" w:qFormat="1"/>
-    <w:lsdException w:name="List Number" w:semiHidden="0" w:unhideWhenUsed="0"/>
-    <w:lsdException w:name="List 4" w:semiHidden="0" w:unhideWhenUsed="0"/>
-    <w:lsdException w:name="List 5" w:semiHidden="0" w:unhideWhenUsed="0"/>
-    <w:lsdException w:name="Title" w:semiHidden="0" w:unhideWhenUsed="0" w:qFormat="1"/>
-    <w:lsdException w:name="Subtitle" w:semiHidden="0" w:unhideWhenUsed="0" w:qFormat="1"/>
-    <w:lsdException w:name="Salutation" w:semiHidden="0" w:unhideWhenUsed="0"/>
-    <w:lsdException w:name="Date" w:semiHidden="0" w:unhideWhenUsed="0"/>
-    <w:lsdException w:name="Body Text First Indent" w:semiHidden="0" w:unhideWhenUsed="0"/>
-    <w:lsdException w:name="Strong" w:semiHidden="0" w:uiPriority="22" w:unhideWhenUsed="0" w:qFormat="1"/>
-    <w:lsdException w:name="Emphasis" w:semiHidden="0" w:unhideWhenUsed="0" w:qFormat="1"/>
-    <w:lsdException w:name="Table Grid" w:semiHidden="0" w:unhideWhenUsed="0"/>
-    <w:lsdException w:name="Placeholder Text" w:uiPriority="99" w:unhideWhenUsed="0"/>
-    <w:lsdException w:name="No Spacing" w:semiHidden="0" w:uiPriority="1" w:unhideWhenUsed="0" w:qFormat="1"/>
-    <w:lsdException w:name="Light Shading" w:semiHidden="0" w:uiPriority="60" w:unhideWhenUsed="0"/>
-    <w:lsdException w:name="Light List" w:semiHidden="0" w:uiPriority="61" w:unhideWhenUsed="0"/>
-    <w:lsdException w:name="Light Grid" w:semiHidden="0" w:uiPriority="62" w:unhideWhenUsed="0"/>
-    <w:lsdException w:name="Medium Shading 1" w:semiHidden="0" w:uiPriority="63" w:unhideWhenUsed="0"/>
-    <w:lsdException w:name="Medium Shading 2" w:semiHidden="0" w:uiPriority="64" w:unhideWhenUsed="0"/>
-    <w:lsdException w:name="Medium List 1" w:semiHidden="0" w:uiPriority="65" w:unhideWhenUsed="0"/>
-    <w:lsdException w:name="Medium List 2" w:semiHidden="0" w:uiPriority="66" w:unhideWhenUsed="0"/>
-    <w:lsdException w:name="Medium Grid 1" w:semiHidden="0" w:uiPriority="67" w:unhideWhenUsed="0"/>
-    <w:lsdException w:name="Medium Grid 2" w:semiHidden="0" w:uiPriority="68" w:unhideWhenUsed="0"/>
-    <w:lsdException w:name="Medium Grid 3" w:semiHidden="0" w:uiPriority="69" w:unhideWhenUsed="0"/>
-    <w:lsdException w:name="Dark List" w:semiHidden="0" w:uiPriority="70" w:unhideWhenUsed="0"/>
-    <w:lsdException w:name="Colorful Shading" w:semiHidden="0" w:uiPriority="71" w:unhideWhenUsed="0"/>
-    <w:lsdException w:name="Colorful List" w:semiHidden="0" w:uiPriority="72" w:unhideWhenUsed="0"/>
-    <w:lsdException w:name="Colorful Grid" w:semiHidden="0" w:uiPriority="73" w:unhideWhenUsed="0"/>
-    <w:lsdException w:name="Light Shading Accent 1" w:semiHidden="0" w:uiPriority="60" w:unhideWhenUsed="0"/>
-    <w:lsdException w:name="Light List Accent 1" w:semiHidden="0" w:uiPriority="61" w:unhideWhenUsed="0"/>
-    <w:lsdException w:name="Light Grid Accent 1" w:semiHidden="0" w:uiPriority="62" w:unhideWhenUsed="0"/>
-    <w:lsdException w:name="Medium Shading 1 Accent 1" w:semiHidden="0" w:uiPriority="63" w:unhideWhenUsed="0"/>
-    <w:lsdException w:name="Medium Shading 2 Accent 1" w:semiHidden="0" w:uiPriority="64" w:unhideWhenUsed="0"/>
-    <w:lsdException w:name="Medium List 1 Accent 1" w:semiHidden="0" w:uiPriority="65" w:unhideWhenUsed="0"/>
-    <w:lsdException w:name="Revision" w:uiPriority="99" w:unhideWhenUsed="0"/>
-    <w:lsdException w:name="List Paragraph" w:semiHidden="0" w:uiPriority="34" w:unhideWhenUsed="0" w:qFormat="1"/>
-    <w:lsdException w:name="Quote" w:semiHidden="0" w:uiPriority="29" w:unhideWhenUsed="0" w:qFormat="1"/>
-    <w:lsdException w:name="Intense Quote" w:semiHidden="0" w:uiPriority="30" w:unhideWhenUsed="0" w:qFormat="1"/>
-    <w:lsdException w:name="Medium List 2 Accent 1" w:semiHidden="0" w:uiPriority="66" w:unhideWhenUsed="0"/>
-    <w:lsdException w:name="Medium Grid 1 Accent 1" w:semiHidden="0" w:uiPriority="67" w:unhideWhenUsed="0"/>
-    <w:lsdException w:name="Medium Grid 2 Accent 1" w:semiHidden="0" w:uiPriority="68" w:unhideWhenUsed="0"/>
-    <w:lsdException w:name="Medium Grid 3 Accent 1" w:semiHidden="0" w:uiPriority="69" w:unhideWhenUsed="0"/>
-    <w:lsdException w:name="Dark List Accent 1" w:semiHidden="0" w:uiPriority="70" w:unhideWhenUsed="0"/>
-    <w:lsdException w:name="Colorful Shading Accent 1" w:semiHidden="0" w:uiPriority="71" w:unhideWhenUsed="0"/>
-    <w:lsdException w:name="Colorful List Accent 1" w:semiHidden="0" w:uiPriority="72" w:unhideWhenUsed="0"/>
-    <w:lsdException w:name="Colorful Grid Accent 1" w:semiHidden="0" w:uiPriority="73" w:unhideWhenUsed="0"/>
-    <w:lsdException w:name="Light Shading Accent 2" w:semiHidden="0" w:uiPriority="60" w:unhideWhenUsed="0"/>
-    <w:lsdException w:name="Light List Accent 2" w:semiHidden="0" w:uiPriority="61" w:unhideWhenUsed="0"/>
-    <w:lsdException w:name="Light Grid Accent 2" w:semiHidden="0" w:uiPriority="62" w:unhideWhenUsed="0"/>
-    <w:lsdException w:name="Medium Shading 1 Accent 2" w:semiHidden="0" w:uiPriority="63" w:unhideWhenUsed="0"/>
-    <w:lsdException w:name="Medium Shading 2 Accent 2" w:semiHidden="0" w:uiPriority="64" w:unhideWhenUsed="0"/>
-    <w:lsdException w:name="Medium List 1 Accent 2" w:semiHidden="0" w:uiPriority="65" w:unhideWhenUsed="0"/>
-    <w:lsdException w:name="Medium List 2 Accent 2" w:semiHidden="0" w:uiPriority="66" w:unhideWhenUsed="0"/>
-    <w:lsdException w:name="Medium Grid 1 Accent 2" w:semiHidden="0" w:uiPriority="67" w:unhideWhenUsed="0"/>
-    <w:lsdException w:name="Medium Grid 2 Accent 2" w:semiHidden="0" w:uiPriority="68" w:unhideWhenUsed="0"/>
-    <w:lsdException w:name="Medium Grid 3 Accent 2" w:semiHidden="0" w:uiPriority="69" w:unhideWhenUsed="0"/>
-    <w:lsdException w:name="Dark List Accent 2" w:semiHidden="0" w:uiPriority="70" w:unhideWhenUsed="0"/>
-    <w:lsdException w:name="Colorful Shading Accent 2" w:semiHidden="0" w:uiPriority="71" w:unhideWhenUsed="0"/>
-    <w:lsdException w:name="Colorful List Accent 2" w:semiHidden="0" w:uiPriority="72" w:unhideWhenUsed="0"/>
-    <w:lsdException w:name="Colorful Grid Accent 2" w:semiHidden="0" w:uiPriority="73" w:unhideWhenUsed="0"/>
-    <w:lsdException w:name="Light Shading Accent 3" w:semiHidden="0" w:uiPriority="60" w:unhideWhenUsed="0"/>
-    <w:lsdException w:name="Light List Accent 3" w:semiHidden="0" w:uiPriority="61" w:unhideWhenUsed="0"/>
-    <w:lsdException w:name="Light Grid Accent 3" w:semiHidden="0" w:uiPriority="62" w:unhideWhenUsed="0"/>
-    <w:lsdException w:name="Medium Shading 1 Accent 3" w:semiHidden="0" w:uiPriority="63" w:unhideWhenUsed="0"/>
-    <w:lsdException w:name="Medium Shading 2 Accent 3" w:semiHidden="0" w:uiPriority="64" w:unhideWhenUsed="0"/>
-    <w:lsdException w:name="Medium List 1 Accent 3" w:semiHidden="0" w:uiPriority="65" w:unhideWhenUsed="0"/>
-    <w:lsdException w:name="Medium List 2 Accent 3" w:semiHidden="0" w:uiPriority="66" w:unhideWhenUsed="0"/>
-    <w:lsdException w:name="Medium Grid 1 Accent 3" w:semiHidden="0" w:uiPriority="67" w:unhideWhenUsed="0"/>
-    <w:lsdException w:name="Medium Grid 2 Accent 3" w:semiHidden="0" w:uiPriority="68" w:unhideWhenUsed="0"/>
-    <w:lsdException w:name="Medium Grid 3 Accent 3" w:semiHidden="0" w:uiPriority="69" w:unhideWhenUsed="0"/>
-    <w:lsdException w:name="Dark List Accent 3" w:semiHidden="0" w:uiPriority="70" w:unhideWhenUsed="0"/>
-    <w:lsdException w:name="Colorful Shading Accent 3" w:semiHidden="0" w:uiPriority="71" w:unhideWhenUsed="0"/>
-    <w:lsdException w:name="Colorful List Accent 3" w:semiHidden="0" w:uiPriority="72" w:unhideWhenUsed="0"/>
-    <w:lsdException w:name="Colorful Grid Accent 3" w:semiHidden="0" w:uiPriority="73" w:unhideWhenUsed="0"/>
-    <w:lsdException w:name="Light Shading Accent 4" w:semiHidden="0" w:uiPriority="60" w:unhideWhenUsed="0"/>
-    <w:lsdException w:name="Light List Accent 4" w:semiHidden="0" w:uiPriority="61" w:unhideWhenUsed="0"/>
-    <w:lsdException w:name="Light Grid Accent 4" w:semiHidden="0" w:uiPriority="62" w:unhideWhenUsed="0"/>
-    <w:lsdException w:name="Medium Shading 1 Accent 4" w:semiHidden="0" w:uiPriority="63" w:unhideWhenUsed="0"/>
-    <w:lsdException w:name="Medium Shading 2 Accent 4" w:semiHidden="0" w:uiPriority="64" w:unhideWhenUsed="0"/>
-    <w:lsdException w:name="Medium List 1 Accent 4" w:semiHidden="0" w:uiPriority="65" w:unhideWhenUsed="0"/>
-    <w:lsdException w:name="Medium List 2 Accent 4" w:semiHidden="0" w:uiPriority="66" w:unhideWhenUsed="0"/>
-    <w:lsdException w:name="Medium Grid 1 Accent 4" w:semiHidden="0" w:uiPriority="67" w:unhideWhenUsed="0"/>
-    <w:lsdException w:name="Medium Grid 2 Accent 4" w:semiHidden="0" w:uiPriority="68" w:unhideWhenUsed="0"/>
-    <w:lsdException w:name="Medium Grid 3 Accent 4" w:semiHidden="0" w:uiPriority="69" w:unhideWhenUsed="0"/>
-    <w:lsdException w:name="Dark List Accent 4" w:semiHidden="0" w:uiPriority="70" w:unhideWhenUsed="0"/>
-    <w:lsdException w:name="Colorful Shading Accent 4" w:semiHidden="0" w:uiPriority="71" w:unhideWhenUsed="0"/>
-    <w:lsdException w:name="Colorful List Accent 4" w:semiHidden="0" w:uiPriority="72" w:unhideWhenUsed="0"/>
-    <w:lsdException w:name="Colorful Grid Accent 4" w:semiHidden="0" w:uiPriority="73" w:unhideWhenUsed="0"/>
-    <w:lsdException w:name="Light Shading Accent 5" w:semiHidden="0" w:uiPriority="60" w:unhideWhenUsed="0"/>
-    <w:lsdException w:name="Light List Accent 5" w:semiHidden="0" w:uiPriority="61" w:unhideWhenUsed="0"/>
-    <w:lsdException w:name="Light Grid Accent 5" w:semiHidden="0" w:uiPriority="62" w:unhideWhenUsed="0"/>
-    <w:lsdException w:name="Medium Shading 1 Accent 5" w:semiHidden="0" w:uiPriority="63" w:unhideWhenUsed="0"/>
-    <w:lsdException w:name="Medium Shading 2 Accent 5" w:semiHidden="0" w:uiPriority="64" w:unhideWhenUsed="0"/>
-    <w:lsdException w:name="Medium List 1 Accent 5" w:semiHidden="0" w:uiPriority="65" w:unhideWhenUsed="0"/>
-    <w:lsdException w:name="Medium List 2 Accent 5" w:semiHidden="0" w:uiPriority="66" w:unhideWhenUsed="0"/>
-    <w:lsdException w:name="Medium Grid 1 Accent 5" w:semiHidden="0" w:uiPriority="67" w:unhideWhenUsed="0"/>
-    <w:lsdException w:name="Medium Grid 2 Accent 5" w:semiHidden="0" w:uiPriority="68" w:unhideWhenUsed="0"/>
-    <w:lsdException w:name="Medium Grid 3 Accent 5" w:semiHidden="0" w:uiPriority="69" w:unhideWhenUsed="0"/>
-    <w:lsdException w:name="Dark List Accent 5" w:semiHidden="0" w:uiPriority="70" w:unhideWhenUsed="0"/>
-    <w:lsdException w:name="Colorful Shading Accent 5" w:semiHidden="0" w:uiPriority="71" w:unhideWhenUsed="0"/>
-    <w:lsdException w:name="Colorful List Accent 5" w:semiHidden="0" w:uiPriority="72" w:unhideWhenUsed="0"/>
-    <w:lsdException w:name="Colorful Grid Accent 5" w:semiHidden="0" w:uiPriority="73" w:unhideWhenUsed="0"/>
-    <w:lsdException w:name="Light Shading Accent 6" w:semiHidden="0" w:uiPriority="60" w:unhideWhenUsed="0"/>
-    <w:lsdException w:name="Light List Accent 6" w:semiHidden="0" w:uiPriority="61" w:unhideWhenUsed="0"/>
-    <w:lsdException w:name="Light Grid Accent 6" w:semiHidden="0" w:uiPriority="62" w:unhideWhenUsed="0"/>
-    <w:lsdException w:name="Medium Shading 1 Accent 6" w:semiHidden="0" w:uiPriority="63" w:unhideWhenUsed="0"/>
-    <w:lsdException w:name="Medium Shading 2 Accent 6" w:semiHidden="0" w:uiPriority="64" w:unhideWhenUsed="0"/>
-    <w:lsdException w:name="Medium List 1 Accent 6" w:semiHidden="0" w:uiPriority="65" w:unhideWhenUsed="0"/>
-    <w:lsdException w:name="Medium List 2 Accent 6" w:semiHidden="0" w:uiPriority="66" w:unhideWhenUsed="0"/>
-    <w:lsdException w:name="Medium Grid 1 Accent 6" w:semiHidden="0" w:uiPriority="67" w:unhideWhenUsed="0"/>
-    <w:lsdException w:name="Medium Grid 2 Accent 6" w:semiHidden="0" w:uiPriority="68" w:unhideWhenUsed="0"/>
-    <w:lsdException w:name="Medium Grid 3 Accent 6" w:semiHidden="0" w:uiPriority="69" w:unhideWhenUsed="0"/>
-    <w:lsdException w:name="Dark List Accent 6" w:semiHidden="0" w:uiPriority="70" w:unhideWhenUsed="0"/>
-    <w:lsdException w:name="Colorful Shading Accent 6" w:semiHidden="0" w:uiPriority="71" w:unhideWhenUsed="0"/>
-    <w:lsdException w:name="Colorful List Accent 6" w:semiHidden="0" w:uiPriority="72" w:unhideWhenUsed="0"/>
-    <w:lsdException w:name="Colorful Grid Accent 6" w:semiHidden="0" w:uiPriority="73" w:unhideWhenUsed="0"/>
-    <w:lsdException w:name="Subtle Emphasis" w:semiHidden="0" w:uiPriority="19" w:unhideWhenUsed="0" w:qFormat="1"/>
-    <w:lsdException w:name="Intense Emphasis" w:semiHidden="0" w:uiPriority="21" w:unhideWhenUsed="0" w:qFormat="1"/>
-    <w:lsdException w:name="Subtle Reference" w:semiHidden="0" w:uiPriority="31" w:unhideWhenUsed="0" w:qFormat="1"/>
-    <w:lsdException w:name="Intense Reference" w:semiHidden="0" w:uiPriority="32" w:unhideWhenUsed="0" w:qFormat="1"/>
-    <w:lsdException w:name="Book Title" w:semiHidden="0" w:uiPriority="33" w:unhideWhenUsed="0" w:qFormat="1"/>
-    <w:lsdException w:name="Bibliography" w:uiPriority="37"/>
-    <w:lsdException w:name="TOC Heading" w:uiPriority="39" w:qFormat="1"/>
-  </w:latentStyles>
-  <w:style w:type="paragraph" w:default="1" w:styleId="Normal">
-    <w:name w:val="Normal"/>
-    <w:qFormat/>
-    <w:pPr>
-      <w:spacing w:after="80"/>
-      <w:jc w:val="both"/>
-    </w:pPr>
-    <w:rPr>
-      <w:sz w:val="18"/>
-    </w:rPr>
-  </w:style>
-  <w:style w:type="paragraph" w:styleId="Heading1">
-    <w:name w:val="heading 1"/>
-    <w:basedOn w:val="Normal"/>
-    <w:next w:val="Normal"/>
-    <w:qFormat/>
-    <w:pPr>
-      <w:keepNext/>
-      <w:numPr>
-        <w:numId w:val="1"/>
-      </w:numPr>
-      <w:spacing w:before="40" w:after="0"/>
-      <w:jc w:val="left"/>
-      <w:outlineLvl w:val="0"/>
-    </w:pPr>
-    <w:rPr>
-      <w:b/>
-      <w:kern w:val="28"/>
-      <w:sz w:val="24"/>
-    </w:rPr>
-  </w:style>
-  <w:style w:type="paragraph" w:styleId="Heading2">
-    <w:name w:val="heading 2"/>
-    <w:basedOn w:val="Heading1"/>
-    <w:next w:val="Normal"/>
-    <w:qFormat/>
-    <w:pPr>
-      <w:numPr>
-        <w:ilvl w:val="1"/>
-      </w:numPr>
-      <w:outlineLvl w:val="1"/>
-    </w:pPr>
-  </w:style>
-  <w:style w:type="paragraph" w:styleId="Heading3">
-    <w:name w:val="heading 3"/>
-    <w:basedOn w:val="Heading2"/>
-    <w:next w:val="Normal"/>
-    <w:qFormat/>
-    <w:pPr>
-      <w:numPr>
-        <w:ilvl w:val="2"/>
-      </w:numPr>
-      <w:outlineLvl w:val="2"/>
-    </w:pPr>
-    <w:rPr>
-      <w:b w:val="0"/>
-      <w:i/>
-      <w:sz w:val="22"/>
-    </w:rPr>
-  </w:style>
-  <w:style w:type="paragraph" w:styleId="Heading4">
-    <w:name w:val="heading 4"/>
-    <w:basedOn w:val="Heading3"/>
-    <w:next w:val="Normal"/>
-    <w:qFormat/>
-    <w:pPr>
-      <w:numPr>
-        <w:ilvl w:val="3"/>
-      </w:numPr>
-      <w:outlineLvl w:val="3"/>
-    </w:pPr>
-  </w:style>
-  <w:style w:type="paragraph" w:styleId="Heading5">
-    <w:name w:val="heading 5"/>
-    <w:basedOn w:val="ListNumber3"/>
-    <w:next w:val="Normal"/>
-    <w:qFormat/>
-    <w:pPr>
-      <w:numPr>
-        <w:ilvl w:val="4"/>
-        <w:numId w:val="1"/>
-      </w:numPr>
-      <w:spacing w:before="40" w:after="0"/>
-      <w:ind w:left="0" w:firstLine="0"/>
-      <w:jc w:val="left"/>
-      <w:outlineLvl w:val="4"/>
-    </w:pPr>
-    <w:rPr>
-      <w:i/>
-      <w:sz w:val="22"/>
-    </w:rPr>
-  </w:style>
-  <w:style w:type="paragraph" w:styleId="Heading6">
-    <w:name w:val="heading 6"/>
-    <w:basedOn w:val="Normal"/>
-    <w:next w:val="Normal"/>
-    <w:qFormat/>
-    <w:pPr>
-      <w:numPr>
-        <w:ilvl w:val="5"/>
-        <w:numId w:val="1"/>
-      </w:numPr>
-      <w:spacing w:before="240" w:after="60"/>
-      <w:outlineLvl w:val="5"/>
-    </w:pPr>
-    <w:rPr>
-      <w:rFonts w:ascii="Arial" w:hAnsi="Arial"/>
-      <w:i/>
-      <w:sz w:val="22"/>
-    </w:rPr>
-  </w:style>
-  <w:style w:type="paragraph" w:styleId="Heading7">
-    <w:name w:val="heading 7"/>
-    <w:basedOn w:val="Normal"/>
-    <w:next w:val="Normal"/>
-    <w:qFormat/>
-    <w:pPr>
-      <w:numPr>
-        <w:ilvl w:val="6"/>
-        <w:numId w:val="1"/>
-      </w:numPr>
-      <w:spacing w:before="240" w:after="60"/>
-      <w:outlineLvl w:val="6"/>
-    </w:pPr>
-    <w:rPr>
-      <w:rFonts w:ascii="Arial" w:hAnsi="Arial"/>
-    </w:rPr>
-  </w:style>
-  <w:style w:type="paragraph" w:styleId="Heading8">
-    <w:name w:val="heading 8"/>
-    <w:basedOn w:val="Normal"/>
-    <w:next w:val="Normal"/>
-    <w:qFormat/>
-    <w:pPr>
-      <w:numPr>
-        <w:ilvl w:val="7"/>
-        <w:numId w:val="1"/>
-      </w:numPr>
-      <w:spacing w:before="240" w:after="60"/>
-      <w:outlineLvl w:val="7"/>
-    </w:pPr>
-    <w:rPr>
-      <w:rFonts w:ascii="Arial" w:hAnsi="Arial"/>
-      <w:i/>
-    </w:rPr>
-  </w:style>
-  <w:style w:type="paragraph" w:styleId="Heading9">
-    <w:name w:val="heading 9"/>
-    <w:basedOn w:val="Normal"/>
-    <w:next w:val="Normal"/>
-    <w:qFormat/>
-    <w:pPr>
-      <w:numPr>
-        <w:ilvl w:val="8"/>
-        <w:numId w:val="1"/>
-      </w:numPr>
-      <w:spacing w:before="240" w:after="60"/>
-      <w:outlineLvl w:val="8"/>
-    </w:pPr>
-    <w:rPr>
-      <w:rFonts w:ascii="Arial" w:hAnsi="Arial"/>
-      <w:i/>
-    </w:rPr>
-  </w:style>
-  <w:style w:type="character" w:default="1" w:styleId="DefaultParagraphFont">
-    <w:name w:val="Default Paragraph Font"/>
-    <w:uiPriority w:val="1"/>
-    <w:semiHidden/>
-    <w:unhideWhenUsed/>
-  </w:style>
-  <w:style w:type="table" w:default="1" w:styleId="TableNormal">
-    <w:name w:val="Normal Table"/>
-    <w:uiPriority w:val="99"/>
-    <w:semiHidden/>
-    <w:unhideWhenUsed/>
-    <w:tblPr>
-      <w:tblInd w:w="0" w:type="dxa"/>
-      <w:tblCellMar>
-        <w:top w:w="0" w:type="dxa"/>
-        <w:left w:w="108" w:type="dxa"/>
-        <w:bottom w:w="0" w:type="dxa"/>
-        <w:right w:w="108" w:type="dxa"/>
-      </w:tblCellMar>
-    </w:tblPr>
-  </w:style>
-  <w:style w:type="numbering" w:default="1" w:styleId="NoList">
-    <w:name w:val="No List"/>
-    <w:uiPriority w:val="99"/>
-    <w:semiHidden/>
-    <w:unhideWhenUsed/>
-  </w:style>
-  <w:style w:type="character" w:styleId="FootnoteReference">
-    <w:name w:val="footnote reference"/>
-    <w:semiHidden/>
-    <w:rPr>
-      <w:rFonts w:ascii="Times New Roman" w:hAnsi="Times New Roman"/>
-      <w:sz w:val="18"/>
-      <w:vertAlign w:val="superscript"/>
-    </w:rPr>
-  </w:style>
-  <w:style w:type="paragraph" w:customStyle="1" w:styleId="Author">
-    <w:name w:val="Author"/>
-    <w:basedOn w:val="Normal"/>
-    <w:pPr>
-      <w:jc w:val="center"/>
-    </w:pPr>
-    <w:rPr>
-      <w:rFonts w:ascii="Helvetica" w:hAnsi="Helvetica"/>
-      <w:sz w:val="24"/>
-    </w:rPr>
-  </w:style>
-  <w:style w:type="paragraph" w:customStyle="1" w:styleId="Paper-Title">
-    <w:name w:val="Paper-Title"/>
-    <w:basedOn w:val="Normal"/>
-    <w:pPr>
-      <w:spacing w:after="120"/>
-      <w:jc w:val="center"/>
-    </w:pPr>
-    <w:rPr>
-      <w:rFonts w:ascii="Helvetica" w:hAnsi="Helvetica"/>
-      <w:b/>
-      <w:sz w:val="36"/>
-    </w:rPr>
-  </w:style>
-  <w:style w:type="paragraph" w:customStyle="1" w:styleId="Affiliations">
-    <w:name w:val="Affiliations"/>
-    <w:basedOn w:val="Normal"/>
-    <w:rsid w:val="00F5619A"/>
-    <w:pPr>
-      <w:spacing w:after="0"/>
-      <w:jc w:val="center"/>
-    </w:pPr>
-    <w:rPr>
-      <w:rFonts w:ascii="Helvetica" w:hAnsi="Helvetica"/>
-      <w:sz w:val="20"/>
-    </w:rPr>
-  </w:style>
-  <w:style w:type="paragraph" w:styleId="FootnoteText">
-    <w:name w:val="footnote text"/>
-    <w:basedOn w:val="Normal"/>
-    <w:semiHidden/>
-    <w:pPr>
-      <w:ind w:left="144" w:hanging="144"/>
-    </w:pPr>
-  </w:style>
-  <w:style w:type="paragraph" w:customStyle="1" w:styleId="Bullet">
-    <w:name w:val="Bullet"/>
-    <w:basedOn w:val="Normal"/>
-    <w:pPr>
-      <w:ind w:left="144" w:hanging="144"/>
-    </w:pPr>
-  </w:style>
-  <w:style w:type="paragraph" w:styleId="Footer">
-    <w:name w:val="footer"/>
-    <w:basedOn w:val="Normal"/>
-    <w:pPr>
-      <w:tabs>
-        <w:tab w:val="center" w:pos="4320"/>
-        <w:tab w:val="right" w:pos="8640"/>
-      </w:tabs>
-    </w:pPr>
-  </w:style>
-  <w:style w:type="paragraph" w:customStyle="1" w:styleId="E-Mail">
-    <w:name w:val="E-Mail"/>
-    <w:basedOn w:val="Author"/>
-    <w:pPr>
-      <w:spacing w:after="60"/>
-    </w:pPr>
-  </w:style>
-  <w:style w:type="paragraph" w:customStyle="1" w:styleId="Abstract">
-    <w:name w:val="Abstract"/>
-    <w:basedOn w:val="Heading1"/>
-    <w:pPr>
-      <w:numPr>
-        <w:numId w:val="0"/>
-      </w:numPr>
-      <w:spacing w:before="0" w:after="120"/>
-      <w:jc w:val="both"/>
-      <w:outlineLvl w:val="9"/>
-    </w:pPr>
-    <w:rPr>
-      <w:b w:val="0"/>
-      <w:sz w:val="18"/>
-    </w:rPr>
-  </w:style>
-  <w:style w:type="paragraph" w:styleId="ListNumber3">
-    <w:name w:val="List Number 3"/>
-    <w:basedOn w:val="Normal"/>
-    <w:pPr>
-      <w:ind w:left="1080" w:hanging="360"/>
-    </w:pPr>
-  </w:style>
-  <w:style w:type="paragraph" w:customStyle="1" w:styleId="Captions">
-    <w:name w:val="Captions"/>
-    <w:basedOn w:val="Normal"/>
-    <w:pPr>
-      <w:framePr w:w="4680" w:h="2160" w:hRule="exact" w:hSpace="187" w:wrap="around" w:hAnchor="text" w:yAlign="bottom" w:anchorLock="1"/>
-      <w:jc w:val="center"/>
-    </w:pPr>
-    <w:rPr>
-      <w:b/>
-    </w:rPr>
-  </w:style>
-  <w:style w:type="paragraph" w:customStyle="1" w:styleId="References">
-    <w:name w:val="References"/>
-    <w:basedOn w:val="Normal"/>
-    <w:pPr>
-      <w:numPr>
-        <w:numId w:val="2"/>
-      </w:numPr>
-      <w:jc w:val="left"/>
-    </w:pPr>
-  </w:style>
-  <w:style w:type="character" w:styleId="PageNumber">
-    <w:name w:val="page number"/>
-    <w:basedOn w:val="DefaultParagraphFont"/>
-  </w:style>
-  <w:style w:type="paragraph" w:styleId="BodyTextIndent">
-    <w:name w:val="Body Text Indent"/>
-    <w:basedOn w:val="Normal"/>
-    <w:pPr>
-      <w:spacing w:after="0"/>
-      <w:ind w:firstLine="360"/>
-    </w:pPr>
-  </w:style>
-  <w:style w:type="paragraph" w:styleId="DocumentMap">
-    <w:name w:val="Document Map"/>
-    <w:basedOn w:val="Normal"/>
-    <w:semiHidden/>
-    <w:pPr>
-      <w:shd w:val="clear" w:color="auto" w:fill="000080"/>
-    </w:pPr>
-    <w:rPr>
-      <w:rFonts w:ascii="Tahoma" w:hAnsi="Tahoma" w:cs="Tahoma"/>
-    </w:rPr>
-  </w:style>
-  <w:style w:type="paragraph" w:styleId="Caption">
-    <w:name w:val="caption"/>
-    <w:basedOn w:val="Normal"/>
-    <w:next w:val="Normal"/>
-    <w:qFormat/>
-    <w:pPr>
-      <w:jc w:val="center"/>
-    </w:pPr>
-    <w:rPr>
-      <w:rFonts w:cs="Miriam"/>
-      <w:b/>
-      <w:bCs/>
-      <w:szCs w:val="18"/>
-      <w:lang w:eastAsia="en-AU"/>
-    </w:rPr>
-  </w:style>
-  <w:style w:type="paragraph" w:styleId="BodyText">
-    <w:name w:val="Body Text"/>
-    <w:basedOn w:val="Normal"/>
-    <w:pPr>
-      <w:framePr w:w="4680" w:h="2112" w:hRule="exact" w:hSpace="187" w:wrap="around" w:vAnchor="page" w:hAnchor="page" w:x="1155" w:y="12245" w:anchorLock="1"/>
-      <w:spacing w:after="0"/>
-    </w:pPr>
-    <w:rPr>
-      <w:sz w:val="16"/>
-    </w:rPr>
-  </w:style>
-  <w:style w:type="character" w:styleId="Hyperlink">
-    <w:name w:val="Hyperlink"/>
-    <w:rPr>
-      <w:color w:val="0000FF"/>
-      <w:u w:val="single"/>
-    </w:rPr>
-  </w:style>
-  <w:style w:type="paragraph" w:styleId="Header">
-    <w:name w:val="header"/>
-    <w:basedOn w:val="Normal"/>
-    <w:pPr>
-      <w:tabs>
-        <w:tab w:val="center" w:pos="4320"/>
-        <w:tab w:val="right" w:pos="8640"/>
-      </w:tabs>
-    </w:pPr>
-  </w:style>
-  <w:style w:type="character" w:styleId="FollowedHyperlink">
-    <w:name w:val="FollowedHyperlink"/>
-    <w:rsid w:val="0062758A"/>
-    <w:rPr>
-      <w:color w:val="800080"/>
-      <w:u w:val="single"/>
-    </w:rPr>
-  </w:style>
-  <w:style w:type="character" w:styleId="Strong">
-    <w:name w:val="Strong"/>
-    <w:uiPriority w:val="22"/>
-    <w:qFormat/>
-    <w:rsid w:val="00B606DF"/>
-    <w:rPr>
-      <w:rFonts w:cs="Times New Roman"/>
-      <w:b/>
-      <w:bCs/>
-    </w:rPr>
-  </w:style>
-  <w:style w:type="paragraph" w:styleId="BalloonText">
-    <w:name w:val="Balloon Text"/>
-    <w:basedOn w:val="Normal"/>
-    <w:link w:val="BalloonTextChar"/>
-    <w:semiHidden/>
-    <w:unhideWhenUsed/>
-    <w:rsid w:val="00FB7DC5"/>
-    <w:pPr>
-      <w:spacing w:after="0"/>
-    </w:pPr>
-    <w:rPr>
-      <w:rFonts w:ascii="Tahoma" w:hAnsi="Tahoma" w:cs="Tahoma"/>
-      <w:sz w:val="16"/>
-      <w:szCs w:val="16"/>
-    </w:rPr>
-  </w:style>
-  <w:style w:type="character" w:customStyle="1" w:styleId="BalloonTextChar">
-    <w:name w:val="Balloon Text Char"/>
-    <w:basedOn w:val="DefaultParagraphFont"/>
-    <w:link w:val="BalloonText"/>
-    <w:semiHidden/>
-    <w:rsid w:val="00FB7DC5"/>
-    <w:rPr>
-      <w:rFonts w:ascii="Tahoma" w:hAnsi="Tahoma" w:cs="Tahoma"/>
-      <w:sz w:val="16"/>
-      <w:szCs w:val="16"/>
-    </w:rPr>
-  </w:style>
-</w:styles>
-</file>
-
-<file path=word/stylesWithEffects.xml><?xml version="1.0" encoding="utf-8"?>
-<w:styles xmlns:wpc="http://schemas.microsoft.com/office/word/2010/wordprocessingCanvas" xmlns:mc="http://schemas.openxmlformats.org/markup-compatibility/2006" xmlns:o="urn:schemas-microsoft-com:office:office" xmlns:r="http://schemas.openxmlformats.org/officeDocument/2006/relationships" xmlns:m="http://schemas.openxmlformats.org/officeDocument/2006/math" xmlns:v="urn:schemas-microsoft-com:vml" xmlns:wp14="http://schemas.microsoft.com/office/word/2010/wordprocessingDrawing" xmlns:wp="http://schemas.openxmlformats.org/drawingml/2006/wordprocessingDrawing" xmlns:w10="urn:schemas-microsoft-com:office:word" xmlns:w="http://schemas.openxmlformats.org/wordprocessingml/2006/main" xmlns:w14="http://schemas.microsoft.com/office/word/2010/wordml" xmlns:wpg="http://schemas.microsoft.com/office/word/2010/wordprocessingGroup" xmlns:wpi="http://schemas.microsoft.com/office/word/2010/wordprocessingInk" xmlns:wne="http://schemas.microsoft.com/office/word/2006/wordml" xmlns:wps="http://schemas.microsoft.com/office/word/2010/wordprocessingShape" mc:Ignorable="w14 wp14">
-  <w:docDefaults>
-    <w:rPrDefault>
-      <w:rPr>
-        <w:rFonts w:ascii="Times New Roman" w:eastAsia="Times New Roman" w:hAnsi="Times New Roman" w:cs="Times New Roman"/>
-        <w:lang w:val="en-US" w:eastAsia="en-US" w:bidi="ar-SA"/>
-      </w:rPr>
-    </w:rPrDefault>
-    <w:pPrDefault/>
-  </w:docDefaults>
-  <w:latentStyles w:defLockedState="0" w:defUIPriority="0" w:defSemiHidden="1" w:defUnhideWhenUsed="1" w:defQFormat="0" w:count="267">
-    <w:lsdException w:name="Normal" w:semiHidden="0" w:unhideWhenUsed="0" w:qFormat="1"/>
-    <w:lsdException w:name="heading 1" w:semiHidden="0" w:unhideWhenUsed="0" w:qFormat="1"/>
-    <w:lsdException w:name="heading 2" w:semiHidden="0" w:unhideWhenUsed="0" w:qFormat="1"/>
-    <w:lsdException w:name="heading 3" w:semiHidden="0" w:unhideWhenUsed="0" w:qFormat="1"/>
-    <w:lsdException w:name="heading 4" w:semiHidden="0" w:unhideWhenUsed="0" w:qFormat="1"/>
-    <w:lsdException w:name="heading 5" w:semiHidden="0" w:unhideWhenUsed="0" w:qFormat="1"/>
-    <w:lsdException w:name="heading 6" w:semiHidden="0" w:unhideWhenUsed="0" w:qFormat="1"/>
-    <w:lsdException w:name="heading 7" w:qFormat="1"/>
-    <w:lsdException w:name="heading 8" w:qFormat="1"/>
-    <w:lsdException w:name="heading 9" w:qFormat="1"/>
-    <w:lsdException w:name="caption" w:qFormat="1"/>
-    <w:lsdException w:name="List Number" w:semiHidden="0" w:unhideWhenUsed="0"/>
-    <w:lsdException w:name="List 4" w:semiHidden="0" w:unhideWhenUsed="0"/>
-    <w:lsdException w:name="List 5" w:semiHidden="0" w:unhideWhenUsed="0"/>
-    <w:lsdException w:name="Title" w:semiHidden="0" w:unhideWhenUsed="0" w:qFormat="1"/>
-    <w:lsdException w:name="Subtitle" w:semiHidden="0" w:unhideWhenUsed="0" w:qFormat="1"/>
-    <w:lsdException w:name="Salutation" w:semiHidden="0" w:unhideWhenUsed="0"/>
-    <w:lsdException w:name="Date" w:semiHidden="0" w:unhideWhenUsed="0"/>
-    <w:lsdException w:name="Body Text First Indent" w:semiHidden="0" w:unhideWhenUsed="0"/>
-    <w:lsdException w:name="Strong" w:semiHidden="0" w:uiPriority="22" w:unhideWhenUsed="0" w:qFormat="1"/>
-    <w:lsdException w:name="Emphasis" w:semiHidden="0" w:unhideWhenUsed="0" w:qFormat="1"/>
-    <w:lsdException w:name="Table Grid" w:semiHidden="0" w:unhideWhenUsed="0"/>
-    <w:lsdException w:name="Placeholder Text" w:uiPriority="99" w:unhideWhenUsed="0"/>
-    <w:lsdException w:name="No Spacing" w:semiHidden="0" w:uiPriority="1" w:unhideWhenUsed="0" w:qFormat="1"/>
-    <w:lsdException w:name="Light Shading" w:semiHidden="0" w:uiPriority="60" w:unhideWhenUsed="0"/>
-    <w:lsdException w:name="Light List" w:semiHidden="0" w:uiPriority="61" w:unhideWhenUsed="0"/>
-    <w:lsdException w:name="Light Grid" w:semiHidden="0" w:uiPriority="62" w:unhideWhenUsed="0"/>
-    <w:lsdException w:name="Medium Shading 1" w:semiHidden="0" w:uiPriority="63" w:unhideWhenUsed="0"/>
-    <w:lsdException w:name="Medium Shading 2" w:semiHidden="0" w:uiPriority="64" w:unhideWhenUsed="0"/>
-    <w:lsdException w:name="Medium List 1" w:semiHidden="0" w:uiPriority="65" w:unhideWhenUsed="0"/>
-    <w:lsdException w:name="Medium List 2" w:semiHidden="0" w:uiPriority="66" w:unhideWhenUsed="0"/>
-    <w:lsdException w:name="Medium Grid 1" w:semiHidden="0" w:uiPriority="67" w:unhideWhenUsed="0"/>
-    <w:lsdException w:name="Medium Grid 2" w:semiHidden="0" w:uiPriority="68" w:unhideWhenUsed="0"/>
-    <w:lsdException w:name="Medium Grid 3" w:semiHidden="0" w:uiPriority="69" w:unhideWhenUsed="0"/>
-    <w:lsdException w:name="Dark List" w:semiHidden="0" w:uiPriority="70" w:unhideWhenUsed="0"/>
-    <w:lsdException w:name="Colorful Shading" w:semiHidden="0" w:uiPriority="71" w:unhideWhenUsed="0"/>
-    <w:lsdException w:name="Colorful List" w:semiHidden="0" w:uiPriority="72" w:unhideWhenUsed="0"/>
-    <w:lsdException w:name="Colorful Grid" w:semiHidden="0" w:uiPriority="73" w:unhideWhenUsed="0"/>
-    <w:lsdException w:name="Light Shading Accent 1" w:semiHidden="0" w:uiPriority="60" w:unhideWhenUsed="0"/>
-    <w:lsdException w:name="Light List Accent 1" w:semiHidden="0" w:uiPriority="61" w:unhideWhenUsed="0"/>
-    <w:lsdException w:name="Light Grid Accent 1" w:semiHidden="0" w:uiPriority="62" w:unhideWhenUsed="0"/>
-    <w:lsdException w:name="Medium Shading 1 Accent 1" w:semiHidden="0" w:uiPriority="63" w:unhideWhenUsed="0"/>
-    <w:lsdException w:name="Medium Shading 2 Accent 1" w:semiHidden="0" w:uiPriority="64" w:unhideWhenUsed="0"/>
-    <w:lsdException w:name="Medium List 1 Accent 1" w:semiHidden="0" w:uiPriority="65" w:unhideWhenUsed="0"/>
-    <w:lsdException w:name="Revision" w:uiPriority="99" w:unhideWhenUsed="0"/>
-    <w:lsdException w:name="List Paragraph" w:semiHidden="0" w:uiPriority="34" w:unhideWhenUsed="0" w:qFormat="1"/>
-    <w:lsdException w:name="Quote" w:semiHidden="0" w:uiPriority="29" w:unhideWhenUsed="0" w:qFormat="1"/>
-    <w:lsdException w:name="Intense Quote" w:semiHidden="0" w:uiPriority="30" w:unhideWhenUsed="0" w:qFormat="1"/>
-    <w:lsdException w:name="Medium List 2 Accent 1" w:semiHidden="0" w:uiPriority="66" w:unhideWhenUsed="0"/>
-    <w:lsdException w:name="Medium Grid 1 Accent 1" w:semiHidden="0" w:uiPriority="67" w:unhideWhenUsed="0"/>
-    <w:lsdException w:name="Medium Grid 2 Accent 1" w:semiHidden="0" w:uiPriority="68" w:unhideWhenUsed="0"/>
-    <w:lsdException w:name="Medium Grid 3 Accent 1" w:semiHidden="0" w:uiPriority="69" w:unhideWhenUsed="0"/>
-    <w:lsdException w:name="Dark List Accent 1" w:semiHidden="0" w:uiPriority="70" w:unhideWhenUsed="0"/>
-    <w:lsdException w:name="Colorful Shading Accent 1" w:semiHidden="0" w:uiPriority="71" w:unhideWhenUsed="0"/>
-    <w:lsdException w:name="Colorful List Accent 1" w:semiHidden="0" w:uiPriority="72" w:unhideWhenUsed="0"/>
-    <w:lsdException w:name="Colorful Grid Accent 1" w:semiHidden="0" w:uiPriority="73" w:unhideWhenUsed="0"/>
-    <w:lsdException w:name="Light Shading Accent 2" w:semiHidden="0" w:uiPriority="60" w:unhideWhenUsed="0"/>
-    <w:lsdException w:name="Light List Accent 2" w:semiHidden="0" w:uiPriority="61" w:unhideWhenUsed="0"/>
-    <w:lsdException w:name="Light Grid Accent 2" w:semiHidden="0" w:uiPriority="62" w:unhideWhenUsed="0"/>
-    <w:lsdException w:name="Medium Shading 1 Accent 2" w:semiHidden="0" w:uiPriority="63" w:unhideWhenUsed="0"/>
-    <w:lsdException w:name="Medium Shading 2 Accent 2" w:semiHidden="0" w:uiPriority="64" w:unhideWhenUsed="0"/>
-    <w:lsdException w:name="Medium List 1 Accent 2" w:semiHidden="0" w:uiPriority="65" w:unhideWhenUsed="0"/>
-    <w:lsdException w:name="Medium List 2 Accent 2" w:semiHidden="0" w:uiPriority="66" w:unhideWhenUsed="0"/>
-    <w:lsdException w:name="Medium Grid 1 Accent 2" w:semiHidden="0" w:uiPriority="67" w:unhideWhenUsed="0"/>
-    <w:lsdException w:name="Medium Grid 2 Accent 2" w:semiHidden="0" w:uiPriority="68" w:unhideWhenUsed="0"/>
-    <w:lsdException w:name="Medium Grid 3 Accent 2" w:semiHidden="0" w:uiPriority="69" w:unhideWhenUsed="0"/>
-    <w:lsdException w:name="Dark List Accent 2" w:semiHidden="0" w:uiPriority="70" w:unhideWhenUsed="0"/>
-    <w:lsdException w:name="Colorful Shading Accent 2" w:semiHidden="0" w:uiPriority="71" w:unhideWhenUsed="0"/>
-    <w:lsdException w:name="Colorful List Accent 2" w:semiHidden="0" w:uiPriority="72" w:unhideWhenUsed="0"/>
-    <w:lsdException w:name="Colorful Grid Accent 2" w:semiHidden="0" w:uiPriority="73" w:unhideWhenUsed="0"/>
-    <w:lsdException w:name="Light Shading Accent 3" w:semiHidden="0" w:uiPriority="60" w:unhideWhenUsed="0"/>
-    <w:lsdException w:name="Light List Accent 3" w:semiHidden="0" w:uiPriority="61" w:unhideWhenUsed="0"/>
-    <w:lsdException w:name="Light Grid Accent 3" w:semiHidden="0" w:uiPriority="62" w:unhideWhenUsed="0"/>
-    <w:lsdException w:name="Medium Shading 1 Accent 3" w:semiHidden="0" w:uiPriority="63" w:unhideWhenUsed="0"/>
-    <w:lsdException w:name="Medium Shading 2 Accent 3" w:semiHidden="0" w:uiPriority="64" w:unhideWhenUsed="0"/>
-    <w:lsdException w:name="Medium List 1 Accent 3" w:semiHidden="0" w:uiPriority="65" w:unhideWhenUsed="0"/>
-    <w:lsdException w:name="Medium List 2 Accent 3" w:semiHidden="0" w:uiPriority="66" w:unhideWhenUsed="0"/>
-    <w:lsdException w:name="Medium Grid 1 Accent 3" w:semiHidden="0" w:uiPriority="67" w:unhideWhenUsed="0"/>
-    <w:lsdException w:name="Medium Grid 2 Accent 3" w:semiHidden="0" w:uiPriority="68" w:unhideWhenUsed="0"/>
-    <w:lsdException w:name="Medium Grid 3 Accent 3" w:semiHidden="0" w:uiPriority="69" w:unhideWhenUsed="0"/>
-    <w:lsdException w:name="Dark List Accent 3" w:semiHidden="0" w:uiPriority="70" w:unhideWhenUsed="0"/>
-    <w:lsdException w:name="Colorful Shading Accent 3" w:semiHidden="0" w:uiPriority="71" w:unhideWhenUsed="0"/>
-    <w:lsdException w:name="Colorful List Accent 3" w:semiHidden="0" w:uiPriority="72" w:unhideWhenUsed="0"/>
-    <w:lsdException w:name="Colorful Grid Accent 3" w:semiHidden="0" w:uiPriority="73" w:unhideWhenUsed="0"/>
-    <w:lsdException w:name="Light Shading Accent 4" w:semiHidden="0" w:uiPriority="60" w:unhideWhenUsed="0"/>
-    <w:lsdException w:name="Light List Accent 4" w:semiHidden="0" w:uiPriority="61" w:unhideWhenUsed="0"/>
-    <w:lsdException w:name="Light Grid Accent 4" w:semiHidden="0" w:uiPriority="62" w:unhideWhenUsed="0"/>
-    <w:lsdException w:name="Medium Shading 1 Accent 4" w:semiHidden="0" w:uiPriority="63" w:unhideWhenUsed="0"/>
-    <w:lsdException w:name="Medium Shading 2 Accent 4" w:semiHidden="0" w:uiPriority="64" w:unhideWhenUsed="0"/>
-    <w:lsdException w:name="Medium List 1 Accent 4" w:semiHidden="0" w:uiPriority="65" w:unhideWhenUsed="0"/>
-    <w:lsdException w:name="Medium List 2 Accent 4" w:semiHidden="0" w:uiPriority="66" w:unhideWhenUsed="0"/>
-    <w:lsdException w:name="Medium Grid 1 Accent 4" w:semiHidden="0" w:uiPriority="67" w:unhideWhenUsed="0"/>
-    <w:lsdException w:name="Medium Grid 2 Accent 4" w:semiHidden="0" w:uiPriority="68" w:unhideWhenUsed="0"/>
-    <w:lsdException w:name="Medium Grid 3 Accent 4" w:semiHidden="0" w:uiPriority="69" w:unhideWhenUsed="0"/>
-    <w:lsdException w:name="Dark List Accent 4" w:semiHidden="0" w:uiPriority="70" w:unhideWhenUsed="0"/>
-    <w:lsdException w:name="Colorful Shading Accent 4" w:semiHidden="0" w:uiPriority="71" w:unhideWhenUsed="0"/>
-    <w:lsdException w:name="Colorful List Accent 4" w:semiHidden="0" w:uiPriority="72" w:unhideWhenUsed="0"/>
-    <w:lsdException w:name="Colorful Grid Accent 4" w:semiHidden="0" w:uiPriority="73" w:unhideWhenUsed="0"/>
-    <w:lsdException w:name="Light Shading Accent 5" w:semiHidden="0" w:uiPriority="60" w:unhideWhenUsed="0"/>
-    <w:lsdException w:name="Light List Accent 5" w:semiHidden="0" w:uiPriority="61" w:unhideWhenUsed="0"/>
-    <w:lsdException w:name="Light Grid Accent 5" w:semiHidden="0" w:uiPriority="62" w:unhideWhenUsed="0"/>
-    <w:lsdException w:name="Medium Shading 1 Accent 5" w:semiHidden="0" w:uiPriority="63" w:unhideWhenUsed="0"/>
-    <w:lsdException w:name="Medium Shading 2 Accent 5" w:semiHidden="0" w:uiPriority="64" w:unhideWhenUsed="0"/>
-    <w:lsdException w:name="Medium List 1 Accent 5" w:semiHidden="0" w:uiPriority="65" w:unhideWhenUsed="0"/>
-    <w:lsdException w:name="Medium List 2 Accent 5" w:semiHidden="0" w:uiPriority="66" w:unhideWhenUsed="0"/>
-    <w:lsdException w:name="Medium Grid 1 Accent 5" w:semiHidden="0" w:uiPriority="67" w:unhideWhenUsed="0"/>
-    <w:lsdException w:name="Medium Grid 2 Accent 5" w:semiHidden="0" w:uiPriority="68" w:unhideWhenUsed="0"/>
-    <w:lsdException w:name="Medium Grid 3 Accent 5" w:semiHidden="0" w:uiPriority="69" w:unhideWhenUsed="0"/>
-    <w:lsdException w:name="Dark List Accent 5" w:semiHidden="0" w:uiPriority="70" w:unhideWhenUsed="0"/>
-    <w:lsdException w:name="Colorful Shading Accent 5" w:semiHidden="0" w:uiPriority="71" w:unhideWhenUsed="0"/>
-    <w:lsdException w:name="Colorful List Accent 5" w:semiHidden="0" w:uiPriority="72" w:unhideWhenUsed="0"/>
-    <w:lsdException w:name="Colorful Grid Accent 5" w:semiHidden="0" w:uiPriority="73" w:unhideWhenUsed="0"/>
-    <w:lsdException w:name="Light Shading Accent 6" w:semiHidden="0" w:uiPriority="60" w:unhideWhenUsed="0"/>
-    <w:lsdException w:name="Light List Accent 6" w:semiHidden="0" w:uiPriority="61" w:unhideWhenUsed="0"/>
-    <w:lsdException w:name="Light Grid Accent 6" w:semiHidden="0" w:uiPriority="62" w:unhideWhenUsed="0"/>
-    <w:lsdException w:name="Medium Shading 1 Accent 6" w:semiHidden="0" w:uiPriority="63" w:unhideWhenUsed="0"/>
-    <w:lsdException w:name="Medium Shading 2 Accent 6" w:semiHidden="0" w:uiPriority="64" w:unhideWhenUsed="0"/>
-    <w:lsdException w:name="Medium List 1 Accent 6" w:semiHidden="0" w:uiPriority="65" w:unhideWhenUsed="0"/>
-    <w:lsdException w:name="Medium List 2 Accent 6" w:semiHidden="0" w:uiPriority="66" w:unhideWhenUsed="0"/>
-    <w:lsdException w:name="Medium Grid 1 Accent 6" w:semiHidden="0" w:uiPriority="67" w:unhideWhenUsed="0"/>
-    <w:lsdException w:name="Medium Grid 2 Accent 6" w:semiHidden="0" w:uiPriority="68" w:unhideWhenUsed="0"/>
-    <w:lsdException w:name="Medium Grid 3 Accent 6" w:semiHidden="0" w:uiPriority="69" w:unhideWhenUsed="0"/>
-    <w:lsdException w:name="Dark List Accent 6" w:semiHidden="0" w:uiPriority="70" w:unhideWhenUsed="0"/>
-    <w:lsdException w:name="Colorful Shading Accent 6" w:semiHidden="0" w:uiPriority="71" w:unhideWhenUsed="0"/>
-    <w:lsdException w:name="Colorful List Accent 6" w:semiHidden="0" w:uiPriority="72" w:unhideWhenUsed="0"/>
-    <w:lsdException w:name="Colorful Grid Accent 6" w:semiHidden="0" w:uiPriority="73" w:unhideWhenUsed="0"/>
-    <w:lsdException w:name="Subtle Emphasis" w:semiHidden="0" w:uiPriority="19" w:unhideWhenUsed="0" w:qFormat="1"/>
-    <w:lsdException w:name="Intense Emphasis" w:semiHidden="0" w:uiPriority="21" w:unhideWhenUsed="0" w:qFormat="1"/>
-    <w:lsdException w:name="Subtle Reference" w:semiHidden="0" w:uiPriority="31" w:unhideWhenUsed="0" w:qFormat="1"/>
-    <w:lsdException w:name="Intense Reference" w:semiHidden="0" w:uiPriority="32" w:unhideWhenUsed="0" w:qFormat="1"/>
-    <w:lsdException w:name="Book Title" w:semiHidden="0" w:uiPriority="33" w:unhideWhenUsed="0" w:qFormat="1"/>
-    <w:lsdException w:name="Bibliography" w:uiPriority="37"/>
-    <w:lsdException w:name="TOC Heading" w:uiPriority="39" w:qFormat="1"/>
+  <w:latentStyles w:defLockedState="0" w:defUIPriority="0" w:defSemiHidden="0" w:defUnhideWhenUsed="0" w:defQFormat="0" w:count="371">
+    <w:lsdException w:name="Normal" w:qFormat="1"/>
+    <w:lsdException w:name="heading 1" w:qFormat="1"/>
+    <w:lsdException w:name="heading 2" w:qFormat="1"/>
+    <w:lsdException w:name="heading 3" w:qFormat="1"/>
+    <w:lsdException w:name="heading 4" w:qFormat="1"/>
+    <w:lsdException w:name="heading 5" w:qFormat="1"/>
+    <w:lsdException w:name="heading 6" w:qFormat="1"/>
+    <w:lsdException w:name="heading 7" w:semiHidden="1" w:unhideWhenUsed="1" w:qFormat="1"/>
+    <w:lsdException w:name="heading 8" w:semiHidden="1" w:unhideWhenUsed="1" w:qFormat="1"/>
+    <w:lsdException w:name="heading 9" w:semiHidden="1" w:unhideWhenUsed="1" w:qFormat="1"/>
+    <w:lsdException w:name="index 1" w:semiHidden="1" w:unhideWhenUsed="1"/>
+    <w:lsdException w:name="index 2" w:semiHidden="1" w:unhideWhenUsed="1"/>
+    <w:lsdException w:name="index 3" w:semiHidden="1" w:unhideWhenUsed="1"/>
+    <w:lsdException w:name="index 4" w:semiHidden="1" w:unhideWhenUsed="1"/>
+    <w:lsdException w:name="index 5" w:semiHidden="1" w:unhideWhenUsed="1"/>
+    <w:lsdException w:name="index 6" w:semiHidden="1" w:unhideWhenUsed="1"/>
+    <w:lsdException w:name="index 7" w:semiHidden="1" w:unhideWhenUsed="1"/>
+    <w:lsdException w:name="index 8" w:semiHidden="1" w:unhideWhenUsed="1"/>
+    <w:lsdException w:name="index 9" w:semiHidden="1" w:unhideWhenUsed="1"/>
+    <w:lsdException w:name="toc 1" w:semiHidden="1" w:unhideWhenUsed="1"/>
+    <w:lsdException w:name="toc 2" w:semiHidden="1" w:unhideWhenUsed="1"/>
+    <w:lsdException w:name="toc 3" w:semiHidden="1" w:unhideWhenUsed="1"/>
+    <w:lsdException w:name="toc 4" w:semiHidden="1" w:unhideWhenUsed="1"/>
+    <w:lsdException w:name="toc 5" w:semiHidden="1" w:unhideWhenUsed="1"/>
+    <w:lsdException w:name="toc 6" w:semiHidden="1" w:unhideWhenUsed="1"/>
+    <w:lsdException w:name="toc 7" w:semiHidden="1" w:unhideWhenUsed="1"/>
+    <w:lsdException w:name="toc 8" w:semiHidden="1" w:unhideWhenUsed="1"/>
+    <w:lsdException w:name="toc 9" w:semiHidden="1" w:unhideWhenUsed="1"/>
+    <w:lsdException w:name="Normal Indent" w:semiHidden="1" w:unhideWhenUsed="1"/>
+    <w:lsdException w:name="footnote text" w:semiHidden="1" w:unhideWhenUsed="1"/>
+    <w:lsdException w:name="annotation text" w:semiHidden="1" w:unhideWhenUsed="1"/>
+    <w:lsdException w:name="header" w:semiHidden="1" w:unhideWhenUsed="1"/>
+    <w:lsdException w:name="footer" w:semiHidden="1" w:unhideWhenUsed="1"/>
+    <w:lsdException w:name="index heading" w:semiHidden="1" w:unhideWhenUsed="1"/>
+    <w:lsdException w:name="caption" w:semiHidden="1" w:unhideWhenUsed="1" w:qFormat="1"/>
+    <w:lsdException w:name="table of figures" w:semiHidden="1" w:unhideWhenUsed="1"/>
+    <w:lsdException w:name="envelope address" w:semiHidden="1" w:unhideWhenUsed="1"/>
+    <w:lsdException w:name="envelope return" w:semiHidden="1" w:unhideWhenUsed="1"/>
+    <w:lsdException w:name="footnote reference" w:semiHidden="1" w:unhideWhenUsed="1"/>
+    <w:lsdException w:name="annotation reference" w:semiHidden="1" w:unhideWhenUsed="1"/>
+    <w:lsdException w:name="line number" w:semiHidden="1" w:unhideWhenUsed="1"/>
+    <w:lsdException w:name="page number" w:semiHidden="1" w:unhideWhenUsed="1"/>
+    <w:lsdException w:name="endnote reference" w:semiHidden="1" w:unhideWhenUsed="1"/>
+    <w:lsdException w:name="endnote text" w:semiHidden="1" w:unhideWhenUsed="1"/>
+    <w:lsdException w:name="table of authorities" w:semiHidden="1" w:unhideWhenUsed="1"/>
+    <w:lsdException w:name="macro" w:semiHidden="1" w:unhideWhenUsed="1"/>
+    <w:lsdException w:name="toa heading" w:semiHidden="1" w:unhideWhenUsed="1"/>
+    <w:lsdException w:name="List" w:semiHidden="1" w:unhideWhenUsed="1"/>
+    <w:lsdException w:name="List Bullet" w:semiHidden="1" w:unhideWhenUsed="1"/>
+    <w:lsdException w:name="List 2" w:semiHidden="1" w:unhideWhenUsed="1"/>
+    <w:lsdException w:name="List 3" w:semiHidden="1" w:unhideWhenUsed="1"/>
+    <w:lsdException w:name="List Bullet 2" w:semiHidden="1" w:unhideWhenUsed="1"/>
+    <w:lsdException w:name="List Bullet 3" w:semiHidden="1" w:unhideWhenUsed="1"/>
+    <w:lsdException w:name="List Bullet 4" w:semiHidden="1" w:unhideWhenUsed="1"/>
+    <w:lsdException w:name="List Bullet 5" w:semiHidden="1" w:unhideWhenUsed="1"/>
+    <w:lsdException w:name="List Number 2" w:semiHidden="1" w:unhideWhenUsed="1"/>
+    <w:lsdException w:name="List Number 3" w:semiHidden="1" w:unhideWhenUsed="1"/>
+    <w:lsdException w:name="List Number 4" w:semiHidden="1" w:unhideWhenUsed="1"/>
+    <w:lsdException w:name="List Number 5" w:semiHidden="1" w:unhideWhenUsed="1"/>
+    <w:lsdException w:name="Title" w:qFormat="1"/>
+    <w:lsdException w:name="Closing" w:semiHidden="1" w:unhideWhenUsed="1"/>
+    <w:lsdException w:name="Signature" w:semiHidden="1" w:unhideWhenUsed="1"/>
+    <w:lsdException w:name="Default Paragraph Font" w:semiHidden="1" w:unhideWhenUsed="1"/>
+    <w:lsdException w:name="Body Text" w:semiHidden="1" w:unhideWhenUsed="1"/>
+    <w:lsdException w:name="Body Text Indent" w:semiHidden="1" w:unhideWhenUsed="1"/>
+    <w:lsdException w:name="List Continue" w:semiHidden="1" w:unhideWhenUsed="1"/>
+    <w:lsdException w:name="List Continue 2" w:semiHidden="1" w:unhideWhenUsed="1"/>
+    <w:lsdException w:name="List Continue 3" w:semiHidden="1" w:unhideWhenUsed="1"/>
+    <w:lsdException w:name="List Continue 4" w:semiHidden="1" w:unhideWhenUsed="1"/>
+    <w:lsdException w:name="List Continue 5" w:semiHidden="1" w:unhideWhenUsed="1"/>
+    <w:lsdException w:name="Message Header" w:semiHidden="1" w:unhideWhenUsed="1"/>
+    <w:lsdException w:name="Subtitle" w:qFormat="1"/>
+    <w:lsdException w:name="Body Text First Indent 2" w:semiHidden="1" w:unhideWhenUsed="1"/>
+    <w:lsdException w:name="Note Heading" w:semiHidden="1" w:unhideWhenUsed="1"/>
+    <w:lsdException w:name="Body Text 2" w:semiHidden="1" w:unhideWhenUsed="1"/>
+    <w:lsdException w:name="Body Text 3" w:semiHidden="1" w:unhideWhenUsed="1"/>
+    <w:lsdException w:name="Body Text Indent 2" w:semiHidden="1" w:unhideWhenUsed="1"/>
+    <w:lsdException w:name="Body Text Indent 3" w:semiHidden="1" w:unhideWhenUsed="1"/>
+    <w:lsdException w:name="Block Text" w:semiHidden="1" w:unhideWhenUsed="1"/>
+    <w:lsdException w:name="Hyperlink" w:semiHidden="1" w:unhideWhenUsed="1"/>
+    <w:lsdException w:name="FollowedHyperlink" w:semiHidden="1" w:unhideWhenUsed="1"/>
+    <w:lsdException w:name="Strong" w:uiPriority="22" w:qFormat="1"/>
+    <w:lsdException w:name="Emphasis" w:qFormat="1"/>
+    <w:lsdException w:name="Document Map" w:semiHidden="1" w:unhideWhenUsed="1"/>
+    <w:lsdException w:name="Plain Text" w:semiHidden="1" w:unhideWhenUsed="1"/>
+    <w:lsdException w:name="E-mail Signature" w:semiHidden="1" w:unhideWhenUsed="1"/>
+    <w:lsdException w:name="HTML Top of Form" w:semiHidden="1" w:unhideWhenUsed="1"/>
+    <w:lsdException w:name="HTML Bottom of Form" w:semiHidden="1" w:unhideWhenUsed="1"/>
+    <w:lsdException w:name="Normal (Web)" w:semiHidden="1" w:unhideWhenUsed="1"/>
+    <w:lsdException w:name="HTML Acronym" w:semiHidden="1" w:unhideWhenUsed="1"/>
+    <w:lsdException w:name="HTML Address" w:semiHidden="1" w:unhideWhenUsed="1"/>
+    <w:lsdException w:name="HTML Cite" w:semiHidden="1" w:unhideWhenUsed="1"/>
+    <w:lsdException w:name="HTML Code" w:semiHidden="1" w:unhideWhenUsed="1"/>
+    <w:lsdException w:name="HTML Definition" w:semiHidden="1" w:unhideWhenUsed="1"/>
+    <w:lsdException w:name="HTML Keyboard" w:semiHidden="1" w:unhideWhenUsed="1"/>
+    <w:lsdException w:name="HTML Preformatted" w:semiHidden="1" w:unhideWhenUsed="1"/>
+    <w:lsdException w:name="HTML Sample" w:semiHidden="1" w:unhideWhenUsed="1"/>
+    <w:lsdException w:name="HTML Typewriter" w:semiHidden="1" w:unhideWhenUsed="1"/>
+    <w:lsdException w:name="HTML Variable" w:semiHidden="1" w:unhideWhenUsed="1"/>
+    <w:lsdException w:name="Normal Table" w:semiHidden="1" w:unhideWhenUsed="1"/>
+    <w:lsdException w:name="annotation subject" w:semiHidden="1" w:unhideWhenUsed="1"/>
+    <w:lsdException w:name="No List" w:semiHidden="1" w:unhideWhenUsed="1"/>
+    <w:lsdException w:name="Outline List 1" w:semiHidden="1" w:unhideWhenUsed="1"/>
+    <w:lsdException w:name="Outline List 2" w:semiHidden="1" w:unhideWhenUsed="1"/>
+    <w:lsdException w:name="Outline List 3" w:semiHidden="1" w:unhideWhenUsed="1"/>
+    <w:lsdException w:name="Table Simple 1" w:semiHidden="1" w:unhideWhenUsed="1"/>
+    <w:lsdException w:name="Table Simple 2" w:semiHidden="1" w:unhideWhenUsed="1"/>
+    <w:lsdException w:name="Table Simple 3" w:semiHidden="1" w:unhideWhenUsed="1"/>
+    <w:lsdException w:name="Table Classic 1" w:semiHidden="1" w:unhideWhenUsed="1"/>
+    <w:lsdException w:name="Table Classic 2" w:semiHidden="1" w:unhideWhenUsed="1"/>
+    <w:lsdException w:name="Table Classic 3" w:semiHidden="1" w:unhideWhenUsed="1"/>
+    <w:lsdException w:name="Table Classic 4" w:semiHidden="1" w:unhideWhenUsed="1"/>
+    <w:lsdException w:name="Table Colorful 1" w:semiHidden="1" w:unhideWhenUsed="1"/>
+    <w:lsdException w:name="Table Colorful 2" w:semiHidden="1" w:unhideWhenUsed="1"/>
+    <w:lsdException w:name="Table Colorful 3" w:semiHidden="1" w:unhideWhenUsed="1"/>
+    <w:lsdException w:name="Table Columns 1" w:semiHidden="1" w:unhideWhenUsed="1"/>
+    <w:lsdException w:name="Table Columns 2" w:semiHidden="1" w:unhideWhenUsed="1"/>
+    <w:lsdException w:name="Table Columns 3" w:semiHidden="1" w:unhideWhenUsed="1"/>
+    <w:lsdException w:name="Table Columns 4" w:semiHidden="1" w:unhideWhenUsed="1"/>
+    <w:lsdException w:name="Table Columns 5" w:semiHidden="1" w:unhideWhenUsed="1"/>
+    <w:lsdException w:name="Table Grid 1" w:semiHidden="1" w:unhideWhenUsed="1"/>
+    <w:lsdException w:name="Table Grid 2" w:semiHidden="1" w:unhideWhenUsed="1"/>
+    <w:lsdException w:name="Table Grid 3" w:semiHidden="1" w:unhideWhenUsed="1"/>
+    <w:lsdException w:name="Table Grid 4" w:semiHidden="1" w:unhideWhenUsed="1"/>
+    <w:lsdException w:name="Table Grid 5" w:semiHidden="1" w:unhideWhenUsed="1"/>
+    <w:lsdException w:name="Table Grid 6" w:semiHidden="1" w:unhideWhenUsed="1"/>
+    <w:lsdException w:name="Table Grid 7" w:semiHidden="1" w:unhideWhenUsed="1"/>
+    <w:lsdException w:name="Table Grid 8" w:semiHidden="1" w:unhideWhenUsed="1"/>
+    <w:lsdException w:name="Table List 1" w:semiHidden="1" w:unhideWhenUsed="1"/>
+    <w:lsdException w:name="Table List 2" w:semiHidden="1" w:unhideWhenUsed="1"/>
+    <w:lsdException w:name="Table List 3" w:semiHidden="1" w:unhideWhenUsed="1"/>
+    <w:lsdException w:name="Table List 4" w:semiHidden="1" w:unhideWhenUsed="1"/>
+    <w:lsdException w:name="Table List 5" w:semiHidden="1" w:unhideWhenUsed="1"/>
+    <w:lsdException w:name="Table List 6" w:semiHidden="1" w:unhideWhenUsed="1"/>
+    <w:lsdException w:name="Table List 7" w:semiHidden="1" w:unhideWhenUsed="1"/>
+    <w:lsdException w:name="Table List 8" w:semiHidden="1" w:unhideWhenUsed="1"/>
+    <w:lsdException w:name="Table 3D effects 1" w:semiHidden="1" w:unhideWhenUsed="1"/>
+    <w:lsdException w:name="Table 3D effects 2" w:semiHidden="1" w:unhideWhenUsed="1"/>
+    <w:lsdException w:name="Table 3D effects 3" w:semiHidden="1" w:unhideWhenUsed="1"/>
+    <w:lsdException w:name="Table Contemporary" w:semiHidden="1" w:unhideWhenUsed="1"/>
+    <w:lsdException w:name="Table Elegant" w:semiHidden="1" w:unhideWhenUsed="1"/>
+    <w:lsdException w:name="Table Professional" w:semiHidden="1" w:unhideWhenUsed="1"/>
+    <w:lsdException w:name="Table Subtle 1" w:semiHidden="1" w:unhideWhenUsed="1"/>
+    <w:lsdException w:name="Table Subtle 2" w:semiHidden="1" w:unhideWhenUsed="1"/>
+    <w:lsdException w:name="Table Web 1" w:semiHidden="1" w:unhideWhenUsed="1"/>
+    <w:lsdException w:name="Table Web 2" w:semiHidden="1" w:unhideWhenUsed="1"/>
+    <w:lsdException w:name="Table Web 3" w:semiHidden="1" w:unhideWhenUsed="1"/>
+    <w:lsdException w:name="Balloon Text" w:semiHidden="1" w:unhideWhenUsed="1"/>
+    <w:lsdException w:name="Table Theme" w:semiHidden="1" w:unhideWhenUsed="1"/>
+    <w:lsdException w:name="Placeholder Text" w:semiHidden="1" w:uiPriority="99"/>
+    <w:lsdException w:name="No Spacing" w:uiPriority="1" w:qFormat="1"/>
+    <w:lsdException w:name="Light Shading" w:uiPriority="60"/>
+    <w:lsdException w:name="Light List" w:uiPriority="61"/>
+    <w:lsdException w:name="Light Grid" w:uiPriority="62"/>
+    <w:lsdException w:name="Medium Shading 1" w:uiPriority="63"/>
+    <w:lsdException w:name="Medium Shading 2" w:uiPriority="64"/>
+    <w:lsdException w:name="Medium List 1" w:uiPriority="65"/>
+    <w:lsdException w:name="Medium List 2" w:uiPriority="66"/>
+    <w:lsdException w:name="Medium Grid 1" w:uiPriority="67"/>
+    <w:lsdException w:name="Medium Grid 2" w:uiPriority="68"/>
+    <w:lsdException w:name="Medium Grid 3" w:uiPriority="69"/>
+    <w:lsdException w:name="Dark List" w:uiPriority="70"/>
+    <w:lsdException w:name="Colorful Shading" w:uiPriority="71"/>
+    <w:lsdException w:name="Colorful List" w:uiPriority="72"/>
+    <w:lsdException w:name="Colorful Grid" w:uiPriority="73"/>
+    <w:lsdException w:name="Light Shading Accent 1" w:uiPriority="60"/>
+    <w:lsdException w:name="Light List Accent 1" w:uiPriority="61"/>
+    <w:lsdException w:name="Light Grid Accent 1" w:uiPriority="62"/>
+    <w:lsdException w:name="Medium Shading 1 Accent 1" w:uiPriority="63"/>
+    <w:lsdException w:name="Medium Shading 2 Accent 1" w:uiPriority="64"/>
+    <w:lsdException w:name="Medium List 1 Accent 1" w:uiPriority="65"/>
+    <w:lsdException w:name="Revision" w:semiHidden="1" w:uiPriority="99"/>
+    <w:lsdException w:name="List Paragraph" w:uiPriority="34" w:qFormat="1"/>
+    <w:lsdException w:name="Quote" w:uiPriority="29" w:qFormat="1"/>
+    <w:lsdException w:name="Intense Quote" w:uiPriority="30" w:qFormat="1"/>
+    <w:lsdException w:name="Medium List 2 Accent 1" w:uiPriority="66"/>
+    <w:lsdException w:name="Medium Grid 1 Accent 1" w:uiPriority="67"/>
+    <w:lsdException w:name="Medium Grid 2 Accent 1" w:uiPriority="68"/>
+    <w:lsdException w:name="Medium Grid 3 Accent 1" w:uiPriority="69"/>
+    <w:lsdException w:name="Dark List Accent 1" w:uiPriority="70"/>
+    <w:lsdException w:name="Colorful Shading Accent 1" w:uiPriority="71"/>
+    <w:lsdException w:name="Colorful List Accent 1" w:uiPriority="72"/>
+    <w:lsdException w:name="Colorful Grid Accent 1" w:uiPriority="73"/>
+    <w:lsdException w:name="Light Shading Accent 2" w:uiPriority="60"/>
+    <w:lsdException w:name="Light List Accent 2" w:uiPriority="61"/>
+    <w:lsdException w:name="Light Grid Accent 2" w:uiPriority="62"/>
+    <w:lsdException w:name="Medium Shading 1 Accent 2" w:uiPriority="63"/>
+    <w:lsdException w:name="Medium Shading 2 Accent 2" w:uiPriority="64"/>
+    <w:lsdException w:name="Medium List 1 Accent 2" w:uiPriority="65"/>
+    <w:lsdException w:name="Medium List 2 Accent 2" w:uiPriority="66"/>
+    <w:lsdException w:name="Medium Grid 1 Accent 2" w:uiPriority="67"/>
+    <w:lsdException w:name="Medium Grid 2 Accent 2" w:uiPriority="68"/>
+    <w:lsdException w:name="Medium Grid 3 Accent 2" w:uiPriority="69"/>
+    <w:lsdException w:name="Dark List Accent 2" w:uiPriority="70"/>
+    <w:lsdException w:name="Colorful Shading Accent 2" w:uiPriority="71"/>
+    <w:lsdException w:name="Colorful List Accent 2" w:uiPriority="72"/>
+    <w:lsdException w:name="Colorful Grid Accent 2" w:uiPriority="73"/>
+    <w:lsdException w:name="Light Shading Accent 3" w:uiPriority="60"/>
+    <w:lsdException w:name="Light List Accent 3" w:uiPriority="61"/>
+    <w:lsdException w:name="Light Grid Accent 3" w:uiPriority="62"/>
+    <w:lsdException w:name="Medium Shading 1 Accent 3" w:uiPriority="63"/>
+    <w:lsdException w:name="Medium Shading 2 Accent 3" w:uiPriority="64"/>
+    <w:lsdException w:name="Medium List 1 Accent 3" w:uiPriority="65"/>
+    <w:lsdException w:name="Medium List 2 Accent 3" w:uiPriority="66"/>
+    <w:lsdException w:name="Medium Grid 1 Accent 3" w:uiPriority="67"/>
+    <w:lsdException w:name="Medium Grid 2 Accent 3" w:uiPriority="68"/>
+    <w:lsdException w:name="Medium Grid 3 Accent 3" w:uiPriority="69"/>
+    <w:lsdException w:name="Dark List Accent 3" w:uiPriority="70"/>
+    <w:lsdException w:name="Colorful Shading Accent 3" w:uiPriority="71"/>
+    <w:lsdException w:name="Colorful List Accent 3" w:uiPriority="72"/>
+    <w:lsdException w:name="Colorful Grid Accent 3" w:uiPriority="73"/>
+    <w:lsdException w:name="Light Shading Accent 4" w:uiPriority="60"/>
+    <w:lsdException w:name="Light List Accent 4" w:uiPriority="61"/>
+    <w:lsdException w:name="Light Grid Accent 4" w:uiPriority="62"/>
+    <w:lsdException w:name="Medium Shading 1 Accent 4" w:uiPriority="63"/>
+    <w:lsdException w:name="Medium Shading 2 Accent 4" w:uiPriority="64"/>
+    <w:lsdException w:name="Medium List 1 Accent 4" w:uiPriority="65"/>
+    <w:lsdException w:name="Medium List 2 Accent 4" w:uiPriority="66"/>
+    <w:lsdException w:name="Medium Grid 1 Accent 4" w:uiPriority="67"/>
+    <w:lsdException w:name="Medium Grid 2 Accent 4" w:uiPriority="68"/>
+    <w:lsdException w:name="Medium Grid 3 Accent 4" w:uiPriority="69"/>
+    <w:lsdException w:name="Dark List Accent 4" w:uiPriority="70"/>
+    <w:lsdException w:name="Colorful Shading Accent 4" w:uiPriority="71"/>
+    <w:lsdException w:name="Colorful List Accent 4" w:uiPriority="72"/>
+    <w:lsdException w:name="Colorful Grid Accent 4" w:uiPriority="73"/>
+    <w:lsdException w:name="Light Shading Accent 5" w:uiPriority="60"/>
+    <w:lsdException w:name="Light List Accent 5" w:uiPriority="61"/>
+    <w:lsdException w:name="Light Grid Accent 5" w:uiPriority="62"/>
+    <w:lsdException w:name="Medium Shading 1 Accent 5" w:uiPriority="63"/>
+    <w:lsdException w:name="Medium Shading 2 Accent 5" w:uiPriority="64"/>
+    <w:lsdException w:name="Medium List 1 Accent 5" w:uiPriority="65"/>
+    <w:lsdException w:name="Medium List 2 Accent 5" w:uiPriority="66"/>
+    <w:lsdException w:name="Medium Grid 1 Accent 5" w:uiPriority="67"/>
+    <w:lsdException w:name="Medium Grid 2 Accent 5" w:uiPriority="68"/>
+    <w:lsdException w:name="Medium Grid 3 Accent 5" w:uiPriority="69"/>
+    <w:lsdException w:name="Dark List Accent 5" w:uiPriority="70"/>
+    <w:lsdException w:name="Colorful Shading Accent 5" w:uiPriority="71"/>
+    <w:lsdException w:name="Colorful List Accent 5" w:uiPriority="72"/>
+    <w:lsdException w:name="Colorful Grid Accent 5" w:uiPriority="73"/>
+    <w:lsdException w:name="Light Shading Accent 6" w:uiPriority="60"/>
+    <w:lsdException w:name="Light List Accent 6" w:uiPriority="61"/>
+    <w:lsdException w:name="Light Grid Accent 6" w:uiPriority="62"/>
+    <w:lsdException w:name="Medium Shading 1 Accent 6" w:uiPriority="63"/>
+    <w:lsdException w:name="Medium Shading 2 Accent 6" w:uiPriority="64"/>
+    <w:lsdException w:name="Medium List 1 Accent 6" w:uiPriority="65"/>
+    <w:lsdException w:name="Medium List 2 Accent 6" w:uiPriority="66"/>
+    <w:lsdException w:name="Medium Grid 1 Accent 6" w:uiPriority="67"/>
+    <w:lsdException w:name="Medium Grid 2 Accent 6" w:uiPriority="68"/>
+    <w:lsdException w:name="Medium Grid 3 Accent 6" w:uiPriority="69"/>
+    <w:lsdException w:name="Dark List Accent 6" w:uiPriority="70"/>
+    <w:lsdException w:name="Colorful Shading Accent 6" w:uiPriority="71"/>
+    <w:lsdException w:name="Colorful List Accent 6" w:uiPriority="72"/>
+    <w:lsdException w:name="Colorful Grid Accent 6" w:uiPriority="73"/>
+    <w:lsdException w:name="Subtle Emphasis" w:uiPriority="19" w:qFormat="1"/>
+    <w:lsdException w:name="Intense Emphasis" w:uiPriority="21" w:qFormat="1"/>
+    <w:lsdException w:name="Subtle Reference" w:uiPriority="31" w:qFormat="1"/>
+    <w:lsdException w:name="Intense Reference" w:uiPriority="32" w:qFormat="1"/>
+    <w:lsdException w:name="Book Title" w:uiPriority="33" w:qFormat="1"/>
+    <w:lsdException w:name="Bibliography" w:semiHidden="1" w:uiPriority="37" w:unhideWhenUsed="1"/>
+    <w:lsdException w:name="TOC Heading" w:semiHidden="1" w:uiPriority="39" w:unhideWhenUsed="1" w:qFormat="1"/>
+    <w:lsdException w:name="Plain Table 1" w:uiPriority="41"/>
+    <w:lsdException w:name="Plain Table 2" w:uiPriority="42"/>
+    <w:lsdException w:name="Plain Table 3" w:uiPriority="43"/>
+    <w:lsdException w:name="Plain Table 4" w:uiPriority="44"/>
+    <w:lsdException w:name="Plain Table 5" w:uiPriority="45"/>
+    <w:lsdException w:name="Grid Table Light" w:uiPriority="40"/>
+    <w:lsdException w:name="Grid Table 1 Light" w:uiPriority="46"/>
+    <w:lsdException w:name="Grid Table 2" w:uiPriority="47"/>
+    <w:lsdException w:name="Grid Table 3" w:uiPriority="48"/>
+    <w:lsdException w:name="Grid Table 4" w:uiPriority="49"/>
+    <w:lsdException w:name="Grid Table 5 Dark" w:uiPriority="50"/>
+    <w:lsdException w:name="Grid Table 6 Colorful" w:uiPriority="51"/>
+    <w:lsdException w:name="Grid Table 7 Colorful" w:uiPriority="52"/>
+    <w:lsdException w:name="Grid Table 1 Light Accent 1" w:uiPriority="46"/>
+    <w:lsdException w:name="Grid Table 2 Accent 1" w:uiPriority="47"/>
+    <w:lsdException w:name="Grid Table 3 Accent 1" w:uiPriority="48"/>
+    <w:lsdException w:name="Grid Table 4 Accent 1" w:uiPriority="49"/>
+    <w:lsdException w:name="Grid Table 5 Dark Accent 1" w:uiPriority="50"/>
+    <w:lsdException w:name="Grid Table 6 Colorful Accent 1" w:uiPriority="51"/>
+    <w:lsdException w:name="Grid Table 7 Colorful Accent 1" w:uiPriority="52"/>
+    <w:lsdException w:name="Grid Table 1 Light Accent 2" w:uiPriority="46"/>
+    <w:lsdException w:name="Grid Table 2 Accent 2" w:uiPriority="47"/>
+    <w:lsdException w:name="Grid Table 3 Accent 2" w:uiPriority="48"/>
+    <w:lsdException w:name="Grid Table 4 Accent 2" w:uiPriority="49"/>
+    <w:lsdException w:name="Grid Table 5 Dark Accent 2" w:uiPriority="50"/>
+    <w:lsdException w:name="Grid Table 6 Colorful Accent 2" w:uiPriority="51"/>
+    <w:lsdException w:name="Grid Table 7 Colorful Accent 2" w:uiPriority="52"/>
+    <w:lsdException w:name="Grid Table 1 Light Accent 3" w:uiPriority="46"/>
+    <w:lsdException w:name="Grid Table 2 Accent 3" w:uiPriority="47"/>
+    <w:lsdException w:name="Grid Table 3 Accent 3" w:uiPriority="48"/>
+    <w:lsdException w:name="Grid Table 4 Accent 3" w:uiPriority="49"/>
+    <w:lsdException w:name="Grid Table 5 Dark Accent 3" w:uiPriority="50"/>
+    <w:lsdException w:name="Grid Table 6 Colorful Accent 3" w:uiPriority="51"/>
+    <w:lsdException w:name="Grid Table 7 Colorful Accent 3" w:uiPriority="52"/>
+    <w:lsdException w:name="Grid Table 1 Light Accent 4" w:uiPriority="46"/>
+    <w:lsdException w:name="Grid Table 2 Accent 4" w:uiPriority="47"/>
+    <w:lsdException w:name="Grid Table 3 Accent 4" w:uiPriority="48"/>
+    <w:lsdException w:name="Grid Table 4 Accent 4" w:uiPriority="49"/>
+    <w:lsdException w:name="Grid Table 5 Dark Accent 4" w:uiPriority="50"/>
+    <w:lsdException w:name="Grid Table 6 Colorful Accent 4" w:uiPriority="51"/>
+    <w:lsdException w:name="Grid Table 7 Colorful Accent 4" w:uiPriority="52"/>
+    <w:lsdException w:name="Grid Table 1 Light Accent 5" w:uiPriority="46"/>
+    <w:lsdException w:name="Grid Table 2 Accent 5" w:uiPriority="47"/>
+    <w:lsdException w:name="Grid Table 3 Accent 5" w:uiPriority="48"/>
+    <w:lsdException w:name="Grid Table 4 Accent 5" w:uiPriority="49"/>
+    <w:lsdException w:name="Grid Table 5 Dark Accent 5" w:uiPriority="50"/>
+    <w:lsdException w:name="Grid Table 6 Colorful Accent 5" w:uiPriority="51"/>
+    <w:lsdException w:name="Grid Table 7 Colorful Accent 5" w:uiPriority="52"/>
+    <w:lsdException w:name="Grid Table 1 Light Accent 6" w:uiPriority="46"/>
+    <w:lsdException w:name="Grid Table 2 Accent 6" w:uiPriority="47"/>
+    <w:lsdException w:name="Grid Table 3 Accent 6" w:uiPriority="48"/>
+    <w:lsdException w:name="Grid Table 4 Accent 6" w:uiPriority="49"/>
+    <w:lsdException w:name="Grid Table 5 Dark Accent 6" w:uiPriority="50"/>
+    <w:lsdException w:name="Grid Table 6 Colorful Accent 6" w:uiPriority="51"/>
+    <w:lsdException w:name="Grid Table 7 Colorful Accent 6" w:uiPriority="52"/>
+    <w:lsdException w:name="List Table 1 Light" w:uiPriority="46"/>
+    <w:lsdException w:name="List Table 2" w:uiPriority="47"/>
+    <w:lsdException w:name="List Table 3" w:uiPriority="48"/>
+    <w:lsdException w:name="List Table 4" w:uiPriority="49"/>
+    <w:lsdException w:name="List Table 5 Dark" w:uiPriority="50"/>
+    <w:lsdException w:name="List Table 6 Colorful" w:uiPriority="51"/>
+    <w:lsdException w:name="List Table 7 Colorful" w:uiPriority="52"/>
+    <w:lsdException w:name="List Table 1 Light Accent 1" w:uiPriority="46"/>
+    <w:lsdException w:name="List Table 2 Accent 1" w:uiPriority="47"/>
+    <w:lsdException w:name="List Table 3 Accent 1" w:uiPriority="48"/>
+    <w:lsdException w:name="List Table 4 Accent 1" w:uiPriority="49"/>
+    <w:lsdException w:name="List Table 5 Dark Accent 1" w:uiPriority="50"/>
+    <w:lsdException w:name="List Table 6 Colorful Accent 1" w:uiPriority="51"/>
+    <w:lsdException w:name="List Table 7 Colorful Accent 1" w:uiPriority="52"/>
+    <w:lsdException w:name="List Table 1 Light Accent 2" w:uiPriority="46"/>
+    <w:lsdException w:name="List Table 2 Accent 2" w:uiPriority="47"/>
+    <w:lsdException w:name="List Table 3 Accent 2" w:uiPriority="48"/>
+    <w:lsdException w:name="List Table 4 Accent 2" w:uiPriority="49"/>
+    <w:lsdException w:name="List Table 5 Dark Accent 2" w:uiPriority="50"/>
+    <w:lsdException w:name="List Table 6 Colorful Accent 2" w:uiPriority="51"/>
+    <w:lsdException w:name="List Table 7 Colorful Accent 2" w:uiPriority="52"/>
+    <w:lsdException w:name="List Table 1 Light Accent 3" w:uiPriority="46"/>
+    <w:lsdException w:name="List Table 2 Accent 3" w:uiPriority="47"/>
+    <w:lsdException w:name="List Table 3 Accent 3" w:uiPriority="48"/>
+    <w:lsdException w:name="List Table 4 Accent 3" w:uiPriority="49"/>
+    <w:lsdException w:name="List Table 5 Dark Accent 3" w:uiPriority="50"/>
+    <w:lsdException w:name="List Table 6 Colorful Accent 3" w:uiPriority="51"/>
+    <w:lsdException w:name="List Table 7 Colorful Accent 3" w:uiPriority="52"/>
+    <w:lsdException w:name="List Table 1 Light Accent 4" w:uiPriority="46"/>
+    <w:lsdException w:name="List Table 2 Accent 4" w:uiPriority="47"/>
+    <w:lsdException w:name="List Table 3 Accent 4" w:uiPriority="48"/>
+    <w:lsdException w:name="List Table 4 Accent 4" w:uiPriority="49"/>
+    <w:lsdException w:name="List Table 5 Dark Accent 4" w:uiPriority="50"/>
+    <w:lsdException w:name="List Table 6 Colorful Accent 4" w:uiPriority="51"/>
+    <w:lsdException w:name="List Table 7 Colorful Accent 4" w:uiPriority="52"/>
+    <w:lsdException w:name="List Table 1 Light Accent 5" w:uiPriority="46"/>
+    <w:lsdException w:name="List Table 2 Accent 5" w:uiPriority="47"/>
+    <w:lsdException w:name="List Table 3 Accent 5" w:uiPriority="48"/>
+    <w:lsdException w:name="List Table 4 Accent 5" w:uiPriority="49"/>
+    <w:lsdException w:name="List Table 5 Dark Accent 5" w:uiPriority="50"/>
+    <w:lsdException w:name="List Table 6 Colorful Accent 5" w:uiPriority="51"/>
+    <w:lsdException w:name="List Table 7 Colorful Accent 5" w:uiPriority="52"/>
+    <w:lsdException w:name="List Table 1 Light Accent 6" w:uiPriority="46"/>
+    <w:lsdException w:name="List Table 2 Accent 6" w:uiPriority="47"/>
+    <w:lsdException w:name="List Table 3 Accent 6" w:uiPriority="48"/>
+    <w:lsdException w:name="List Table 4 Accent 6" w:uiPriority="49"/>
+    <w:lsdException w:name="List Table 5 Dark Accent 6" w:uiPriority="50"/>
+    <w:lsdException w:name="List Table 6 Colorful Accent 6" w:uiPriority="51"/>
+    <w:lsdException w:name="List Table 7 Colorful Accent 6" w:uiPriority="52"/>
   </w:latentStyles>
   <w:style w:type="paragraph" w:default="1" w:styleId="Normal">
     <w:name w:val="Normal"/>

--- a/Final Project Report.docx
+++ b/Final Project Report.docx
@@ -1,6 +1,6 @@
 
 <file path=word/document.xml><?xml version="1.0" encoding="utf-8"?>
-<w:document xmlns:wpc="http://schemas.microsoft.com/office/word/2010/wordprocessingCanvas" xmlns:mc="http://schemas.openxmlformats.org/markup-compatibility/2006" xmlns:o="urn:schemas-microsoft-com:office:office" xmlns:r="http://schemas.openxmlformats.org/officeDocument/2006/relationships" xmlns:m="http://schemas.openxmlformats.org/officeDocument/2006/math" xmlns:v="urn:schemas-microsoft-com:vml" xmlns:wp14="http://schemas.microsoft.com/office/word/2010/wordprocessingDrawing" xmlns:wp="http://schemas.openxmlformats.org/drawingml/2006/wordprocessingDrawing" xmlns:w10="urn:schemas-microsoft-com:office:word" xmlns:w="http://schemas.openxmlformats.org/wordprocessingml/2006/main" xmlns:w14="http://schemas.microsoft.com/office/word/2010/wordml" xmlns:w15="http://schemas.microsoft.com/office/word/2012/wordml" xmlns:wpg="http://schemas.microsoft.com/office/word/2010/wordprocessingGroup" xmlns:wpi="http://schemas.microsoft.com/office/word/2010/wordprocessingInk" xmlns:wne="http://schemas.microsoft.com/office/word/2006/wordml" xmlns:wps="http://schemas.microsoft.com/office/word/2010/wordprocessingShape" mc:Ignorable="w14 w15 wp14">
+<w:document xmlns:wpc="http://schemas.microsoft.com/office/word/2010/wordprocessingCanvas" xmlns:mo="http://schemas.microsoft.com/office/mac/office/2008/main" xmlns:mc="http://schemas.openxmlformats.org/markup-compatibility/2006" xmlns:mv="urn:schemas-microsoft-com:mac:vml" xmlns:o="urn:schemas-microsoft-com:office:office" xmlns:r="http://schemas.openxmlformats.org/officeDocument/2006/relationships" xmlns:m="http://schemas.openxmlformats.org/officeDocument/2006/math" xmlns:v="urn:schemas-microsoft-com:vml" xmlns:wp14="http://schemas.microsoft.com/office/word/2010/wordprocessingDrawing" xmlns:wp="http://schemas.openxmlformats.org/drawingml/2006/wordprocessingDrawing" xmlns:w10="urn:schemas-microsoft-com:office:word" xmlns:w="http://schemas.openxmlformats.org/wordprocessingml/2006/main" xmlns:w14="http://schemas.microsoft.com/office/word/2010/wordml" xmlns:wpg="http://schemas.microsoft.com/office/word/2010/wordprocessingGroup" xmlns:wpi="http://schemas.microsoft.com/office/word/2010/wordprocessingInk" xmlns:wne="http://schemas.microsoft.com/office/word/2006/wordml" xmlns:wps="http://schemas.microsoft.com/office/word/2010/wordprocessingShape" mc:Ignorable="w14 wp14">
   <w:body>
     <w:p>
       <w:pPr>
@@ -14,7 +14,7 @@
     <w:p>
       <w:pPr>
         <w:sectPr>
-          <w:footerReference w:type="even" r:id="rId7"/>
+          <w:footerReference w:type="even" r:id="rId8"/>
           <w:pgSz w:w="12240" w:h="15840" w:code="1"/>
           <w:pgMar w:top="1080" w:right="1080" w:bottom="1440" w:left="1080" w:header="720" w:footer="720" w:gutter="0"/>
           <w:cols w:space="720"/>
@@ -33,6 +33,7 @@
         <w:rPr>
           <w:spacing w:val="-2"/>
         </w:rPr>
+        <w:lastRenderedPageBreak/>
         <w:t>Alan Koruth</w:t>
       </w:r>
       <w:r>
@@ -92,6 +93,7 @@
         <w:rPr>
           <w:spacing w:val="-2"/>
         </w:rPr>
+        <w:lastRenderedPageBreak/>
         <w:t xml:space="preserve">Franz </w:t>
       </w:r>
       <w:proofErr w:type="spellStart"/>
@@ -185,7 +187,42 @@
         <w:rPr>
           <w:spacing w:val="-2"/>
         </w:rPr>
-        <w:t>3rd Author</w:t>
+        <w:lastRenderedPageBreak/>
+        <w:t>Victor Cui</w:t>
+      </w:r>
+    </w:p>
+    <w:p>
+      <w:pPr>
+        <w:pStyle w:val="Author"/>
+        <w:rPr>
+          <w:spacing w:val="-2"/>
+        </w:rPr>
+      </w:pPr>
+      <w:r>
+        <w:rPr>
+          <w:spacing w:val="-2"/>
+        </w:rPr>
+        <w:t xml:space="preserve"> </w:t>
+      </w:r>
+      <w:r>
+        <w:rPr>
+          <w:spacing w:val="-2"/>
+        </w:rPr>
+        <w:t>University of North Carolina at Chapel-Hill</w:t>
+      </w:r>
+    </w:p>
+    <w:p>
+      <w:pPr>
+        <w:pStyle w:val="Author"/>
+        <w:rPr>
+          <w:spacing w:val="-2"/>
+        </w:rPr>
+      </w:pPr>
+      <w:r>
+        <w:rPr>
+          <w:spacing w:val="-2"/>
+        </w:rPr>
+        <w:t>4257 Laurel Ridge Circle</w:t>
       </w:r>
     </w:p>
     <w:p>
@@ -193,48 +230,45 @@
         <w:pStyle w:val="Affiliations"/>
         <w:rPr>
           <w:spacing w:val="-2"/>
+          <w:sz w:val="24"/>
+          <w:szCs w:val="24"/>
         </w:rPr>
       </w:pPr>
       <w:r>
         <w:rPr>
           <w:spacing w:val="-2"/>
-        </w:rPr>
-        <w:t>3rd author's affiliation</w:t>
-      </w:r>
-      <w:r>
+          <w:sz w:val="24"/>
+          <w:szCs w:val="24"/>
+        </w:rPr>
+        <w:t>Weston FL, 33331</w:t>
+      </w:r>
+    </w:p>
+    <w:p>
+      <w:pPr>
+        <w:pStyle w:val="E-Mail"/>
         <w:rPr>
           <w:spacing w:val="-2"/>
         </w:rPr>
-        <w:br/>
-        <w:t>1st line of address</w:t>
-      </w:r>
+      </w:pPr>
       <w:r>
         <w:rPr>
           <w:spacing w:val="-2"/>
         </w:rPr>
-        <w:br/>
-        <w:t>2nd line of address</w:t>
-      </w:r>
-      <w:r>
+        <w:t>+1 (954) 646-9764</w:t>
+      </w:r>
+    </w:p>
+    <w:p>
+      <w:pPr>
+        <w:pStyle w:val="E-Mail"/>
         <w:rPr>
           <w:spacing w:val="-2"/>
         </w:rPr>
-        <w:br/>
-        <w:t>Telephone number, incl. country code</w:t>
-      </w:r>
-    </w:p>
-    <w:p>
-      <w:pPr>
-        <w:pStyle w:val="E-Mail"/>
+      </w:pPr>
+      <w:r>
         <w:rPr>
           <w:spacing w:val="-2"/>
         </w:rPr>
-      </w:pPr>
-      <w:r>
-        <w:rPr>
-          <w:spacing w:val="-2"/>
-        </w:rPr>
-        <w:t>3rd E-mail</w:t>
+        <w:t>victorvi@live.unc.edu</w:t>
       </w:r>
     </w:p>
     <w:p>
@@ -270,6 +304,7 @@
           <w:b/>
           <w:sz w:val="24"/>
         </w:rPr>
+        <w:lastRenderedPageBreak/>
         <w:t>ABSTRACT</w:t>
       </w:r>
     </w:p>
@@ -332,16 +367,37 @@
           <w:rStyle w:val="Strong"/>
           <w:szCs w:val="18"/>
         </w:rPr>
-        <w:t xml:space="preserve">Information </w:t>
-      </w:r>
-      <w:proofErr w:type="spellStart"/>
+        <w:t>SQLite Database</w:t>
+      </w:r>
+      <w:r>
+        <w:rPr>
+          <w:szCs w:val="18"/>
+        </w:rPr>
+        <w:t xml:space="preserve">   • </w:t>
+      </w:r>
+      <w:r>
+        <w:rPr>
+          <w:b/>
+          <w:szCs w:val="18"/>
+        </w:rPr>
+        <w:t xml:space="preserve">Using </w:t>
+      </w:r>
       <w:r>
         <w:rPr>
           <w:rStyle w:val="Strong"/>
           <w:szCs w:val="18"/>
         </w:rPr>
-        <w:t>systems</w:t>
-      </w:r>
+        <w:t xml:space="preserve">Separate threads in </w:t>
+      </w:r>
+      <w:proofErr w:type="gramStart"/>
+      <w:r>
+        <w:rPr>
+          <w:rStyle w:val="Strong"/>
+          <w:szCs w:val="18"/>
+        </w:rPr>
+        <w:t>timers</w:t>
+      </w:r>
+      <w:proofErr w:type="gramEnd"/>
       <w:r>
         <w:rPr>
           <w:rFonts w:ascii="MS Mincho" w:eastAsia="MS Mincho" w:hAnsi="MS Mincho" w:cs="MS Mincho"/>
@@ -350,43 +406,7 @@
           <w:sz w:val="16"/>
           <w:szCs w:val="16"/>
         </w:rPr>
-        <w:t>➝</w:t>
-      </w:r>
-      <w:r>
-        <w:rPr>
-          <w:rStyle w:val="Strong"/>
-          <w:szCs w:val="18"/>
-        </w:rPr>
-        <w:t>Database</w:t>
-      </w:r>
-      <w:proofErr w:type="spellEnd"/>
-      <w:r>
-        <w:rPr>
-          <w:rStyle w:val="Strong"/>
-          <w:szCs w:val="18"/>
-        </w:rPr>
-        <w:t xml:space="preserve"> management system engines</w:t>
-      </w:r>
-      <w:r>
-        <w:rPr>
-          <w:szCs w:val="18"/>
-        </w:rPr>
-        <w:t xml:space="preserve">   • </w:t>
-      </w:r>
-      <w:r>
-        <w:rPr>
-          <w:rStyle w:val="Strong"/>
-          <w:szCs w:val="18"/>
-        </w:rPr>
-        <w:t xml:space="preserve">Computing </w:t>
-      </w:r>
-      <w:proofErr w:type="spellStart"/>
-      <w:r>
-        <w:rPr>
-          <w:rStyle w:val="Strong"/>
-          <w:szCs w:val="18"/>
-        </w:rPr>
-        <w:t>methodologies</w:t>
+        <w:t xml:space="preserve"> </w:t>
       </w:r>
       <w:r>
         <w:rPr>
@@ -403,21 +423,13 @@
           <w:rStyle w:val="Strong"/>
           <w:szCs w:val="18"/>
         </w:rPr>
-        <w:t>Massively</w:t>
-      </w:r>
-      <w:proofErr w:type="spellEnd"/>
+        <w:t>Massively parallel and high-performance simulations</w:t>
+      </w:r>
       <w:r>
         <w:rPr>
           <w:rStyle w:val="Strong"/>
           <w:szCs w:val="18"/>
         </w:rPr>
-        <w:t xml:space="preserve"> parallel and high-performance simulations</w:t>
-      </w:r>
-      <w:r>
-        <w:rPr>
-          <w:rStyle w:val="Strong"/>
-          <w:szCs w:val="18"/>
-        </w:rPr>
         <w:t>.</w:t>
       </w:r>
       <w:r>
@@ -470,7 +482,7 @@
           <w:iCs/>
         </w:rPr>
       </w:pPr>
-      <w:hyperlink r:id="rId8" w:history="1">
+      <w:hyperlink r:id="rId9" w:history="1">
         <w:r>
           <w:rPr>
             <w:rStyle w:val="Hyperlink"/>
@@ -488,7 +500,7 @@
       <w:r>
         <w:t xml:space="preserve">Please read the </w:t>
       </w:r>
-      <w:hyperlink r:id="rId9" w:tooltip="CCSdoc" w:history="1">
+      <w:hyperlink r:id="rId10" w:tooltip="CCSdoc" w:history="1">
         <w:r>
           <w:rPr>
             <w:rStyle w:val="Hyperlink"/>
@@ -537,12 +549,172 @@
     </w:p>
     <w:p>
       <w:pPr>
+        <w:pStyle w:val="Heading1"/>
+        <w:numPr>
+          <w:ilvl w:val="0"/>
+          <w:numId w:val="0"/>
+        </w:numPr>
+        <w:spacing w:before="120"/>
+        <w:rPr>
+          <w:b w:val="0"/>
+          <w:kern w:val="0"/>
+          <w:sz w:val="18"/>
+        </w:rPr>
+      </w:pPr>
+      <w:r>
+        <w:rPr>
+          <w:b w:val="0"/>
+          <w:kern w:val="0"/>
+          <w:sz w:val="18"/>
+        </w:rPr>
+        <w:t xml:space="preserve">Studying is one of the most important activities college students do, and one they spend a lot of time on. It’s recommended that for each hour students spend in class, they should spend approximately 2-3 hours studying for that class. With the average student carrying a course load of 15 credit hours, this equates to 30-45 hours of studying per week. Unfortunately with the rise of the </w:t>
+      </w:r>
+      <w:proofErr w:type="gramStart"/>
+      <w:r>
+        <w:rPr>
+          <w:b w:val="0"/>
+          <w:kern w:val="0"/>
+          <w:sz w:val="18"/>
+        </w:rPr>
+        <w:t>internet</w:t>
+      </w:r>
+      <w:proofErr w:type="gramEnd"/>
+      <w:r>
+        <w:rPr>
+          <w:b w:val="0"/>
+          <w:kern w:val="0"/>
+          <w:sz w:val="18"/>
+        </w:rPr>
+        <w:t xml:space="preserve"> and social media, students are becoming ever more distracted, taking away from their study time. In one study, researchers found that at a northeastern university, female first-year college students spend nearly 12 hours a day using social media such as Facebook or Twitter, which may correlate to lower GPA’s [1]. Smartphones are one of the biggest mediums used by college students to access social media, but they can also help a student manage their time and focus better. Therefore, the authors decided to create an app that helps students maximize their study time and time management skills. We created an android app with three tabs, “</w:t>
+      </w:r>
+      <w:proofErr w:type="spellStart"/>
+      <w:r>
+        <w:rPr>
+          <w:b w:val="0"/>
+          <w:kern w:val="0"/>
+          <w:sz w:val="18"/>
+        </w:rPr>
+        <w:t>Todo</w:t>
+      </w:r>
+      <w:proofErr w:type="spellEnd"/>
+      <w:r>
+        <w:rPr>
+          <w:b w:val="0"/>
+          <w:kern w:val="0"/>
+          <w:sz w:val="18"/>
+        </w:rPr>
+        <w:t xml:space="preserve">”, “Calendar”, and “Timer”. </w:t>
+      </w:r>
+      <w:proofErr w:type="gramStart"/>
+      <w:r>
+        <w:rPr>
+          <w:b w:val="0"/>
+          <w:kern w:val="0"/>
+          <w:sz w:val="18"/>
+        </w:rPr>
+        <w:t xml:space="preserve">The Timer tab is based on a time management method designed by Francesco </w:t>
+      </w:r>
+      <w:proofErr w:type="spellStart"/>
+      <w:r>
+        <w:rPr>
+          <w:b w:val="0"/>
+          <w:kern w:val="0"/>
+          <w:sz w:val="18"/>
+        </w:rPr>
+        <w:t>Cirillo</w:t>
+      </w:r>
+      <w:proofErr w:type="spellEnd"/>
+      <w:proofErr w:type="gramEnd"/>
+      <w:r>
+        <w:rPr>
+          <w:b w:val="0"/>
+          <w:kern w:val="0"/>
+          <w:sz w:val="18"/>
+        </w:rPr>
+        <w:t xml:space="preserve">, and it emphasizes taking frequent breaks to improve mental agility. </w:t>
+      </w:r>
+    </w:p>
+    <w:p>
+      <w:pPr>
+        <w:pStyle w:val="Heading1"/>
+        <w:numPr>
+          <w:ilvl w:val="0"/>
+          <w:numId w:val="0"/>
+        </w:numPr>
+        <w:spacing w:before="120"/>
+      </w:pPr>
+      <w:r>
+        <w:t xml:space="preserve">2. </w:t>
+      </w:r>
+      <w:r>
+        <w:t>PAGE SIZE</w:t>
+      </w:r>
+    </w:p>
+    <w:p>
+      <w:pPr>
         <w:pStyle w:val="BodyTextIndent"/>
         <w:spacing w:after="120"/>
         <w:ind w:firstLine="0"/>
       </w:pPr>
       <w:r>
-        <w:t>The proceedings are the records of the conference. ACM hopes to give these conference by-products a single, high-quality appearance. To do this, we ask that authors follow some simple guidelines. In essence, we ask you to make your paper look exactly like this document. The easiest way to do this is simply to download a template from [2], and replace the content with your own material.</w:t>
+        <w:t>All material on each page shoul</w:t>
+      </w:r>
+      <w:r>
+        <w:t>d fit within a rectangle of 18</w:t>
+      </w:r>
+      <w:r>
+        <w:t xml:space="preserve"> </w:t>
+      </w:r>
+      <w:r>
+        <w:t>×</w:t>
+      </w:r>
+      <w:r>
+        <w:t xml:space="preserve"> </w:t>
+      </w:r>
+      <w:r>
+        <w:t>23.5 cm (7"</w:t>
+      </w:r>
+      <w:r>
+        <w:t xml:space="preserve"> </w:t>
+      </w:r>
+      <w:r>
+        <w:t>×</w:t>
+      </w:r>
+      <w:r>
+        <w:t xml:space="preserve"> </w:t>
+      </w:r>
+      <w:r>
+        <w:t>9.25"), cent</w:t>
+      </w:r>
+      <w:r>
+        <w:t>ered on the page, beginning 1.9</w:t>
+      </w:r>
+      <w:r>
+        <w:t xml:space="preserve"> cm </w:t>
+      </w:r>
+      <w:r>
+        <w:lastRenderedPageBreak/>
+        <w:t>(</w:t>
+      </w:r>
+      <w:r>
+        <w:t>0.75</w:t>
+      </w:r>
+      <w:r>
+        <w:t xml:space="preserve">") from the top of the page and ending with 2.54 cm (1") </w:t>
+      </w:r>
+      <w:proofErr w:type="gramStart"/>
+      <w:r>
+        <w:t>from</w:t>
+      </w:r>
+      <w:proofErr w:type="gramEnd"/>
+      <w:r>
+        <w:t xml:space="preserve"> the bottom.  The right and lef</w:t>
+      </w:r>
+      <w:r>
+        <w:t>t margins should be 1.9 cm (.75"</w:t>
+      </w:r>
+      <w:r>
+        <w:t>).  The text should be in two 8.45 cm (3.33") columns with a .83 cm (.33") gutter.</w:t>
       </w:r>
     </w:p>
     <w:p>
@@ -551,76 +723,6 @@
         <w:spacing w:before="120"/>
       </w:pPr>
       <w:r>
-        <w:t>PAGE SIZE</w:t>
-      </w:r>
-    </w:p>
-    <w:p>
-      <w:pPr>
-        <w:pStyle w:val="BodyTextIndent"/>
-        <w:spacing w:after="120"/>
-        <w:ind w:firstLine="0"/>
-      </w:pPr>
-      <w:r>
-        <w:t>All material on each page shoul</w:t>
-      </w:r>
-      <w:r>
-        <w:t>d fit within a rectangle of 18</w:t>
-      </w:r>
-      <w:r>
-        <w:t xml:space="preserve"> </w:t>
-      </w:r>
-      <w:r>
-        <w:t>×</w:t>
-      </w:r>
-      <w:r>
-        <w:t xml:space="preserve"> </w:t>
-      </w:r>
-      <w:r>
-        <w:t>23.5 cm (7"</w:t>
-      </w:r>
-      <w:r>
-        <w:t xml:space="preserve"> </w:t>
-      </w:r>
-      <w:r>
-        <w:t>×</w:t>
-      </w:r>
-      <w:r>
-        <w:t xml:space="preserve"> </w:t>
-      </w:r>
-      <w:r>
-        <w:t>9.25"), cent</w:t>
-      </w:r>
-      <w:r>
-        <w:t>ered on the page, beginning 1.9</w:t>
-      </w:r>
-      <w:r>
-        <w:t xml:space="preserve"> cm (</w:t>
-      </w:r>
-      <w:r>
-        <w:t>0.75</w:t>
-      </w:r>
-      <w:r>
-        <w:t>") from the top of the page and ending with 2.54 cm (1") from the bottom.  The right and lef</w:t>
-      </w:r>
-      <w:r>
-        <w:t>t margins should be 1.9 cm (.75"</w:t>
-      </w:r>
-      <w:r>
-        <w:t xml:space="preserve">).  </w:t>
-      </w:r>
-      <w:r>
-        <w:br w:type="column"/>
-      </w:r>
-      <w:r>
-        <w:t>The text should be in two 8.45 cm (3.33") columns with a .83 cm (.33") gutter.</w:t>
-      </w:r>
-    </w:p>
-    <w:p>
-      <w:pPr>
-        <w:pStyle w:val="Heading1"/>
-        <w:spacing w:before="120"/>
-      </w:pPr>
-      <w:r>
         <w:t>TYPESET TEXT</w:t>
       </w:r>
     </w:p>
@@ -629,134 +731,8 @@
         <w:pStyle w:val="Heading2"/>
         <w:spacing w:before="0"/>
       </w:pPr>
-      <w:smartTag w:uri="urn:schemas-microsoft-com:office:smarttags" w:element="City">
-        <w:smartTag w:uri="urn:schemas-microsoft-com:office:smarttags" w:element="place">
-          <w:r>
-            <w:t>Normal</w:t>
-          </w:r>
-        </w:smartTag>
-      </w:smartTag>
-      <w:r>
-        <w:t xml:space="preserve"> or Body Text</w:t>
-      </w:r>
-    </w:p>
-    <w:p>
-      <w:pPr>
-        <w:pStyle w:val="BodyText"/>
-        <w:framePr w:h="1977" w:hRule="exact" w:wrap="around" w:y="12605"/>
-      </w:pPr>
-      <w:r>
-        <w:t xml:space="preserve">SAMPLE: </w:t>
-      </w:r>
-      <w:r>
-        <w:t>Permission to make digital or hard copies of all or part of this work for personal or classroom use is granted without fee provided that copies are not made or distributed for profit or commercial advantage and that copies bear this notice and the full citation on the first page. To copy otherwise, or republish, to post on servers or to redistribute to lists, requires prior specific permission and/or a fee.</w:t>
-      </w:r>
-    </w:p>
-    <w:p>
-      <w:pPr>
-        <w:framePr w:w="4680" w:h="1977" w:hRule="exact" w:hSpace="187" w:wrap="around" w:vAnchor="page" w:hAnchor="page" w:x="1155" w:y="12605" w:anchorLock="1"/>
-        <w:spacing w:after="0"/>
-        <w:rPr>
-          <w:sz w:val="16"/>
-        </w:rPr>
-      </w:pPr>
-      <w:r>
-        <w:rPr>
-          <w:i/>
-          <w:iCs/>
-          <w:sz w:val="16"/>
-        </w:rPr>
-        <w:t>Conference’</w:t>
-      </w:r>
-      <w:r>
-        <w:rPr>
-          <w:i/>
-          <w:iCs/>
-          <w:sz w:val="16"/>
-        </w:rPr>
-        <w:t>10</w:t>
-      </w:r>
-      <w:r>
-        <w:rPr>
-          <w:sz w:val="16"/>
-        </w:rPr>
-        <w:t>, Month 1–2, 2010</w:t>
-      </w:r>
-      <w:r>
-        <w:rPr>
-          <w:sz w:val="16"/>
-        </w:rPr>
-        <w:t>, City, State, Country.</w:t>
-      </w:r>
-    </w:p>
-    <w:p>
-      <w:pPr>
-        <w:framePr w:w="4680" w:h="1977" w:hRule="exact" w:hSpace="187" w:wrap="around" w:vAnchor="page" w:hAnchor="page" w:x="1155" w:y="12605" w:anchorLock="1"/>
-        <w:spacing w:after="0"/>
-        <w:rPr>
-          <w:sz w:val="16"/>
-        </w:rPr>
-      </w:pPr>
-      <w:r>
-        <w:rPr>
-          <w:sz w:val="16"/>
-        </w:rPr>
-        <w:t>Copyright 2</w:t>
-      </w:r>
-      <w:r>
-        <w:rPr>
-          <w:sz w:val="16"/>
-        </w:rPr>
-        <w:t>010</w:t>
-      </w:r>
-      <w:r>
-        <w:rPr>
-          <w:sz w:val="16"/>
-        </w:rPr>
-        <w:t xml:space="preserve"> ACM 1-58113-000-0/00/0010</w:t>
-      </w:r>
-      <w:r>
-        <w:rPr>
-          <w:sz w:val="16"/>
-        </w:rPr>
-        <w:t xml:space="preserve"> </w:t>
-      </w:r>
-      <w:r>
-        <w:rPr>
-          <w:sz w:val="16"/>
-        </w:rPr>
-        <w:t>…$15</w:t>
-      </w:r>
-      <w:r>
-        <w:rPr>
-          <w:sz w:val="16"/>
-        </w:rPr>
-        <w:t>.00.</w:t>
-      </w:r>
-    </w:p>
-    <w:p>
-      <w:pPr>
-        <w:framePr w:w="4680" w:h="1977" w:hRule="exact" w:hSpace="187" w:wrap="around" w:vAnchor="page" w:hAnchor="page" w:x="1155" w:y="12605" w:anchorLock="1"/>
-        <w:rPr>
-          <w:iCs/>
-        </w:rPr>
-      </w:pPr>
-      <w:r>
-        <w:t xml:space="preserve">DOI: </w:t>
-      </w:r>
-      <w:r>
-        <w:rPr>
-          <w:sz w:val="22"/>
-          <w:szCs w:val="22"/>
-        </w:rPr>
-        <w:t>http://dx.doi.org/10.1145/12345.</w:t>
-      </w:r>
-      <w:r>
-        <w:rPr>
-          <w:sz w:val="22"/>
-          <w:szCs w:val="22"/>
-        </w:rPr>
-        <w:t>67890</w:t>
+      <w:r>
+        <w:t>Normal or Body Text</w:t>
       </w:r>
     </w:p>
     <w:p>
@@ -1128,6 +1104,7 @@
         <w:spacing w:before="120"/>
       </w:pPr>
       <w:r>
+        <w:lastRenderedPageBreak/>
         <w:t>References and Citations</w:t>
       </w:r>
     </w:p>
@@ -1149,71 +1126,252 @@
         <w:spacing w:before="120"/>
       </w:pPr>
       <w:r>
+        <w:t>To</w:t>
+      </w:r>
+      <w:r>
+        <w:t>-</w:t>
+      </w:r>
+      <w:r>
+        <w:t>do Tab</w:t>
+      </w:r>
+    </w:p>
+    <w:p>
+      <w:pPr>
+        <w:spacing w:after="120"/>
+      </w:pPr>
+      <w:r>
+        <w:t>The t</w:t>
+      </w:r>
+      <w:r>
+        <w:t>o</w:t>
+      </w:r>
+      <w:r>
+        <w:t>-</w:t>
+      </w:r>
+      <w:r>
+        <w:t>do tab of the Lit Commit app provides another use for those looking to maximize their</w:t>
+      </w:r>
+      <w:r>
+        <w:t xml:space="preserve"> productivity whilst studying. Organization is a crucial value to have as a student. If you look some of the leaders in the business world, one thing you will find in common is that their organizational skills are top notch. More than likely, they will have a calendar, detailed to the day, outlining the tasks for the day. This way, time is not lost figuring out what needs to be done or where to allocate resources. Now, scale that down to the needs of a college student. A typical one will have class, assignments, papers, club meetings, team practices, social activities, and many more to balance. It can all be very stressful for an 18 year old to manage all this. The best way to manage this stress, is to organize oneself; list out the things that need to be done and when. Since one day varies so much from the next for a student and commitments come up unexpectedly, a calendar can be of less use. Instead creating a to-do list the night before a busy day becomes useful. This is where the to-do tab of this app comes into play. </w:t>
+      </w:r>
+    </w:p>
+    <w:p>
+      <w:pPr>
+        <w:spacing w:after="120"/>
+      </w:pPr>
+      <w:r>
+        <w:t xml:space="preserve">This tab is designed like a to-do list. </w:t>
+      </w:r>
+      <w:r>
+        <w:t>A user can add a to</w:t>
+      </w:r>
+      <w:r>
+        <w:t>-</w:t>
+      </w:r>
+      <w:r>
+        <w:t>do item to the list by pressing the add button in the lower right corner. This brings up the editor mode. The user can then type whatever it is they need and as much as they need. Pressing the back button the</w:t>
+      </w:r>
+      <w:r>
+        <w:t>n</w:t>
+      </w:r>
+      <w:r>
+        <w:t xml:space="preserve"> saves the item. As more and more items are added the main activity turns into a scrollable list. All </w:t>
+      </w:r>
+      <w:r>
+        <w:t xml:space="preserve">items in the list are sorted in chronological order with the oldest items at the bottom. The main activity only shows the first line of each to-do item. This way the user can go into more explanation of what they want in the actual note itself. </w:t>
+      </w:r>
+      <w:r>
+        <w:t xml:space="preserve">Pressing on an existing note takes the user to the editor mode once again. They can update the note from here, but cannot delete the note in editor mode. This way if the user accidentally deletes all text and presses back, his to-do item is not gone. Additionally the delete options in the main activity encourage the user to finish an item on the to-do list before throwing it out. </w:t>
+      </w:r>
+    </w:p>
+    <w:p>
+      <w:pPr>
+        <w:spacing w:after="120"/>
+      </w:pPr>
+      <w:r>
+        <w:t xml:space="preserve">Another feature implemented is the marked read or not characteristic, similar to email. When updating an existing note, and the user should do this only while updating, the user can press a check mark on the bottom of the screen. If the check mark is green, it marks the item finished. If red, the item is still to be finished. This translates to the main activity that all unfinished items are highlighted red while all finished items are highlighted green. </w:t>
+      </w:r>
+    </w:p>
+    <w:p>
+      <w:pPr>
+        <w:spacing w:after="120"/>
+      </w:pPr>
+      <w:r>
+        <w:rPr>
+          <w:noProof/>
+        </w:rPr>
+        <w:drawing>
+          <wp:inline distT="0" distB="0" distL="0" distR="0" wp14:anchorId="440DA0A1" wp14:editId="59D81707">
+            <wp:extent cx="1196571" cy="1847850"/>
+            <wp:effectExtent l="0" t="0" r="0" b="6350"/>
+            <wp:docPr id="4" name="Picture 4"/>
+            <wp:cNvGraphicFramePr>
+              <a:graphicFrameLocks xmlns:a="http://schemas.openxmlformats.org/drawingml/2006/main" noChangeAspect="1"/>
+            </wp:cNvGraphicFramePr>
+            <a:graphic xmlns:a="http://schemas.openxmlformats.org/drawingml/2006/main">
+              <a:graphicData uri="http://schemas.openxmlformats.org/drawingml/2006/picture">
+                <pic:pic xmlns:pic="http://schemas.openxmlformats.org/drawingml/2006/picture">
+                  <pic:nvPicPr>
+                    <pic:cNvPr id="4" name="Screenshot_20160501-151243.png"/>
+                    <pic:cNvPicPr/>
+                  </pic:nvPicPr>
+                  <pic:blipFill>
+                    <a:blip r:embed="rId11" cstate="print">
+                      <a:extLst>
+                        <a:ext uri="{28A0092B-C50C-407E-A947-70E740481C1C}">
+                          <a14:useLocalDpi xmlns:a14="http://schemas.microsoft.com/office/drawing/2010/main" val="0"/>
+                        </a:ext>
+                      </a:extLst>
+                    </a:blip>
+                    <a:stretch>
+                      <a:fillRect/>
+                    </a:stretch>
+                  </pic:blipFill>
+                  <pic:spPr>
+                    <a:xfrm>
+                      <a:off x="0" y="0"/>
+                      <a:ext cx="1205419" cy="1861514"/>
+                    </a:xfrm>
+                    <a:prstGeom prst="rect">
+                      <a:avLst/>
+                    </a:prstGeom>
+                  </pic:spPr>
+                </pic:pic>
+              </a:graphicData>
+            </a:graphic>
+          </wp:inline>
+        </w:drawing>
+      </w:r>
+      <w:r>
+        <w:rPr>
+          <w:b/>
+        </w:rPr>
+        <w:t>Figure 2</w:t>
+      </w:r>
+      <w:r>
+        <w:rPr>
+          <w:b/>
+        </w:rPr>
+        <w:t>.1</w:t>
+      </w:r>
+      <w:r>
+        <w:t xml:space="preserve"> To-Do tab main</w:t>
+      </w:r>
+    </w:p>
+    <w:p>
+      <w:pPr>
+        <w:spacing w:after="120"/>
+      </w:pPr>
+      <w:r>
         <w:lastRenderedPageBreak/>
-        <w:t>To</w:t>
-      </w:r>
-      <w:r>
-        <w:t>-</w:t>
-      </w:r>
-      <w:r>
-        <w:t>do Tab</w:t>
-      </w:r>
-    </w:p>
-    <w:p>
-      <w:pPr>
-        <w:spacing w:after="120"/>
-      </w:pPr>
-      <w:r>
-        <w:t>The t</w:t>
-      </w:r>
-      <w:r>
-        <w:t>o</w:t>
-      </w:r>
-      <w:r>
-        <w:t>-</w:t>
-      </w:r>
-      <w:r>
-        <w:t>do tab of the Lit Commit app provides another use for those looking to maximize their</w:t>
-      </w:r>
-      <w:r>
-        <w:t xml:space="preserve"> productivity whilst studying. Organization is a crucial value to have as a student. If you look some of the leaders in the business world, one thing you will find in common is that their organizational skills are top notch. More than likely, they will have a calendar, detailed to the day, outlining the tasks for the day. This way, time is not lost figuring out what needs to be done or where to allocate resources. Now, scale that down to the needs of a college student. A typical one will have class, assignments, papers, club meetings, team practices, social activities, and many more to balance. It can all be very stressful for an 18 year old to manage all this. The best way to manage this stress, is to organize oneself; list out the things that need to be done and when. Since one day varies so much from the next for a student and commitments come up unexpectedly, a calendar can be of less use. Instead creating a to-do list the night before a busy day becomes useful. This is where the to-do tab of this app comes into play. </w:t>
-      </w:r>
-    </w:p>
-    <w:p>
-      <w:pPr>
-        <w:spacing w:after="120"/>
-      </w:pPr>
-      <w:r>
-        <w:t xml:space="preserve">This tab is designed like a to-do list. </w:t>
-      </w:r>
-      <w:r>
-        <w:t>A user can add a to</w:t>
-      </w:r>
-      <w:r>
-        <w:t>-</w:t>
-      </w:r>
-      <w:r>
-        <w:t>do item to the list by pressing the add button in the lower right corner. This brings up the editor mode. The user can then type whatever it is they need and as much as they need. Pressing the back button the</w:t>
-      </w:r>
-      <w:r>
-        <w:t>n</w:t>
-      </w:r>
-      <w:r>
-        <w:t xml:space="preserve"> saves the item. As more and more items are added the main activity turns into a scrollable list. All </w:t>
-      </w:r>
-      <w:r>
-        <w:t xml:space="preserve">items in the list are sorted in chronological order with the oldest items at the bottom. The main activity only shows the first line of each to-do item. This way the user can go into more explanation of what they want in the actual note itself. </w:t>
-      </w:r>
-      <w:r>
-        <w:t xml:space="preserve">Pressing on an existing note takes the user to the editor mode once again. They can update the note from here, but cannot delete the note in editor mode. This way if the user accidentally deletes all text and presses back, his to-do item is not gone. Additionally the delete options in the main activity encourage the user to finish an item on the to-do list before throwing it out. </w:t>
-      </w:r>
-    </w:p>
-    <w:p>
-      <w:pPr>
-        <w:spacing w:after="120"/>
-      </w:pPr>
-      <w:r>
-        <w:t xml:space="preserve">Another feature implemented is the marked read or not characteristic, similar to email. When updating an existing note, and the user should do this only while updating, the user can press a check mark on the bottom of the screen. If the check mark is green, it marks the item finished. If red, the item is still to be finished. This translates to the main activity that all unfinished items are highlighted red while all finished items are highlighted green. </w:t>
+        <w:t xml:space="preserve">Delete options are available in the menu of the main activity toolbar. The options are “delete all checked” and </w:t>
+      </w:r>
+      <w:r>
+        <w:t xml:space="preserve">“delete </w:t>
+      </w:r>
+      <w:r>
+        <w:t>list</w:t>
+      </w:r>
+      <w:r>
+        <w:t xml:space="preserve">”. The “delete all items” is self-explanatory but the other option deletes all to-do items that have been marked finished, or highlighted green. </w:t>
+      </w:r>
+    </w:p>
+    <w:p>
+      <w:pPr>
+        <w:pStyle w:val="Heading2"/>
+        <w:numPr>
+          <w:ilvl w:val="1"/>
+          <w:numId w:val="3"/>
+        </w:numPr>
+      </w:pPr>
+      <w:r>
+        <w:t>Implementation</w:t>
+      </w:r>
+    </w:p>
+    <w:p>
+      <w:pPr>
+        <w:spacing w:after="120"/>
+        <w:rPr>
+          <w:szCs w:val="18"/>
+        </w:rPr>
+      </w:pPr>
+      <w:r>
+        <w:rPr>
+          <w:szCs w:val="18"/>
+        </w:rPr>
+        <w:t xml:space="preserve">The To-do items were tracked using a SQLite database. Android has an integrated SQLite implementation that stores the database internally which made the implementation easier in the sense that an external connection to a database was not needed. Although this did make debugging database operations difficult as the database could not be visually seen. The schema of the database was organized as follows: a field for item id, which was auto incremented, a field for item text, a field for date created using SQLite’s timestamp, and a field for whether the item had been marked read or not. </w:t>
+      </w:r>
+    </w:p>
+    <w:p>
+      <w:pPr>
+        <w:spacing w:after="120"/>
+        <w:rPr>
+          <w:szCs w:val="18"/>
+        </w:rPr>
+      </w:pPr>
+      <w:r>
+        <w:rPr>
+          <w:szCs w:val="18"/>
+        </w:rPr>
+        <w:t xml:space="preserve">This entire portion of the project was handled with traditional structure of android app implementing backends. A custom version of SQLite’s OpenHelper was used to create the database schema and the database itself. </w:t>
+      </w:r>
+      <w:r>
+        <w:rPr>
+          <w:szCs w:val="18"/>
+        </w:rPr>
+        <w:t xml:space="preserve">Then, a content provider was used to provide access to the physical database. The custom content provider used in the to-do tab encapsulated all necessary database operations so that other running code could delegate these operations. All data passed to the content provider or read calls were organized with URI objects. Uri’s were structured so that the default path to the database was stored while the last segment of the path was the parameter with which a record could be identified. </w:t>
+      </w:r>
+    </w:p>
+    <w:p>
+      <w:pPr>
+        <w:spacing w:after="120"/>
+        <w:rPr>
+          <w:szCs w:val="18"/>
+        </w:rPr>
+      </w:pPr>
+      <w:r>
+        <w:rPr>
+          <w:szCs w:val="18"/>
+        </w:rPr>
+        <w:t xml:space="preserve">All read/write calls to the database were made from the main to-do activity and the secondary editor activity. A custom implementation of the cursor adapter was used to append all </w:t>
+      </w:r>
+      <w:r>
+        <w:rPr>
+          <w:szCs w:val="18"/>
+        </w:rPr>
+        <w:t xml:space="preserve">to-do items to the list view. This implementation included the logic to update text when a new note is pressed and to change if the current item, retrieved by a cursor, had been finished or not. </w:t>
+      </w:r>
+    </w:p>
+    <w:p>
+      <w:pPr>
+        <w:spacing w:after="120"/>
+        <w:rPr>
+          <w:szCs w:val="18"/>
+        </w:rPr>
+      </w:pPr>
+      <w:r>
+        <w:rPr>
+          <w:szCs w:val="18"/>
+        </w:rPr>
+        <w:t>Android</w:t>
+      </w:r>
+      <w:r>
+        <w:rPr>
+          <w:szCs w:val="18"/>
+        </w:rPr>
+        <w:t xml:space="preserve"> apps that use backends could potentially have databases with large amounts of data. It is not wise for these apps to implement database operations on the main thread as it could force the app to crash. With the scale of lit commit, this issue doesn’t occur as data is small but to comply with good practice all database operations were moved from the main thread. The main to-do activity implements the loader class. All insert, delete, and update, calls are handled by the loader on its own asynchronous thread. After the database has been updated, the loader is restarted and the cursor adapte</w:t>
+      </w:r>
+      <w:r>
+        <w:rPr>
+          <w:szCs w:val="18"/>
+        </w:rPr>
+        <w:t>r</w:t>
+      </w:r>
+      <w:r>
+        <w:rPr>
+          <w:szCs w:val="18"/>
+        </w:rPr>
+        <w:t xml:space="preserve"> will be swapped with the new data it can iterate through and display in a list view. </w:t>
       </w:r>
     </w:p>
     <w:p>
@@ -1227,16 +1385,16 @@
         <mc:AlternateContent>
           <mc:Choice Requires="wpg">
             <w:drawing>
-              <wp:anchor distT="0" distB="0" distL="114300" distR="114300" simplePos="0" relativeHeight="251669504" behindDoc="0" locked="0" layoutInCell="1" allowOverlap="1">
+              <wp:anchor distT="0" distB="0" distL="114300" distR="114300" simplePos="0" relativeHeight="251669504" behindDoc="0" locked="0" layoutInCell="1" allowOverlap="1" wp14:anchorId="51F85FE1" wp14:editId="408309A3">
                 <wp:simplePos x="0" y="0"/>
                 <wp:positionH relativeFrom="column">
-                  <wp:posOffset>3048000</wp:posOffset>
+                  <wp:posOffset>-291465</wp:posOffset>
                 </wp:positionH>
                 <wp:positionV relativeFrom="paragraph">
-                  <wp:posOffset>562610</wp:posOffset>
+                  <wp:posOffset>103505</wp:posOffset>
                 </wp:positionV>
                 <wp:extent cx="3467100" cy="2295525"/>
-                <wp:effectExtent l="0" t="0" r="19050" b="28575"/>
+                <wp:effectExtent l="0" t="0" r="38100" b="15875"/>
                 <wp:wrapNone/>
                 <wp:docPr id="3" name="Group 3"/>
                 <wp:cNvGraphicFramePr/>
@@ -1667,8 +1825,8 @@
           </mc:Choice>
           <mc:Fallback>
             <w:pict>
-              <v:group id="Group 3" o:spid="_x0000_s1026" style="position:absolute;left:0;text-align:left;margin-left:240pt;margin-top:44.3pt;width:273pt;height:180.75pt;z-index:251669504" coordsize="34671,22955" o:gfxdata="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">
-                <v:oval id="Oval 5" o:spid="_x0000_s1027" style="position:absolute;top:17526;width:12668;height:5143;visibility:visible;mso-wrap-style:square;v-text-anchor:middle" o:gfxdata="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" fillcolor="#4f81bd [3204]" strokecolor="#243f60 [1604]" strokeweight="2pt">
+              <v:group id="Group 3" o:spid="_x0000_s1026" style="position:absolute;left:0;text-align:left;margin-left:-22.9pt;margin-top:8.15pt;width:273pt;height:180.75pt;z-index:251669504" coordsize="3467100,2295525" o:gfxdata="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">
+                <v:oval id="Oval 5" o:spid="_x0000_s1027" style="position:absolute;top:1752600;width:1266825;height:514350;visibility:visible;mso-wrap-style:square;v-text-anchor:middle" o:gfxdata="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" fillcolor="#4f81bd [3204]" strokecolor="#243f60 [1604]" strokeweight="2pt">
                   <v:textbox>
                     <w:txbxContent>
                       <w:p>
@@ -1682,7 +1840,7 @@
                     </w:txbxContent>
                   </v:textbox>
                 </v:oval>
-                <v:rect id="Rectangle 7" o:spid="_x0000_s1028" style="position:absolute;left:15811;top:18478;width:13430;height:4477;visibility:visible;mso-wrap-style:square;v-text-anchor:middle" o:gfxdata="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" fillcolor="#c4bc96 [2414]" strokecolor="#243f60 [1604]" strokeweight="2pt">
+                <v:rect id="Rectangle 7" o:spid="_x0000_s1028" style="position:absolute;left:1581150;top:1847850;width:1343025;height:447675;visibility:visible;mso-wrap-style:square;v-text-anchor:middle" o:gfxdata="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" fillcolor="#c4bc96 [2414]" strokecolor="#243f60 [1604]" strokeweight="2pt">
                   <v:textbox>
                     <w:txbxContent>
                       <w:p>
@@ -1704,19 +1862,19 @@
                     </w:txbxContent>
                   </v:textbox>
                 </v:rect>
-                <v:shapetype id="_x0000_t32" coordsize="21600,21600" o:spt="32" o:oned="t" path="m,l21600,21600e" filled="f">
+                <v:shapetype id="_x0000_t32" coordsize="21600,21600" o:spt="32" o:oned="t" path="m0,0l21600,21600e" filled="f">
                   <v:path arrowok="t" fillok="f" o:connecttype="none"/>
                   <o:lock v:ext="edit" shapetype="t"/>
                 </v:shapetype>
-                <v:shape id="Straight Arrow Connector 8" o:spid="_x0000_s1029" type="#_x0000_t32" style="position:absolute;left:13335;top:20574;width:1809;height:0;visibility:visible;mso-wrap-style:square" o:connectortype="straight" o:gfxdata="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" strokecolor="#4579b8 [3044]">
+                <v:shape id="Straight Arrow Connector 8" o:spid="_x0000_s1029" type="#_x0000_t32" style="position:absolute;left:1333500;top:2057400;width:180975;height:0;visibility:visible;mso-wrap-style:square" o:connectortype="straight" o:gfxdata="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" strokecolor="#4579b8 [3044]">
                   <v:stroke endarrow="block"/>
                 </v:shape>
-                <v:shape id="Straight Arrow Connector 9" o:spid="_x0000_s1030" type="#_x0000_t32" style="position:absolute;left:21812;top:16383;width:95;height:2000;visibility:visible;mso-wrap-style:square" o:connectortype="straight" o:gfxdata="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" strokecolor="#4579b8 [3044]">
+                <v:shape id="Straight Arrow Connector 9" o:spid="_x0000_s1030" type="#_x0000_t32" style="position:absolute;left:2181225;top:1638300;width:9525;height:200025;visibility:visible;mso-wrap-style:square" o:connectortype="straight" o:gfxdata="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" strokecolor="#4579b8 [3044]">
                   <v:stroke endarrow="block"/>
                 </v:shape>
-                <v:group id="Group 2" o:spid="_x0000_s1031" style="position:absolute;left:4762;width:29909;height:15430" coordsize="29908,15430" o:gfxdata="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">
-                  <v:group id="Group 1" o:spid="_x0000_s1032" style="position:absolute;width:29908;height:15430" coordsize="29908,15430" o:gfxdata="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">
-                    <v:oval id="Oval 6" o:spid="_x0000_s1033" style="position:absolute;left:10858;top:10287;width:12668;height:5143;visibility:visible;mso-wrap-style:square;v-text-anchor:middle" o:gfxdata="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" fillcolor="#4f81bd [3204]" strokecolor="#243f60 [1604]" strokeweight="2pt">
+                <v:group id="Group 2" o:spid="_x0000_s1031" style="position:absolute;left:476250;width:2990850;height:1543050" coordsize="2990850,1543050" o:gfxdata="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">
+                  <v:group id="Group 1" o:spid="_x0000_s1032" style="position:absolute;width:2990850;height:1543050" coordsize="2990850,1543050" o:gfxdata="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">
+                    <v:oval id="Oval 6" o:spid="_x0000_s1033" style="position:absolute;left:1085850;top:1028700;width:1266825;height:514350;visibility:visible;mso-wrap-style:square;v-text-anchor:middle" o:gfxdata="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" fillcolor="#4f81bd [3204]" strokecolor="#243f60 [1604]" strokeweight="2pt">
                       <v:textbox>
                         <w:txbxContent>
                           <w:p>
@@ -1730,7 +1888,7 @@
                         </w:txbxContent>
                       </v:textbox>
                     </v:oval>
-                    <v:roundrect id="Rounded Rectangle 10" o:spid="_x0000_s1034" style="position:absolute;top:95;width:12858;height:6477;visibility:visible;mso-wrap-style:square;v-text-anchor:middle" arcsize="10923f" o:gfxdata="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" fillcolor="#c2d69b [1942]" strokecolor="#243f60 [1604]" strokeweight="2pt">
+                    <v:roundrect id="Rounded Rectangle 10" o:spid="_x0000_s1034" style="position:absolute;top:9525;width:1285875;height:647700;visibility:visible;mso-wrap-style:square;v-text-anchor:middle" arcsize="10923f" o:gfxdata="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" fillcolor="#c2d69b [1942]" strokecolor="#243f60 [1604]" strokeweight="2pt">
                       <v:textbox>
                         <w:txbxContent>
                           <w:p>
@@ -1744,7 +1902,7 @@
                         </w:txbxContent>
                       </v:textbox>
                     </v:roundrect>
-                    <v:roundrect id="Rounded Rectangle 13" o:spid="_x0000_s1035" style="position:absolute;left:17049;width:12859;height:6477;visibility:visible;mso-wrap-style:square;v-text-anchor:middle" arcsize="10923f" o:gfxdata="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" fillcolor="#c3d69b" strokecolor="#385d8a" strokeweight="2pt">
+                    <v:roundrect id="Rounded Rectangle 13" o:spid="_x0000_s1035" style="position:absolute;left:1704975;width:1285875;height:647700;visibility:visible;mso-wrap-style:square;v-text-anchor:middle" arcsize="10923f" o:gfxdata="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" fillcolor="#c3d69b" strokecolor="#385d8a" strokeweight="2pt">
                       <v:textbox>
                         <w:txbxContent>
                           <w:p>
@@ -1765,10 +1923,10 @@
                       </v:textbox>
                     </v:roundrect>
                   </v:group>
-                  <v:shape id="Straight Arrow Connector 14" o:spid="_x0000_s1036" type="#_x0000_t32" style="position:absolute;left:7620;top:7048;width:6000;height:2667;visibility:visible;mso-wrap-style:square" o:connectortype="straight" o:gfxdata="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" strokecolor="#4579b8 [3044]">
+                  <v:shape id="Straight Arrow Connector 14" o:spid="_x0000_s1036" type="#_x0000_t32" style="position:absolute;left:762000;top:704850;width:600075;height:266700;visibility:visible;mso-wrap-style:square" o:connectortype="straight" o:gfxdata="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" strokecolor="#4579b8 [3044]">
                     <v:stroke endarrow="block"/>
                   </v:shape>
-                  <v:shape id="Straight Arrow Connector 15" o:spid="_x0000_s1037" type="#_x0000_t32" style="position:absolute;left:21621;top:7143;width:2001;height:2477;flip:x;visibility:visible;mso-wrap-style:square" o:connectortype="straight" o:gfxdata="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" strokecolor="#4579b8 [3044]">
+                  <v:shape id="Straight Arrow Connector 15" o:spid="_x0000_s1037" type="#_x0000_t32" style="position:absolute;left:2162175;top:714375;width:200025;height:247650;flip:x;visibility:visible;mso-wrap-style:square" o:connectortype="straight" o:gfxdata="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" strokecolor="#4579b8 [3044]">
                     <v:stroke endarrow="block"/>
                   </v:shape>
                 </v:group>
@@ -1777,209 +1935,26 @@
           </mc:Fallback>
         </mc:AlternateContent>
       </w:r>
-      <w:r>
-        <w:rPr>
-          <w:noProof/>
-        </w:rPr>
-        <w:drawing>
-          <wp:inline distT="0" distB="0" distL="0" distR="0" wp14:anchorId="636B8CD5" wp14:editId="3006B440">
-            <wp:extent cx="1369795" cy="2435225"/>
-            <wp:effectExtent l="0" t="0" r="1905" b="3175"/>
-            <wp:docPr id="4" name="Picture 4"/>
-            <wp:cNvGraphicFramePr>
-              <a:graphicFrameLocks xmlns:a="http://schemas.openxmlformats.org/drawingml/2006/main" noChangeAspect="1"/>
-            </wp:cNvGraphicFramePr>
-            <a:graphic xmlns:a="http://schemas.openxmlformats.org/drawingml/2006/main">
-              <a:graphicData uri="http://schemas.openxmlformats.org/drawingml/2006/picture">
-                <pic:pic xmlns:pic="http://schemas.openxmlformats.org/drawingml/2006/picture">
-                  <pic:nvPicPr>
-                    <pic:cNvPr id="4" name="Screenshot_20160501-151243.png"/>
-                    <pic:cNvPicPr/>
-                  </pic:nvPicPr>
-                  <pic:blipFill>
-                    <a:blip r:embed="rId10" cstate="print">
-                      <a:extLst>
-                        <a:ext uri="{28A0092B-C50C-407E-A947-70E740481C1C}">
-                          <a14:useLocalDpi xmlns:a14="http://schemas.microsoft.com/office/drawing/2010/main" val="0"/>
-                        </a:ext>
-                      </a:extLst>
-                    </a:blip>
-                    <a:stretch>
-                      <a:fillRect/>
-                    </a:stretch>
-                  </pic:blipFill>
-                  <pic:spPr>
-                    <a:xfrm>
-                      <a:off x="0" y="0"/>
-                      <a:ext cx="1378763" cy="2451168"/>
-                    </a:xfrm>
-                    <a:prstGeom prst="rect">
-                      <a:avLst/>
-                    </a:prstGeom>
-                  </pic:spPr>
-                </pic:pic>
-              </a:graphicData>
-            </a:graphic>
-          </wp:inline>
-        </w:drawing>
-      </w:r>
-      <w:r>
-        <w:rPr>
-          <w:b/>
-        </w:rPr>
-        <w:t>Figure 2</w:t>
-      </w:r>
-      <w:r>
-        <w:rPr>
-          <w:b/>
-        </w:rPr>
-        <w:t>.1</w:t>
-      </w:r>
-      <w:r>
-        <w:t xml:space="preserve"> To-Do tab main</w:t>
-      </w:r>
-    </w:p>
-    <w:p>
-      <w:pPr>
-        <w:spacing w:after="120"/>
-      </w:pPr>
-      <w:r>
-        <w:t xml:space="preserve">Delete options are available in the menu of the main activity toolbar. The options are “delete all checked” and </w:t>
-      </w:r>
-      <w:r>
-        <w:t xml:space="preserve">“delete </w:t>
-      </w:r>
-      <w:r>
-        <w:t>list</w:t>
-      </w:r>
-      <w:r>
-        <w:t xml:space="preserve">”. The “delete all items” is self-explanatory but the other option deletes all to-do items that have been marked finished, or highlighted green. </w:t>
-      </w:r>
-    </w:p>
-    <w:p>
-      <w:pPr>
-        <w:pStyle w:val="Heading2"/>
-        <w:numPr>
-          <w:ilvl w:val="1"/>
-          <w:numId w:val="3"/>
-        </w:numPr>
-      </w:pPr>
-      <w:r>
-        <w:t>Implementation</w:t>
-      </w:r>
-    </w:p>
-    <w:p>
-      <w:pPr>
-        <w:spacing w:after="120"/>
-        <w:rPr>
-          <w:szCs w:val="18"/>
-        </w:rPr>
-      </w:pPr>
-      <w:r>
-        <w:rPr>
-          <w:szCs w:val="18"/>
-        </w:rPr>
-        <w:t xml:space="preserve">The To-do items were tracked using a SQLite database. Android has an integrated SQLite implementation that stores the database internally which made the implementation easier in the sense that an external connection to a database was not needed. Although this did make debugging database operations difficult as the database could not be visually seen. The schema of the database was organized as follows: a field for item id, which was auto incremented, a field for item text, a field for date created using SQLite’s timestamp, and a field for whether the item had been marked read or not. </w:t>
-      </w:r>
-    </w:p>
-    <w:p>
-      <w:pPr>
-        <w:spacing w:after="120"/>
-        <w:rPr>
-          <w:szCs w:val="18"/>
-        </w:rPr>
-      </w:pPr>
-      <w:r>
-        <w:rPr>
-          <w:szCs w:val="18"/>
-        </w:rPr>
-        <w:t xml:space="preserve">This entire portion of the project was handled with traditional structure of android app implementing backends. A custom version of SQLite’s OpenHelper was used to create the database schema and the database itself. </w:t>
-      </w:r>
-      <w:r>
-        <w:rPr>
-          <w:szCs w:val="18"/>
-        </w:rPr>
-        <w:t xml:space="preserve">Then, a content provider was used to provide access to the physical database. The custom content provider used in the to-do tab encapsulated all necessary database operations so that other running code could delegate these operations. All data passed to the content provider or read calls were organized with URI objects. Uri’s were structured so that the default path to the database was stored while the last segment of the path was the parameter with which a record could be identified. </w:t>
-      </w:r>
-    </w:p>
-    <w:p>
-      <w:pPr>
-        <w:spacing w:after="120"/>
-        <w:rPr>
-          <w:szCs w:val="18"/>
-        </w:rPr>
-      </w:pPr>
-      <w:r>
-        <w:rPr>
-          <w:szCs w:val="18"/>
-        </w:rPr>
-        <w:t xml:space="preserve">All read/write calls to the database were made from the main to-do activity and the secondary editor activity. A custom implementation of the cursor adapter was used to append all </w:t>
-      </w:r>
-      <w:r>
-        <w:rPr>
-          <w:szCs w:val="18"/>
-        </w:rPr>
-        <w:t xml:space="preserve">to-do items to the list view. This implementation included the logic to update text when a new note is pressed and to change if the current item, retrieved by a cursor, had been finished or not. </w:t>
-      </w:r>
-    </w:p>
-    <w:p>
-      <w:pPr>
-        <w:spacing w:after="120"/>
-        <w:rPr>
-          <w:szCs w:val="18"/>
-        </w:rPr>
-      </w:pPr>
-      <w:r>
-        <w:rPr>
-          <w:szCs w:val="18"/>
-        </w:rPr>
-        <w:t>Android</w:t>
-      </w:r>
-      <w:r>
-        <w:rPr>
-          <w:szCs w:val="18"/>
-        </w:rPr>
-        <w:t xml:space="preserve"> apps that use backends could potentially have databases with large amounts of data. It is not wise for these apps to implement database operations on the main thread as it could force the app to crash. With the scale of lit commit, this issue doesn’t occur as data is small but to comply with good practice all database operations were moved from the main thread. The main to-do activity implements the loader class. All insert, delete, and update, calls are handled by the loader on its own asynchronous thread. After the database has been updated, the loader is restarted and the cursor adapte</w:t>
-      </w:r>
-      <w:r>
-        <w:rPr>
-          <w:szCs w:val="18"/>
-        </w:rPr>
-        <w:t>r</w:t>
-      </w:r>
-      <w:r>
-        <w:rPr>
-          <w:szCs w:val="18"/>
-        </w:rPr>
-        <w:t xml:space="preserve"> will be swapped with the new data it can iterate through and display in a list view. </w:t>
-      </w:r>
-    </w:p>
-    <w:p>
-      <w:pPr>
-        <w:spacing w:after="120"/>
-      </w:pPr>
-    </w:p>
-    <w:p>
-      <w:pPr>
-        <w:spacing w:after="120"/>
-      </w:pPr>
-    </w:p>
-    <w:p>
-      <w:pPr>
-        <w:spacing w:after="120"/>
-      </w:pPr>
-    </w:p>
-    <w:p>
-      <w:pPr>
-        <w:spacing w:after="120"/>
-      </w:pPr>
-    </w:p>
-    <w:p>
-      <w:pPr>
-        <w:spacing w:after="120"/>
-      </w:pPr>
-      <w:bookmarkStart w:id="0" w:name="_GoBack"/>
-      <w:bookmarkEnd w:id="0"/>
+    </w:p>
+    <w:p>
+      <w:pPr>
+        <w:spacing w:after="120"/>
+      </w:pPr>
+    </w:p>
+    <w:p>
+      <w:pPr>
+        <w:spacing w:after="120"/>
+      </w:pPr>
+    </w:p>
+    <w:p>
+      <w:pPr>
+        <w:spacing w:after="120"/>
+      </w:pPr>
+    </w:p>
+    <w:p>
+      <w:pPr>
+        <w:spacing w:after="120"/>
+      </w:pPr>
     </w:p>
     <w:p>
       <w:pPr>
@@ -1992,16 +1967,16 @@
         <mc:AlternateContent>
           <mc:Choice Requires="wps">
             <w:drawing>
-              <wp:anchor distT="45720" distB="45720" distL="114300" distR="114300" simplePos="0" relativeHeight="251673600" behindDoc="0" locked="0" layoutInCell="1" allowOverlap="1" wp14:anchorId="1BCD7E09" wp14:editId="3568E1CF">
+              <wp:anchor distT="45720" distB="45720" distL="114300" distR="114300" simplePos="0" relativeHeight="251673600" behindDoc="0" locked="0" layoutInCell="1" allowOverlap="1" wp14:anchorId="7E159651" wp14:editId="1D34950B">
                 <wp:simplePos x="0" y="0"/>
                 <wp:positionH relativeFrom="column">
-                  <wp:posOffset>-9525</wp:posOffset>
+                  <wp:posOffset>-177165</wp:posOffset>
                 </wp:positionH>
                 <wp:positionV relativeFrom="paragraph">
-                  <wp:posOffset>53340</wp:posOffset>
+                  <wp:posOffset>93980</wp:posOffset>
                 </wp:positionV>
-                <wp:extent cx="1123950" cy="1404620"/>
-                <wp:effectExtent l="0" t="0" r="19050" b="24130"/>
+                <wp:extent cx="1123950" cy="414020"/>
+                <wp:effectExtent l="0" t="0" r="19050" b="17780"/>
                 <wp:wrapSquare wrapText="bothSides"/>
                 <wp:docPr id="217" name="Text Box 2"/>
                 <wp:cNvGraphicFramePr>
@@ -2016,7 +1991,7 @@
                       <wps:spPr bwMode="auto">
                         <a:xfrm>
                           <a:off x="0" y="0"/>
-                          <a:ext cx="1123950" cy="1404620"/>
+                          <a:ext cx="1123950" cy="414020"/>
                         </a:xfrm>
                         <a:prstGeom prst="rect">
                           <a:avLst/>
@@ -2065,11 +2040,11 @@
           </mc:Choice>
           <mc:Fallback>
             <w:pict>
-              <v:shapetype w14:anchorId="1BCD7E09" id="_x0000_t202" coordsize="21600,21600" o:spt="202" path="m,l,21600r21600,l21600,xe">
+              <v:shapetype id="_x0000_t202" coordsize="21600,21600" o:spt="202" path="m0,0l0,21600,21600,21600,21600,0xe">
                 <v:stroke joinstyle="miter"/>
                 <v:path gradientshapeok="t" o:connecttype="rect"/>
               </v:shapetype>
-              <v:shape id="Text Box 2" o:spid="_x0000_s1038" type="#_x0000_t202" style="position:absolute;left:0;text-align:left;margin-left:-.75pt;margin-top:4.2pt;width:88.5pt;height:110.6pt;z-index:251673600;visibility:visible;mso-wrap-style:square;mso-width-percent:0;mso-height-percent:200;mso-wrap-distance-left:9pt;mso-wrap-distance-top:3.6pt;mso-wrap-distance-right:9pt;mso-wrap-distance-bottom:3.6pt;mso-position-horizontal:absolute;mso-position-horizontal-relative:text;mso-position-vertical:absolute;mso-position-vertical-relative:text;mso-width-percent:0;mso-height-percent:200;mso-width-relative:margin;mso-height-relative:margin;v-text-anchor:top" o:gfxdata="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" strokecolor="white [3212]">
+              <v:shape id="Text Box 2" o:spid="_x0000_s1038" type="#_x0000_t202" style="position:absolute;left:0;text-align:left;margin-left:-13.9pt;margin-top:7.4pt;width:88.5pt;height:32.6pt;z-index:251673600;visibility:visible;mso-wrap-style:square;mso-width-percent:0;mso-height-percent:200;mso-wrap-distance-left:9pt;mso-wrap-distance-top:3.6pt;mso-wrap-distance-right:9pt;mso-wrap-distance-bottom:3.6pt;mso-position-horizontal:absolute;mso-position-horizontal-relative:text;mso-position-vertical:absolute;mso-position-vertical-relative:text;mso-width-percent:0;mso-height-percent:200;mso-width-relative:margin;mso-height-relative:margin;v-text-anchor:top" o:gfxdata="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" strokecolor="white [3212]">
                 <v:textbox style="mso-fit-shape-to-text:t">
                   <w:txbxContent>
                     <w:p>
@@ -2124,233 +2099,832 @@
     </w:p>
     <w:p>
       <w:pPr>
-        <w:spacing w:after="120"/>
-      </w:pPr>
-    </w:p>
-    <w:p>
-      <w:pPr>
-        <w:spacing w:after="120"/>
-      </w:pPr>
-    </w:p>
-    <w:p>
-      <w:pPr>
-        <w:spacing w:after="120"/>
-      </w:pPr>
-    </w:p>
-    <w:p>
-      <w:pPr>
-        <w:spacing w:after="120"/>
-      </w:pPr>
-    </w:p>
-    <w:p>
-      <w:pPr>
-        <w:spacing w:after="120"/>
-      </w:pPr>
-    </w:p>
-    <w:p>
-      <w:pPr>
-        <w:spacing w:after="120"/>
-      </w:pPr>
-    </w:p>
-    <w:p>
-      <w:pPr>
-        <w:spacing w:after="120"/>
-      </w:pPr>
-    </w:p>
-    <w:p>
-      <w:pPr>
-        <w:spacing w:after="120"/>
-      </w:pPr>
-    </w:p>
-    <w:p>
-      <w:pPr>
-        <w:spacing w:after="120"/>
-      </w:pPr>
-    </w:p>
-    <w:p>
-      <w:pPr>
-        <w:spacing w:after="120"/>
-      </w:pPr>
-    </w:p>
-    <w:p>
-      <w:pPr>
-        <w:spacing w:after="120"/>
-      </w:pPr>
-    </w:p>
-    <w:p>
-      <w:pPr>
-        <w:spacing w:after="120"/>
-      </w:pPr>
-    </w:p>
-    <w:p>
-      <w:pPr>
-        <w:spacing w:after="120"/>
-      </w:pPr>
-    </w:p>
-    <w:p>
-      <w:pPr>
-        <w:spacing w:after="120"/>
-      </w:pPr>
-    </w:p>
-    <w:p>
-      <w:pPr>
-        <w:spacing w:after="120"/>
-      </w:pPr>
-    </w:p>
-    <w:p>
-      <w:pPr>
-        <w:spacing w:after="120"/>
-      </w:pPr>
-    </w:p>
-    <w:p>
-      <w:pPr>
-        <w:spacing w:after="120"/>
-      </w:pPr>
-    </w:p>
-    <w:p>
-      <w:pPr>
-        <w:spacing w:after="120"/>
-      </w:pPr>
-    </w:p>
-    <w:p>
-      <w:pPr>
-        <w:spacing w:after="120"/>
-      </w:pPr>
-    </w:p>
-    <w:p>
-      <w:pPr>
-        <w:spacing w:after="120"/>
-      </w:pPr>
-    </w:p>
-    <w:p>
-      <w:pPr>
-        <w:spacing w:after="120"/>
-      </w:pPr>
-    </w:p>
-    <w:p>
-      <w:pPr>
-        <w:spacing w:after="120"/>
-      </w:pPr>
-    </w:p>
-    <w:p>
-      <w:pPr>
-        <w:spacing w:after="120"/>
-      </w:pPr>
-    </w:p>
-    <w:p>
-      <w:pPr>
-        <w:spacing w:after="120"/>
-      </w:pPr>
-    </w:p>
-    <w:p>
-      <w:pPr>
-        <w:spacing w:after="120"/>
-      </w:pPr>
-    </w:p>
-    <w:p>
-      <w:pPr>
-        <w:spacing w:after="120"/>
-      </w:pPr>
-    </w:p>
-    <w:p>
-      <w:pPr>
-        <w:spacing w:after="120"/>
-      </w:pPr>
-    </w:p>
-    <w:p>
-      <w:pPr>
-        <w:spacing w:after="120"/>
-      </w:pPr>
-    </w:p>
-    <w:p>
-      <w:pPr>
-        <w:spacing w:after="120"/>
-      </w:pPr>
-    </w:p>
-    <w:p>
-      <w:pPr>
-        <w:spacing w:after="120"/>
-      </w:pPr>
-    </w:p>
-    <w:p>
-      <w:pPr>
-        <w:spacing w:after="120"/>
-      </w:pPr>
-    </w:p>
-    <w:p>
-      <w:pPr>
-        <w:spacing w:after="120"/>
-      </w:pPr>
-    </w:p>
-    <w:p>
-      <w:pPr>
-        <w:spacing w:after="120"/>
-      </w:pPr>
-    </w:p>
-    <w:p>
-      <w:pPr>
-        <w:spacing w:after="120"/>
-      </w:pPr>
-    </w:p>
-    <w:p>
-      <w:pPr>
-        <w:spacing w:after="120"/>
-      </w:pPr>
-    </w:p>
-    <w:p>
-      <w:pPr>
-        <w:spacing w:after="120"/>
-      </w:pPr>
-    </w:p>
-    <w:p>
-      <w:pPr>
-        <w:spacing w:after="120"/>
-      </w:pPr>
-    </w:p>
-    <w:p>
-      <w:pPr>
-        <w:spacing w:after="120"/>
-      </w:pPr>
-    </w:p>
-    <w:p>
-      <w:pPr>
-        <w:spacing w:after="120"/>
-      </w:pPr>
-    </w:p>
-    <w:p>
-      <w:pPr>
-        <w:spacing w:after="120"/>
-      </w:pPr>
-    </w:p>
-    <w:p>
-      <w:pPr>
-        <w:spacing w:after="120"/>
-      </w:pPr>
-    </w:p>
-    <w:p>
-      <w:pPr>
-        <w:spacing w:after="120"/>
-      </w:pPr>
-    </w:p>
-    <w:p>
-      <w:pPr>
-        <w:spacing w:after="120"/>
-      </w:pPr>
-    </w:p>
-    <w:p>
-      <w:pPr>
-        <w:spacing w:after="120"/>
-      </w:pPr>
-    </w:p>
-    <w:p>
-      <w:pPr>
-        <w:spacing w:after="120"/>
-      </w:pPr>
-    </w:p>
-    <w:p>
-      <w:pPr>
-        <w:spacing w:after="120"/>
-      </w:pPr>
+        <w:spacing w:after="0"/>
+        <w:jc w:val="left"/>
+      </w:pPr>
+    </w:p>
+    <w:p>
+      <w:pPr>
+        <w:spacing w:after="120"/>
+      </w:pPr>
+    </w:p>
+    <w:p>
+      <w:pPr>
+        <w:spacing w:after="120"/>
+      </w:pPr>
+    </w:p>
+    <w:p>
+      <w:pPr>
+        <w:spacing w:after="120"/>
+      </w:pPr>
+    </w:p>
+    <w:p>
+      <w:pPr>
+        <w:spacing w:after="120"/>
+      </w:pPr>
+    </w:p>
+    <w:p>
+      <w:pPr>
+        <w:spacing w:after="120"/>
+      </w:pPr>
+    </w:p>
+    <w:p>
+      <w:pPr>
+        <w:spacing w:after="120"/>
+      </w:pPr>
+    </w:p>
+    <w:p>
+      <w:pPr>
+        <w:spacing w:after="120"/>
+      </w:pPr>
+    </w:p>
+    <w:p>
+      <w:pPr>
+        <w:spacing w:after="120"/>
+      </w:pPr>
+    </w:p>
+    <w:p>
+      <w:pPr>
+        <w:spacing w:after="0"/>
+        <w:jc w:val="left"/>
+      </w:pPr>
+      <w:r>
+        <w:br w:type="page"/>
+      </w:r>
+    </w:p>
+    <w:p>
+      <w:pPr>
+        <w:spacing w:after="120"/>
+        <w:rPr>
+          <w:b/>
+          <w:sz w:val="24"/>
+          <w:szCs w:val="24"/>
+        </w:rPr>
+      </w:pPr>
+      <w:r>
+        <w:rPr>
+          <w:b/>
+          <w:sz w:val="24"/>
+          <w:szCs w:val="24"/>
+        </w:rPr>
+        <w:lastRenderedPageBreak/>
+        <w:t>4. TIMER TAB</w:t>
+      </w:r>
+    </w:p>
+    <w:p>
+      <w:pPr>
+        <w:spacing w:after="120"/>
+      </w:pPr>
+      <w:r>
+        <w:t xml:space="preserve">The timer tab of lit commit app provides a streamlined way for students to pace themselves while studying. When facing a new or difficult subject, students can feel overwhelmed when they think about how much time they need to truly understand all the material. Oftentimes students will try to cram long study sessions in which they try to study non-stop for five or six hours, but end up having a headache, feeling burned out, and end up playing video games or on their phones updating their Twitter account. Numerous studies have shown that our ability to retain information diminishes after ~25-30 minutes, so it’s best to break up our long study sessions into multiple, smaller sessions [2]. I personally have tried to study for hours on end, only to feel completely burned out after 45 minutes of non-stop studying. Since realizing my problem, I’ve been searching for a way to maximize my productivity while studying, when I discovered the </w:t>
+      </w:r>
+      <w:proofErr w:type="spellStart"/>
+      <w:r>
+        <w:t>Pomodoro</w:t>
+      </w:r>
+      <w:proofErr w:type="spellEnd"/>
+      <w:r>
+        <w:t xml:space="preserve"> technique.</w:t>
+      </w:r>
+    </w:p>
+    <w:p>
+      <w:pPr>
+        <w:spacing w:after="120"/>
+      </w:pPr>
+      <w:r>
+        <w:t xml:space="preserve">The </w:t>
+      </w:r>
+      <w:proofErr w:type="spellStart"/>
+      <w:r>
+        <w:t>Pomodoro</w:t>
+      </w:r>
+      <w:proofErr w:type="spellEnd"/>
+      <w:r>
+        <w:t xml:space="preserve"> technique is a time-management method developed in the late 1980s by esteemed developer, entrepreneur, and author Francesco </w:t>
+      </w:r>
+      <w:proofErr w:type="spellStart"/>
+      <w:r>
+        <w:t>Cirillo</w:t>
+      </w:r>
+      <w:proofErr w:type="spellEnd"/>
+      <w:r>
+        <w:t xml:space="preserve"> while he was still a college student. This technique will help students power through distractions, hyper-focus, and get things done in short bursts, while taking frequent breaks to take a deep breath and relax. This way, students are extremely productive without feeling overwhelmed.  The technique is simple: When faced with an important task or series of tasks, break the work down into short, timed intervals (called “</w:t>
+      </w:r>
+      <w:proofErr w:type="spellStart"/>
+      <w:r>
+        <w:t>Pomodoros</w:t>
+      </w:r>
+      <w:proofErr w:type="spellEnd"/>
+      <w:r>
+        <w:t>”) spaced out by short breaks. The whole method consists of 5 steps.</w:t>
+      </w:r>
+    </w:p>
+    <w:p>
+      <w:pPr>
+        <w:numPr>
+          <w:ilvl w:val="0"/>
+          <w:numId w:val="4"/>
+        </w:numPr>
+        <w:spacing w:after="120"/>
+      </w:pPr>
+      <w:r>
+        <w:t>Choose a task to be accomplished</w:t>
+      </w:r>
+    </w:p>
+    <w:p>
+      <w:pPr>
+        <w:numPr>
+          <w:ilvl w:val="0"/>
+          <w:numId w:val="4"/>
+        </w:numPr>
+        <w:spacing w:after="120"/>
+      </w:pPr>
+      <w:r>
+        <w:t xml:space="preserve">Set the </w:t>
+      </w:r>
+      <w:proofErr w:type="spellStart"/>
+      <w:r>
+        <w:t>Pomodoro</w:t>
+      </w:r>
+      <w:proofErr w:type="spellEnd"/>
+      <w:r>
+        <w:t xml:space="preserve"> to 25 minutes (this is your study timer)</w:t>
+      </w:r>
+    </w:p>
+    <w:p>
+      <w:pPr>
+        <w:numPr>
+          <w:ilvl w:val="0"/>
+          <w:numId w:val="4"/>
+        </w:numPr>
+        <w:spacing w:after="120"/>
+      </w:pPr>
+      <w:r>
+        <w:t xml:space="preserve">Work intensely on the task until the </w:t>
+      </w:r>
+      <w:proofErr w:type="spellStart"/>
+      <w:r>
+        <w:t>Pomodoro</w:t>
+      </w:r>
+      <w:proofErr w:type="spellEnd"/>
+      <w:r>
+        <w:t xml:space="preserve"> rings, then put a check on a sheet of paper</w:t>
+      </w:r>
+    </w:p>
+    <w:p>
+      <w:pPr>
+        <w:numPr>
+          <w:ilvl w:val="0"/>
+          <w:numId w:val="4"/>
+        </w:numPr>
+        <w:spacing w:after="120"/>
+      </w:pPr>
+      <w:r>
+        <w:t>Take a 5-minute break</w:t>
+      </w:r>
+    </w:p>
+    <w:p>
+      <w:pPr>
+        <w:numPr>
+          <w:ilvl w:val="0"/>
+          <w:numId w:val="4"/>
+        </w:numPr>
+        <w:spacing w:after="120"/>
+      </w:pPr>
+      <w:r>
+        <w:t xml:space="preserve">Every 4 </w:t>
+      </w:r>
+      <w:proofErr w:type="spellStart"/>
+      <w:r>
+        <w:t>Pomodoros</w:t>
+      </w:r>
+      <w:proofErr w:type="spellEnd"/>
+      <w:r>
+        <w:t xml:space="preserve"> take a longer break (~15-30 minutes)</w:t>
+      </w:r>
+    </w:p>
+    <w:p>
+      <w:pPr>
+        <w:spacing w:after="120"/>
+      </w:pPr>
+      <w:r>
+        <w:drawing>
+          <wp:inline distT="0" distB="0" distL="0" distR="0" wp14:anchorId="054684F7" wp14:editId="7D67B385">
+            <wp:extent cx="1702689" cy="2688862"/>
+            <wp:effectExtent l="0" t="0" r="0" b="3810"/>
+            <wp:docPr id="11" name="Picture 11"/>
+            <wp:cNvGraphicFramePr>
+              <a:graphicFrameLocks xmlns:a="http://schemas.openxmlformats.org/drawingml/2006/main" noChangeAspect="1"/>
+            </wp:cNvGraphicFramePr>
+            <a:graphic xmlns:a="http://schemas.openxmlformats.org/drawingml/2006/main">
+              <a:graphicData uri="http://schemas.openxmlformats.org/drawingml/2006/picture">
+                <pic:pic xmlns:pic="http://schemas.openxmlformats.org/drawingml/2006/picture">
+                  <pic:nvPicPr>
+                    <pic:cNvPr id="0" name="Screenshot 2016-05-04 14.15.09.png"/>
+                    <pic:cNvPicPr/>
+                  </pic:nvPicPr>
+                  <pic:blipFill>
+                    <a:blip r:embed="rId12">
+                      <a:extLst>
+                        <a:ext uri="{28A0092B-C50C-407E-A947-70E740481C1C}">
+                          <a14:useLocalDpi xmlns:a14="http://schemas.microsoft.com/office/drawing/2010/main" val="0"/>
+                        </a:ext>
+                      </a:extLst>
+                    </a:blip>
+                    <a:stretch>
+                      <a:fillRect/>
+                    </a:stretch>
+                  </pic:blipFill>
+                  <pic:spPr>
+                    <a:xfrm>
+                      <a:off x="0" y="0"/>
+                      <a:ext cx="1702689" cy="2688862"/>
+                    </a:xfrm>
+                    <a:prstGeom prst="rect">
+                      <a:avLst/>
+                    </a:prstGeom>
+                  </pic:spPr>
+                </pic:pic>
+              </a:graphicData>
+            </a:graphic>
+          </wp:inline>
+        </w:drawing>
+      </w:r>
+    </w:p>
+    <w:p>
+      <w:pPr>
+        <w:spacing w:after="120"/>
+      </w:pPr>
+      <w:r>
+        <w:rPr>
+          <w:noProof/>
+        </w:rPr>
+        <mc:AlternateContent>
+          <mc:Choice Requires="wps">
+            <w:drawing>
+              <wp:anchor distT="0" distB="0" distL="114300" distR="114300" simplePos="0" relativeHeight="251674624" behindDoc="0" locked="0" layoutInCell="1" allowOverlap="1" wp14:anchorId="0E5EF393" wp14:editId="6BB3046C">
+                <wp:simplePos x="0" y="0"/>
+                <wp:positionH relativeFrom="column">
+                  <wp:posOffset>-177165</wp:posOffset>
+                </wp:positionH>
+                <wp:positionV relativeFrom="paragraph">
+                  <wp:posOffset>78740</wp:posOffset>
+                </wp:positionV>
+                <wp:extent cx="2057400" cy="571500"/>
+                <wp:effectExtent l="0" t="0" r="0" b="12700"/>
+                <wp:wrapSquare wrapText="bothSides"/>
+                <wp:docPr id="12" name="Text Box 12"/>
+                <wp:cNvGraphicFramePr/>
+                <a:graphic xmlns:a="http://schemas.openxmlformats.org/drawingml/2006/main">
+                  <a:graphicData uri="http://schemas.microsoft.com/office/word/2010/wordprocessingShape">
+                    <wps:wsp>
+                      <wps:cNvSpPr txBox="1"/>
+                      <wps:spPr>
+                        <a:xfrm>
+                          <a:off x="0" y="0"/>
+                          <a:ext cx="2057400" cy="571500"/>
+                        </a:xfrm>
+                        <a:prstGeom prst="rect">
+                          <a:avLst/>
+                        </a:prstGeom>
+                        <a:noFill/>
+                        <a:ln>
+                          <a:noFill/>
+                        </a:ln>
+                        <a:effectLst/>
+                        <a:extLst>
+                          <a:ext uri="{C572A759-6A51-4108-AA02-DFA0A04FC94B}">
+                            <ma14:wrappingTextBoxFlag xmlns:ma14="http://schemas.microsoft.com/office/mac/drawingml/2011/main"/>
+                          </a:ext>
+                        </a:extLst>
+                      </wps:spPr>
+                      <wps:style>
+                        <a:lnRef idx="0">
+                          <a:schemeClr val="accent1"/>
+                        </a:lnRef>
+                        <a:fillRef idx="0">
+                          <a:schemeClr val="accent1"/>
+                        </a:fillRef>
+                        <a:effectRef idx="0">
+                          <a:schemeClr val="accent1"/>
+                        </a:effectRef>
+                        <a:fontRef idx="minor">
+                          <a:schemeClr val="dk1"/>
+                        </a:fontRef>
+                      </wps:style>
+                      <wps:txbx>
+                        <w:txbxContent>
+                          <w:p>
+                            <w:r>
+                              <w:t>Figure 4.1 User interface of Timer Tab</w:t>
+                            </w:r>
+                          </w:p>
+                          <w:p/>
+                        </w:txbxContent>
+                      </wps:txbx>
+                      <wps:bodyPr rot="0" spcFirstLastPara="0" vertOverflow="overflow" horzOverflow="overflow" vert="horz" wrap="square" lIns="91440" tIns="45720" rIns="91440" bIns="45720" numCol="1" spcCol="0" rtlCol="0" fromWordArt="0" anchor="t" anchorCtr="0" forceAA="0" compatLnSpc="1">
+                        <a:prstTxWarp prst="textNoShape">
+                          <a:avLst/>
+                        </a:prstTxWarp>
+                        <a:noAutofit/>
+                      </wps:bodyPr>
+                    </wps:wsp>
+                  </a:graphicData>
+                </a:graphic>
+                <wp14:sizeRelV relativeFrom="margin">
+                  <wp14:pctHeight>0</wp14:pctHeight>
+                </wp14:sizeRelV>
+              </wp:anchor>
+            </w:drawing>
+          </mc:Choice>
+          <mc:Fallback>
+            <w:pict>
+              <v:shape id="Text Box 12" o:spid="_x0000_s1039" type="#_x0000_t202" style="position:absolute;left:0;text-align:left;margin-left:-13.9pt;margin-top:6.2pt;width:162pt;height:45pt;z-index:251674624;visibility:visible;mso-wrap-style:square;mso-height-percent:0;mso-wrap-distance-left:9pt;mso-wrap-distance-top:0;mso-wrap-distance-right:9pt;mso-wrap-distance-bottom:0;mso-position-horizontal:absolute;mso-position-horizontal-relative:text;mso-position-vertical:absolute;mso-position-vertical-relative:text;mso-height-percent:0;mso-height-relative:margin;v-text-anchor:top" o:gfxdata="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" filled="f" stroked="f">
+                <v:textbox>
+                  <w:txbxContent>
+                    <w:p>
+                      <w:r>
+                        <w:t>Figure 4.1 User interface of Timer Tab</w:t>
+                      </w:r>
+                    </w:p>
+                    <w:p/>
+                  </w:txbxContent>
+                </v:textbox>
+                <w10:wrap type="square"/>
+              </v:shape>
+            </w:pict>
+          </mc:Fallback>
+        </mc:AlternateContent>
+      </w:r>
+    </w:p>
+    <w:p>
+      <w:pPr>
+        <w:spacing w:after="120"/>
+        <w:rPr>
+          <w:b/>
+        </w:rPr>
+      </w:pPr>
+      <w:r>
+        <w:rPr>
+          <w:b/>
+        </w:rPr>
+        <w:lastRenderedPageBreak/>
+        <w:t>4.1 Implementation</w:t>
+      </w:r>
+    </w:p>
+    <w:p>
+      <w:pPr>
+        <w:spacing w:after="120"/>
+      </w:pPr>
+      <w:r>
+        <w:t xml:space="preserve">I implemented my version of the </w:t>
+      </w:r>
+      <w:proofErr w:type="spellStart"/>
+      <w:r>
+        <w:t>Pomodoro</w:t>
+      </w:r>
+      <w:proofErr w:type="spellEnd"/>
+      <w:r>
+        <w:t xml:space="preserve"> timer using two instances of Android’s built-in </w:t>
+      </w:r>
+      <w:proofErr w:type="spellStart"/>
+      <w:r>
+        <w:t>CountDownTimer</w:t>
+      </w:r>
+      <w:proofErr w:type="spellEnd"/>
+      <w:r>
+        <w:t xml:space="preserve"> class, which schedules a countdown until a specified time in the future. One instance was used to implement the Study Timer countdown button, and another instance was used to implement the Break Timer countdown button. The </w:t>
+      </w:r>
+      <w:proofErr w:type="spellStart"/>
+      <w:r>
+        <w:t>CountDownTimer</w:t>
+      </w:r>
+      <w:proofErr w:type="spellEnd"/>
+      <w:r>
+        <w:t xml:space="preserve"> class handles the messy business of creating</w:t>
+      </w:r>
+      <w:r>
+        <w:t xml:space="preserve"> timers on separate threads, thereby not blocking the main thread.</w:t>
+      </w:r>
+      <w:r>
+        <w:t xml:space="preserve"> When the app first launches and the start button is pressed, </w:t>
+      </w:r>
+      <w:r>
+        <w:t xml:space="preserve">an instance of the study timer is created, </w:t>
+      </w:r>
+      <w:r>
+        <w:t>the study timer</w:t>
+      </w:r>
+      <w:r>
+        <w:t xml:space="preserve"> button</w:t>
+      </w:r>
+      <w:r>
+        <w:t xml:space="preserve"> starts counting down from twenty-five minutes, and the te</w:t>
+      </w:r>
+      <w:r>
+        <w:t>xt within that</w:t>
+      </w:r>
+      <w:r>
+        <w:t xml:space="preserve"> button updates every second. When that timer ends, the callback method </w:t>
+      </w:r>
+      <w:proofErr w:type="spellStart"/>
+      <w:proofErr w:type="gramStart"/>
+      <w:r>
+        <w:t>onFinish</w:t>
+      </w:r>
+      <w:proofErr w:type="spellEnd"/>
+      <w:r>
+        <w:t>(</w:t>
+      </w:r>
+      <w:proofErr w:type="gramEnd"/>
+      <w:r>
+        <w:t xml:space="preserve">) (of the </w:t>
+      </w:r>
+      <w:proofErr w:type="spellStart"/>
+      <w:r>
+        <w:t>CountDownTimer</w:t>
+      </w:r>
+      <w:proofErr w:type="spellEnd"/>
+      <w:r>
+        <w:t xml:space="preserve"> class) is automatically called. Within that method, I used the </w:t>
+      </w:r>
+      <w:proofErr w:type="spellStart"/>
+      <w:r>
+        <w:t>RingtoneManager</w:t>
+      </w:r>
+      <w:proofErr w:type="spellEnd"/>
+      <w:r>
+        <w:t xml:space="preserve"> class to play the default notification sound, and the Vibrator class to repeat three vibrations. This </w:t>
+      </w:r>
+      <w:r>
+        <w:t xml:space="preserve">notifies the user </w:t>
+      </w:r>
+      <w:r>
+        <w:t>that it’s time to set aside the books and watch five minutes of mindless television.</w:t>
+      </w:r>
+    </w:p>
+    <w:p>
+      <w:pPr>
+        <w:spacing w:after="120"/>
+      </w:pPr>
+      <w:r>
+        <w:t xml:space="preserve">Above the start, pause, and reset buttons there’s a progress bar that lets the user know when he’s completed four </w:t>
+      </w:r>
+      <w:proofErr w:type="spellStart"/>
+      <w:r>
+        <w:t>Pomodoro</w:t>
+      </w:r>
+      <w:proofErr w:type="spellEnd"/>
+      <w:r>
+        <w:t xml:space="preserve"> time intervals &amp; therefore deserves a longer break. At this point, the progress bar is 25% filled up. The text of the button changes to “Start Break.” When the user presses “Start break”, </w:t>
+      </w:r>
+      <w:r>
+        <w:t xml:space="preserve">a new instance is created, the break timer button starts counting down from five minutes, and the text within that button updates every second. When the break ends, I again use the </w:t>
+      </w:r>
+      <w:proofErr w:type="spellStart"/>
+      <w:r>
+        <w:t>RingtoneManager</w:t>
+      </w:r>
+      <w:proofErr w:type="spellEnd"/>
+      <w:r>
+        <w:t xml:space="preserve"> class to play the default notification sound,</w:t>
+      </w:r>
+      <w:r>
+        <w:t xml:space="preserve"> but this time the </w:t>
+      </w:r>
+      <w:r>
+        <w:t xml:space="preserve">Vibrator class </w:t>
+      </w:r>
+      <w:r>
+        <w:t>plays</w:t>
+      </w:r>
+      <w:r>
+        <w:t xml:space="preserve"> </w:t>
+      </w:r>
+      <w:r>
+        <w:t xml:space="preserve">two longer vibrations, thereby distinguishing the end-of-break notification from the end-of-study one. At this point, one </w:t>
+      </w:r>
+      <w:proofErr w:type="spellStart"/>
+      <w:r>
+        <w:t>Pomodoro</w:t>
+      </w:r>
+      <w:proofErr w:type="spellEnd"/>
+      <w:r>
+        <w:t xml:space="preserve"> interval has been completed. When four intervals are complete, </w:t>
+      </w:r>
+      <w:r>
+        <w:t xml:space="preserve">the progress bar will be completely filled, and </w:t>
+      </w:r>
+      <w:r>
+        <w:t xml:space="preserve">the </w:t>
+      </w:r>
+      <w:proofErr w:type="spellStart"/>
+      <w:r>
+        <w:t>textView</w:t>
+      </w:r>
+      <w:proofErr w:type="spellEnd"/>
+      <w:r>
+        <w:t xml:space="preserve"> above the progress bar will change from “Time until Longer Break…</w:t>
+      </w:r>
+      <w:r>
+        <w:t>” to “Y</w:t>
+      </w:r>
+      <w:r>
+        <w:t xml:space="preserve">ou deserve a longer break!” Now, when the “Start Break” button is pressed, </w:t>
+      </w:r>
+      <w:r>
+        <w:t xml:space="preserve">a new instance of a </w:t>
+      </w:r>
+      <w:proofErr w:type="spellStart"/>
+      <w:r>
+        <w:t>CountDownTimer</w:t>
+      </w:r>
+      <w:proofErr w:type="spellEnd"/>
+      <w:r>
+        <w:t xml:space="preserve"> is created with a ten-minute countdown. </w:t>
+      </w:r>
+      <w:r>
+        <w:t xml:space="preserve">To distinguish between the count down timer and the break timer, I simply used a </w:t>
+      </w:r>
+      <w:proofErr w:type="spellStart"/>
+      <w:proofErr w:type="gramStart"/>
+      <w:r>
+        <w:t>boolean</w:t>
+      </w:r>
+      <w:proofErr w:type="spellEnd"/>
+      <w:proofErr w:type="gramEnd"/>
+      <w:r>
+        <w:t xml:space="preserve"> variable. </w:t>
+      </w:r>
+    </w:p>
+    <w:p>
+      <w:pPr>
+        <w:spacing w:after="120"/>
+        <w:rPr>
+          <w:b/>
+          <w:sz w:val="24"/>
+          <w:szCs w:val="24"/>
+        </w:rPr>
+      </w:pPr>
+      <w:r>
+        <w:rPr>
+          <w:b/>
+          <w:sz w:val="24"/>
+          <w:szCs w:val="24"/>
+        </w:rPr>
+        <w:t>4.1 Issues / Debugging</w:t>
+      </w:r>
+    </w:p>
+    <w:p>
+      <w:pPr>
+        <w:spacing w:after="120"/>
+        <w:rPr>
+          <w:szCs w:val="18"/>
+        </w:rPr>
+      </w:pPr>
+      <w:r>
+        <w:rPr>
+          <w:szCs w:val="18"/>
+        </w:rPr>
+        <w:t xml:space="preserve">One issue I had was at first when the user pressed the start button multiple times, </w:t>
+      </w:r>
+      <w:r>
+        <w:rPr>
+          <w:szCs w:val="18"/>
+        </w:rPr>
+        <w:t xml:space="preserve">that would start multiple threads and mess up my timer. To solve this, I simply used the Button </w:t>
+      </w:r>
+      <w:proofErr w:type="gramStart"/>
+      <w:r>
+        <w:rPr>
+          <w:szCs w:val="18"/>
+        </w:rPr>
+        <w:t>class’s .</w:t>
+      </w:r>
+      <w:proofErr w:type="spellStart"/>
+      <w:r>
+        <w:rPr>
+          <w:szCs w:val="18"/>
+        </w:rPr>
+        <w:t>setEnabled</w:t>
+      </w:r>
+      <w:proofErr w:type="spellEnd"/>
+      <w:proofErr w:type="gramEnd"/>
+      <w:r>
+        <w:rPr>
+          <w:szCs w:val="18"/>
+        </w:rPr>
+        <w:t xml:space="preserve">(false) method on the start button whenever the user pressed the start button once. This blocks the button from responding to touch events. At the end of </w:t>
+      </w:r>
+      <w:proofErr w:type="spellStart"/>
+      <w:proofErr w:type="gramStart"/>
+      <w:r>
+        <w:t>onFinish</w:t>
+      </w:r>
+      <w:proofErr w:type="spellEnd"/>
+      <w:r>
+        <w:t>(</w:t>
+      </w:r>
+      <w:proofErr w:type="gramEnd"/>
+      <w:r>
+        <w:t>)</w:t>
+      </w:r>
+      <w:r>
+        <w:t>, I call .</w:t>
+      </w:r>
+      <w:proofErr w:type="spellStart"/>
+      <w:r>
+        <w:t>setEnabled</w:t>
+      </w:r>
+      <w:proofErr w:type="spellEnd"/>
+      <w:r>
+        <w:t xml:space="preserve">(true) on the start button so the user is able to press start again. Likewise, </w:t>
+      </w:r>
+      <w:r>
+        <w:t xml:space="preserve">I </w:t>
+      </w:r>
+      <w:proofErr w:type="gramStart"/>
+      <w:r>
+        <w:t xml:space="preserve">call </w:t>
+      </w:r>
+      <w:r>
+        <w:rPr>
+          <w:szCs w:val="18"/>
+        </w:rPr>
+        <w:t>.</w:t>
+      </w:r>
+      <w:proofErr w:type="spellStart"/>
+      <w:r>
+        <w:rPr>
+          <w:szCs w:val="18"/>
+        </w:rPr>
+        <w:t>setEnabled</w:t>
+      </w:r>
+      <w:proofErr w:type="spellEnd"/>
+      <w:proofErr w:type="gramEnd"/>
+      <w:r>
+        <w:rPr>
+          <w:szCs w:val="18"/>
+        </w:rPr>
+        <w:t>(false) on the pause button and the reset button whenever they’re pressed, and call .</w:t>
+      </w:r>
+      <w:proofErr w:type="spellStart"/>
+      <w:r>
+        <w:rPr>
+          <w:szCs w:val="18"/>
+        </w:rPr>
+        <w:t>setEnabled</w:t>
+      </w:r>
+      <w:proofErr w:type="spellEnd"/>
+      <w:r>
+        <w:rPr>
+          <w:szCs w:val="18"/>
+        </w:rPr>
+        <w:t xml:space="preserve">(true) on the </w:t>
+      </w:r>
+      <w:proofErr w:type="spellStart"/>
+      <w:r>
+        <w:rPr>
+          <w:szCs w:val="18"/>
+        </w:rPr>
+        <w:t>onFinished</w:t>
+      </w:r>
+      <w:proofErr w:type="spellEnd"/>
+      <w:r>
+        <w:rPr>
+          <w:szCs w:val="18"/>
+        </w:rPr>
+        <w:t xml:space="preserve">() method of both buttons. </w:t>
+      </w:r>
+    </w:p>
+    <w:p>
+      <w:pPr>
+        <w:spacing w:after="120"/>
+      </w:pPr>
+      <w:r>
+        <w:rPr>
+          <w:szCs w:val="18"/>
+        </w:rPr>
+        <w:t xml:space="preserve">Another issue was getting the pause button to work properly. At first when I pressed pause then hit start, the timer would </w:t>
+      </w:r>
+      <w:r>
+        <w:rPr>
+          <w:szCs w:val="18"/>
+        </w:rPr>
+        <w:t xml:space="preserve">restart </w:t>
+      </w:r>
+      <w:r>
+        <w:rPr>
+          <w:szCs w:val="18"/>
+        </w:rPr>
+        <w:t>back at 25 minutes or 5 minutes</w:t>
+      </w:r>
+      <w:r>
+        <w:rPr>
+          <w:szCs w:val="18"/>
+        </w:rPr>
+        <w:t xml:space="preserve"> because I was creating a new instance of the </w:t>
+      </w:r>
+      <w:proofErr w:type="spellStart"/>
+      <w:r>
+        <w:t>CountDownTimer</w:t>
+      </w:r>
+      <w:proofErr w:type="spellEnd"/>
+      <w:r>
+        <w:t xml:space="preserve"> class. In order to correct this, I added a </w:t>
+      </w:r>
+      <w:proofErr w:type="spellStart"/>
+      <w:proofErr w:type="gramStart"/>
+      <w:r>
+        <w:t>boolean</w:t>
+      </w:r>
+      <w:proofErr w:type="spellEnd"/>
+      <w:proofErr w:type="gramEnd"/>
+      <w:r>
+        <w:t xml:space="preserve"> variable signifying whether the state of either timer was paused. If it’s true, I start a new instance of </w:t>
+      </w:r>
+      <w:proofErr w:type="spellStart"/>
+      <w:r>
+        <w:t>CountDownTimer</w:t>
+      </w:r>
+      <w:proofErr w:type="spellEnd"/>
+      <w:r>
+        <w:t xml:space="preserve"> with the old value of the old timer saved in an</w:t>
+      </w:r>
+      <w:r>
+        <w:t xml:space="preserve"> instance </w:t>
+      </w:r>
+      <w:r>
+        <w:t>variable.</w:t>
+      </w:r>
+      <w:r>
+        <w:rPr>
+          <w:noProof/>
+        </w:rPr>
+        <w:t xml:space="preserve"> </w:t>
+      </w:r>
+      <w:r>
+        <w:rPr>
+          <w:noProof/>
+        </w:rPr>
+        <w:t xml:space="preserve"> </w:t>
+      </w:r>
+    </w:p>
+    <w:p>
+      <w:pPr>
+        <w:spacing w:after="120"/>
+      </w:pPr>
+      <w:r>
+        <w:t xml:space="preserve"> </w:t>
+      </w:r>
+    </w:p>
+    <w:p>
+      <w:pPr>
+        <w:spacing w:after="120"/>
+      </w:pPr>
+    </w:p>
+    <w:p>
+      <w:pPr>
+        <w:spacing w:after="120"/>
+      </w:pPr>
+    </w:p>
+    <w:p>
+      <w:pPr>
+        <w:spacing w:after="120"/>
+      </w:pPr>
+    </w:p>
+    <w:p>
+      <w:pPr>
+        <w:spacing w:after="120"/>
+      </w:pPr>
+    </w:p>
+    <w:p>
+      <w:pPr>
+        <w:spacing w:after="120"/>
+      </w:pPr>
+    </w:p>
+    <w:p>
+      <w:pPr>
+        <w:spacing w:after="120"/>
+      </w:pPr>
+    </w:p>
+    <w:p>
+      <w:pPr>
+        <w:spacing w:after="120"/>
+      </w:pPr>
+    </w:p>
+    <w:p>
+      <w:pPr>
+        <w:spacing w:after="120"/>
+      </w:pPr>
+    </w:p>
+    <w:p>
+      <w:pPr>
+        <w:spacing w:after="0"/>
+        <w:jc w:val="left"/>
+      </w:pPr>
+      <w:bookmarkStart w:id="0" w:name="_GoBack"/>
+      <w:bookmarkEnd w:id="0"/>
     </w:p>
     <w:p>
       <w:pPr>
@@ -2523,7 +3097,6 @@
         <w:spacing w:before="120"/>
       </w:pPr>
       <w:r>
-        <w:lastRenderedPageBreak/>
         <w:t>ACKNOWLEDGMENTS</w:t>
       </w:r>
     </w:p>
@@ -2571,7 +3144,7 @@
       <w:r>
         <w:t xml:space="preserve"> 15, 5 (Nov. 1993), 795-825. DOI= </w:t>
       </w:r>
-      <w:hyperlink r:id="rId11" w:history="1">
+      <w:hyperlink r:id="rId13" w:history="1">
         <w:r>
           <w:rPr>
             <w:rStyle w:val="Hyperlink"/>
@@ -2613,33 +3186,7 @@
         <w:t>A Study on Video Browsing Strategies</w:t>
       </w:r>
       <w:r>
-        <w:t xml:space="preserve">. Technical Report. </w:t>
-      </w:r>
-      <w:smartTag w:uri="urn:schemas-microsoft-com:office:smarttags" w:element="PlaceType">
-        <w:r>
-          <w:t>University</w:t>
-        </w:r>
-      </w:smartTag>
-      <w:r>
-        <w:t xml:space="preserve"> of </w:t>
-      </w:r>
-      <w:smartTag w:uri="urn:schemas-microsoft-com:office:smarttags" w:element="PlaceName">
-        <w:r>
-          <w:t>Maryland</w:t>
-        </w:r>
-      </w:smartTag>
-      <w:r>
-        <w:t xml:space="preserve"> at </w:t>
-      </w:r>
-      <w:smartTag w:uri="urn:schemas-microsoft-com:office:smarttags" w:element="City">
-        <w:smartTag w:uri="urn:schemas-microsoft-com:office:smarttags" w:element="place">
-          <w:r>
-            <w:t>College Park</w:t>
-          </w:r>
-        </w:smartTag>
-      </w:smartTag>
-      <w:r>
-        <w:t>.</w:t>
+        <w:t>. Technical Report. University of Maryland at College Park.</w:t>
       </w:r>
       <w:r>
         <w:t xml:space="preserve"> </w:t>
@@ -2657,62 +3204,17 @@
       <w:r>
         <w:t xml:space="preserve">, B. and Plate, J. 2000. The cubic mouse: a new device for three-dimensional input. In </w:t>
       </w:r>
-      <w:smartTag w:uri="urn:schemas-microsoft-com:office:smarttags" w:element="PersonName">
-        <w:r>
-          <w:rPr>
-            <w:i/>
-            <w:iCs/>
-          </w:rPr>
-          <w:t>Proceedings</w:t>
-        </w:r>
-      </w:smartTag>
       <w:r>
         <w:rPr>
           <w:i/>
           <w:iCs/>
         </w:rPr>
-        <w:t xml:space="preserve"> of the SIGCHI Conference on Human Factors in Computing Systems</w:t>
-      </w:r>
-      <w:r>
-        <w:t xml:space="preserve"> (</w:t>
-      </w:r>
-      <w:smartTag w:uri="urn:schemas-microsoft-com:office:smarttags" w:element="City">
-        <w:r>
-          <w:t>The Hague</w:t>
-        </w:r>
-      </w:smartTag>
-      <w:r>
-        <w:t xml:space="preserve">, The </w:t>
-      </w:r>
-      <w:smartTag w:uri="urn:schemas-microsoft-com:office:smarttags" w:element="country-region">
-        <w:smartTag w:uri="urn:schemas-microsoft-com:office:smarttags" w:element="place">
-          <w:r>
-            <w:t>Netherlands</w:t>
-          </w:r>
-        </w:smartTag>
-      </w:smartTag>
-      <w:r>
-        <w:t xml:space="preserve">, April 01 - 06, 2000). CHI '00. ACM, </w:t>
-      </w:r>
-      <w:smartTag w:uri="urn:schemas-microsoft-com:office:smarttags" w:element="place">
-        <w:smartTag w:uri="urn:schemas-microsoft-com:office:smarttags" w:element="City">
-          <w:r>
-            <w:t>New York</w:t>
-          </w:r>
-        </w:smartTag>
-        <w:r>
-          <w:t xml:space="preserve">, </w:t>
-        </w:r>
-        <w:smartTag w:uri="urn:schemas-microsoft-com:office:smarttags" w:element="State">
-          <w:r>
-            <w:t>NY</w:t>
-          </w:r>
-        </w:smartTag>
-      </w:smartTag>
-      <w:r>
-        <w:t xml:space="preserve">, 526-531. DOI= </w:t>
-      </w:r>
-      <w:hyperlink r:id="rId12" w:history="1">
+        <w:t>Proceedings of the SIGCHI Conference on Human Factors in Computing Systems</w:t>
+      </w:r>
+      <w:r>
+        <w:t xml:space="preserve"> (The Hague, The Netherlands, April 01 - 06, 2000). CHI '00. ACM, New York, NY, 526-531. DOI= </w:t>
+      </w:r>
+      <w:hyperlink r:id="rId14" w:history="1">
         <w:r>
           <w:rPr>
             <w:rStyle w:val="Hyperlink"/>
@@ -2751,25 +3253,7 @@
         <w:t>Modeling and Simulation Design</w:t>
       </w:r>
       <w:r>
-        <w:t xml:space="preserve">. AK Peters Ltd., </w:t>
-      </w:r>
-      <w:smartTag w:uri="urn:schemas-microsoft-com:office:smarttags" w:element="place">
-        <w:smartTag w:uri="urn:schemas-microsoft-com:office:smarttags" w:element="City">
-          <w:r>
-            <w:t>Natick</w:t>
-          </w:r>
-        </w:smartTag>
-        <w:r>
-          <w:t xml:space="preserve">, </w:t>
-        </w:r>
-        <w:smartTag w:uri="urn:schemas-microsoft-com:office:smarttags" w:element="State">
-          <w:r>
-            <w:t>MA</w:t>
-          </w:r>
-        </w:smartTag>
-      </w:smartTag>
-      <w:r>
-        <w:t>.</w:t>
+        <w:t>. AK Peters Ltd., Natick, MA.</w:t>
       </w:r>
     </w:p>
     <w:p>
@@ -2798,25 +3282,7 @@
         <w:t>Constraint Satisfaction and Debugging for Interactive User Interfaces</w:t>
       </w:r>
       <w:r>
-        <w:t xml:space="preserve">. Doctoral Thesis. UMI Order Number: UMI Order No. GAX95-09398., </w:t>
-      </w:r>
-      <w:smartTag w:uri="urn:schemas-microsoft-com:office:smarttags" w:element="place">
-        <w:smartTag w:uri="urn:schemas-microsoft-com:office:smarttags" w:element="PlaceType">
-          <w:r>
-            <w:t>University</w:t>
-          </w:r>
-        </w:smartTag>
-        <w:r>
-          <w:t xml:space="preserve"> of </w:t>
-        </w:r>
-        <w:smartTag w:uri="urn:schemas-microsoft-com:office:smarttags" w:element="PlaceName">
-          <w:r>
-            <w:t>Washington</w:t>
-          </w:r>
-        </w:smartTag>
-      </w:smartTag>
-      <w:r>
-        <w:t xml:space="preserve">. </w:t>
+        <w:t xml:space="preserve">. Doctoral Thesis. UMI Order Number: UMI Order No. GAX95-09398., University of Washington. </w:t>
       </w:r>
     </w:p>
     <w:p>
@@ -2844,21 +3310,12 @@
       <w:r>
         <w:t xml:space="preserve">Brown, L. D., Hua, H., and Gao, C. 2003. A widget framework for augmented interaction in SCAPE. In </w:t>
       </w:r>
-      <w:smartTag w:uri="urn:schemas-microsoft-com:office:smarttags" w:element="PersonName">
-        <w:r>
-          <w:rPr>
-            <w:i/>
-            <w:iCs/>
-          </w:rPr>
-          <w:t>Proceedings</w:t>
-        </w:r>
-      </w:smartTag>
       <w:r>
         <w:rPr>
           <w:i/>
           <w:iCs/>
         </w:rPr>
-        <w:t xml:space="preserve"> of the 16t</w:t>
+        <w:t>Proceedings of the 16t</w:t>
       </w:r>
       <w:r>
         <w:rPr>
@@ -2875,50 +3332,9 @@
         <w:t>nterface Software and Technology</w:t>
       </w:r>
       <w:r>
-        <w:t xml:space="preserve"> (</w:t>
-      </w:r>
-      <w:smartTag w:uri="urn:schemas-microsoft-com:office:smarttags" w:element="place">
-        <w:smartTag w:uri="urn:schemas-microsoft-com:office:smarttags" w:element="City">
-          <w:smartTag w:uri="urn:schemas-microsoft-com:office:smarttags" w:element="PersonName">
-            <w:r>
-              <w:t>Van</w:t>
-            </w:r>
-          </w:smartTag>
-          <w:r>
-            <w:t>couver</w:t>
-          </w:r>
-        </w:smartTag>
-        <w:r>
-          <w:t xml:space="preserve">, </w:t>
-        </w:r>
-        <w:smartTag w:uri="urn:schemas-microsoft-com:office:smarttags" w:element="country-region">
-          <w:r>
-            <w:t>Canada</w:t>
-          </w:r>
-        </w:smartTag>
-      </w:smartTag>
-      <w:r>
-        <w:t xml:space="preserve">, November 02 - 05, 2003). UIST '03. ACM, </w:t>
-      </w:r>
-      <w:smartTag w:uri="urn:schemas-microsoft-com:office:smarttags" w:element="place">
-        <w:smartTag w:uri="urn:schemas-microsoft-com:office:smarttags" w:element="City">
-          <w:r>
-            <w:t>New York</w:t>
-          </w:r>
-        </w:smartTag>
-        <w:r>
-          <w:t xml:space="preserve">, </w:t>
-        </w:r>
-        <w:smartTag w:uri="urn:schemas-microsoft-com:office:smarttags" w:element="State">
-          <w:r>
-            <w:t>NY</w:t>
-          </w:r>
-        </w:smartTag>
-      </w:smartTag>
-      <w:r>
-        <w:t xml:space="preserve">, 1-10. DOI= </w:t>
-      </w:r>
-      <w:hyperlink r:id="rId13" w:history="1">
+        <w:t xml:space="preserve"> (Vancouver, Canada, November 02 - 05, 2003). UIST '03. ACM, New York, NY, 1-10. DOI= </w:t>
+      </w:r>
+      <w:hyperlink r:id="rId15" w:history="1">
         <w:r>
           <w:rPr>
             <w:rStyle w:val="Hyperlink"/>
@@ -2967,7 +3383,7 @@
       <w:r>
         <w:t xml:space="preserve"> 79, 5 (May. 2006), 577-590. DOI= </w:t>
       </w:r>
-      <w:hyperlink r:id="rId14" w:history="1">
+      <w:hyperlink r:id="rId16" w:history="1">
         <w:r>
           <w:rPr>
             <w:rStyle w:val="Hyperlink"/>
@@ -2998,43 +3414,20 @@
         <w:t>Distributed Systems</w:t>
       </w:r>
       <w:r>
-        <w:t xml:space="preserve">, </w:t>
-      </w:r>
-      <w:smartTag w:uri="urn:schemas-microsoft-com:office:smarttags" w:element="place">
-        <w:r>
-          <w:t xml:space="preserve">S. </w:t>
-        </w:r>
-        <w:proofErr w:type="spellStart"/>
-        <w:r>
-          <w:t>Mullender</w:t>
-        </w:r>
-      </w:smartTag>
+        <w:t xml:space="preserve">, S. </w:t>
+      </w:r>
+      <w:proofErr w:type="spellStart"/>
+      <w:r>
+        <w:t>Mullender</w:t>
+      </w:r>
       <w:proofErr w:type="spellEnd"/>
       <w:r>
         <w:t>, Ed. ACM</w:t>
       </w:r>
       <w:r>
-        <w:t xml:space="preserve"> Press Frontier Series. ACM, </w:t>
-      </w:r>
-      <w:smartTag w:uri="urn:schemas-microsoft-com:office:smarttags" w:element="place">
-        <w:smartTag w:uri="urn:schemas-microsoft-com:office:smarttags" w:element="City">
-          <w:r>
-            <w:t>New York</w:t>
-          </w:r>
-        </w:smartTag>
-        <w:r>
-          <w:t xml:space="preserve">, </w:t>
-        </w:r>
-        <w:smartTag w:uri="urn:schemas-microsoft-com:office:smarttags" w:element="State">
-          <w:r>
-            <w:t>NY</w:t>
-          </w:r>
-        </w:smartTag>
-      </w:smartTag>
-      <w:r>
-        <w:t xml:space="preserve">, 19-33. DOI= </w:t>
-      </w:r>
-      <w:hyperlink r:id="rId15" w:history="1">
+        <w:t xml:space="preserve"> Press Frontier Series. ACM, New York, NY, 19-33. DOI= </w:t>
+      </w:r>
+      <w:hyperlink r:id="rId17" w:history="1">
         <w:r>
           <w:rPr>
             <w:rStyle w:val="Hyperlink"/>
@@ -3087,6 +3480,7 @@
         <w:pStyle w:val="Paper-Title"/>
       </w:pPr>
       <w:r>
+        <w:lastRenderedPageBreak/>
         <w:t>Columns on Last Page Should Be Made As Close As Possible to Equal Length</w:t>
       </w:r>
     </w:p>
@@ -3101,7 +3495,7 @@
 </file>
 
 <file path=word/endnotes.xml><?xml version="1.0" encoding="utf-8"?>
-<w:endnotes xmlns:wpc="http://schemas.microsoft.com/office/word/2010/wordprocessingCanvas" xmlns:mc="http://schemas.openxmlformats.org/markup-compatibility/2006" xmlns:o="urn:schemas-microsoft-com:office:office" xmlns:r="http://schemas.openxmlformats.org/officeDocument/2006/relationships" xmlns:m="http://schemas.openxmlformats.org/officeDocument/2006/math" xmlns:v="urn:schemas-microsoft-com:vml" xmlns:wp14="http://schemas.microsoft.com/office/word/2010/wordprocessingDrawing" xmlns:wp="http://schemas.openxmlformats.org/drawingml/2006/wordprocessingDrawing" xmlns:w10="urn:schemas-microsoft-com:office:word" xmlns:w="http://schemas.openxmlformats.org/wordprocessingml/2006/main" xmlns:w14="http://schemas.microsoft.com/office/word/2010/wordml" xmlns:w15="http://schemas.microsoft.com/office/word/2012/wordml" xmlns:wpg="http://schemas.microsoft.com/office/word/2010/wordprocessingGroup" xmlns:wpi="http://schemas.microsoft.com/office/word/2010/wordprocessingInk" xmlns:wne="http://schemas.microsoft.com/office/word/2006/wordml" xmlns:wps="http://schemas.microsoft.com/office/word/2010/wordprocessingShape" mc:Ignorable="w14 w15 wp14">
+<w:endnotes xmlns:wpc="http://schemas.microsoft.com/office/word/2010/wordprocessingCanvas" xmlns:mo="http://schemas.microsoft.com/office/mac/office/2008/main" xmlns:mc="http://schemas.openxmlformats.org/markup-compatibility/2006" xmlns:mv="urn:schemas-microsoft-com:mac:vml" xmlns:o="urn:schemas-microsoft-com:office:office" xmlns:r="http://schemas.openxmlformats.org/officeDocument/2006/relationships" xmlns:m="http://schemas.openxmlformats.org/officeDocument/2006/math" xmlns:v="urn:schemas-microsoft-com:vml" xmlns:wp14="http://schemas.microsoft.com/office/word/2010/wordprocessingDrawing" xmlns:wp="http://schemas.openxmlformats.org/drawingml/2006/wordprocessingDrawing" xmlns:w10="urn:schemas-microsoft-com:office:word" xmlns:w="http://schemas.openxmlformats.org/wordprocessingml/2006/main" xmlns:w14="http://schemas.microsoft.com/office/word/2010/wordml" xmlns:wpg="http://schemas.microsoft.com/office/word/2010/wordprocessingGroup" xmlns:wpi="http://schemas.microsoft.com/office/word/2010/wordprocessingInk" xmlns:wne="http://schemas.microsoft.com/office/word/2006/wordml" xmlns:wps="http://schemas.microsoft.com/office/word/2010/wordprocessingShape" mc:Ignorable="w14 wp14">
   <w:endnote w:type="separator" w:id="-1">
     <w:p>
       <w:r>
@@ -3120,7 +3514,7 @@
 </file>
 
 <file path=word/footer1.xml><?xml version="1.0" encoding="utf-8"?>
-<w:ftr xmlns:wpc="http://schemas.microsoft.com/office/word/2010/wordprocessingCanvas" xmlns:mc="http://schemas.openxmlformats.org/markup-compatibility/2006" xmlns:o="urn:schemas-microsoft-com:office:office" xmlns:r="http://schemas.openxmlformats.org/officeDocument/2006/relationships" xmlns:m="http://schemas.openxmlformats.org/officeDocument/2006/math" xmlns:v="urn:schemas-microsoft-com:vml" xmlns:wp14="http://schemas.microsoft.com/office/word/2010/wordprocessingDrawing" xmlns:wp="http://schemas.openxmlformats.org/drawingml/2006/wordprocessingDrawing" xmlns:w10="urn:schemas-microsoft-com:office:word" xmlns:w="http://schemas.openxmlformats.org/wordprocessingml/2006/main" xmlns:w14="http://schemas.microsoft.com/office/word/2010/wordml" xmlns:w15="http://schemas.microsoft.com/office/word/2012/wordml" xmlns:wpg="http://schemas.microsoft.com/office/word/2010/wordprocessingGroup" xmlns:wpi="http://schemas.microsoft.com/office/word/2010/wordprocessingInk" xmlns:wne="http://schemas.microsoft.com/office/word/2006/wordml" xmlns:wps="http://schemas.microsoft.com/office/word/2010/wordprocessingShape" mc:Ignorable="w14 w15 wp14">
+<w:ftr xmlns:wpc="http://schemas.microsoft.com/office/word/2010/wordprocessingCanvas" xmlns:mo="http://schemas.microsoft.com/office/mac/office/2008/main" xmlns:mc="http://schemas.openxmlformats.org/markup-compatibility/2006" xmlns:mv="urn:schemas-microsoft-com:mac:vml" xmlns:o="urn:schemas-microsoft-com:office:office" xmlns:r="http://schemas.openxmlformats.org/officeDocument/2006/relationships" xmlns:m="http://schemas.openxmlformats.org/officeDocument/2006/math" xmlns:v="urn:schemas-microsoft-com:vml" xmlns:wp14="http://schemas.microsoft.com/office/word/2010/wordprocessingDrawing" xmlns:wp="http://schemas.openxmlformats.org/drawingml/2006/wordprocessingDrawing" xmlns:w10="urn:schemas-microsoft-com:office:word" xmlns:w="http://schemas.openxmlformats.org/wordprocessingml/2006/main" xmlns:w14="http://schemas.microsoft.com/office/word/2010/wordml" xmlns:wpg="http://schemas.microsoft.com/office/word/2010/wordprocessingGroup" xmlns:wpi="http://schemas.microsoft.com/office/word/2010/wordprocessingInk" xmlns:wne="http://schemas.microsoft.com/office/word/2006/wordml" xmlns:wps="http://schemas.microsoft.com/office/word/2010/wordprocessingShape" mc:Ignorable="w14 wp14">
   <w:p>
     <w:pPr>
       <w:pStyle w:val="Footer"/>
@@ -3157,7 +3551,7 @@
 </file>
 
 <file path=word/footnotes.xml><?xml version="1.0" encoding="utf-8"?>
-<w:footnotes xmlns:wpc="http://schemas.microsoft.com/office/word/2010/wordprocessingCanvas" xmlns:mc="http://schemas.openxmlformats.org/markup-compatibility/2006" xmlns:o="urn:schemas-microsoft-com:office:office" xmlns:r="http://schemas.openxmlformats.org/officeDocument/2006/relationships" xmlns:m="http://schemas.openxmlformats.org/officeDocument/2006/math" xmlns:v="urn:schemas-microsoft-com:vml" xmlns:wp14="http://schemas.microsoft.com/office/word/2010/wordprocessingDrawing" xmlns:wp="http://schemas.openxmlformats.org/drawingml/2006/wordprocessingDrawing" xmlns:w10="urn:schemas-microsoft-com:office:word" xmlns:w="http://schemas.openxmlformats.org/wordprocessingml/2006/main" xmlns:w14="http://schemas.microsoft.com/office/word/2010/wordml" xmlns:w15="http://schemas.microsoft.com/office/word/2012/wordml" xmlns:wpg="http://schemas.microsoft.com/office/word/2010/wordprocessingGroup" xmlns:wpi="http://schemas.microsoft.com/office/word/2010/wordprocessingInk" xmlns:wne="http://schemas.microsoft.com/office/word/2006/wordml" xmlns:wps="http://schemas.microsoft.com/office/word/2010/wordprocessingShape" mc:Ignorable="w14 w15 wp14">
+<w:footnotes xmlns:wpc="http://schemas.microsoft.com/office/word/2010/wordprocessingCanvas" xmlns:mo="http://schemas.microsoft.com/office/mac/office/2008/main" xmlns:mc="http://schemas.openxmlformats.org/markup-compatibility/2006" xmlns:mv="urn:schemas-microsoft-com:mac:vml" xmlns:o="urn:schemas-microsoft-com:office:office" xmlns:r="http://schemas.openxmlformats.org/officeDocument/2006/relationships" xmlns:m="http://schemas.openxmlformats.org/officeDocument/2006/math" xmlns:v="urn:schemas-microsoft-com:vml" xmlns:wp14="http://schemas.microsoft.com/office/word/2010/wordprocessingDrawing" xmlns:wp="http://schemas.openxmlformats.org/drawingml/2006/wordprocessingDrawing" xmlns:w10="urn:schemas-microsoft-com:office:word" xmlns:w="http://schemas.openxmlformats.org/wordprocessingml/2006/main" xmlns:w14="http://schemas.microsoft.com/office/word/2010/wordml" xmlns:wpg="http://schemas.microsoft.com/office/word/2010/wordprocessingGroup" xmlns:wpi="http://schemas.microsoft.com/office/word/2010/wordprocessingInk" xmlns:wne="http://schemas.microsoft.com/office/word/2006/wordml" xmlns:wps="http://schemas.microsoft.com/office/word/2010/wordprocessingShape" mc:Ignorable="w14 wp14">
   <w:footnote w:type="separator" w:id="-1">
     <w:p>
       <w:r>
@@ -3193,8 +3587,8 @@
 </file>
 
 <file path=word/numbering.xml><?xml version="1.0" encoding="utf-8"?>
-<w:numbering xmlns:wpc="http://schemas.microsoft.com/office/word/2010/wordprocessingCanvas" xmlns:mc="http://schemas.openxmlformats.org/markup-compatibility/2006" xmlns:o="urn:schemas-microsoft-com:office:office" xmlns:r="http://schemas.openxmlformats.org/officeDocument/2006/relationships" xmlns:m="http://schemas.openxmlformats.org/officeDocument/2006/math" xmlns:v="urn:schemas-microsoft-com:vml" xmlns:wp14="http://schemas.microsoft.com/office/word/2010/wordprocessingDrawing" xmlns:wp="http://schemas.openxmlformats.org/drawingml/2006/wordprocessingDrawing" xmlns:w10="urn:schemas-microsoft-com:office:word" xmlns:w="http://schemas.openxmlformats.org/wordprocessingml/2006/main" xmlns:w14="http://schemas.microsoft.com/office/word/2010/wordml" xmlns:w15="http://schemas.microsoft.com/office/word/2012/wordml" xmlns:wpg="http://schemas.microsoft.com/office/word/2010/wordprocessingGroup" xmlns:wpi="http://schemas.microsoft.com/office/word/2010/wordprocessingInk" xmlns:wne="http://schemas.microsoft.com/office/word/2006/wordml" xmlns:wps="http://schemas.microsoft.com/office/word/2010/wordprocessingShape" mc:Ignorable="w14 w15 wp14">
-  <w:abstractNum w:abstractNumId="0" w15:restartNumberingAfterBreak="0">
+<w:numbering xmlns:wpc="http://schemas.microsoft.com/office/word/2010/wordprocessingCanvas" xmlns:mo="http://schemas.microsoft.com/office/mac/office/2008/main" xmlns:mc="http://schemas.openxmlformats.org/markup-compatibility/2006" xmlns:mv="urn:schemas-microsoft-com:mac:vml" xmlns:o="urn:schemas-microsoft-com:office:office" xmlns:r="http://schemas.openxmlformats.org/officeDocument/2006/relationships" xmlns:m="http://schemas.openxmlformats.org/officeDocument/2006/math" xmlns:v="urn:schemas-microsoft-com:vml" xmlns:wp14="http://schemas.microsoft.com/office/word/2010/wordprocessingDrawing" xmlns:wp="http://schemas.openxmlformats.org/drawingml/2006/wordprocessingDrawing" xmlns:w10="urn:schemas-microsoft-com:office:word" xmlns:w="http://schemas.openxmlformats.org/wordprocessingml/2006/main" xmlns:w14="http://schemas.microsoft.com/office/word/2010/wordml" xmlns:wpg="http://schemas.microsoft.com/office/word/2010/wordprocessingGroup" xmlns:wpi="http://schemas.microsoft.com/office/word/2010/wordprocessingInk" xmlns:wne="http://schemas.microsoft.com/office/word/2006/wordml" xmlns:wps="http://schemas.microsoft.com/office/word/2010/wordprocessingShape" mc:Ignorable="w14 wp14">
+  <w:abstractNum w:abstractNumId="0">
     <w:nsid w:val="FFFFFFFB"/>
     <w:multiLevelType w:val="multilevel"/>
     <w:tmpl w:val="FFFFFFFF"/>
@@ -3271,7 +3665,93 @@
       <w:lvlJc w:val="left"/>
     </w:lvl>
   </w:abstractNum>
-  <w:abstractNum w:abstractNumId="1" w15:restartNumberingAfterBreak="0">
+  <w:abstractNum w:abstractNumId="1">
+    <w:nsid w:val="13850103"/>
+    <w:multiLevelType w:val="hybridMultilevel"/>
+    <w:tmpl w:val="071653F8"/>
+    <w:lvl w:ilvl="0" w:tplc="0409000F">
+      <w:start w:val="1"/>
+      <w:numFmt w:val="decimal"/>
+      <w:lvlText w:val="%1."/>
+      <w:lvlJc w:val="left"/>
+      <w:pPr>
+        <w:ind w:left="720" w:hanging="360"/>
+      </w:pPr>
+    </w:lvl>
+    <w:lvl w:ilvl="1" w:tplc="04090019" w:tentative="1">
+      <w:start w:val="1"/>
+      <w:numFmt w:val="lowerLetter"/>
+      <w:lvlText w:val="%2."/>
+      <w:lvlJc w:val="left"/>
+      <w:pPr>
+        <w:ind w:left="1440" w:hanging="360"/>
+      </w:pPr>
+    </w:lvl>
+    <w:lvl w:ilvl="2" w:tplc="0409001B" w:tentative="1">
+      <w:start w:val="1"/>
+      <w:numFmt w:val="lowerRoman"/>
+      <w:lvlText w:val="%3."/>
+      <w:lvlJc w:val="right"/>
+      <w:pPr>
+        <w:ind w:left="2160" w:hanging="180"/>
+      </w:pPr>
+    </w:lvl>
+    <w:lvl w:ilvl="3" w:tplc="0409000F" w:tentative="1">
+      <w:start w:val="1"/>
+      <w:numFmt w:val="decimal"/>
+      <w:lvlText w:val="%4."/>
+      <w:lvlJc w:val="left"/>
+      <w:pPr>
+        <w:ind w:left="2880" w:hanging="360"/>
+      </w:pPr>
+    </w:lvl>
+    <w:lvl w:ilvl="4" w:tplc="04090019" w:tentative="1">
+      <w:start w:val="1"/>
+      <w:numFmt w:val="lowerLetter"/>
+      <w:lvlText w:val="%5."/>
+      <w:lvlJc w:val="left"/>
+      <w:pPr>
+        <w:ind w:left="3600" w:hanging="360"/>
+      </w:pPr>
+    </w:lvl>
+    <w:lvl w:ilvl="5" w:tplc="0409001B" w:tentative="1">
+      <w:start w:val="1"/>
+      <w:numFmt w:val="lowerRoman"/>
+      <w:lvlText w:val="%6."/>
+      <w:lvlJc w:val="right"/>
+      <w:pPr>
+        <w:ind w:left="4320" w:hanging="180"/>
+      </w:pPr>
+    </w:lvl>
+    <w:lvl w:ilvl="6" w:tplc="0409000F" w:tentative="1">
+      <w:start w:val="1"/>
+      <w:numFmt w:val="decimal"/>
+      <w:lvlText w:val="%7."/>
+      <w:lvlJc w:val="left"/>
+      <w:pPr>
+        <w:ind w:left="5040" w:hanging="360"/>
+      </w:pPr>
+    </w:lvl>
+    <w:lvl w:ilvl="7" w:tplc="04090019" w:tentative="1">
+      <w:start w:val="1"/>
+      <w:numFmt w:val="lowerLetter"/>
+      <w:lvlText w:val="%8."/>
+      <w:lvlJc w:val="left"/>
+      <w:pPr>
+        <w:ind w:left="5760" w:hanging="360"/>
+      </w:pPr>
+    </w:lvl>
+    <w:lvl w:ilvl="8" w:tplc="0409001B" w:tentative="1">
+      <w:start w:val="1"/>
+      <w:numFmt w:val="lowerRoman"/>
+      <w:lvlText w:val="%9."/>
+      <w:lvlJc w:val="right"/>
+      <w:pPr>
+        <w:ind w:left="6480" w:hanging="180"/>
+      </w:pPr>
+    </w:lvl>
+  </w:abstractNum>
+  <w:abstractNum w:abstractNumId="2">
     <w:nsid w:val="6F1D6A21"/>
     <w:multiLevelType w:val="singleLevel"/>
     <w:tmpl w:val="A100F9DC"/>
@@ -3293,7 +3773,7 @@
       </w:rPr>
     </w:lvl>
   </w:abstractNum>
-  <w:abstractNum w:abstractNumId="2" w15:restartNumberingAfterBreak="0">
+  <w:abstractNum w:abstractNumId="3">
     <w:nsid w:val="7EE268FF"/>
     <w:multiLevelType w:val="multilevel"/>
     <w:tmpl w:val="0868FED2"/>
@@ -3418,16 +3898,19 @@
     <w:abstractNumId w:val="0"/>
   </w:num>
   <w:num w:numId="2">
-    <w:abstractNumId w:val="1"/>
+    <w:abstractNumId w:val="2"/>
   </w:num>
   <w:num w:numId="3">
-    <w:abstractNumId w:val="2"/>
+    <w:abstractNumId w:val="3"/>
+  </w:num>
+  <w:num w:numId="4">
+    <w:abstractNumId w:val="1"/>
   </w:num>
 </w:numbering>
 </file>
 
 <file path=word/styles.xml><?xml version="1.0" encoding="utf-8"?>
-<w:styles xmlns:mc="http://schemas.openxmlformats.org/markup-compatibility/2006" xmlns:r="http://schemas.openxmlformats.org/officeDocument/2006/relationships" xmlns:w="http://schemas.openxmlformats.org/wordprocessingml/2006/main" xmlns:w14="http://schemas.microsoft.com/office/word/2010/wordml" xmlns:w15="http://schemas.microsoft.com/office/word/2012/wordml" mc:Ignorable="w14 w15">
+<w:styles xmlns:mc="http://schemas.openxmlformats.org/markup-compatibility/2006" xmlns:r="http://schemas.openxmlformats.org/officeDocument/2006/relationships" xmlns:w="http://schemas.openxmlformats.org/wordprocessingml/2006/main" xmlns:w14="http://schemas.microsoft.com/office/word/2010/wordml" mc:Ignorable="w14">
   <w:docDefaults>
     <w:rPrDefault>
       <w:rPr>
@@ -3437,371 +3920,149 @@
     </w:rPrDefault>
     <w:pPrDefault/>
   </w:docDefaults>
-  <w:latentStyles w:defLockedState="0" w:defUIPriority="0" w:defSemiHidden="0" w:defUnhideWhenUsed="0" w:defQFormat="0" w:count="371">
-    <w:lsdException w:name="Normal" w:qFormat="1"/>
-    <w:lsdException w:name="heading 1" w:qFormat="1"/>
-    <w:lsdException w:name="heading 2" w:qFormat="1"/>
-    <w:lsdException w:name="heading 3" w:qFormat="1"/>
-    <w:lsdException w:name="heading 4" w:qFormat="1"/>
-    <w:lsdException w:name="heading 5" w:qFormat="1"/>
-    <w:lsdException w:name="heading 6" w:qFormat="1"/>
-    <w:lsdException w:name="heading 7" w:semiHidden="1" w:unhideWhenUsed="1" w:qFormat="1"/>
-    <w:lsdException w:name="heading 8" w:semiHidden="1" w:unhideWhenUsed="1" w:qFormat="1"/>
-    <w:lsdException w:name="heading 9" w:semiHidden="1" w:unhideWhenUsed="1" w:qFormat="1"/>
-    <w:lsdException w:name="index 1" w:semiHidden="1" w:unhideWhenUsed="1"/>
-    <w:lsdException w:name="index 2" w:semiHidden="1" w:unhideWhenUsed="1"/>
-    <w:lsdException w:name="index 3" w:semiHidden="1" w:unhideWhenUsed="1"/>
-    <w:lsdException w:name="index 4" w:semiHidden="1" w:unhideWhenUsed="1"/>
-    <w:lsdException w:name="index 5" w:semiHidden="1" w:unhideWhenUsed="1"/>
-    <w:lsdException w:name="index 6" w:semiHidden="1" w:unhideWhenUsed="1"/>
-    <w:lsdException w:name="index 7" w:semiHidden="1" w:unhideWhenUsed="1"/>
-    <w:lsdException w:name="index 8" w:semiHidden="1" w:unhideWhenUsed="1"/>
-    <w:lsdException w:name="index 9" w:semiHidden="1" w:unhideWhenUsed="1"/>
-    <w:lsdException w:name="toc 1" w:semiHidden="1" w:unhideWhenUsed="1"/>
-    <w:lsdException w:name="toc 2" w:semiHidden="1" w:unhideWhenUsed="1"/>
-    <w:lsdException w:name="toc 3" w:semiHidden="1" w:unhideWhenUsed="1"/>
-    <w:lsdException w:name="toc 4" w:semiHidden="1" w:unhideWhenUsed="1"/>
-    <w:lsdException w:name="toc 5" w:semiHidden="1" w:unhideWhenUsed="1"/>
-    <w:lsdException w:name="toc 6" w:semiHidden="1" w:unhideWhenUsed="1"/>
-    <w:lsdException w:name="toc 7" w:semiHidden="1" w:unhideWhenUsed="1"/>
-    <w:lsdException w:name="toc 8" w:semiHidden="1" w:unhideWhenUsed="1"/>
-    <w:lsdException w:name="toc 9" w:semiHidden="1" w:unhideWhenUsed="1"/>
-    <w:lsdException w:name="Normal Indent" w:semiHidden="1" w:unhideWhenUsed="1"/>
-    <w:lsdException w:name="footnote text" w:semiHidden="1" w:unhideWhenUsed="1"/>
-    <w:lsdException w:name="annotation text" w:semiHidden="1" w:unhideWhenUsed="1"/>
-    <w:lsdException w:name="header" w:semiHidden="1" w:unhideWhenUsed="1"/>
-    <w:lsdException w:name="footer" w:semiHidden="1" w:unhideWhenUsed="1"/>
-    <w:lsdException w:name="index heading" w:semiHidden="1" w:unhideWhenUsed="1"/>
-    <w:lsdException w:name="caption" w:semiHidden="1" w:unhideWhenUsed="1" w:qFormat="1"/>
-    <w:lsdException w:name="table of figures" w:semiHidden="1" w:unhideWhenUsed="1"/>
-    <w:lsdException w:name="envelope address" w:semiHidden="1" w:unhideWhenUsed="1"/>
-    <w:lsdException w:name="envelope return" w:semiHidden="1" w:unhideWhenUsed="1"/>
-    <w:lsdException w:name="footnote reference" w:semiHidden="1" w:unhideWhenUsed="1"/>
-    <w:lsdException w:name="annotation reference" w:semiHidden="1" w:unhideWhenUsed="1"/>
-    <w:lsdException w:name="line number" w:semiHidden="1" w:unhideWhenUsed="1"/>
-    <w:lsdException w:name="page number" w:semiHidden="1" w:unhideWhenUsed="1"/>
-    <w:lsdException w:name="endnote reference" w:semiHidden="1" w:unhideWhenUsed="1"/>
-    <w:lsdException w:name="endnote text" w:semiHidden="1" w:unhideWhenUsed="1"/>
-    <w:lsdException w:name="table of authorities" w:semiHidden="1" w:unhideWhenUsed="1"/>
-    <w:lsdException w:name="macro" w:semiHidden="1" w:unhideWhenUsed="1"/>
-    <w:lsdException w:name="toa heading" w:semiHidden="1" w:unhideWhenUsed="1"/>
-    <w:lsdException w:name="List" w:semiHidden="1" w:unhideWhenUsed="1"/>
-    <w:lsdException w:name="List Bullet" w:semiHidden="1" w:unhideWhenUsed="1"/>
-    <w:lsdException w:name="List 2" w:semiHidden="1" w:unhideWhenUsed="1"/>
-    <w:lsdException w:name="List 3" w:semiHidden="1" w:unhideWhenUsed="1"/>
-    <w:lsdException w:name="List Bullet 2" w:semiHidden="1" w:unhideWhenUsed="1"/>
-    <w:lsdException w:name="List Bullet 3" w:semiHidden="1" w:unhideWhenUsed="1"/>
-    <w:lsdException w:name="List Bullet 4" w:semiHidden="1" w:unhideWhenUsed="1"/>
-    <w:lsdException w:name="List Bullet 5" w:semiHidden="1" w:unhideWhenUsed="1"/>
-    <w:lsdException w:name="List Number 2" w:semiHidden="1" w:unhideWhenUsed="1"/>
-    <w:lsdException w:name="List Number 3" w:semiHidden="1" w:unhideWhenUsed="1"/>
-    <w:lsdException w:name="List Number 4" w:semiHidden="1" w:unhideWhenUsed="1"/>
-    <w:lsdException w:name="List Number 5" w:semiHidden="1" w:unhideWhenUsed="1"/>
-    <w:lsdException w:name="Title" w:qFormat="1"/>
-    <w:lsdException w:name="Closing" w:semiHidden="1" w:unhideWhenUsed="1"/>
-    <w:lsdException w:name="Signature" w:semiHidden="1" w:unhideWhenUsed="1"/>
-    <w:lsdException w:name="Default Paragraph Font" w:semiHidden="1" w:unhideWhenUsed="1"/>
-    <w:lsdException w:name="Body Text" w:semiHidden="1" w:unhideWhenUsed="1"/>
-    <w:lsdException w:name="Body Text Indent" w:semiHidden="1" w:unhideWhenUsed="1"/>
-    <w:lsdException w:name="List Continue" w:semiHidden="1" w:unhideWhenUsed="1"/>
-    <w:lsdException w:name="List Continue 2" w:semiHidden="1" w:unhideWhenUsed="1"/>
-    <w:lsdException w:name="List Continue 3" w:semiHidden="1" w:unhideWhenUsed="1"/>
-    <w:lsdException w:name="List Continue 4" w:semiHidden="1" w:unhideWhenUsed="1"/>
-    <w:lsdException w:name="List Continue 5" w:semiHidden="1" w:unhideWhenUsed="1"/>
-    <w:lsdException w:name="Message Header" w:semiHidden="1" w:unhideWhenUsed="1"/>
-    <w:lsdException w:name="Subtitle" w:qFormat="1"/>
-    <w:lsdException w:name="Body Text First Indent 2" w:semiHidden="1" w:unhideWhenUsed="1"/>
-    <w:lsdException w:name="Note Heading" w:semiHidden="1" w:unhideWhenUsed="1"/>
-    <w:lsdException w:name="Body Text 2" w:semiHidden="1" w:unhideWhenUsed="1"/>
-    <w:lsdException w:name="Body Text 3" w:semiHidden="1" w:unhideWhenUsed="1"/>
-    <w:lsdException w:name="Body Text Indent 2" w:semiHidden="1" w:unhideWhenUsed="1"/>
-    <w:lsdException w:name="Body Text Indent 3" w:semiHidden="1" w:unhideWhenUsed="1"/>
-    <w:lsdException w:name="Block Text" w:semiHidden="1" w:unhideWhenUsed="1"/>
-    <w:lsdException w:name="Hyperlink" w:semiHidden="1" w:unhideWhenUsed="1"/>
-    <w:lsdException w:name="FollowedHyperlink" w:semiHidden="1" w:unhideWhenUsed="1"/>
-    <w:lsdException w:name="Strong" w:uiPriority="22" w:qFormat="1"/>
-    <w:lsdException w:name="Emphasis" w:qFormat="1"/>
-    <w:lsdException w:name="Document Map" w:semiHidden="1" w:unhideWhenUsed="1"/>
-    <w:lsdException w:name="Plain Text" w:semiHidden="1" w:unhideWhenUsed="1"/>
-    <w:lsdException w:name="E-mail Signature" w:semiHidden="1" w:unhideWhenUsed="1"/>
-    <w:lsdException w:name="HTML Top of Form" w:semiHidden="1" w:unhideWhenUsed="1"/>
-    <w:lsdException w:name="HTML Bottom of Form" w:semiHidden="1" w:unhideWhenUsed="1"/>
-    <w:lsdException w:name="Normal (Web)" w:semiHidden="1" w:unhideWhenUsed="1"/>
-    <w:lsdException w:name="HTML Acronym" w:semiHidden="1" w:unhideWhenUsed="1"/>
-    <w:lsdException w:name="HTML Address" w:semiHidden="1" w:unhideWhenUsed="1"/>
-    <w:lsdException w:name="HTML Cite" w:semiHidden="1" w:unhideWhenUsed="1"/>
-    <w:lsdException w:name="HTML Code" w:semiHidden="1" w:unhideWhenUsed="1"/>
-    <w:lsdException w:name="HTML Definition" w:semiHidden="1" w:unhideWhenUsed="1"/>
-    <w:lsdException w:name="HTML Keyboard" w:semiHidden="1" w:unhideWhenUsed="1"/>
-    <w:lsdException w:name="HTML Preformatted" w:semiHidden="1" w:unhideWhenUsed="1"/>
-    <w:lsdException w:name="HTML Sample" w:semiHidden="1" w:unhideWhenUsed="1"/>
-    <w:lsdException w:name="HTML Typewriter" w:semiHidden="1" w:unhideWhenUsed="1"/>
-    <w:lsdException w:name="HTML Variable" w:semiHidden="1" w:unhideWhenUsed="1"/>
-    <w:lsdException w:name="Normal Table" w:semiHidden="1" w:unhideWhenUsed="1"/>
-    <w:lsdException w:name="annotation subject" w:semiHidden="1" w:unhideWhenUsed="1"/>
-    <w:lsdException w:name="No List" w:semiHidden="1" w:unhideWhenUsed="1"/>
-    <w:lsdException w:name="Outline List 1" w:semiHidden="1" w:unhideWhenUsed="1"/>
-    <w:lsdException w:name="Outline List 2" w:semiHidden="1" w:unhideWhenUsed="1"/>
-    <w:lsdException w:name="Outline List 3" w:semiHidden="1" w:unhideWhenUsed="1"/>
-    <w:lsdException w:name="Table Simple 1" w:semiHidden="1" w:unhideWhenUsed="1"/>
-    <w:lsdException w:name="Table Simple 2" w:semiHidden="1" w:unhideWhenUsed="1"/>
-    <w:lsdException w:name="Table Simple 3" w:semiHidden="1" w:unhideWhenUsed="1"/>
-    <w:lsdException w:name="Table Classic 1" w:semiHidden="1" w:unhideWhenUsed="1"/>
-    <w:lsdException w:name="Table Classic 2" w:semiHidden="1" w:unhideWhenUsed="1"/>
-    <w:lsdException w:name="Table Classic 3" w:semiHidden="1" w:unhideWhenUsed="1"/>
-    <w:lsdException w:name="Table Classic 4" w:semiHidden="1" w:unhideWhenUsed="1"/>
-    <w:lsdException w:name="Table Colorful 1" w:semiHidden="1" w:unhideWhenUsed="1"/>
-    <w:lsdException w:name="Table Colorful 2" w:semiHidden="1" w:unhideWhenUsed="1"/>
-    <w:lsdException w:name="Table Colorful 3" w:semiHidden="1" w:unhideWhenUsed="1"/>
-    <w:lsdException w:name="Table Columns 1" w:semiHidden="1" w:unhideWhenUsed="1"/>
-    <w:lsdException w:name="Table Columns 2" w:semiHidden="1" w:unhideWhenUsed="1"/>
-    <w:lsdException w:name="Table Columns 3" w:semiHidden="1" w:unhideWhenUsed="1"/>
-    <w:lsdException w:name="Table Columns 4" w:semiHidden="1" w:unhideWhenUsed="1"/>
-    <w:lsdException w:name="Table Columns 5" w:semiHidden="1" w:unhideWhenUsed="1"/>
-    <w:lsdException w:name="Table Grid 1" w:semiHidden="1" w:unhideWhenUsed="1"/>
-    <w:lsdException w:name="Table Grid 2" w:semiHidden="1" w:unhideWhenUsed="1"/>
-    <w:lsdException w:name="Table Grid 3" w:semiHidden="1" w:unhideWhenUsed="1"/>
-    <w:lsdException w:name="Table Grid 4" w:semiHidden="1" w:unhideWhenUsed="1"/>
-    <w:lsdException w:name="Table Grid 5" w:semiHidden="1" w:unhideWhenUsed="1"/>
-    <w:lsdException w:name="Table Grid 6" w:semiHidden="1" w:unhideWhenUsed="1"/>
-    <w:lsdException w:name="Table Grid 7" w:semiHidden="1" w:unhideWhenUsed="1"/>
-    <w:lsdException w:name="Table Grid 8" w:semiHidden="1" w:unhideWhenUsed="1"/>
-    <w:lsdException w:name="Table List 1" w:semiHidden="1" w:unhideWhenUsed="1"/>
-    <w:lsdException w:name="Table List 2" w:semiHidden="1" w:unhideWhenUsed="1"/>
-    <w:lsdException w:name="Table List 3" w:semiHidden="1" w:unhideWhenUsed="1"/>
-    <w:lsdException w:name="Table List 4" w:semiHidden="1" w:unhideWhenUsed="1"/>
-    <w:lsdException w:name="Table List 5" w:semiHidden="1" w:unhideWhenUsed="1"/>
-    <w:lsdException w:name="Table List 6" w:semiHidden="1" w:unhideWhenUsed="1"/>
-    <w:lsdException w:name="Table List 7" w:semiHidden="1" w:unhideWhenUsed="1"/>
-    <w:lsdException w:name="Table List 8" w:semiHidden="1" w:unhideWhenUsed="1"/>
-    <w:lsdException w:name="Table 3D effects 1" w:semiHidden="1" w:unhideWhenUsed="1"/>
-    <w:lsdException w:name="Table 3D effects 2" w:semiHidden="1" w:unhideWhenUsed="1"/>
-    <w:lsdException w:name="Table 3D effects 3" w:semiHidden="1" w:unhideWhenUsed="1"/>
-    <w:lsdException w:name="Table Contemporary" w:semiHidden="1" w:unhideWhenUsed="1"/>
-    <w:lsdException w:name="Table Elegant" w:semiHidden="1" w:unhideWhenUsed="1"/>
-    <w:lsdException w:name="Table Professional" w:semiHidden="1" w:unhideWhenUsed="1"/>
-    <w:lsdException w:name="Table Subtle 1" w:semiHidden="1" w:unhideWhenUsed="1"/>
-    <w:lsdException w:name="Table Subtle 2" w:semiHidden="1" w:unhideWhenUsed="1"/>
-    <w:lsdException w:name="Table Web 1" w:semiHidden="1" w:unhideWhenUsed="1"/>
-    <w:lsdException w:name="Table Web 2" w:semiHidden="1" w:unhideWhenUsed="1"/>
-    <w:lsdException w:name="Table Web 3" w:semiHidden="1" w:unhideWhenUsed="1"/>
-    <w:lsdException w:name="Balloon Text" w:semiHidden="1" w:unhideWhenUsed="1"/>
-    <w:lsdException w:name="Table Theme" w:semiHidden="1" w:unhideWhenUsed="1"/>
-    <w:lsdException w:name="Placeholder Text" w:semiHidden="1" w:uiPriority="99"/>
-    <w:lsdException w:name="No Spacing" w:uiPriority="1" w:qFormat="1"/>
-    <w:lsdException w:name="Light Shading" w:uiPriority="60"/>
-    <w:lsdException w:name="Light List" w:uiPriority="61"/>
-    <w:lsdException w:name="Light Grid" w:uiPriority="62"/>
-    <w:lsdException w:name="Medium Shading 1" w:uiPriority="63"/>
-    <w:lsdException w:name="Medium Shading 2" w:uiPriority="64"/>
-    <w:lsdException w:name="Medium List 1" w:uiPriority="65"/>
-    <w:lsdException w:name="Medium List 2" w:uiPriority="66"/>
-    <w:lsdException w:name="Medium Grid 1" w:uiPriority="67"/>
-    <w:lsdException w:name="Medium Grid 2" w:uiPriority="68"/>
-    <w:lsdException w:name="Medium Grid 3" w:uiPriority="69"/>
-    <w:lsdException w:name="Dark List" w:uiPriority="70"/>
-    <w:lsdException w:name="Colorful Shading" w:uiPriority="71"/>
-    <w:lsdException w:name="Colorful List" w:uiPriority="72"/>
-    <w:lsdException w:name="Colorful Grid" w:uiPriority="73"/>
-    <w:lsdException w:name="Light Shading Accent 1" w:uiPriority="60"/>
-    <w:lsdException w:name="Light List Accent 1" w:uiPriority="61"/>
-    <w:lsdException w:name="Light Grid Accent 1" w:uiPriority="62"/>
-    <w:lsdException w:name="Medium Shading 1 Accent 1" w:uiPriority="63"/>
-    <w:lsdException w:name="Medium Shading 2 Accent 1" w:uiPriority="64"/>
-    <w:lsdException w:name="Medium List 1 Accent 1" w:uiPriority="65"/>
-    <w:lsdException w:name="Revision" w:semiHidden="1" w:uiPriority="99"/>
-    <w:lsdException w:name="List Paragraph" w:uiPriority="34" w:qFormat="1"/>
-    <w:lsdException w:name="Quote" w:uiPriority="29" w:qFormat="1"/>
-    <w:lsdException w:name="Intense Quote" w:uiPriority="30" w:qFormat="1"/>
-    <w:lsdException w:name="Medium List 2 Accent 1" w:uiPriority="66"/>
-    <w:lsdException w:name="Medium Grid 1 Accent 1" w:uiPriority="67"/>
-    <w:lsdException w:name="Medium Grid 2 Accent 1" w:uiPriority="68"/>
-    <w:lsdException w:name="Medium Grid 3 Accent 1" w:uiPriority="69"/>
-    <w:lsdException w:name="Dark List Accent 1" w:uiPriority="70"/>
-    <w:lsdException w:name="Colorful Shading Accent 1" w:uiPriority="71"/>
-    <w:lsdException w:name="Colorful List Accent 1" w:uiPriority="72"/>
-    <w:lsdException w:name="Colorful Grid Accent 1" w:uiPriority="73"/>
-    <w:lsdException w:name="Light Shading Accent 2" w:uiPriority="60"/>
-    <w:lsdException w:name="Light List Accent 2" w:uiPriority="61"/>
-    <w:lsdException w:name="Light Grid Accent 2" w:uiPriority="62"/>
-    <w:lsdException w:name="Medium Shading 1 Accent 2" w:uiPriority="63"/>
-    <w:lsdException w:name="Medium Shading 2 Accent 2" w:uiPriority="64"/>
-    <w:lsdException w:name="Medium List 1 Accent 2" w:uiPriority="65"/>
-    <w:lsdException w:name="Medium List 2 Accent 2" w:uiPriority="66"/>
-    <w:lsdException w:name="Medium Grid 1 Accent 2" w:uiPriority="67"/>
-    <w:lsdException w:name="Medium Grid 2 Accent 2" w:uiPriority="68"/>
-    <w:lsdException w:name="Medium Grid 3 Accent 2" w:uiPriority="69"/>
-    <w:lsdException w:name="Dark List Accent 2" w:uiPriority="70"/>
-    <w:lsdException w:name="Colorful Shading Accent 2" w:uiPriority="71"/>
-    <w:lsdException w:name="Colorful List Accent 2" w:uiPriority="72"/>
-    <w:lsdException w:name="Colorful Grid Accent 2" w:uiPriority="73"/>
-    <w:lsdException w:name="Light Shading Accent 3" w:uiPriority="60"/>
-    <w:lsdException w:name="Light List Accent 3" w:uiPriority="61"/>
-    <w:lsdException w:name="Light Grid Accent 3" w:uiPriority="62"/>
-    <w:lsdException w:name="Medium Shading 1 Accent 3" w:uiPriority="63"/>
-    <w:lsdException w:name="Medium Shading 2 Accent 3" w:uiPriority="64"/>
-    <w:lsdException w:name="Medium List 1 Accent 3" w:uiPriority="65"/>
-    <w:lsdException w:name="Medium List 2 Accent 3" w:uiPriority="66"/>
-    <w:lsdException w:name="Medium Grid 1 Accent 3" w:uiPriority="67"/>
-    <w:lsdException w:name="Medium Grid 2 Accent 3" w:uiPriority="68"/>
-    <w:lsdException w:name="Medium Grid 3 Accent 3" w:uiPriority="69"/>
-    <w:lsdException w:name="Dark List Accent 3" w:uiPriority="70"/>
-    <w:lsdException w:name="Colorful Shading Accent 3" w:uiPriority="71"/>
-    <w:lsdException w:name="Colorful List Accent 3" w:uiPriority="72"/>
-    <w:lsdException w:name="Colorful Grid Accent 3" w:uiPriority="73"/>
-    <w:lsdException w:name="Light Shading Accent 4" w:uiPriority="60"/>
-    <w:lsdException w:name="Light List Accent 4" w:uiPriority="61"/>
-    <w:lsdException w:name="Light Grid Accent 4" w:uiPriority="62"/>
-    <w:lsdException w:name="Medium Shading 1 Accent 4" w:uiPriority="63"/>
-    <w:lsdException w:name="Medium Shading 2 Accent 4" w:uiPriority="64"/>
-    <w:lsdException w:name="Medium List 1 Accent 4" w:uiPriority="65"/>
-    <w:lsdException w:name="Medium List 2 Accent 4" w:uiPriority="66"/>
-    <w:lsdException w:name="Medium Grid 1 Accent 4" w:uiPriority="67"/>
-    <w:lsdException w:name="Medium Grid 2 Accent 4" w:uiPriority="68"/>
-    <w:lsdException w:name="Medium Grid 3 Accent 4" w:uiPriority="69"/>
-    <w:lsdException w:name="Dark List Accent 4" w:uiPriority="70"/>
-    <w:lsdException w:name="Colorful Shading Accent 4" w:uiPriority="71"/>
-    <w:lsdException w:name="Colorful List Accent 4" w:uiPriority="72"/>
-    <w:lsdException w:name="Colorful Grid Accent 4" w:uiPriority="73"/>
-    <w:lsdException w:name="Light Shading Accent 5" w:uiPriority="60"/>
-    <w:lsdException w:name="Light List Accent 5" w:uiPriority="61"/>
-    <w:lsdException w:name="Light Grid Accent 5" w:uiPriority="62"/>
-    <w:lsdException w:name="Medium Shading 1 Accent 5" w:uiPriority="63"/>
-    <w:lsdException w:name="Medium Shading 2 Accent 5" w:uiPriority="64"/>
-    <w:lsdException w:name="Medium List 1 Accent 5" w:uiPriority="65"/>
-    <w:lsdException w:name="Medium List 2 Accent 5" w:uiPriority="66"/>
-    <w:lsdException w:name="Medium Grid 1 Accent 5" w:uiPriority="67"/>
-    <w:lsdException w:name="Medium Grid 2 Accent 5" w:uiPriority="68"/>
-    <w:lsdException w:name="Medium Grid 3 Accent 5" w:uiPriority="69"/>
-    <w:lsdException w:name="Dark List Accent 5" w:uiPriority="70"/>
-    <w:lsdException w:name="Colorful Shading Accent 5" w:uiPriority="71"/>
-    <w:lsdException w:name="Colorful List Accent 5" w:uiPriority="72"/>
-    <w:lsdException w:name="Colorful Grid Accent 5" w:uiPriority="73"/>
-    <w:lsdException w:name="Light Shading Accent 6" w:uiPriority="60"/>
-    <w:lsdException w:name="Light List Accent 6" w:uiPriority="61"/>
-    <w:lsdException w:name="Light Grid Accent 6" w:uiPriority="62"/>
-    <w:lsdException w:name="Medium Shading 1 Accent 6" w:uiPriority="63"/>
-    <w:lsdException w:name="Medium Shading 2 Accent 6" w:uiPriority="64"/>
-    <w:lsdException w:name="Medium List 1 Accent 6" w:uiPriority="65"/>
-    <w:lsdException w:name="Medium List 2 Accent 6" w:uiPriority="66"/>
-    <w:lsdException w:name="Medium Grid 1 Accent 6" w:uiPriority="67"/>
-    <w:lsdException w:name="Medium Grid 2 Accent 6" w:uiPriority="68"/>
-    <w:lsdException w:name="Medium Grid 3 Accent 6" w:uiPriority="69"/>
-    <w:lsdException w:name="Dark List Accent 6" w:uiPriority="70"/>
-    <w:lsdException w:name="Colorful Shading Accent 6" w:uiPriority="71"/>
-    <w:lsdException w:name="Colorful List Accent 6" w:uiPriority="72"/>
-    <w:lsdException w:name="Colorful Grid Accent 6" w:uiPriority="73"/>
-    <w:lsdException w:name="Subtle Emphasis" w:uiPriority="19" w:qFormat="1"/>
-    <w:lsdException w:name="Intense Emphasis" w:uiPriority="21" w:qFormat="1"/>
-    <w:lsdException w:name="Subtle Reference" w:uiPriority="31" w:qFormat="1"/>
-    <w:lsdException w:name="Intense Reference" w:uiPriority="32" w:qFormat="1"/>
-    <w:lsdException w:name="Book Title" w:uiPriority="33" w:qFormat="1"/>
-    <w:lsdException w:name="Bibliography" w:semiHidden="1" w:uiPriority="37" w:unhideWhenUsed="1"/>
-    <w:lsdException w:name="TOC Heading" w:semiHidden="1" w:uiPriority="39" w:unhideWhenUsed="1" w:qFormat="1"/>
-    <w:lsdException w:name="Plain Table 1" w:uiPriority="41"/>
-    <w:lsdException w:name="Plain Table 2" w:uiPriority="42"/>
-    <w:lsdException w:name="Plain Table 3" w:uiPriority="43"/>
-    <w:lsdException w:name="Plain Table 4" w:uiPriority="44"/>
-    <w:lsdException w:name="Plain Table 5" w:uiPriority="45"/>
-    <w:lsdException w:name="Grid Table Light" w:uiPriority="40"/>
-    <w:lsdException w:name="Grid Table 1 Light" w:uiPriority="46"/>
-    <w:lsdException w:name="Grid Table 2" w:uiPriority="47"/>
-    <w:lsdException w:name="Grid Table 3" w:uiPriority="48"/>
-    <w:lsdException w:name="Grid Table 4" w:uiPriority="49"/>
-    <w:lsdException w:name="Grid Table 5 Dark" w:uiPriority="50"/>
-    <w:lsdException w:name="Grid Table 6 Colorful" w:uiPriority="51"/>
-    <w:lsdException w:name="Grid Table 7 Colorful" w:uiPriority="52"/>
-    <w:lsdException w:name="Grid Table 1 Light Accent 1" w:uiPriority="46"/>
-    <w:lsdException w:name="Grid Table 2 Accent 1" w:uiPriority="47"/>
-    <w:lsdException w:name="Grid Table 3 Accent 1" w:uiPriority="48"/>
-    <w:lsdException w:name="Grid Table 4 Accent 1" w:uiPriority="49"/>
-    <w:lsdException w:name="Grid Table 5 Dark Accent 1" w:uiPriority="50"/>
-    <w:lsdException w:name="Grid Table 6 Colorful Accent 1" w:uiPriority="51"/>
-    <w:lsdException w:name="Grid Table 7 Colorful Accent 1" w:uiPriority="52"/>
-    <w:lsdException w:name="Grid Table 1 Light Accent 2" w:uiPriority="46"/>
-    <w:lsdException w:name="Grid Table 2 Accent 2" w:uiPriority="47"/>
-    <w:lsdException w:name="Grid Table 3 Accent 2" w:uiPriority="48"/>
-    <w:lsdException w:name="Grid Table 4 Accent 2" w:uiPriority="49"/>
-    <w:lsdException w:name="Grid Table 5 Dark Accent 2" w:uiPriority="50"/>
-    <w:lsdException w:name="Grid Table 6 Colorful Accent 2" w:uiPriority="51"/>
-    <w:lsdException w:name="Grid Table 7 Colorful Accent 2" w:uiPriority="52"/>
-    <w:lsdException w:name="Grid Table 1 Light Accent 3" w:uiPriority="46"/>
-    <w:lsdException w:name="Grid Table 2 Accent 3" w:uiPriority="47"/>
-    <w:lsdException w:name="Grid Table 3 Accent 3" w:uiPriority="48"/>
-    <w:lsdException w:name="Grid Table 4 Accent 3" w:uiPriority="49"/>
-    <w:lsdException w:name="Grid Table 5 Dark Accent 3" w:uiPriority="50"/>
-    <w:lsdException w:name="Grid Table 6 Colorful Accent 3" w:uiPriority="51"/>
-    <w:lsdException w:name="Grid Table 7 Colorful Accent 3" w:uiPriority="52"/>
-    <w:lsdException w:name="Grid Table 1 Light Accent 4" w:uiPriority="46"/>
-    <w:lsdException w:name="Grid Table 2 Accent 4" w:uiPriority="47"/>
-    <w:lsdException w:name="Grid Table 3 Accent 4" w:uiPriority="48"/>
-    <w:lsdException w:name="Grid Table 4 Accent 4" w:uiPriority="49"/>
-    <w:lsdException w:name="Grid Table 5 Dark Accent 4" w:uiPriority="50"/>
-    <w:lsdException w:name="Grid Table 6 Colorful Accent 4" w:uiPriority="51"/>
-    <w:lsdException w:name="Grid Table 7 Colorful Accent 4" w:uiPriority="52"/>
-    <w:lsdException w:name="Grid Table 1 Light Accent 5" w:uiPriority="46"/>
-    <w:lsdException w:name="Grid Table 2 Accent 5" w:uiPriority="47"/>
-    <w:lsdException w:name="Grid Table 3 Accent 5" w:uiPriority="48"/>
-    <w:lsdException w:name="Grid Table 4 Accent 5" w:uiPriority="49"/>
-    <w:lsdException w:name="Grid Table 5 Dark Accent 5" w:uiPriority="50"/>
-    <w:lsdException w:name="Grid Table 6 Colorful Accent 5" w:uiPriority="51"/>
-    <w:lsdException w:name="Grid Table 7 Colorful Accent 5" w:uiPriority="52"/>
-    <w:lsdException w:name="Grid Table 1 Light Accent 6" w:uiPriority="46"/>
-    <w:lsdException w:name="Grid Table 2 Accent 6" w:uiPriority="47"/>
-    <w:lsdException w:name="Grid Table 3 Accent 6" w:uiPriority="48"/>
-    <w:lsdException w:name="Grid Table 4 Accent 6" w:uiPriority="49"/>
-    <w:lsdException w:name="Grid Table 5 Dark Accent 6" w:uiPriority="50"/>
-    <w:lsdException w:name="Grid Table 6 Colorful Accent 6" w:uiPriority="51"/>
-    <w:lsdException w:name="Grid Table 7 Colorful Accent 6" w:uiPriority="52"/>
-    <w:lsdException w:name="List Table 1 Light" w:uiPriority="46"/>
-    <w:lsdException w:name="List Table 2" w:uiPriority="47"/>
-    <w:lsdException w:name="List Table 3" w:uiPriority="48"/>
-    <w:lsdException w:name="List Table 4" w:uiPriority="49"/>
-    <w:lsdException w:name="List Table 5 Dark" w:uiPriority="50"/>
-    <w:lsdException w:name="List Table 6 Colorful" w:uiPriority="51"/>
-    <w:lsdException w:name="List Table 7 Colorful" w:uiPriority="52"/>
-    <w:lsdException w:name="List Table 1 Light Accent 1" w:uiPriority="46"/>
-    <w:lsdException w:name="List Table 2 Accent 1" w:uiPriority="47"/>
-    <w:lsdException w:name="List Table 3 Accent 1" w:uiPriority="48"/>
-    <w:lsdException w:name="List Table 4 Accent 1" w:uiPriority="49"/>
-    <w:lsdException w:name="List Table 5 Dark Accent 1" w:uiPriority="50"/>
-    <w:lsdException w:name="List Table 6 Colorful Accent 1" w:uiPriority="51"/>
-    <w:lsdException w:name="List Table 7 Colorful Accent 1" w:uiPriority="52"/>
-    <w:lsdException w:name="List Table 1 Light Accent 2" w:uiPriority="46"/>
-    <w:lsdException w:name="List Table 2 Accent 2" w:uiPriority="47"/>
-    <w:lsdException w:name="List Table 3 Accent 2" w:uiPriority="48"/>
-    <w:lsdException w:name="List Table 4 Accent 2" w:uiPriority="49"/>
-    <w:lsdException w:name="List Table 5 Dark Accent 2" w:uiPriority="50"/>
-    <w:lsdException w:name="List Table 6 Colorful Accent 2" w:uiPriority="51"/>
-    <w:lsdException w:name="List Table 7 Colorful Accent 2" w:uiPriority="52"/>
-    <w:lsdException w:name="List Table 1 Light Accent 3" w:uiPriority="46"/>
-    <w:lsdException w:name="List Table 2 Accent 3" w:uiPriority="47"/>
-    <w:lsdException w:name="List Table 3 Accent 3" w:uiPriority="48"/>
-    <w:lsdException w:name="List Table 4 Accent 3" w:uiPriority="49"/>
-    <w:lsdException w:name="List Table 5 Dark Accent 3" w:uiPriority="50"/>
-    <w:lsdException w:name="List Table 6 Colorful Accent 3" w:uiPriority="51"/>
-    <w:lsdException w:name="List Table 7 Colorful Accent 3" w:uiPriority="52"/>
-    <w:lsdException w:name="List Table 1 Light Accent 4" w:uiPriority="46"/>
-    <w:lsdException w:name="List Table 2 Accent 4" w:uiPriority="47"/>
-    <w:lsdException w:name="List Table 3 Accent 4" w:uiPriority="48"/>
-    <w:lsdException w:name="List Table 4 Accent 4" w:uiPriority="49"/>
-    <w:lsdException w:name="List Table 5 Dark Accent 4" w:uiPriority="50"/>
-    <w:lsdException w:name="List Table 6 Colorful Accent 4" w:uiPriority="51"/>
-    <w:lsdException w:name="List Table 7 Colorful Accent 4" w:uiPriority="52"/>
-    <w:lsdException w:name="List Table 1 Light Accent 5" w:uiPriority="46"/>
-    <w:lsdException w:name="List Table 2 Accent 5" w:uiPriority="47"/>
-    <w:lsdException w:name="List Table 3 Accent 5" w:uiPriority="48"/>
-    <w:lsdException w:name="List Table 4 Accent 5" w:uiPriority="49"/>
-    <w:lsdException w:name="List Table 5 Dark Accent 5" w:uiPriority="50"/>
-    <w:lsdException w:name="List Table 6 Colorful Accent 5" w:uiPriority="51"/>
-    <w:lsdException w:name="List Table 7 Colorful Accent 5" w:uiPriority="52"/>
-    <w:lsdException w:name="List Table 1 Light Accent 6" w:uiPriority="46"/>
-    <w:lsdException w:name="List Table 2 Accent 6" w:uiPriority="47"/>
-    <w:lsdException w:name="List Table 3 Accent 6" w:uiPriority="48"/>
-    <w:lsdException w:name="List Table 4 Accent 6" w:uiPriority="49"/>
-    <w:lsdException w:name="List Table 5 Dark Accent 6" w:uiPriority="50"/>
-    <w:lsdException w:name="List Table 6 Colorful Accent 6" w:uiPriority="51"/>
-    <w:lsdException w:name="List Table 7 Colorful Accent 6" w:uiPriority="52"/>
+  <w:latentStyles w:defLockedState="0" w:defUIPriority="0" w:defSemiHidden="1" w:defUnhideWhenUsed="1" w:defQFormat="0" w:count="276">
+    <w:lsdException w:name="Normal" w:semiHidden="0" w:unhideWhenUsed="0" w:qFormat="1"/>
+    <w:lsdException w:name="heading 1" w:semiHidden="0" w:unhideWhenUsed="0" w:qFormat="1"/>
+    <w:lsdException w:name="heading 2" w:semiHidden="0" w:unhideWhenUsed="0" w:qFormat="1"/>
+    <w:lsdException w:name="heading 3" w:semiHidden="0" w:unhideWhenUsed="0" w:qFormat="1"/>
+    <w:lsdException w:name="heading 4" w:semiHidden="0" w:unhideWhenUsed="0" w:qFormat="1"/>
+    <w:lsdException w:name="heading 5" w:semiHidden="0" w:unhideWhenUsed="0" w:qFormat="1"/>
+    <w:lsdException w:name="heading 6" w:semiHidden="0" w:unhideWhenUsed="0" w:qFormat="1"/>
+    <w:lsdException w:name="heading 7" w:qFormat="1"/>
+    <w:lsdException w:name="heading 8" w:qFormat="1"/>
+    <w:lsdException w:name="heading 9" w:qFormat="1"/>
+    <w:lsdException w:name="caption" w:qFormat="1"/>
+    <w:lsdException w:name="List Number" w:semiHidden="0" w:unhideWhenUsed="0"/>
+    <w:lsdException w:name="List 4" w:semiHidden="0" w:unhideWhenUsed="0"/>
+    <w:lsdException w:name="List 5" w:semiHidden="0" w:unhideWhenUsed="0"/>
+    <w:lsdException w:name="Title" w:semiHidden="0" w:unhideWhenUsed="0" w:qFormat="1"/>
+    <w:lsdException w:name="Subtitle" w:semiHidden="0" w:unhideWhenUsed="0" w:qFormat="1"/>
+    <w:lsdException w:name="Salutation" w:semiHidden="0" w:unhideWhenUsed="0"/>
+    <w:lsdException w:name="Date" w:semiHidden="0" w:unhideWhenUsed="0"/>
+    <w:lsdException w:name="Body Text First Indent" w:semiHidden="0" w:unhideWhenUsed="0"/>
+    <w:lsdException w:name="Strong" w:semiHidden="0" w:uiPriority="22" w:unhideWhenUsed="0" w:qFormat="1"/>
+    <w:lsdException w:name="Emphasis" w:semiHidden="0" w:unhideWhenUsed="0" w:qFormat="1"/>
+    <w:lsdException w:name="Table Grid" w:semiHidden="0" w:unhideWhenUsed="0"/>
+    <w:lsdException w:name="Note Level 1" w:semiHidden="0" w:unhideWhenUsed="0"/>
+    <w:lsdException w:name="Note Level 2" w:semiHidden="0" w:unhideWhenUsed="0"/>
+    <w:lsdException w:name="Note Level 3" w:semiHidden="0" w:unhideWhenUsed="0"/>
+    <w:lsdException w:name="Note Level 4" w:semiHidden="0" w:unhideWhenUsed="0"/>
+    <w:lsdException w:name="Note Level 5" w:semiHidden="0" w:unhideWhenUsed="0"/>
+    <w:lsdException w:name="Note Level 6" w:semiHidden="0" w:unhideWhenUsed="0"/>
+    <w:lsdException w:name="Note Level 7" w:semiHidden="0" w:unhideWhenUsed="0"/>
+    <w:lsdException w:name="Note Level 8" w:semiHidden="0" w:unhideWhenUsed="0"/>
+    <w:lsdException w:name="Note Level 9" w:semiHidden="0" w:unhideWhenUsed="0"/>
+    <w:lsdException w:name="Placeholder Text" w:uiPriority="99" w:unhideWhenUsed="0"/>
+    <w:lsdException w:name="No Spacing" w:semiHidden="0" w:uiPriority="1" w:unhideWhenUsed="0" w:qFormat="1"/>
+    <w:lsdException w:name="Light Shading" w:semiHidden="0" w:uiPriority="60" w:unhideWhenUsed="0"/>
+    <w:lsdException w:name="Light List" w:semiHidden="0" w:uiPriority="61" w:unhideWhenUsed="0"/>
+    <w:lsdException w:name="Light Grid" w:semiHidden="0" w:uiPriority="62" w:unhideWhenUsed="0"/>
+    <w:lsdException w:name="Medium Shading 1" w:semiHidden="0" w:uiPriority="63" w:unhideWhenUsed="0"/>
+    <w:lsdException w:name="Medium Shading 2" w:semiHidden="0" w:uiPriority="64" w:unhideWhenUsed="0"/>
+    <w:lsdException w:name="Medium List 1" w:semiHidden="0" w:uiPriority="65" w:unhideWhenUsed="0"/>
+    <w:lsdException w:name="Medium List 2" w:semiHidden="0" w:uiPriority="66" w:unhideWhenUsed="0"/>
+    <w:lsdException w:name="Medium Grid 1" w:semiHidden="0" w:uiPriority="67" w:unhideWhenUsed="0"/>
+    <w:lsdException w:name="Medium Grid 2" w:semiHidden="0" w:uiPriority="68" w:unhideWhenUsed="0"/>
+    <w:lsdException w:name="Medium Grid 3" w:semiHidden="0" w:uiPriority="69" w:unhideWhenUsed="0"/>
+    <w:lsdException w:name="Dark List" w:semiHidden="0" w:uiPriority="70" w:unhideWhenUsed="0"/>
+    <w:lsdException w:name="Colorful Shading" w:semiHidden="0" w:uiPriority="71" w:unhideWhenUsed="0"/>
+    <w:lsdException w:name="Colorful List" w:semiHidden="0" w:uiPriority="72" w:unhideWhenUsed="0"/>
+    <w:lsdException w:name="Colorful Grid" w:semiHidden="0" w:uiPriority="73" w:unhideWhenUsed="0"/>
+    <w:lsdException w:name="Light Shading Accent 1" w:semiHidden="0" w:uiPriority="60" w:unhideWhenUsed="0"/>
+    <w:lsdException w:name="Light List Accent 1" w:semiHidden="0" w:uiPriority="61" w:unhideWhenUsed="0"/>
+    <w:lsdException w:name="Light Grid Accent 1" w:semiHidden="0" w:uiPriority="62" w:unhideWhenUsed="0"/>
+    <w:lsdException w:name="Medium Shading 1 Accent 1" w:semiHidden="0" w:uiPriority="63" w:unhideWhenUsed="0"/>
+    <w:lsdException w:name="Medium Shading 2 Accent 1" w:semiHidden="0" w:uiPriority="64" w:unhideWhenUsed="0"/>
+    <w:lsdException w:name="Medium List 1 Accent 1" w:semiHidden="0" w:uiPriority="65" w:unhideWhenUsed="0"/>
+    <w:lsdException w:name="Revision" w:uiPriority="99" w:unhideWhenUsed="0"/>
+    <w:lsdException w:name="List Paragraph" w:semiHidden="0" w:uiPriority="34" w:unhideWhenUsed="0" w:qFormat="1"/>
+    <w:lsdException w:name="Quote" w:semiHidden="0" w:uiPriority="29" w:unhideWhenUsed="0" w:qFormat="1"/>
+    <w:lsdException w:name="Intense Quote" w:semiHidden="0" w:uiPriority="30" w:unhideWhenUsed="0" w:qFormat="1"/>
+    <w:lsdException w:name="Medium List 2 Accent 1" w:semiHidden="0" w:uiPriority="66" w:unhideWhenUsed="0"/>
+    <w:lsdException w:name="Medium Grid 1 Accent 1" w:semiHidden="0" w:uiPriority="67" w:unhideWhenUsed="0"/>
+    <w:lsdException w:name="Medium Grid 2 Accent 1" w:semiHidden="0" w:uiPriority="68" w:unhideWhenUsed="0"/>
+    <w:lsdException w:name="Medium Grid 3 Accent 1" w:semiHidden="0" w:uiPriority="69" w:unhideWhenUsed="0"/>
+    <w:lsdException w:name="Dark List Accent 1" w:semiHidden="0" w:uiPriority="70" w:unhideWhenUsed="0"/>
+    <w:lsdException w:name="Colorful Shading Accent 1" w:semiHidden="0" w:uiPriority="71" w:unhideWhenUsed="0"/>
+    <w:lsdException w:name="Colorful List Accent 1" w:semiHidden="0" w:uiPriority="72" w:unhideWhenUsed="0"/>
+    <w:lsdException w:name="Colorful Grid Accent 1" w:semiHidden="0" w:uiPriority="73" w:unhideWhenUsed="0"/>
+    <w:lsdException w:name="Light Shading Accent 2" w:semiHidden="0" w:uiPriority="60" w:unhideWhenUsed="0"/>
+    <w:lsdException w:name="Light List Accent 2" w:semiHidden="0" w:uiPriority="61" w:unhideWhenUsed="0"/>
+    <w:lsdException w:name="Light Grid Accent 2" w:semiHidden="0" w:uiPriority="62" w:unhideWhenUsed="0"/>
+    <w:lsdException w:name="Medium Shading 1 Accent 2" w:semiHidden="0" w:uiPriority="63" w:unhideWhenUsed="0"/>
+    <w:lsdException w:name="Medium Shading 2 Accent 2" w:semiHidden="0" w:uiPriority="64" w:unhideWhenUsed="0"/>
+    <w:lsdException w:name="Medium List 1 Accent 2" w:semiHidden="0" w:uiPriority="65" w:unhideWhenUsed="0"/>
+    <w:lsdException w:name="Medium List 2 Accent 2" w:semiHidden="0" w:uiPriority="66" w:unhideWhenUsed="0"/>
+    <w:lsdException w:name="Medium Grid 1 Accent 2" w:semiHidden="0" w:uiPriority="67" w:unhideWhenUsed="0"/>
+    <w:lsdException w:name="Medium Grid 2 Accent 2" w:semiHidden="0" w:uiPriority="68" w:unhideWhenUsed="0"/>
+    <w:lsdException w:name="Medium Grid 3 Accent 2" w:semiHidden="0" w:uiPriority="69" w:unhideWhenUsed="0"/>
+    <w:lsdException w:name="Dark List Accent 2" w:semiHidden="0" w:uiPriority="70" w:unhideWhenUsed="0"/>
+    <w:lsdException w:name="Colorful Shading Accent 2" w:semiHidden="0" w:uiPriority="71" w:unhideWhenUsed="0"/>
+    <w:lsdException w:name="Colorful List Accent 2" w:semiHidden="0" w:uiPriority="72" w:unhideWhenUsed="0"/>
+    <w:lsdException w:name="Colorful Grid Accent 2" w:semiHidden="0" w:uiPriority="73" w:unhideWhenUsed="0"/>
+    <w:lsdException w:name="Light Shading Accent 3" w:semiHidden="0" w:uiPriority="60" w:unhideWhenUsed="0"/>
+    <w:lsdException w:name="Light List Accent 3" w:semiHidden="0" w:uiPriority="61" w:unhideWhenUsed="0"/>
+    <w:lsdException w:name="Light Grid Accent 3" w:semiHidden="0" w:uiPriority="62" w:unhideWhenUsed="0"/>
+    <w:lsdException w:name="Medium Shading 1 Accent 3" w:semiHidden="0" w:uiPriority="63" w:unhideWhenUsed="0"/>
+    <w:lsdException w:name="Medium Shading 2 Accent 3" w:semiHidden="0" w:uiPriority="64" w:unhideWhenUsed="0"/>
+    <w:lsdException w:name="Medium List 1 Accent 3" w:semiHidden="0" w:uiPriority="65" w:unhideWhenUsed="0"/>
+    <w:lsdException w:name="Medium List 2 Accent 3" w:semiHidden="0" w:uiPriority="66" w:unhideWhenUsed="0"/>
+    <w:lsdException w:name="Medium Grid 1 Accent 3" w:semiHidden="0" w:uiPriority="67" w:unhideWhenUsed="0"/>
+    <w:lsdException w:name="Medium Grid 2 Accent 3" w:semiHidden="0" w:uiPriority="68" w:unhideWhenUsed="0"/>
+    <w:lsdException w:name="Medium Grid 3 Accent 3" w:semiHidden="0" w:uiPriority="69" w:unhideWhenUsed="0"/>
+    <w:lsdException w:name="Dark List Accent 3" w:semiHidden="0" w:uiPriority="70" w:unhideWhenUsed="0"/>
+    <w:lsdException w:name="Colorful Shading Accent 3" w:semiHidden="0" w:uiPriority="71" w:unhideWhenUsed="0"/>
+    <w:lsdException w:name="Colorful List Accent 3" w:semiHidden="0" w:uiPriority="72" w:unhideWhenUsed="0"/>
+    <w:lsdException w:name="Colorful Grid Accent 3" w:semiHidden="0" w:uiPriority="73" w:unhideWhenUsed="0"/>
+    <w:lsdException w:name="Light Shading Accent 4" w:semiHidden="0" w:uiPriority="60" w:unhideWhenUsed="0"/>
+    <w:lsdException w:name="Light List Accent 4" w:semiHidden="0" w:uiPriority="61" w:unhideWhenUsed="0"/>
+    <w:lsdException w:name="Light Grid Accent 4" w:semiHidden="0" w:uiPriority="62" w:unhideWhenUsed="0"/>
+    <w:lsdException w:name="Medium Shading 1 Accent 4" w:semiHidden="0" w:uiPriority="63" w:unhideWhenUsed="0"/>
+    <w:lsdException w:name="Medium Shading 2 Accent 4" w:semiHidden="0" w:uiPriority="64" w:unhideWhenUsed="0"/>
+    <w:lsdException w:name="Medium List 1 Accent 4" w:semiHidden="0" w:uiPriority="65" w:unhideWhenUsed="0"/>
+    <w:lsdException w:name="Medium List 2 Accent 4" w:semiHidden="0" w:uiPriority="66" w:unhideWhenUsed="0"/>
+    <w:lsdException w:name="Medium Grid 1 Accent 4" w:semiHidden="0" w:uiPriority="67" w:unhideWhenUsed="0"/>
+    <w:lsdException w:name="Medium Grid 2 Accent 4" w:semiHidden="0" w:uiPriority="68" w:unhideWhenUsed="0"/>
+    <w:lsdException w:name="Medium Grid 3 Accent 4" w:semiHidden="0" w:uiPriority="69" w:unhideWhenUsed="0"/>
+    <w:lsdException w:name="Dark List Accent 4" w:semiHidden="0" w:uiPriority="70" w:unhideWhenUsed="0"/>
+    <w:lsdException w:name="Colorful Shading Accent 4" w:semiHidden="0" w:uiPriority="71" w:unhideWhenUsed="0"/>
+    <w:lsdException w:name="Colorful List Accent 4" w:semiHidden="0" w:uiPriority="72" w:unhideWhenUsed="0"/>
+    <w:lsdException w:name="Colorful Grid Accent 4" w:semiHidden="0" w:uiPriority="73" w:unhideWhenUsed="0"/>
+    <w:lsdException w:name="Light Shading Accent 5" w:semiHidden="0" w:uiPriority="60" w:unhideWhenUsed="0"/>
+    <w:lsdException w:name="Light List Accent 5" w:semiHidden="0" w:uiPriority="61" w:unhideWhenUsed="0"/>
+    <w:lsdException w:name="Light Grid Accent 5" w:semiHidden="0" w:uiPriority="62" w:unhideWhenUsed="0"/>
+    <w:lsdException w:name="Medium Shading 1 Accent 5" w:semiHidden="0" w:uiPriority="63" w:unhideWhenUsed="0"/>
+    <w:lsdException w:name="Medium Shading 2 Accent 5" w:semiHidden="0" w:uiPriority="64" w:unhideWhenUsed="0"/>
+    <w:lsdException w:name="Medium List 1 Accent 5" w:semiHidden="0" w:uiPriority="65" w:unhideWhenUsed="0"/>
+    <w:lsdException w:name="Medium List 2 Accent 5" w:semiHidden="0" w:uiPriority="66" w:unhideWhenUsed="0"/>
+    <w:lsdException w:name="Medium Grid 1 Accent 5" w:semiHidden="0" w:uiPriority="67" w:unhideWhenUsed="0"/>
+    <w:lsdException w:name="Medium Grid 2 Accent 5" w:semiHidden="0" w:uiPriority="68" w:unhideWhenUsed="0"/>
+    <w:lsdException w:name="Medium Grid 3 Accent 5" w:semiHidden="0" w:uiPriority="69" w:unhideWhenUsed="0"/>
+    <w:lsdException w:name="Dark List Accent 5" w:semiHidden="0" w:uiPriority="70" w:unhideWhenUsed="0"/>
+    <w:lsdException w:name="Colorful Shading Accent 5" w:semiHidden="0" w:uiPriority="71" w:unhideWhenUsed="0"/>
+    <w:lsdException w:name="Colorful List Accent 5" w:semiHidden="0" w:uiPriority="72" w:unhideWhenUsed="0"/>
+    <w:lsdException w:name="Colorful Grid Accent 5" w:semiHidden="0" w:uiPriority="73" w:unhideWhenUsed="0"/>
+    <w:lsdException w:name="Light Shading Accent 6" w:semiHidden="0" w:uiPriority="60" w:unhideWhenUsed="0"/>
+    <w:lsdException w:name="Light List Accent 6" w:semiHidden="0" w:uiPriority="61" w:unhideWhenUsed="0"/>
+    <w:lsdException w:name="Light Grid Accent 6" w:semiHidden="0" w:uiPriority="62" w:unhideWhenUsed="0"/>
+    <w:lsdException w:name="Medium Shading 1 Accent 6" w:semiHidden="0" w:uiPriority="63" w:unhideWhenUsed="0"/>
+    <w:lsdException w:name="Medium Shading 2 Accent 6" w:semiHidden="0" w:uiPriority="64" w:unhideWhenUsed="0"/>
+    <w:lsdException w:name="Medium List 1 Accent 6" w:semiHidden="0" w:uiPriority="65" w:unhideWhenUsed="0"/>
+    <w:lsdException w:name="Medium List 2 Accent 6" w:semiHidden="0" w:uiPriority="66" w:unhideWhenUsed="0"/>
+    <w:lsdException w:name="Medium Grid 1 Accent 6" w:semiHidden="0" w:uiPriority="67" w:unhideWhenUsed="0"/>
+    <w:lsdException w:name="Medium Grid 2 Accent 6" w:semiHidden="0" w:uiPriority="68" w:unhideWhenUsed="0"/>
+    <w:lsdException w:name="Medium Grid 3 Accent 6" w:semiHidden="0" w:uiPriority="69" w:unhideWhenUsed="0"/>
+    <w:lsdException w:name="Dark List Accent 6" w:semiHidden="0" w:uiPriority="70" w:unhideWhenUsed="0"/>
+    <w:lsdException w:name="Colorful Shading Accent 6" w:semiHidden="0" w:uiPriority="71" w:unhideWhenUsed="0"/>
+    <w:lsdException w:name="Colorful List Accent 6" w:semiHidden="0" w:uiPriority="72" w:unhideWhenUsed="0"/>
+    <w:lsdException w:name="Colorful Grid Accent 6" w:semiHidden="0" w:uiPriority="73" w:unhideWhenUsed="0"/>
+    <w:lsdException w:name="Subtle Emphasis" w:semiHidden="0" w:uiPriority="19" w:unhideWhenUsed="0" w:qFormat="1"/>
+    <w:lsdException w:name="Intense Emphasis" w:semiHidden="0" w:uiPriority="21" w:unhideWhenUsed="0" w:qFormat="1"/>
+    <w:lsdException w:name="Subtle Reference" w:semiHidden="0" w:uiPriority="31" w:unhideWhenUsed="0" w:qFormat="1"/>
+    <w:lsdException w:name="Intense Reference" w:semiHidden="0" w:uiPriority="32" w:unhideWhenUsed="0" w:qFormat="1"/>
+    <w:lsdException w:name="Book Title" w:semiHidden="0" w:uiPriority="33" w:unhideWhenUsed="0" w:qFormat="1"/>
+    <w:lsdException w:name="Bibliography" w:uiPriority="37"/>
+    <w:lsdException w:name="TOC Heading" w:uiPriority="39" w:qFormat="1"/>
   </w:latentStyles>
   <w:style w:type="paragraph" w:default="1" w:styleId="Normal">
     <w:name w:val="Normal"/>
@@ -3970,7 +4231,590 @@
   <w:style w:type="character" w:default="1" w:styleId="DefaultParagraphFont">
     <w:name w:val="Default Paragraph Font"/>
     <w:uiPriority w:val="1"/>
+    <w:unhideWhenUsed/>
+  </w:style>
+  <w:style w:type="table" w:default="1" w:styleId="TableNormal">
+    <w:name w:val="Normal Table"/>
+    <w:uiPriority w:val="99"/>
     <w:semiHidden/>
+    <w:unhideWhenUsed/>
+    <w:tblPr>
+      <w:tblInd w:w="0" w:type="dxa"/>
+      <w:tblCellMar>
+        <w:top w:w="0" w:type="dxa"/>
+        <w:left w:w="108" w:type="dxa"/>
+        <w:bottom w:w="0" w:type="dxa"/>
+        <w:right w:w="108" w:type="dxa"/>
+      </w:tblCellMar>
+    </w:tblPr>
+  </w:style>
+  <w:style w:type="numbering" w:default="1" w:styleId="NoList">
+    <w:name w:val="No List"/>
+    <w:uiPriority w:val="99"/>
+    <w:semiHidden/>
+    <w:unhideWhenUsed/>
+  </w:style>
+  <w:style w:type="character" w:styleId="FootnoteReference">
+    <w:name w:val="footnote reference"/>
+    <w:semiHidden/>
+    <w:rPr>
+      <w:rFonts w:ascii="Times New Roman" w:hAnsi="Times New Roman"/>
+      <w:sz w:val="18"/>
+      <w:vertAlign w:val="superscript"/>
+    </w:rPr>
+  </w:style>
+  <w:style w:type="paragraph" w:customStyle="1" w:styleId="Author">
+    <w:name w:val="Author"/>
+    <w:basedOn w:val="Normal"/>
+    <w:pPr>
+      <w:jc w:val="center"/>
+    </w:pPr>
+    <w:rPr>
+      <w:rFonts w:ascii="Helvetica" w:hAnsi="Helvetica"/>
+      <w:sz w:val="24"/>
+    </w:rPr>
+  </w:style>
+  <w:style w:type="paragraph" w:customStyle="1" w:styleId="Paper-Title">
+    <w:name w:val="Paper-Title"/>
+    <w:basedOn w:val="Normal"/>
+    <w:pPr>
+      <w:spacing w:after="120"/>
+      <w:jc w:val="center"/>
+    </w:pPr>
+    <w:rPr>
+      <w:rFonts w:ascii="Helvetica" w:hAnsi="Helvetica"/>
+      <w:b/>
+      <w:sz w:val="36"/>
+    </w:rPr>
+  </w:style>
+  <w:style w:type="paragraph" w:customStyle="1" w:styleId="Affiliations">
+    <w:name w:val="Affiliations"/>
+    <w:basedOn w:val="Normal"/>
+    <w:rsid w:val="00F5619A"/>
+    <w:pPr>
+      <w:spacing w:after="0"/>
+      <w:jc w:val="center"/>
+    </w:pPr>
+    <w:rPr>
+      <w:rFonts w:ascii="Helvetica" w:hAnsi="Helvetica"/>
+      <w:sz w:val="20"/>
+    </w:rPr>
+  </w:style>
+  <w:style w:type="paragraph" w:styleId="FootnoteText">
+    <w:name w:val="footnote text"/>
+    <w:basedOn w:val="Normal"/>
+    <w:semiHidden/>
+    <w:pPr>
+      <w:ind w:left="144" w:hanging="144"/>
+    </w:pPr>
+  </w:style>
+  <w:style w:type="paragraph" w:customStyle="1" w:styleId="Bullet">
+    <w:name w:val="Bullet"/>
+    <w:basedOn w:val="Normal"/>
+    <w:pPr>
+      <w:ind w:left="144" w:hanging="144"/>
+    </w:pPr>
+  </w:style>
+  <w:style w:type="paragraph" w:styleId="Footer">
+    <w:name w:val="footer"/>
+    <w:basedOn w:val="Normal"/>
+    <w:pPr>
+      <w:tabs>
+        <w:tab w:val="center" w:pos="4320"/>
+        <w:tab w:val="right" w:pos="8640"/>
+      </w:tabs>
+    </w:pPr>
+  </w:style>
+  <w:style w:type="paragraph" w:customStyle="1" w:styleId="E-Mail">
+    <w:name w:val="E-Mail"/>
+    <w:basedOn w:val="Author"/>
+    <w:pPr>
+      <w:spacing w:after="60"/>
+    </w:pPr>
+  </w:style>
+  <w:style w:type="paragraph" w:customStyle="1" w:styleId="Abstract">
+    <w:name w:val="Abstract"/>
+    <w:basedOn w:val="Heading1"/>
+    <w:pPr>
+      <w:numPr>
+        <w:numId w:val="0"/>
+      </w:numPr>
+      <w:spacing w:before="0" w:after="120"/>
+      <w:jc w:val="both"/>
+      <w:outlineLvl w:val="9"/>
+    </w:pPr>
+    <w:rPr>
+      <w:b w:val="0"/>
+      <w:sz w:val="18"/>
+    </w:rPr>
+  </w:style>
+  <w:style w:type="paragraph" w:styleId="ListNumber3">
+    <w:name w:val="List Number 3"/>
+    <w:basedOn w:val="Normal"/>
+    <w:pPr>
+      <w:ind w:left="1080" w:hanging="360"/>
+    </w:pPr>
+  </w:style>
+  <w:style w:type="paragraph" w:customStyle="1" w:styleId="Captions">
+    <w:name w:val="Captions"/>
+    <w:basedOn w:val="Normal"/>
+    <w:pPr>
+      <w:framePr w:w="4680" w:h="2160" w:hRule="exact" w:hSpace="187" w:wrap="around" w:hAnchor="text" w:yAlign="bottom" w:anchorLock="1"/>
+      <w:jc w:val="center"/>
+    </w:pPr>
+    <w:rPr>
+      <w:b/>
+    </w:rPr>
+  </w:style>
+  <w:style w:type="paragraph" w:customStyle="1" w:styleId="References">
+    <w:name w:val="References"/>
+    <w:basedOn w:val="Normal"/>
+    <w:pPr>
+      <w:numPr>
+        <w:numId w:val="2"/>
+      </w:numPr>
+      <w:jc w:val="left"/>
+    </w:pPr>
+  </w:style>
+  <w:style w:type="character" w:styleId="PageNumber">
+    <w:name w:val="page number"/>
+    <w:basedOn w:val="DefaultParagraphFont"/>
+  </w:style>
+  <w:style w:type="paragraph" w:styleId="BodyTextIndent">
+    <w:name w:val="Body Text Indent"/>
+    <w:basedOn w:val="Normal"/>
+    <w:pPr>
+      <w:spacing w:after="0"/>
+      <w:ind w:firstLine="360"/>
+    </w:pPr>
+  </w:style>
+  <w:style w:type="paragraph" w:styleId="DocumentMap">
+    <w:name w:val="Document Map"/>
+    <w:basedOn w:val="Normal"/>
+    <w:semiHidden/>
+    <w:pPr>
+      <w:shd w:val="clear" w:color="auto" w:fill="000080"/>
+    </w:pPr>
+    <w:rPr>
+      <w:rFonts w:ascii="Tahoma" w:hAnsi="Tahoma" w:cs="Tahoma"/>
+    </w:rPr>
+  </w:style>
+  <w:style w:type="paragraph" w:styleId="Caption">
+    <w:name w:val="caption"/>
+    <w:basedOn w:val="Normal"/>
+    <w:next w:val="Normal"/>
+    <w:qFormat/>
+    <w:pPr>
+      <w:jc w:val="center"/>
+    </w:pPr>
+    <w:rPr>
+      <w:rFonts w:cs="Miriam"/>
+      <w:b/>
+      <w:bCs/>
+      <w:szCs w:val="18"/>
+      <w:lang w:eastAsia="en-AU"/>
+    </w:rPr>
+  </w:style>
+  <w:style w:type="paragraph" w:styleId="BodyText">
+    <w:name w:val="Body Text"/>
+    <w:basedOn w:val="Normal"/>
+    <w:pPr>
+      <w:framePr w:w="4680" w:h="2112" w:hRule="exact" w:hSpace="187" w:wrap="around" w:vAnchor="page" w:hAnchor="page" w:x="1155" w:y="12245" w:anchorLock="1"/>
+      <w:spacing w:after="0"/>
+    </w:pPr>
+    <w:rPr>
+      <w:sz w:val="16"/>
+    </w:rPr>
+  </w:style>
+  <w:style w:type="character" w:styleId="Hyperlink">
+    <w:name w:val="Hyperlink"/>
+    <w:rPr>
+      <w:color w:val="0000FF"/>
+      <w:u w:val="single"/>
+    </w:rPr>
+  </w:style>
+  <w:style w:type="paragraph" w:styleId="Header">
+    <w:name w:val="header"/>
+    <w:basedOn w:val="Normal"/>
+    <w:pPr>
+      <w:tabs>
+        <w:tab w:val="center" w:pos="4320"/>
+        <w:tab w:val="right" w:pos="8640"/>
+      </w:tabs>
+    </w:pPr>
+  </w:style>
+  <w:style w:type="character" w:styleId="FollowedHyperlink">
+    <w:name w:val="FollowedHyperlink"/>
+    <w:rsid w:val="0062758A"/>
+    <w:rPr>
+      <w:color w:val="800080"/>
+      <w:u w:val="single"/>
+    </w:rPr>
+  </w:style>
+  <w:style w:type="character" w:styleId="Strong">
+    <w:name w:val="Strong"/>
+    <w:uiPriority w:val="22"/>
+    <w:qFormat/>
+    <w:rsid w:val="00B606DF"/>
+    <w:rPr>
+      <w:rFonts w:cs="Times New Roman"/>
+      <w:b/>
+      <w:bCs/>
+    </w:rPr>
+  </w:style>
+  <w:style w:type="paragraph" w:styleId="BalloonText">
+    <w:name w:val="Balloon Text"/>
+    <w:basedOn w:val="Normal"/>
+    <w:link w:val="BalloonTextChar"/>
+    <w:semiHidden/>
+    <w:unhideWhenUsed/>
+    <w:rsid w:val="00FB7DC5"/>
+    <w:pPr>
+      <w:spacing w:after="0"/>
+    </w:pPr>
+    <w:rPr>
+      <w:rFonts w:ascii="Tahoma" w:hAnsi="Tahoma" w:cs="Tahoma"/>
+      <w:sz w:val="16"/>
+      <w:szCs w:val="16"/>
+    </w:rPr>
+  </w:style>
+  <w:style w:type="character" w:customStyle="1" w:styleId="BalloonTextChar">
+    <w:name w:val="Balloon Text Char"/>
+    <w:basedOn w:val="DefaultParagraphFont"/>
+    <w:link w:val="BalloonText"/>
+    <w:semiHidden/>
+    <w:rsid w:val="00FB7DC5"/>
+    <w:rPr>
+      <w:rFonts w:ascii="Tahoma" w:hAnsi="Tahoma" w:cs="Tahoma"/>
+      <w:sz w:val="16"/>
+      <w:szCs w:val="16"/>
+    </w:rPr>
+  </w:style>
+</w:styles>
+</file>
+
+<file path=word/stylesWithEffects.xml><?xml version="1.0" encoding="utf-8"?>
+<w:styles xmlns:wpc="http://schemas.microsoft.com/office/word/2010/wordprocessingCanvas" xmlns:mo="http://schemas.microsoft.com/office/mac/office/2008/main" xmlns:mc="http://schemas.openxmlformats.org/markup-compatibility/2006" xmlns:mv="urn:schemas-microsoft-com:mac:vml" xmlns:o="urn:schemas-microsoft-com:office:office" xmlns:r="http://schemas.openxmlformats.org/officeDocument/2006/relationships" xmlns:m="http://schemas.openxmlformats.org/officeDocument/2006/math" xmlns:v="urn:schemas-microsoft-com:vml" xmlns:wp14="http://schemas.microsoft.com/office/word/2010/wordprocessingDrawing" xmlns:wp="http://schemas.openxmlformats.org/drawingml/2006/wordprocessingDrawing" xmlns:w10="urn:schemas-microsoft-com:office:word" xmlns:w="http://schemas.openxmlformats.org/wordprocessingml/2006/main" xmlns:w14="http://schemas.microsoft.com/office/word/2010/wordml" xmlns:wpg="http://schemas.microsoft.com/office/word/2010/wordprocessingGroup" xmlns:wpi="http://schemas.microsoft.com/office/word/2010/wordprocessingInk" xmlns:wne="http://schemas.microsoft.com/office/word/2006/wordml" xmlns:wps="http://schemas.microsoft.com/office/word/2010/wordprocessingShape" mc:Ignorable="w14 wp14">
+  <w:docDefaults>
+    <w:rPrDefault>
+      <w:rPr>
+        <w:rFonts w:ascii="Times New Roman" w:eastAsia="Times New Roman" w:hAnsi="Times New Roman" w:cs="Times New Roman"/>
+        <w:lang w:val="en-US" w:eastAsia="en-US" w:bidi="ar-SA"/>
+      </w:rPr>
+    </w:rPrDefault>
+    <w:pPrDefault/>
+  </w:docDefaults>
+  <w:latentStyles w:defLockedState="0" w:defUIPriority="0" w:defSemiHidden="1" w:defUnhideWhenUsed="1" w:defQFormat="0" w:count="276">
+    <w:lsdException w:name="Normal" w:semiHidden="0" w:unhideWhenUsed="0" w:qFormat="1"/>
+    <w:lsdException w:name="heading 1" w:semiHidden="0" w:unhideWhenUsed="0" w:qFormat="1"/>
+    <w:lsdException w:name="heading 2" w:semiHidden="0" w:unhideWhenUsed="0" w:qFormat="1"/>
+    <w:lsdException w:name="heading 3" w:semiHidden="0" w:unhideWhenUsed="0" w:qFormat="1"/>
+    <w:lsdException w:name="heading 4" w:semiHidden="0" w:unhideWhenUsed="0" w:qFormat="1"/>
+    <w:lsdException w:name="heading 5" w:semiHidden="0" w:unhideWhenUsed="0" w:qFormat="1"/>
+    <w:lsdException w:name="heading 6" w:semiHidden="0" w:unhideWhenUsed="0" w:qFormat="1"/>
+    <w:lsdException w:name="heading 7" w:qFormat="1"/>
+    <w:lsdException w:name="heading 8" w:qFormat="1"/>
+    <w:lsdException w:name="heading 9" w:qFormat="1"/>
+    <w:lsdException w:name="caption" w:qFormat="1"/>
+    <w:lsdException w:name="List Number" w:semiHidden="0" w:unhideWhenUsed="0"/>
+    <w:lsdException w:name="List 4" w:semiHidden="0" w:unhideWhenUsed="0"/>
+    <w:lsdException w:name="List 5" w:semiHidden="0" w:unhideWhenUsed="0"/>
+    <w:lsdException w:name="Title" w:semiHidden="0" w:unhideWhenUsed="0" w:qFormat="1"/>
+    <w:lsdException w:name="Subtitle" w:semiHidden="0" w:unhideWhenUsed="0" w:qFormat="1"/>
+    <w:lsdException w:name="Salutation" w:semiHidden="0" w:unhideWhenUsed="0"/>
+    <w:lsdException w:name="Date" w:semiHidden="0" w:unhideWhenUsed="0"/>
+    <w:lsdException w:name="Body Text First Indent" w:semiHidden="0" w:unhideWhenUsed="0"/>
+    <w:lsdException w:name="Strong" w:semiHidden="0" w:uiPriority="22" w:unhideWhenUsed="0" w:qFormat="1"/>
+    <w:lsdException w:name="Emphasis" w:semiHidden="0" w:unhideWhenUsed="0" w:qFormat="1"/>
+    <w:lsdException w:name="Table Grid" w:semiHidden="0" w:unhideWhenUsed="0"/>
+    <w:lsdException w:name="Note Level 1" w:semiHidden="0" w:unhideWhenUsed="0"/>
+    <w:lsdException w:name="Note Level 2" w:semiHidden="0" w:unhideWhenUsed="0"/>
+    <w:lsdException w:name="Note Level 3" w:semiHidden="0" w:unhideWhenUsed="0"/>
+    <w:lsdException w:name="Note Level 4" w:semiHidden="0" w:unhideWhenUsed="0"/>
+    <w:lsdException w:name="Note Level 5" w:semiHidden="0" w:unhideWhenUsed="0"/>
+    <w:lsdException w:name="Note Level 6" w:semiHidden="0" w:unhideWhenUsed="0"/>
+    <w:lsdException w:name="Note Level 7" w:semiHidden="0" w:unhideWhenUsed="0"/>
+    <w:lsdException w:name="Note Level 8" w:semiHidden="0" w:unhideWhenUsed="0"/>
+    <w:lsdException w:name="Note Level 9" w:semiHidden="0" w:unhideWhenUsed="0"/>
+    <w:lsdException w:name="Placeholder Text" w:uiPriority="99" w:unhideWhenUsed="0"/>
+    <w:lsdException w:name="No Spacing" w:semiHidden="0" w:uiPriority="1" w:unhideWhenUsed="0" w:qFormat="1"/>
+    <w:lsdException w:name="Light Shading" w:semiHidden="0" w:uiPriority="60" w:unhideWhenUsed="0"/>
+    <w:lsdException w:name="Light List" w:semiHidden="0" w:uiPriority="61" w:unhideWhenUsed="0"/>
+    <w:lsdException w:name="Light Grid" w:semiHidden="0" w:uiPriority="62" w:unhideWhenUsed="0"/>
+    <w:lsdException w:name="Medium Shading 1" w:semiHidden="0" w:uiPriority="63" w:unhideWhenUsed="0"/>
+    <w:lsdException w:name="Medium Shading 2" w:semiHidden="0" w:uiPriority="64" w:unhideWhenUsed="0"/>
+    <w:lsdException w:name="Medium List 1" w:semiHidden="0" w:uiPriority="65" w:unhideWhenUsed="0"/>
+    <w:lsdException w:name="Medium List 2" w:semiHidden="0" w:uiPriority="66" w:unhideWhenUsed="0"/>
+    <w:lsdException w:name="Medium Grid 1" w:semiHidden="0" w:uiPriority="67" w:unhideWhenUsed="0"/>
+    <w:lsdException w:name="Medium Grid 2" w:semiHidden="0" w:uiPriority="68" w:unhideWhenUsed="0"/>
+    <w:lsdException w:name="Medium Grid 3" w:semiHidden="0" w:uiPriority="69" w:unhideWhenUsed="0"/>
+    <w:lsdException w:name="Dark List" w:semiHidden="0" w:uiPriority="70" w:unhideWhenUsed="0"/>
+    <w:lsdException w:name="Colorful Shading" w:semiHidden="0" w:uiPriority="71" w:unhideWhenUsed="0"/>
+    <w:lsdException w:name="Colorful List" w:semiHidden="0" w:uiPriority="72" w:unhideWhenUsed="0"/>
+    <w:lsdException w:name="Colorful Grid" w:semiHidden="0" w:uiPriority="73" w:unhideWhenUsed="0"/>
+    <w:lsdException w:name="Light Shading Accent 1" w:semiHidden="0" w:uiPriority="60" w:unhideWhenUsed="0"/>
+    <w:lsdException w:name="Light List Accent 1" w:semiHidden="0" w:uiPriority="61" w:unhideWhenUsed="0"/>
+    <w:lsdException w:name="Light Grid Accent 1" w:semiHidden="0" w:uiPriority="62" w:unhideWhenUsed="0"/>
+    <w:lsdException w:name="Medium Shading 1 Accent 1" w:semiHidden="0" w:uiPriority="63" w:unhideWhenUsed="0"/>
+    <w:lsdException w:name="Medium Shading 2 Accent 1" w:semiHidden="0" w:uiPriority="64" w:unhideWhenUsed="0"/>
+    <w:lsdException w:name="Medium List 1 Accent 1" w:semiHidden="0" w:uiPriority="65" w:unhideWhenUsed="0"/>
+    <w:lsdException w:name="Revision" w:uiPriority="99" w:unhideWhenUsed="0"/>
+    <w:lsdException w:name="List Paragraph" w:semiHidden="0" w:uiPriority="34" w:unhideWhenUsed="0" w:qFormat="1"/>
+    <w:lsdException w:name="Quote" w:semiHidden="0" w:uiPriority="29" w:unhideWhenUsed="0" w:qFormat="1"/>
+    <w:lsdException w:name="Intense Quote" w:semiHidden="0" w:uiPriority="30" w:unhideWhenUsed="0" w:qFormat="1"/>
+    <w:lsdException w:name="Medium List 2 Accent 1" w:semiHidden="0" w:uiPriority="66" w:unhideWhenUsed="0"/>
+    <w:lsdException w:name="Medium Grid 1 Accent 1" w:semiHidden="0" w:uiPriority="67" w:unhideWhenUsed="0"/>
+    <w:lsdException w:name="Medium Grid 2 Accent 1" w:semiHidden="0" w:uiPriority="68" w:unhideWhenUsed="0"/>
+    <w:lsdException w:name="Medium Grid 3 Accent 1" w:semiHidden="0" w:uiPriority="69" w:unhideWhenUsed="0"/>
+    <w:lsdException w:name="Dark List Accent 1" w:semiHidden="0" w:uiPriority="70" w:unhideWhenUsed="0"/>
+    <w:lsdException w:name="Colorful Shading Accent 1" w:semiHidden="0" w:uiPriority="71" w:unhideWhenUsed="0"/>
+    <w:lsdException w:name="Colorful List Accent 1" w:semiHidden="0" w:uiPriority="72" w:unhideWhenUsed="0"/>
+    <w:lsdException w:name="Colorful Grid Accent 1" w:semiHidden="0" w:uiPriority="73" w:unhideWhenUsed="0"/>
+    <w:lsdException w:name="Light Shading Accent 2" w:semiHidden="0" w:uiPriority="60" w:unhideWhenUsed="0"/>
+    <w:lsdException w:name="Light List Accent 2" w:semiHidden="0" w:uiPriority="61" w:unhideWhenUsed="0"/>
+    <w:lsdException w:name="Light Grid Accent 2" w:semiHidden="0" w:uiPriority="62" w:unhideWhenUsed="0"/>
+    <w:lsdException w:name="Medium Shading 1 Accent 2" w:semiHidden="0" w:uiPriority="63" w:unhideWhenUsed="0"/>
+    <w:lsdException w:name="Medium Shading 2 Accent 2" w:semiHidden="0" w:uiPriority="64" w:unhideWhenUsed="0"/>
+    <w:lsdException w:name="Medium List 1 Accent 2" w:semiHidden="0" w:uiPriority="65" w:unhideWhenUsed="0"/>
+    <w:lsdException w:name="Medium List 2 Accent 2" w:semiHidden="0" w:uiPriority="66" w:unhideWhenUsed="0"/>
+    <w:lsdException w:name="Medium Grid 1 Accent 2" w:semiHidden="0" w:uiPriority="67" w:unhideWhenUsed="0"/>
+    <w:lsdException w:name="Medium Grid 2 Accent 2" w:semiHidden="0" w:uiPriority="68" w:unhideWhenUsed="0"/>
+    <w:lsdException w:name="Medium Grid 3 Accent 2" w:semiHidden="0" w:uiPriority="69" w:unhideWhenUsed="0"/>
+    <w:lsdException w:name="Dark List Accent 2" w:semiHidden="0" w:uiPriority="70" w:unhideWhenUsed="0"/>
+    <w:lsdException w:name="Colorful Shading Accent 2" w:semiHidden="0" w:uiPriority="71" w:unhideWhenUsed="0"/>
+    <w:lsdException w:name="Colorful List Accent 2" w:semiHidden="0" w:uiPriority="72" w:unhideWhenUsed="0"/>
+    <w:lsdException w:name="Colorful Grid Accent 2" w:semiHidden="0" w:uiPriority="73" w:unhideWhenUsed="0"/>
+    <w:lsdException w:name="Light Shading Accent 3" w:semiHidden="0" w:uiPriority="60" w:unhideWhenUsed="0"/>
+    <w:lsdException w:name="Light List Accent 3" w:semiHidden="0" w:uiPriority="61" w:unhideWhenUsed="0"/>
+    <w:lsdException w:name="Light Grid Accent 3" w:semiHidden="0" w:uiPriority="62" w:unhideWhenUsed="0"/>
+    <w:lsdException w:name="Medium Shading 1 Accent 3" w:semiHidden="0" w:uiPriority="63" w:unhideWhenUsed="0"/>
+    <w:lsdException w:name="Medium Shading 2 Accent 3" w:semiHidden="0" w:uiPriority="64" w:unhideWhenUsed="0"/>
+    <w:lsdException w:name="Medium List 1 Accent 3" w:semiHidden="0" w:uiPriority="65" w:unhideWhenUsed="0"/>
+    <w:lsdException w:name="Medium List 2 Accent 3" w:semiHidden="0" w:uiPriority="66" w:unhideWhenUsed="0"/>
+    <w:lsdException w:name="Medium Grid 1 Accent 3" w:semiHidden="0" w:uiPriority="67" w:unhideWhenUsed="0"/>
+    <w:lsdException w:name="Medium Grid 2 Accent 3" w:semiHidden="0" w:uiPriority="68" w:unhideWhenUsed="0"/>
+    <w:lsdException w:name="Medium Grid 3 Accent 3" w:semiHidden="0" w:uiPriority="69" w:unhideWhenUsed="0"/>
+    <w:lsdException w:name="Dark List Accent 3" w:semiHidden="0" w:uiPriority="70" w:unhideWhenUsed="0"/>
+    <w:lsdException w:name="Colorful Shading Accent 3" w:semiHidden="0" w:uiPriority="71" w:unhideWhenUsed="0"/>
+    <w:lsdException w:name="Colorful List Accent 3" w:semiHidden="0" w:uiPriority="72" w:unhideWhenUsed="0"/>
+    <w:lsdException w:name="Colorful Grid Accent 3" w:semiHidden="0" w:uiPriority="73" w:unhideWhenUsed="0"/>
+    <w:lsdException w:name="Light Shading Accent 4" w:semiHidden="0" w:uiPriority="60" w:unhideWhenUsed="0"/>
+    <w:lsdException w:name="Light List Accent 4" w:semiHidden="0" w:uiPriority="61" w:unhideWhenUsed="0"/>
+    <w:lsdException w:name="Light Grid Accent 4" w:semiHidden="0" w:uiPriority="62" w:unhideWhenUsed="0"/>
+    <w:lsdException w:name="Medium Shading 1 Accent 4" w:semiHidden="0" w:uiPriority="63" w:unhideWhenUsed="0"/>
+    <w:lsdException w:name="Medium Shading 2 Accent 4" w:semiHidden="0" w:uiPriority="64" w:unhideWhenUsed="0"/>
+    <w:lsdException w:name="Medium List 1 Accent 4" w:semiHidden="0" w:uiPriority="65" w:unhideWhenUsed="0"/>
+    <w:lsdException w:name="Medium List 2 Accent 4" w:semiHidden="0" w:uiPriority="66" w:unhideWhenUsed="0"/>
+    <w:lsdException w:name="Medium Grid 1 Accent 4" w:semiHidden="0" w:uiPriority="67" w:unhideWhenUsed="0"/>
+    <w:lsdException w:name="Medium Grid 2 Accent 4" w:semiHidden="0" w:uiPriority="68" w:unhideWhenUsed="0"/>
+    <w:lsdException w:name="Medium Grid 3 Accent 4" w:semiHidden="0" w:uiPriority="69" w:unhideWhenUsed="0"/>
+    <w:lsdException w:name="Dark List Accent 4" w:semiHidden="0" w:uiPriority="70" w:unhideWhenUsed="0"/>
+    <w:lsdException w:name="Colorful Shading Accent 4" w:semiHidden="0" w:uiPriority="71" w:unhideWhenUsed="0"/>
+    <w:lsdException w:name="Colorful List Accent 4" w:semiHidden="0" w:uiPriority="72" w:unhideWhenUsed="0"/>
+    <w:lsdException w:name="Colorful Grid Accent 4" w:semiHidden="0" w:uiPriority="73" w:unhideWhenUsed="0"/>
+    <w:lsdException w:name="Light Shading Accent 5" w:semiHidden="0" w:uiPriority="60" w:unhideWhenUsed="0"/>
+    <w:lsdException w:name="Light List Accent 5" w:semiHidden="0" w:uiPriority="61" w:unhideWhenUsed="0"/>
+    <w:lsdException w:name="Light Grid Accent 5" w:semiHidden="0" w:uiPriority="62" w:unhideWhenUsed="0"/>
+    <w:lsdException w:name="Medium Shading 1 Accent 5" w:semiHidden="0" w:uiPriority="63" w:unhideWhenUsed="0"/>
+    <w:lsdException w:name="Medium Shading 2 Accent 5" w:semiHidden="0" w:uiPriority="64" w:unhideWhenUsed="0"/>
+    <w:lsdException w:name="Medium List 1 Accent 5" w:semiHidden="0" w:uiPriority="65" w:unhideWhenUsed="0"/>
+    <w:lsdException w:name="Medium List 2 Accent 5" w:semiHidden="0" w:uiPriority="66" w:unhideWhenUsed="0"/>
+    <w:lsdException w:name="Medium Grid 1 Accent 5" w:semiHidden="0" w:uiPriority="67" w:unhideWhenUsed="0"/>
+    <w:lsdException w:name="Medium Grid 2 Accent 5" w:semiHidden="0" w:uiPriority="68" w:unhideWhenUsed="0"/>
+    <w:lsdException w:name="Medium Grid 3 Accent 5" w:semiHidden="0" w:uiPriority="69" w:unhideWhenUsed="0"/>
+    <w:lsdException w:name="Dark List Accent 5" w:semiHidden="0" w:uiPriority="70" w:unhideWhenUsed="0"/>
+    <w:lsdException w:name="Colorful Shading Accent 5" w:semiHidden="0" w:uiPriority="71" w:unhideWhenUsed="0"/>
+    <w:lsdException w:name="Colorful List Accent 5" w:semiHidden="0" w:uiPriority="72" w:unhideWhenUsed="0"/>
+    <w:lsdException w:name="Colorful Grid Accent 5" w:semiHidden="0" w:uiPriority="73" w:unhideWhenUsed="0"/>
+    <w:lsdException w:name="Light Shading Accent 6" w:semiHidden="0" w:uiPriority="60" w:unhideWhenUsed="0"/>
+    <w:lsdException w:name="Light List Accent 6" w:semiHidden="0" w:uiPriority="61" w:unhideWhenUsed="0"/>
+    <w:lsdException w:name="Light Grid Accent 6" w:semiHidden="0" w:uiPriority="62" w:unhideWhenUsed="0"/>
+    <w:lsdException w:name="Medium Shading 1 Accent 6" w:semiHidden="0" w:uiPriority="63" w:unhideWhenUsed="0"/>
+    <w:lsdException w:name="Medium Shading 2 Accent 6" w:semiHidden="0" w:uiPriority="64" w:unhideWhenUsed="0"/>
+    <w:lsdException w:name="Medium List 1 Accent 6" w:semiHidden="0" w:uiPriority="65" w:unhideWhenUsed="0"/>
+    <w:lsdException w:name="Medium List 2 Accent 6" w:semiHidden="0" w:uiPriority="66" w:unhideWhenUsed="0"/>
+    <w:lsdException w:name="Medium Grid 1 Accent 6" w:semiHidden="0" w:uiPriority="67" w:unhideWhenUsed="0"/>
+    <w:lsdException w:name="Medium Grid 2 Accent 6" w:semiHidden="0" w:uiPriority="68" w:unhideWhenUsed="0"/>
+    <w:lsdException w:name="Medium Grid 3 Accent 6" w:semiHidden="0" w:uiPriority="69" w:unhideWhenUsed="0"/>
+    <w:lsdException w:name="Dark List Accent 6" w:semiHidden="0" w:uiPriority="70" w:unhideWhenUsed="0"/>
+    <w:lsdException w:name="Colorful Shading Accent 6" w:semiHidden="0" w:uiPriority="71" w:unhideWhenUsed="0"/>
+    <w:lsdException w:name="Colorful List Accent 6" w:semiHidden="0" w:uiPriority="72" w:unhideWhenUsed="0"/>
+    <w:lsdException w:name="Colorful Grid Accent 6" w:semiHidden="0" w:uiPriority="73" w:unhideWhenUsed="0"/>
+    <w:lsdException w:name="Subtle Emphasis" w:semiHidden="0" w:uiPriority="19" w:unhideWhenUsed="0" w:qFormat="1"/>
+    <w:lsdException w:name="Intense Emphasis" w:semiHidden="0" w:uiPriority="21" w:unhideWhenUsed="0" w:qFormat="1"/>
+    <w:lsdException w:name="Subtle Reference" w:semiHidden="0" w:uiPriority="31" w:unhideWhenUsed="0" w:qFormat="1"/>
+    <w:lsdException w:name="Intense Reference" w:semiHidden="0" w:uiPriority="32" w:unhideWhenUsed="0" w:qFormat="1"/>
+    <w:lsdException w:name="Book Title" w:semiHidden="0" w:uiPriority="33" w:unhideWhenUsed="0" w:qFormat="1"/>
+    <w:lsdException w:name="Bibliography" w:uiPriority="37"/>
+    <w:lsdException w:name="TOC Heading" w:uiPriority="39" w:qFormat="1"/>
+  </w:latentStyles>
+  <w:style w:type="paragraph" w:default="1" w:styleId="Normal">
+    <w:name w:val="Normal"/>
+    <w:qFormat/>
+    <w:pPr>
+      <w:spacing w:after="80"/>
+      <w:jc w:val="both"/>
+    </w:pPr>
+    <w:rPr>
+      <w:sz w:val="18"/>
+    </w:rPr>
+  </w:style>
+  <w:style w:type="paragraph" w:styleId="Heading1">
+    <w:name w:val="heading 1"/>
+    <w:basedOn w:val="Normal"/>
+    <w:next w:val="Normal"/>
+    <w:qFormat/>
+    <w:pPr>
+      <w:keepNext/>
+      <w:numPr>
+        <w:numId w:val="1"/>
+      </w:numPr>
+      <w:spacing w:before="40" w:after="0"/>
+      <w:jc w:val="left"/>
+      <w:outlineLvl w:val="0"/>
+    </w:pPr>
+    <w:rPr>
+      <w:b/>
+      <w:kern w:val="28"/>
+      <w:sz w:val="24"/>
+    </w:rPr>
+  </w:style>
+  <w:style w:type="paragraph" w:styleId="Heading2">
+    <w:name w:val="heading 2"/>
+    <w:basedOn w:val="Heading1"/>
+    <w:next w:val="Normal"/>
+    <w:qFormat/>
+    <w:pPr>
+      <w:numPr>
+        <w:ilvl w:val="1"/>
+      </w:numPr>
+      <w:outlineLvl w:val="1"/>
+    </w:pPr>
+  </w:style>
+  <w:style w:type="paragraph" w:styleId="Heading3">
+    <w:name w:val="heading 3"/>
+    <w:basedOn w:val="Heading2"/>
+    <w:next w:val="Normal"/>
+    <w:qFormat/>
+    <w:pPr>
+      <w:numPr>
+        <w:ilvl w:val="2"/>
+      </w:numPr>
+      <w:outlineLvl w:val="2"/>
+    </w:pPr>
+    <w:rPr>
+      <w:b w:val="0"/>
+      <w:i/>
+      <w:sz w:val="22"/>
+    </w:rPr>
+  </w:style>
+  <w:style w:type="paragraph" w:styleId="Heading4">
+    <w:name w:val="heading 4"/>
+    <w:basedOn w:val="Heading3"/>
+    <w:next w:val="Normal"/>
+    <w:qFormat/>
+    <w:pPr>
+      <w:numPr>
+        <w:ilvl w:val="3"/>
+      </w:numPr>
+      <w:outlineLvl w:val="3"/>
+    </w:pPr>
+  </w:style>
+  <w:style w:type="paragraph" w:styleId="Heading5">
+    <w:name w:val="heading 5"/>
+    <w:basedOn w:val="ListNumber3"/>
+    <w:next w:val="Normal"/>
+    <w:qFormat/>
+    <w:pPr>
+      <w:numPr>
+        <w:ilvl w:val="4"/>
+        <w:numId w:val="1"/>
+      </w:numPr>
+      <w:spacing w:before="40" w:after="0"/>
+      <w:ind w:left="0" w:firstLine="0"/>
+      <w:jc w:val="left"/>
+      <w:outlineLvl w:val="4"/>
+    </w:pPr>
+    <w:rPr>
+      <w:i/>
+      <w:sz w:val="22"/>
+    </w:rPr>
+  </w:style>
+  <w:style w:type="paragraph" w:styleId="Heading6">
+    <w:name w:val="heading 6"/>
+    <w:basedOn w:val="Normal"/>
+    <w:next w:val="Normal"/>
+    <w:qFormat/>
+    <w:pPr>
+      <w:numPr>
+        <w:ilvl w:val="5"/>
+        <w:numId w:val="1"/>
+      </w:numPr>
+      <w:spacing w:before="240" w:after="60"/>
+      <w:outlineLvl w:val="5"/>
+    </w:pPr>
+    <w:rPr>
+      <w:rFonts w:ascii="Arial" w:hAnsi="Arial"/>
+      <w:i/>
+      <w:sz w:val="22"/>
+    </w:rPr>
+  </w:style>
+  <w:style w:type="paragraph" w:styleId="Heading7">
+    <w:name w:val="heading 7"/>
+    <w:basedOn w:val="Normal"/>
+    <w:next w:val="Normal"/>
+    <w:qFormat/>
+    <w:pPr>
+      <w:numPr>
+        <w:ilvl w:val="6"/>
+        <w:numId w:val="1"/>
+      </w:numPr>
+      <w:spacing w:before="240" w:after="60"/>
+      <w:outlineLvl w:val="6"/>
+    </w:pPr>
+    <w:rPr>
+      <w:rFonts w:ascii="Arial" w:hAnsi="Arial"/>
+    </w:rPr>
+  </w:style>
+  <w:style w:type="paragraph" w:styleId="Heading8">
+    <w:name w:val="heading 8"/>
+    <w:basedOn w:val="Normal"/>
+    <w:next w:val="Normal"/>
+    <w:qFormat/>
+    <w:pPr>
+      <w:numPr>
+        <w:ilvl w:val="7"/>
+        <w:numId w:val="1"/>
+      </w:numPr>
+      <w:spacing w:before="240" w:after="60"/>
+      <w:outlineLvl w:val="7"/>
+    </w:pPr>
+    <w:rPr>
+      <w:rFonts w:ascii="Arial" w:hAnsi="Arial"/>
+      <w:i/>
+    </w:rPr>
+  </w:style>
+  <w:style w:type="paragraph" w:styleId="Heading9">
+    <w:name w:val="heading 9"/>
+    <w:basedOn w:val="Normal"/>
+    <w:next w:val="Normal"/>
+    <w:qFormat/>
+    <w:pPr>
+      <w:numPr>
+        <w:ilvl w:val="8"/>
+        <w:numId w:val="1"/>
+      </w:numPr>
+      <w:spacing w:before="240" w:after="60"/>
+      <w:outlineLvl w:val="8"/>
+    </w:pPr>
+    <w:rPr>
+      <w:rFonts w:ascii="Arial" w:hAnsi="Arial"/>
+      <w:i/>
+    </w:rPr>
+  </w:style>
+  <w:style w:type="character" w:default="1" w:styleId="DefaultParagraphFont">
+    <w:name w:val="Default Paragraph Font"/>
+    <w:uiPriority w:val="1"/>
     <w:unhideWhenUsed/>
   </w:style>
   <w:style w:type="table" w:default="1" w:styleId="TableNormal">

--- a/Final Project Report.docx
+++ b/Final Project Report.docx
@@ -1,6 +1,6 @@
 
 <file path=word/document.xml><?xml version="1.0" encoding="utf-8"?>
-<w:document xmlns:wpc="http://schemas.microsoft.com/office/word/2010/wordprocessingCanvas" xmlns:mo="http://schemas.microsoft.com/office/mac/office/2008/main" xmlns:mc="http://schemas.openxmlformats.org/markup-compatibility/2006" xmlns:mv="urn:schemas-microsoft-com:mac:vml" xmlns:o="urn:schemas-microsoft-com:office:office" xmlns:r="http://schemas.openxmlformats.org/officeDocument/2006/relationships" xmlns:m="http://schemas.openxmlformats.org/officeDocument/2006/math" xmlns:v="urn:schemas-microsoft-com:vml" xmlns:wp14="http://schemas.microsoft.com/office/word/2010/wordprocessingDrawing" xmlns:wp="http://schemas.openxmlformats.org/drawingml/2006/wordprocessingDrawing" xmlns:w10="urn:schemas-microsoft-com:office:word" xmlns:w="http://schemas.openxmlformats.org/wordprocessingml/2006/main" xmlns:w14="http://schemas.microsoft.com/office/word/2010/wordml" xmlns:wpg="http://schemas.microsoft.com/office/word/2010/wordprocessingGroup" xmlns:wpi="http://schemas.microsoft.com/office/word/2010/wordprocessingInk" xmlns:wne="http://schemas.microsoft.com/office/word/2006/wordml" xmlns:wps="http://schemas.microsoft.com/office/word/2010/wordprocessingShape" mc:Ignorable="w14 wp14">
+<w:document xmlns:wpc="http://schemas.microsoft.com/office/word/2010/wordprocessingCanvas" xmlns:mc="http://schemas.openxmlformats.org/markup-compatibility/2006" xmlns:o="urn:schemas-microsoft-com:office:office" xmlns:r="http://schemas.openxmlformats.org/officeDocument/2006/relationships" xmlns:m="http://schemas.openxmlformats.org/officeDocument/2006/math" xmlns:v="urn:schemas-microsoft-com:vml" xmlns:wp14="http://schemas.microsoft.com/office/word/2010/wordprocessingDrawing" xmlns:wp="http://schemas.openxmlformats.org/drawingml/2006/wordprocessingDrawing" xmlns:w10="urn:schemas-microsoft-com:office:word" xmlns:w="http://schemas.openxmlformats.org/wordprocessingml/2006/main" xmlns:w14="http://schemas.microsoft.com/office/word/2010/wordml" xmlns:wpg="http://schemas.microsoft.com/office/word/2010/wordprocessingGroup" xmlns:wpi="http://schemas.microsoft.com/office/word/2010/wordprocessingInk" xmlns:wne="http://schemas.microsoft.com/office/word/2006/wordml" xmlns:wps="http://schemas.microsoft.com/office/word/2010/wordprocessingShape" mc:Ignorable="w14 wp14">
   <w:body>
     <w:p>
       <w:pPr>
@@ -8,13 +8,13 @@
         <w:spacing w:after="60"/>
       </w:pPr>
       <w:r>
-        <w:t>ACM Word Template for SIG Site</w:t>
+        <w:t>Lit Commit: A Study-Help App</w:t>
       </w:r>
     </w:p>
     <w:p>
       <w:pPr>
         <w:sectPr>
-          <w:footerReference w:type="even" r:id="rId8"/>
+          <w:footerReference w:type="even" r:id="rId9"/>
           <w:pgSz w:w="12240" w:h="15840" w:code="1"/>
           <w:pgMar w:top="1080" w:right="1080" w:bottom="1440" w:left="1080" w:header="720" w:footer="720" w:gutter="0"/>
           <w:cols w:space="720"/>
@@ -36,9 +36,27 @@
         <w:lastRenderedPageBreak/>
         <w:t>Alan Koruth</w:t>
       </w:r>
-      <w:r>
+    </w:p>
+    <w:p>
+      <w:pPr>
+        <w:pStyle w:val="Author"/>
+        <w:spacing w:after="0"/>
         <w:rPr>
           <w:spacing w:val="-2"/>
+          <w:sz w:val="20"/>
+        </w:rPr>
+      </w:pPr>
+      <w:r>
+        <w:rPr>
+          <w:spacing w:val="-2"/>
+          <w:sz w:val="20"/>
+        </w:rPr>
+        <w:t>University of North Carolina</w:t>
+      </w:r>
+      <w:r>
+        <w:rPr>
+          <w:spacing w:val="-2"/>
+          <w:sz w:val="20"/>
         </w:rPr>
         <w:br/>
         <w:t xml:space="preserve">801 Coker </w:t>
@@ -47,33 +65,11 @@
       <w:r>
         <w:rPr>
           <w:spacing w:val="-2"/>
+          <w:sz w:val="20"/>
         </w:rPr>
         <w:t>Dr</w:t>
       </w:r>
       <w:proofErr w:type="spellEnd"/>
-      <w:r>
-        <w:rPr>
-          <w:spacing w:val="-2"/>
-        </w:rPr>
-        <w:br/>
-      </w:r>
-      <w:r>
-        <w:t>919-909-6839</w:t>
-      </w:r>
-    </w:p>
-    <w:p>
-      <w:pPr>
-        <w:pStyle w:val="E-Mail"/>
-        <w:rPr>
-          <w:spacing w:val="-2"/>
-        </w:rPr>
-      </w:pPr>
-      <w:r>
-        <w:rPr>
-          <w:spacing w:val="-2"/>
-        </w:rPr>
-        <w:t>koruth@live.unc.edu</w:t>
-      </w:r>
     </w:p>
     <w:p>
       <w:pPr>
@@ -86,87 +82,41 @@
       <w:r>
         <w:rPr>
           <w:spacing w:val="-2"/>
-        </w:rPr>
-        <w:br w:type="column"/>
+          <w:sz w:val="20"/>
+        </w:rPr>
+        <w:t>Chapel Hill, NC 27517</w:t>
       </w:r>
       <w:r>
         <w:rPr>
           <w:spacing w:val="-2"/>
         </w:rPr>
-        <w:lastRenderedPageBreak/>
-        <w:t xml:space="preserve">Franz </w:t>
-      </w:r>
-      <w:proofErr w:type="spellStart"/>
-      <w:r>
+        <w:br/>
+      </w:r>
+      <w:r>
+        <w:rPr>
+          <w:sz w:val="20"/>
+        </w:rPr>
+        <w:t xml:space="preserve">+1 (919) </w:t>
+      </w:r>
+      <w:r>
+        <w:rPr>
+          <w:sz w:val="20"/>
+        </w:rPr>
+        <w:t>909-6839</w:t>
+      </w:r>
+    </w:p>
+    <w:p>
+      <w:pPr>
+        <w:pStyle w:val="E-Mail"/>
         <w:rPr>
           <w:spacing w:val="-2"/>
         </w:rPr>
-        <w:t>Dominno</w:t>
-      </w:r>
-      <w:proofErr w:type="spellEnd"/>
+      </w:pPr>
       <w:r>
         <w:rPr>
           <w:spacing w:val="-2"/>
         </w:rPr>
-        <w:br/>
-      </w:r>
-      <w:r>
-        <w:rPr>
-          <w:spacing w:val="-2"/>
-        </w:rPr>
-        <w:t xml:space="preserve">700 </w:t>
-      </w:r>
-      <w:proofErr w:type="spellStart"/>
-      <w:r>
-        <w:rPr>
-          <w:spacing w:val="-2"/>
-        </w:rPr>
-        <w:t>Bolinwood</w:t>
-      </w:r>
-      <w:proofErr w:type="spellEnd"/>
-      <w:r>
-        <w:rPr>
-          <w:spacing w:val="-2"/>
-        </w:rPr>
-        <w:t xml:space="preserve"> Drive, Apt 40A</w:t>
-      </w:r>
-      <w:r>
-        <w:rPr>
-          <w:spacing w:val="-2"/>
-        </w:rPr>
-        <w:br/>
-      </w:r>
-      <w:r>
-        <w:rPr>
-          <w:spacing w:val="-2"/>
-        </w:rPr>
-        <w:t>Chapel Hill, NC 27514</w:t>
-      </w:r>
-      <w:r>
-        <w:rPr>
-          <w:spacing w:val="-2"/>
-        </w:rPr>
-        <w:br/>
-      </w:r>
-      <w:r>
-        <w:rPr>
-          <w:spacing w:val="-2"/>
-        </w:rPr>
-        <w:t>919-225-7172</w:t>
-      </w:r>
-    </w:p>
-    <w:p>
-      <w:pPr>
-        <w:pStyle w:val="E-Mail"/>
-        <w:rPr>
-          <w:spacing w:val="-2"/>
-        </w:rPr>
-      </w:pPr>
-      <w:r>
-        <w:rPr>
-          <w:spacing w:val="-2"/>
-        </w:rPr>
-        <w:t>dominno@live.unc.edu</w:t>
+        <w:t>koruth@live.unc.edu</w:t>
       </w:r>
     </w:p>
     <w:p>
@@ -188,12 +138,13 @@
           <w:spacing w:val="-2"/>
         </w:rPr>
         <w:lastRenderedPageBreak/>
-        <w:t>Victor Cui</w:t>
+        <w:t>Franz Dominno</w:t>
       </w:r>
     </w:p>
     <w:p>
       <w:pPr>
         <w:pStyle w:val="Author"/>
+        <w:spacing w:after="0"/>
         <w:rPr>
           <w:spacing w:val="-2"/>
         </w:rPr>
@@ -201,55 +152,199 @@
       <w:r>
         <w:rPr>
           <w:spacing w:val="-2"/>
+          <w:sz w:val="20"/>
+        </w:rPr>
+        <w:t>University of North Carolina</w:t>
+      </w:r>
+      <w:r>
+        <w:rPr>
+          <w:spacing w:val="-2"/>
+          <w:sz w:val="20"/>
+        </w:rPr>
+        <w:br/>
+      </w:r>
+      <w:r>
+        <w:rPr>
+          <w:spacing w:val="-2"/>
+          <w:sz w:val="20"/>
+        </w:rPr>
+        <w:t xml:space="preserve">700 </w:t>
+      </w:r>
+      <w:proofErr w:type="spellStart"/>
+      <w:r>
+        <w:rPr>
+          <w:spacing w:val="-2"/>
+          <w:sz w:val="20"/>
+        </w:rPr>
+        <w:t>Bolinwood</w:t>
+      </w:r>
+      <w:proofErr w:type="spellEnd"/>
+      <w:r>
+        <w:rPr>
+          <w:spacing w:val="-2"/>
+          <w:sz w:val="20"/>
         </w:rPr>
         <w:t xml:space="preserve"> </w:t>
       </w:r>
+      <w:proofErr w:type="spellStart"/>
       <w:r>
         <w:rPr>
           <w:spacing w:val="-2"/>
-        </w:rPr>
-        <w:t>University of North Carolina at Chapel-Hill</w:t>
+          <w:sz w:val="20"/>
+        </w:rPr>
+        <w:t>Dr</w:t>
+      </w:r>
+      <w:proofErr w:type="spellEnd"/>
+      <w:r>
+        <w:rPr>
+          <w:spacing w:val="-2"/>
+          <w:sz w:val="20"/>
+        </w:rPr>
+        <w:t>, Apt 40A</w:t>
+      </w:r>
+      <w:r>
+        <w:rPr>
+          <w:spacing w:val="-2"/>
+          <w:sz w:val="20"/>
+        </w:rPr>
+        <w:br/>
+      </w:r>
+      <w:r>
+        <w:rPr>
+          <w:spacing w:val="-2"/>
+          <w:sz w:val="20"/>
+        </w:rPr>
+        <w:t>Chapel Hill, NC 27514</w:t>
+      </w:r>
+      <w:r>
+        <w:rPr>
+          <w:spacing w:val="-2"/>
+          <w:sz w:val="20"/>
+        </w:rPr>
+        <w:br/>
+      </w:r>
+      <w:r>
+        <w:rPr>
+          <w:spacing w:val="-2"/>
+          <w:sz w:val="20"/>
+        </w:rPr>
+        <w:t>+1 (</w:t>
+      </w:r>
+      <w:r>
+        <w:rPr>
+          <w:spacing w:val="-2"/>
+          <w:sz w:val="20"/>
+        </w:rPr>
+        <w:t>919</w:t>
+      </w:r>
+      <w:r>
+        <w:rPr>
+          <w:spacing w:val="-2"/>
+          <w:sz w:val="20"/>
+        </w:rPr>
+        <w:t xml:space="preserve">) </w:t>
+      </w:r>
+      <w:r>
+        <w:rPr>
+          <w:spacing w:val="-2"/>
+          <w:sz w:val="20"/>
+        </w:rPr>
+        <w:t>225-7172</w:t>
+      </w:r>
+    </w:p>
+    <w:p>
+      <w:pPr>
+        <w:pStyle w:val="E-Mail"/>
+        <w:rPr>
+          <w:spacing w:val="-2"/>
+          <w:lang w:val="es-US"/>
+        </w:rPr>
+      </w:pPr>
+      <w:r>
+        <w:rPr>
+          <w:spacing w:val="-2"/>
+          <w:lang w:val="es-US"/>
+        </w:rPr>
+        <w:t>dominno@live.unc.edu</w:t>
       </w:r>
     </w:p>
     <w:p>
       <w:pPr>
         <w:pStyle w:val="Author"/>
+        <w:spacing w:after="0"/>
         <w:rPr>
           <w:spacing w:val="-2"/>
+          <w:lang w:val="es-US"/>
         </w:rPr>
       </w:pPr>
       <w:r>
         <w:rPr>
           <w:spacing w:val="-2"/>
+          <w:lang w:val="es-US"/>
+        </w:rPr>
+        <w:br w:type="column"/>
+      </w:r>
+      <w:proofErr w:type="spellStart"/>
+      <w:r>
+        <w:rPr>
+          <w:spacing w:val="-2"/>
+          <w:lang w:val="es-US"/>
+        </w:rPr>
+        <w:lastRenderedPageBreak/>
+        <w:t>Victor</w:t>
+      </w:r>
+      <w:proofErr w:type="spellEnd"/>
+      <w:r>
+        <w:rPr>
+          <w:spacing w:val="-2"/>
+          <w:lang w:val="es-US"/>
+        </w:rPr>
+        <w:t xml:space="preserve"> Cui</w:t>
+      </w:r>
+    </w:p>
+    <w:p>
+      <w:pPr>
+        <w:pStyle w:val="Affiliations"/>
+        <w:rPr>
+          <w:spacing w:val="-2"/>
+        </w:rPr>
+      </w:pPr>
+      <w:r>
+        <w:rPr>
+          <w:spacing w:val="-2"/>
+        </w:rPr>
+        <w:t>University of North Carolina</w:t>
+      </w:r>
+      <w:r>
+        <w:rPr>
+          <w:spacing w:val="-2"/>
+        </w:rPr>
+        <w:br/>
+      </w:r>
+      <w:r>
+        <w:rPr>
+          <w:spacing w:val="-2"/>
         </w:rPr>
         <w:t>4257 Laurel Ridge Circle</w:t>
       </w:r>
-    </w:p>
-    <w:p>
-      <w:pPr>
-        <w:pStyle w:val="Affiliations"/>
+      <w:r>
         <w:rPr>
           <w:spacing w:val="-2"/>
-          <w:sz w:val="24"/>
-          <w:szCs w:val="24"/>
-        </w:rPr>
-      </w:pPr>
+        </w:rPr>
+        <w:br/>
+      </w:r>
       <w:r>
         <w:rPr>
           <w:spacing w:val="-2"/>
-          <w:sz w:val="24"/>
-          <w:szCs w:val="24"/>
         </w:rPr>
         <w:t>Weston FL, 33331</w:t>
       </w:r>
-    </w:p>
-    <w:p>
-      <w:pPr>
-        <w:pStyle w:val="E-Mail"/>
+      <w:r>
         <w:rPr>
           <w:spacing w:val="-2"/>
         </w:rPr>
-      </w:pPr>
+        <w:br/>
+      </w:r>
       <w:r>
         <w:rPr>
           <w:spacing w:val="-2"/>
@@ -313,7 +408,10 @@
         <w:pStyle w:val="Abstract"/>
       </w:pPr>
       <w:r>
-        <w:t xml:space="preserve">In this paper, we describe the formatting guidelines for ACM SIG Proceedings.  </w:t>
+        <w:t>We introduce our app Lit Commit, which is designed to help a person increase their productivity while studying. We plan to achieve this by delivering three different activities that would assist someone in efficiently planning out their time.</w:t>
+      </w:r>
+      <w:r>
+        <w:t xml:space="preserve"> This paper will overview the app itself and expands on each individual activity that contributes the app's purpose.</w:t>
       </w:r>
     </w:p>
     <w:p>
@@ -325,202 +423,6 @@
           <w:b/>
           <w:sz w:val="24"/>
         </w:rPr>
-        <w:t>C</w:t>
-      </w:r>
-      <w:r>
-        <w:rPr>
-          <w:b/>
-          <w:sz w:val="24"/>
-        </w:rPr>
-        <w:t>CS Concep</w:t>
-      </w:r>
-      <w:r>
-        <w:rPr>
-          <w:b/>
-          <w:sz w:val="24"/>
-        </w:rPr>
-        <w:t>t</w:t>
-      </w:r>
-      <w:r>
-        <w:rPr>
-          <w:b/>
-          <w:sz w:val="24"/>
-        </w:rPr>
-        <w:t>s</w:t>
-      </w:r>
-    </w:p>
-    <w:p>
-      <w:pPr>
-        <w:spacing w:after="120"/>
-        <w:rPr>
-          <w:rFonts w:ascii="Times" w:hAnsi="Times" w:cs="Times"/>
-        </w:rPr>
-      </w:pPr>
-      <w:r>
-        <w:rPr>
-          <w:szCs w:val="18"/>
-        </w:rPr>
-        <w:t>• </w:t>
-      </w:r>
-      <w:r>
-        <w:rPr>
-          <w:rStyle w:val="Strong"/>
-          <w:szCs w:val="18"/>
-        </w:rPr>
-        <w:t>SQLite Database</w:t>
-      </w:r>
-      <w:r>
-        <w:rPr>
-          <w:szCs w:val="18"/>
-        </w:rPr>
-        <w:t xml:space="preserve">   • </w:t>
-      </w:r>
-      <w:r>
-        <w:rPr>
-          <w:b/>
-          <w:szCs w:val="18"/>
-        </w:rPr>
-        <w:t xml:space="preserve">Using </w:t>
-      </w:r>
-      <w:r>
-        <w:rPr>
-          <w:rStyle w:val="Strong"/>
-          <w:szCs w:val="18"/>
-        </w:rPr>
-        <w:t xml:space="preserve">Separate threads in </w:t>
-      </w:r>
-      <w:proofErr w:type="gramStart"/>
-      <w:r>
-        <w:rPr>
-          <w:rStyle w:val="Strong"/>
-          <w:szCs w:val="18"/>
-        </w:rPr>
-        <w:t>timers</w:t>
-      </w:r>
-      <w:proofErr w:type="gramEnd"/>
-      <w:r>
-        <w:rPr>
-          <w:rFonts w:ascii="MS Mincho" w:eastAsia="MS Mincho" w:hAnsi="MS Mincho" w:cs="MS Mincho"/>
-          <w:b/>
-          <w:bCs/>
-          <w:sz w:val="16"/>
-          <w:szCs w:val="16"/>
-        </w:rPr>
-        <w:t xml:space="preserve"> </w:t>
-      </w:r>
-      <w:r>
-        <w:rPr>
-          <w:rFonts w:ascii="MS Mincho" w:eastAsia="MS Mincho" w:hAnsi="MS Mincho" w:cs="MS Mincho"/>
-          <w:b/>
-          <w:bCs/>
-          <w:sz w:val="16"/>
-          <w:szCs w:val="16"/>
-        </w:rPr>
-        <w:t>➝</w:t>
-      </w:r>
-      <w:r>
-        <w:rPr>
-          <w:rStyle w:val="Strong"/>
-          <w:szCs w:val="18"/>
-        </w:rPr>
-        <w:t>Massively parallel and high-performance simulations</w:t>
-      </w:r>
-      <w:r>
-        <w:rPr>
-          <w:rStyle w:val="Strong"/>
-          <w:szCs w:val="18"/>
-        </w:rPr>
-        <w:t>.</w:t>
-      </w:r>
-      <w:r>
-        <w:rPr>
-          <w:i/>
-          <w:iCs/>
-        </w:rPr>
-        <w:t xml:space="preserve"> </w:t>
-      </w:r>
-      <w:r>
-        <w:t>This is just an example, please use the correct category and subject descriptors for your submission</w:t>
-      </w:r>
-      <w:r>
-        <w:rPr>
-          <w:i/>
-          <w:iCs/>
-        </w:rPr>
-        <w:t>.</w:t>
-      </w:r>
-      <w:r>
-        <w:rPr>
-          <w:rFonts w:ascii="Times" w:hAnsi="Times" w:cs="Times"/>
-        </w:rPr>
-        <w:t xml:space="preserve"> The ACM Computing </w:t>
-      </w:r>
-      <w:r>
-        <w:rPr>
-          <w:rFonts w:ascii="Times" w:hAnsi="Times" w:cs="Times"/>
-        </w:rPr>
-        <w:t>Classification</w:t>
-      </w:r>
-      <w:r>
-        <w:rPr>
-          <w:rFonts w:ascii="Times" w:hAnsi="Times" w:cs="Times"/>
-        </w:rPr>
-        <w:t xml:space="preserve"> </w:t>
-      </w:r>
-      <w:r>
-        <w:rPr>
-          <w:rFonts w:ascii="Times" w:hAnsi="Times" w:cs="Times"/>
-        </w:rPr>
-        <w:t>Scheme:</w:t>
-      </w:r>
-    </w:p>
-    <w:p>
-      <w:pPr>
-        <w:spacing w:after="120"/>
-        <w:rPr>
-          <w:i/>
-          <w:iCs/>
-        </w:rPr>
-      </w:pPr>
-      <w:hyperlink r:id="rId9" w:history="1">
-        <w:r>
-          <w:rPr>
-            <w:rStyle w:val="Hyperlink"/>
-            <w:rFonts w:ascii="Times" w:hAnsi="Times" w:cs="Times"/>
-          </w:rPr>
-          <w:t>http://www.acm.org/about/class/class/2012</w:t>
-        </w:r>
-      </w:hyperlink>
-      <w:r>
-        <w:rPr>
-          <w:rFonts w:ascii="Times" w:hAnsi="Times" w:cs="Times"/>
-        </w:rPr>
-        <w:t xml:space="preserve">. </w:t>
-      </w:r>
-      <w:r>
-        <w:t xml:space="preserve">Please read the </w:t>
-      </w:r>
-      <w:hyperlink r:id="rId10" w:tooltip="CCSdoc" w:history="1">
-        <w:r>
-          <w:rPr>
-            <w:rStyle w:val="Hyperlink"/>
-          </w:rPr>
-          <w:t>HOW TO CLASSIFY WORKS USING ACM'S COMPUTING CLASSIFICATION SYSTEM</w:t>
-        </w:r>
-      </w:hyperlink>
-      <w:r>
-        <w:t xml:space="preserve"> for instructions on how to classify your document using the 2012 ACM Computing Classification System and insert the index terms into your Microsoft Word source file.</w:t>
-      </w:r>
-    </w:p>
-    <w:p>
-      <w:pPr>
-        <w:spacing w:before="120" w:after="0"/>
-      </w:pPr>
-      <w:r>
-        <w:rPr>
-          <w:b/>
-          <w:sz w:val="24"/>
-        </w:rPr>
         <w:t>Keywords</w:t>
       </w:r>
     </w:p>
@@ -529,13 +431,7 @@
         <w:spacing w:after="120"/>
       </w:pPr>
       <w:r>
-        <w:t>Keywords are your own designated keywords</w:t>
-      </w:r>
-      <w:r>
-        <w:t xml:space="preserve"> separated by semicolons (“;”)</w:t>
-      </w:r>
-      <w:r>
-        <w:t>.</w:t>
+        <w:t>Pomodoro technique; database queries; calendar</w:t>
       </w:r>
     </w:p>
     <w:p>
@@ -549,662 +445,258 @@
     </w:p>
     <w:p>
       <w:pPr>
-        <w:pStyle w:val="Heading1"/>
+        <w:pStyle w:val="BodyTextIndent"/>
+        <w:spacing w:after="120"/>
+        <w:ind w:firstLine="0"/>
+      </w:pPr>
+      <w:r>
+        <w:t>One common issue among students is that many don't know how to study properly. Some have trouble paying attention long enough to complete their assignment or to study the required material for an exam. Some have trouble being productive the entire time they sit down to study. Some have an issue prioritizing work and what needs to get done. Whatever the issue is, Lit Commit, a study-help app, aims to increase a user's productivity while studying.</w:t>
+      </w:r>
+    </w:p>
+    <w:p>
+      <w:pPr>
+        <w:pStyle w:val="BodyTextIndent"/>
+        <w:spacing w:after="120"/>
+        <w:ind w:firstLine="0"/>
+      </w:pPr>
+      <w:r>
+        <w:t xml:space="preserve">The app does this specifically by having the user write down </w:t>
+      </w:r>
+      <w:r>
+        <w:t xml:space="preserve">all the things they need to do. Once they have established their "to-do list" the user can move on to one of two things. The user is free to look over their tasks or to begin studying. </w:t>
+      </w:r>
+    </w:p>
+    <w:p>
+      <w:pPr>
+        <w:pStyle w:val="BodyTextIndent"/>
+        <w:spacing w:after="120"/>
+        <w:ind w:firstLine="0"/>
+      </w:pPr>
+      <w:r>
+        <w:t xml:space="preserve">As a user explores the app, they will encounter 7 different layouts. Upon opening the app, they will be greeted by a welcome screen. The layout for </w:t>
+      </w:r>
+      <w:r>
+        <w:t xml:space="preserve">the </w:t>
+      </w:r>
+      <w:proofErr w:type="spellStart"/>
+      <w:r>
+        <w:t>MainActivity</w:t>
+      </w:r>
+      <w:proofErr w:type="spellEnd"/>
+      <w:r>
+        <w:t xml:space="preserve"> class</w:t>
+      </w:r>
+      <w:r>
+        <w:t xml:space="preserve"> fulfills this role by showing a user a welcome message, our app icon, and two buttons. The second button allows a user to login with their </w:t>
+      </w:r>
+      <w:r>
+        <w:t>Facebook</w:t>
+      </w:r>
+      <w:r>
+        <w:t xml:space="preserve"> account. </w:t>
+      </w:r>
+      <w:r>
+        <w:t xml:space="preserve">This functionality serves no purpose within this app particularly as of yet. The Facebook SDK was used in a previous version of the project when the app had a different idea in mind. The idea had to be scrapped when functionality failed initial expectations. Implementation of the Facebook SDK was carried over to the current project and allows the app to be expanded on. The first button overlooks this issue and allows a user to continue on to use the app without having to login to their Facebook account. Both of these button results in the starting of </w:t>
+      </w:r>
+      <w:r>
+        <w:t>the Main2Activity class</w:t>
+      </w:r>
+      <w:r>
+        <w:t xml:space="preserve"> and a finish of </w:t>
+      </w:r>
+      <w:r>
+        <w:t xml:space="preserve">the </w:t>
+      </w:r>
+      <w:proofErr w:type="spellStart"/>
+      <w:r>
+        <w:t>MainActivity</w:t>
+      </w:r>
+      <w:proofErr w:type="spellEnd"/>
+      <w:r>
+        <w:t xml:space="preserve"> class</w:t>
+      </w:r>
+    </w:p>
+    <w:p>
+      <w:pPr>
+        <w:pStyle w:val="BodyText"/>
+        <w:framePr w:h="1977" w:hRule="exact" w:wrap="around" w:y="12605"/>
+      </w:pPr>
+      <w:r>
+        <w:t>Permission to make digital or hard copies of all or part of this work for personal or classroom use is granted without fee provided that copies are not made or distributed for profit or commercial advantage and that copies bear this notice and the full citation on the first page. To copy otherwise, or republish, to post on servers or to redistribute to lists, requires prior specific permission and/or a fee</w:t>
+      </w:r>
+      <w:proofErr w:type="gramStart"/>
+      <w:r>
+        <w:t>..</w:t>
+      </w:r>
+      <w:proofErr w:type="gramEnd"/>
+    </w:p>
+    <w:p>
+      <w:pPr>
+        <w:framePr w:w="4680" w:h="1977" w:hRule="exact" w:hSpace="187" w:wrap="around" w:vAnchor="page" w:hAnchor="page" w:x="1155" w:y="12605" w:anchorLock="1"/>
+        <w:spacing w:after="0"/>
+        <w:rPr>
+          <w:sz w:val="16"/>
+        </w:rPr>
+      </w:pPr>
+      <w:proofErr w:type="gramStart"/>
+      <w:r>
+        <w:rPr>
+          <w:sz w:val="16"/>
+        </w:rPr>
+        <w:t>Copyright 201</w:t>
+      </w:r>
+      <w:r>
+        <w:rPr>
+          <w:sz w:val="16"/>
+        </w:rPr>
+        <w:t>6</w:t>
+      </w:r>
+      <w:r>
+        <w:rPr>
+          <w:sz w:val="16"/>
+        </w:rPr>
+        <w:t xml:space="preserve"> ACM 1-58113-000-0/00/0010 …$15.00.</w:t>
+      </w:r>
+      <w:proofErr w:type="gramEnd"/>
+    </w:p>
+    <w:p>
+      <w:pPr>
+        <w:framePr w:w="4680" w:h="1977" w:hRule="exact" w:hSpace="187" w:wrap="around" w:vAnchor="page" w:hAnchor="page" w:x="1155" w:y="12605" w:anchorLock="1"/>
+        <w:rPr>
+          <w:iCs/>
+        </w:rPr>
+      </w:pPr>
+      <w:r>
+        <w:t xml:space="preserve">DOI: </w:t>
+      </w:r>
+      <w:r>
+        <w:rPr>
+          <w:sz w:val="22"/>
+          <w:szCs w:val="22"/>
+        </w:rPr>
+        <w:t>http://dx.doi.org/10.1145/12345.</w:t>
+      </w:r>
+      <w:r>
+        <w:rPr>
+          <w:sz w:val="22"/>
+          <w:szCs w:val="22"/>
+        </w:rPr>
+        <w:t>67890</w:t>
+      </w:r>
+    </w:p>
+    <w:p>
+      <w:pPr>
+        <w:pStyle w:val="BodyTextIndent"/>
+        <w:spacing w:after="120"/>
+        <w:ind w:firstLine="0"/>
+      </w:pPr>
+      <w:r>
+        <w:t xml:space="preserve">The </w:t>
+      </w:r>
+      <w:r>
+        <w:t>Main2Activity</w:t>
+      </w:r>
+      <w:r>
+        <w:t xml:space="preserve"> class</w:t>
+      </w:r>
+      <w:r>
+        <w:t xml:space="preserve"> has a tabbed layout containing three </w:t>
+      </w:r>
+      <w:r>
+        <w:lastRenderedPageBreak/>
+        <w:t>different tabs. These tabs are the to-do tab, the calendar tab, and the timer tab. Once the intent</w:t>
+      </w:r>
+      <w:r>
+        <w:t xml:space="preserve"> has been passed from the </w:t>
+      </w:r>
+      <w:bookmarkStart w:id="0" w:name="_GoBack"/>
+      <w:bookmarkEnd w:id="0"/>
+      <w:proofErr w:type="spellStart"/>
+      <w:r>
+        <w:t>MainActivity</w:t>
+      </w:r>
+      <w:proofErr w:type="spellEnd"/>
+      <w:r>
+        <w:t xml:space="preserve"> class,</w:t>
+      </w:r>
+      <w:r>
+        <w:t xml:space="preserve"> the user first encounters the to-do tab. The primary function for this tab is for users to have a place to input their tasks and serves as a storage place for all of the tasks they have made. The second tab is the calendar tab. The main functionality of the calendar tab is to allow the user to select any particular day and find all the tasks that they have created that are due on that day they selected. The third tab contains the timer tab. This tab allows a user to set timers for themselves for periods of studying and for taking a break.</w:t>
+      </w:r>
+    </w:p>
+    <w:p>
+      <w:pPr>
+        <w:pStyle w:val="BodyTextIndent"/>
+        <w:spacing w:after="120"/>
+        <w:ind w:firstLine="0"/>
+      </w:pPr>
+      <w:r>
+        <w:t>Standard progression through the app is shown in Figure 1.1 and is as follows:</w:t>
+      </w:r>
+    </w:p>
+    <w:p>
+      <w:pPr>
+        <w:pStyle w:val="BodyTextIndent"/>
         <w:numPr>
           <w:ilvl w:val="0"/>
-          <w:numId w:val="0"/>
+          <w:numId w:val="12"/>
         </w:numPr>
-        <w:spacing w:before="120"/>
-        <w:rPr>
-          <w:b w:val="0"/>
-          <w:kern w:val="0"/>
-          <w:sz w:val="18"/>
-        </w:rPr>
-      </w:pPr>
-      <w:r>
-        <w:rPr>
-          <w:b w:val="0"/>
-          <w:kern w:val="0"/>
-          <w:sz w:val="18"/>
-        </w:rPr>
-        <w:t xml:space="preserve">Studying is one of the most important activities college students do, and one they spend a lot of time on. It’s recommended that for each hour students spend in class, they should spend approximately 2-3 hours studying for that class. With the average student carrying a course load of 15 credit hours, this equates to 30-45 hours of studying per week. Unfortunately with the rise of the </w:t>
-      </w:r>
-      <w:proofErr w:type="gramStart"/>
-      <w:r>
-        <w:rPr>
-          <w:b w:val="0"/>
-          <w:kern w:val="0"/>
-          <w:sz w:val="18"/>
-        </w:rPr>
-        <w:t>internet</w:t>
-      </w:r>
-      <w:proofErr w:type="gramEnd"/>
-      <w:r>
-        <w:rPr>
-          <w:b w:val="0"/>
-          <w:kern w:val="0"/>
-          <w:sz w:val="18"/>
-        </w:rPr>
-        <w:t xml:space="preserve"> and social media, students are becoming ever more distracted, taking away from their study time. In one study, researchers found that at a northeastern university, female first-year college students spend nearly 12 hours a day using social media such as Facebook or Twitter, which may correlate to lower GPA’s [1]. Smartphones are one of the biggest mediums used by college students to access social media, but they can also help a student manage their time and focus better. Therefore, the authors decided to create an app that helps students maximize their study time and time management skills. We created an android app with three tabs, “</w:t>
-      </w:r>
-      <w:proofErr w:type="spellStart"/>
-      <w:r>
-        <w:rPr>
-          <w:b w:val="0"/>
-          <w:kern w:val="0"/>
-          <w:sz w:val="18"/>
-        </w:rPr>
-        <w:t>Todo</w:t>
-      </w:r>
-      <w:proofErr w:type="spellEnd"/>
-      <w:r>
-        <w:rPr>
-          <w:b w:val="0"/>
-          <w:kern w:val="0"/>
-          <w:sz w:val="18"/>
-        </w:rPr>
-        <w:t xml:space="preserve">”, “Calendar”, and “Timer”. </w:t>
-      </w:r>
-      <w:proofErr w:type="gramStart"/>
-      <w:r>
-        <w:rPr>
-          <w:b w:val="0"/>
-          <w:kern w:val="0"/>
-          <w:sz w:val="18"/>
-        </w:rPr>
-        <w:t xml:space="preserve">The Timer tab is based on a time management method designed by Francesco </w:t>
-      </w:r>
-      <w:proofErr w:type="spellStart"/>
-      <w:r>
-        <w:rPr>
-          <w:b w:val="0"/>
-          <w:kern w:val="0"/>
-          <w:sz w:val="18"/>
-        </w:rPr>
-        <w:t>Cirillo</w:t>
-      </w:r>
-      <w:proofErr w:type="spellEnd"/>
-      <w:proofErr w:type="gramEnd"/>
-      <w:r>
-        <w:rPr>
-          <w:b w:val="0"/>
-          <w:kern w:val="0"/>
-          <w:sz w:val="18"/>
-        </w:rPr>
-        <w:t xml:space="preserve">, and it emphasizes taking frequent breaks to improve mental agility. </w:t>
-      </w:r>
-    </w:p>
-    <w:p>
-      <w:pPr>
-        <w:pStyle w:val="Heading1"/>
+      </w:pPr>
+      <w:r>
+        <w:t>Welcome Screen</w:t>
+      </w:r>
+    </w:p>
+    <w:p>
+      <w:pPr>
+        <w:pStyle w:val="BodyTextIndent"/>
         <w:numPr>
           <w:ilvl w:val="0"/>
-          <w:numId w:val="0"/>
+          <w:numId w:val="12"/>
         </w:numPr>
-        <w:spacing w:before="120"/>
-      </w:pPr>
-      <w:r>
-        <w:t xml:space="preserve">2. </w:t>
-      </w:r>
-      <w:r>
-        <w:t>PAGE SIZE</w:t>
+      </w:pPr>
+      <w:r>
+        <w:t>To-do Tab</w:t>
       </w:r>
     </w:p>
     <w:p>
       <w:pPr>
         <w:pStyle w:val="BodyTextIndent"/>
-        <w:spacing w:after="120"/>
-        <w:ind w:firstLine="0"/>
-      </w:pPr>
-      <w:r>
-        <w:t>All material on each page shoul</w:t>
-      </w:r>
-      <w:r>
-        <w:t>d fit within a rectangle of 18</w:t>
-      </w:r>
-      <w:r>
-        <w:t xml:space="preserve"> </w:t>
-      </w:r>
-      <w:r>
-        <w:t>×</w:t>
-      </w:r>
-      <w:r>
-        <w:t xml:space="preserve"> </w:t>
-      </w:r>
-      <w:r>
-        <w:t>23.5 cm (7"</w:t>
-      </w:r>
-      <w:r>
-        <w:t xml:space="preserve"> </w:t>
-      </w:r>
-      <w:r>
-        <w:t>×</w:t>
-      </w:r>
-      <w:r>
-        <w:t xml:space="preserve"> </w:t>
-      </w:r>
-      <w:r>
-        <w:t>9.25"), cent</w:t>
-      </w:r>
-      <w:r>
-        <w:t>ered on the page, beginning 1.9</w:t>
-      </w:r>
-      <w:r>
-        <w:t xml:space="preserve"> cm </w:t>
-      </w:r>
-      <w:r>
-        <w:lastRenderedPageBreak/>
-        <w:t>(</w:t>
-      </w:r>
-      <w:r>
-        <w:t>0.75</w:t>
-      </w:r>
-      <w:r>
-        <w:t xml:space="preserve">") from the top of the page and ending with 2.54 cm (1") </w:t>
-      </w:r>
-      <w:proofErr w:type="gramStart"/>
-      <w:r>
-        <w:t>from</w:t>
-      </w:r>
-      <w:proofErr w:type="gramEnd"/>
-      <w:r>
-        <w:t xml:space="preserve"> the bottom.  The right and lef</w:t>
-      </w:r>
-      <w:r>
-        <w:t>t margins should be 1.9 cm (.75"</w:t>
-      </w:r>
-      <w:r>
-        <w:t>).  The text should be in two 8.45 cm (3.33") columns with a .83 cm (.33") gutter.</w:t>
-      </w:r>
-    </w:p>
-    <w:p>
-      <w:pPr>
-        <w:pStyle w:val="Heading1"/>
-        <w:spacing w:before="120"/>
-      </w:pPr>
-      <w:r>
-        <w:t>TYPESET TEXT</w:t>
-      </w:r>
-    </w:p>
-    <w:p>
-      <w:pPr>
-        <w:pStyle w:val="Heading2"/>
-        <w:spacing w:before="0"/>
-      </w:pPr>
-      <w:r>
-        <w:t>Normal or Body Text</w:t>
-      </w:r>
-    </w:p>
-    <w:p>
-      <w:pPr>
-        <w:pStyle w:val="BodyTextIndent"/>
-        <w:spacing w:after="120"/>
-        <w:ind w:firstLine="0"/>
-      </w:pPr>
-      <w:r>
-        <w:t>Please use a 9-point Times Roman font, or other Roman font with serifs, as close as possible in appearance to Times Roman in which these guidelines have been set. The goal is to have a 9-point text, as you see here. Please use sans-serif or non-proportional fonts only for special purposes, such as distinguishing source code text. If Times Roman is not available, try the font named Computer Modern Roman. On a Macintosh, use the font named Times.  Right margins should be justified, not ragged.</w:t>
-      </w:r>
-    </w:p>
-    <w:p>
-      <w:pPr>
-        <w:pStyle w:val="Heading2"/>
-        <w:spacing w:before="120"/>
-      </w:pPr>
-      <w:r>
-        <w:t>Title and Authors</w:t>
-      </w:r>
-    </w:p>
-    <w:p>
-      <w:pPr>
-        <w:spacing w:after="120"/>
-      </w:pPr>
-      <w:r>
-        <w:t>The title (Helvetica 18-point bold), authors' names (Helvetica 12-point) and affiliations (Helvetica 10-point) run across the full width of the page – one column wide. We also recommend phone number (Helvetica 10-point) and e-mail address (Helvetica 12-point). See the top of this page for three addresses. If only one address is needed, center all address text. For two addresses, use two centered tabs, and so on. For more than three authors, you may have to improvise.</w:t>
-      </w:r>
-      <w:r>
-        <w:rPr>
-          <w:rStyle w:val="FootnoteReference"/>
-        </w:rPr>
-        <w:footnoteReference w:id="1"/>
-      </w:r>
-    </w:p>
-    <w:p>
-      <w:pPr>
-        <w:pStyle w:val="Heading2"/>
-        <w:spacing w:before="120"/>
-      </w:pPr>
-      <w:r>
-        <w:t>First Page Copyright Notice</w:t>
-      </w:r>
-    </w:p>
-    <w:p>
-      <w:pPr>
-        <w:pStyle w:val="BodyTextIndent"/>
-        <w:spacing w:after="120"/>
-        <w:ind w:firstLine="0"/>
-      </w:pPr>
-      <w:r>
-        <w:t>Please leave 3.81 cm (1.5") of blank text box at the bottom of the left column of the first page for the copyright notice.</w:t>
-      </w:r>
-    </w:p>
-    <w:p>
-      <w:pPr>
-        <w:pStyle w:val="Heading2"/>
-        <w:spacing w:before="120"/>
-      </w:pPr>
-      <w:r>
-        <w:t>Subsequent Pages</w:t>
-      </w:r>
-    </w:p>
-    <w:p>
-      <w:pPr>
-        <w:pStyle w:val="BodyTextIndent"/>
-        <w:spacing w:after="120"/>
-        <w:ind w:firstLine="0"/>
-      </w:pPr>
-      <w:r>
-        <w:t>For pages other than the first page, start at the top of the page, and continue in double-column format.  The two columns on the last page should be as close to equal length as possible.</w:t>
-      </w:r>
-    </w:p>
-    <w:p>
-      <w:pPr>
-        <w:pStyle w:val="BodyTextIndent"/>
-        <w:ind w:firstLine="0"/>
-      </w:pPr>
-    </w:p>
-    <w:p>
-      <w:pPr>
-        <w:pStyle w:val="Caption"/>
-        <w:keepNext/>
-      </w:pPr>
-      <w:r>
-        <w:t xml:space="preserve">Table </w:t>
-      </w:r>
-      <w:fldSimple w:instr=" SEQ Table \* ARABIC ">
-        <w:r>
-          <w:rPr>
-            <w:noProof/>
-          </w:rPr>
-          <w:t>1</w:t>
-        </w:r>
-      </w:fldSimple>
-      <w:r>
-        <w:t>. Table captions should be placed above the table</w:t>
-      </w:r>
-    </w:p>
-    <w:tbl>
-      <w:tblPr>
-        <w:tblW w:w="0" w:type="auto"/>
-        <w:tblBorders>
-          <w:top w:val="single" w:sz="2" w:space="0" w:color="000000"/>
-          <w:left w:val="single" w:sz="2" w:space="0" w:color="000000"/>
-          <w:bottom w:val="single" w:sz="2" w:space="0" w:color="000000"/>
-          <w:right w:val="single" w:sz="2" w:space="0" w:color="000000"/>
-          <w:insideH w:val="single" w:sz="2" w:space="0" w:color="000000"/>
-          <w:insideV w:val="single" w:sz="2" w:space="0" w:color="000000"/>
-        </w:tblBorders>
-        <w:tblLayout w:type="fixed"/>
-        <w:tblLook w:val="0160" w:firstRow="1" w:lastRow="1" w:firstColumn="0" w:lastColumn="1" w:noHBand="0" w:noVBand="0"/>
-      </w:tblPr>
-      <w:tblGrid>
-        <w:gridCol w:w="1211"/>
-        <w:gridCol w:w="962"/>
-        <w:gridCol w:w="1406"/>
-        <w:gridCol w:w="1216"/>
-      </w:tblGrid>
-      <w:tr>
-        <w:trPr>
-          <w:trHeight w:val="310"/>
-        </w:trPr>
-        <w:tc>
-          <w:tcPr>
-            <w:tcW w:w="1211" w:type="dxa"/>
-            <w:vAlign w:val="center"/>
-          </w:tcPr>
-          <w:p>
-            <w:pPr>
-              <w:pStyle w:val="BodyTextIndent"/>
-              <w:ind w:firstLine="0"/>
-              <w:jc w:val="center"/>
-              <w:rPr>
-                <w:b/>
-                <w:bCs/>
-              </w:rPr>
-            </w:pPr>
-            <w:r>
-              <w:rPr>
-                <w:b/>
-                <w:bCs/>
-              </w:rPr>
-              <w:t>Graphics</w:t>
-            </w:r>
-          </w:p>
-        </w:tc>
-        <w:tc>
-          <w:tcPr>
-            <w:tcW w:w="962" w:type="dxa"/>
-            <w:vAlign w:val="center"/>
-          </w:tcPr>
-          <w:p>
-            <w:pPr>
-              <w:pStyle w:val="BodyTextIndent"/>
-              <w:ind w:firstLine="0"/>
-              <w:jc w:val="center"/>
-              <w:rPr>
-                <w:b/>
-                <w:bCs/>
-              </w:rPr>
-            </w:pPr>
-            <w:r>
-              <w:rPr>
-                <w:b/>
-                <w:bCs/>
-              </w:rPr>
-              <w:t>Top</w:t>
-            </w:r>
-          </w:p>
-        </w:tc>
-        <w:tc>
-          <w:tcPr>
-            <w:tcW w:w="1406" w:type="dxa"/>
-            <w:vAlign w:val="center"/>
-          </w:tcPr>
-          <w:p>
-            <w:pPr>
-              <w:pStyle w:val="BodyTextIndent"/>
-              <w:ind w:firstLine="0"/>
-              <w:jc w:val="center"/>
-              <w:rPr>
-                <w:b/>
-                <w:bCs/>
-              </w:rPr>
-            </w:pPr>
-            <w:r>
-              <w:rPr>
-                <w:b/>
-                <w:bCs/>
-              </w:rPr>
-              <w:t>In-between</w:t>
-            </w:r>
-          </w:p>
-        </w:tc>
-        <w:tc>
-          <w:tcPr>
-            <w:tcW w:w="1216" w:type="dxa"/>
-            <w:vAlign w:val="center"/>
-          </w:tcPr>
-          <w:p>
-            <w:pPr>
-              <w:pStyle w:val="BodyTextIndent"/>
-              <w:ind w:firstLine="0"/>
-              <w:jc w:val="center"/>
-              <w:rPr>
-                <w:b/>
-                <w:bCs/>
-              </w:rPr>
-            </w:pPr>
-            <w:r>
-              <w:rPr>
-                <w:b/>
-                <w:bCs/>
-              </w:rPr>
-              <w:t>Bottom</w:t>
-            </w:r>
-          </w:p>
-        </w:tc>
-      </w:tr>
-      <w:tr>
-        <w:trPr>
-          <w:trHeight w:val="310"/>
-        </w:trPr>
-        <w:tc>
-          <w:tcPr>
-            <w:tcW w:w="1211" w:type="dxa"/>
-            <w:vAlign w:val="center"/>
-          </w:tcPr>
-          <w:p>
-            <w:pPr>
-              <w:pStyle w:val="BodyTextIndent"/>
-              <w:ind w:firstLine="0"/>
-              <w:jc w:val="center"/>
-            </w:pPr>
-            <w:r>
-              <w:t>Tables</w:t>
-            </w:r>
-          </w:p>
-        </w:tc>
-        <w:tc>
-          <w:tcPr>
-            <w:tcW w:w="962" w:type="dxa"/>
-            <w:vAlign w:val="center"/>
-          </w:tcPr>
-          <w:p>
-            <w:pPr>
-              <w:pStyle w:val="BodyTextIndent"/>
-              <w:ind w:firstLine="0"/>
-              <w:jc w:val="center"/>
-            </w:pPr>
-            <w:r>
-              <w:t>End</w:t>
-            </w:r>
-          </w:p>
-        </w:tc>
-        <w:tc>
-          <w:tcPr>
-            <w:tcW w:w="1406" w:type="dxa"/>
-            <w:vAlign w:val="center"/>
-          </w:tcPr>
-          <w:p>
-            <w:pPr>
-              <w:pStyle w:val="BodyTextIndent"/>
-              <w:ind w:firstLine="0"/>
-              <w:jc w:val="center"/>
-            </w:pPr>
-            <w:r>
-              <w:t>Last</w:t>
-            </w:r>
-          </w:p>
-        </w:tc>
-        <w:tc>
-          <w:tcPr>
-            <w:tcW w:w="1216" w:type="dxa"/>
-            <w:vAlign w:val="center"/>
-          </w:tcPr>
-          <w:p>
-            <w:pPr>
-              <w:pStyle w:val="BodyTextIndent"/>
-              <w:ind w:firstLine="0"/>
-              <w:jc w:val="center"/>
-            </w:pPr>
-            <w:r>
-              <w:t>First</w:t>
-            </w:r>
-          </w:p>
-        </w:tc>
-      </w:tr>
-      <w:tr>
-        <w:trPr>
-          <w:trHeight w:val="341"/>
-        </w:trPr>
-        <w:tc>
-          <w:tcPr>
-            <w:tcW w:w="1211" w:type="dxa"/>
-            <w:vAlign w:val="center"/>
-          </w:tcPr>
-          <w:p>
-            <w:pPr>
-              <w:pStyle w:val="BodyTextIndent"/>
-              <w:ind w:firstLine="0"/>
-              <w:jc w:val="center"/>
-            </w:pPr>
-            <w:r>
-              <w:t>Figures</w:t>
-            </w:r>
-          </w:p>
-        </w:tc>
-        <w:tc>
-          <w:tcPr>
-            <w:tcW w:w="962" w:type="dxa"/>
-            <w:vAlign w:val="center"/>
-          </w:tcPr>
-          <w:p>
-            <w:pPr>
-              <w:pStyle w:val="BodyTextIndent"/>
-              <w:ind w:firstLine="0"/>
-              <w:jc w:val="center"/>
-            </w:pPr>
-            <w:r>
-              <w:t>Good</w:t>
-            </w:r>
-          </w:p>
-        </w:tc>
-        <w:tc>
-          <w:tcPr>
-            <w:tcW w:w="1406" w:type="dxa"/>
-            <w:vAlign w:val="center"/>
-          </w:tcPr>
-          <w:p>
-            <w:pPr>
-              <w:pStyle w:val="BodyTextIndent"/>
-              <w:ind w:firstLine="0"/>
-              <w:jc w:val="center"/>
-            </w:pPr>
-            <w:r>
-              <w:t>Similar</w:t>
-            </w:r>
-          </w:p>
-        </w:tc>
-        <w:tc>
-          <w:tcPr>
-            <w:tcW w:w="1216" w:type="dxa"/>
-            <w:vAlign w:val="center"/>
-          </w:tcPr>
-          <w:p>
-            <w:pPr>
-              <w:pStyle w:val="BodyTextIndent"/>
-              <w:ind w:firstLine="0"/>
-              <w:jc w:val="center"/>
-            </w:pPr>
-            <w:r>
-              <w:t>Very well</w:t>
-            </w:r>
-          </w:p>
-        </w:tc>
-      </w:tr>
-    </w:tbl>
-    <w:p>
-      <w:pPr>
-        <w:pStyle w:val="BodyTextIndent"/>
-        <w:ind w:firstLine="0"/>
-      </w:pPr>
-    </w:p>
-    <w:p>
-      <w:pPr>
-        <w:pStyle w:val="Heading2"/>
-        <w:spacing w:before="120"/>
-      </w:pPr>
-      <w:r>
-        <w:lastRenderedPageBreak/>
-        <w:t>References and Citations</w:t>
-      </w:r>
-    </w:p>
-    <w:p>
-      <w:pPr>
-        <w:spacing w:after="120"/>
-      </w:pPr>
-      <w:r>
-        <w:t>Footnotes should be Times New Roman 9-point, and justified to the full width of the column.</w:t>
-      </w:r>
-    </w:p>
-    <w:p>
-      <w:pPr>
-        <w:pStyle w:val="Heading1"/>
         <w:numPr>
           <w:ilvl w:val="0"/>
-          <w:numId w:val="3"/>
+          <w:numId w:val="12"/>
         </w:numPr>
-        <w:spacing w:before="120"/>
-      </w:pPr>
-      <w:r>
-        <w:t>To</w:t>
-      </w:r>
-      <w:r>
-        <w:t>-</w:t>
-      </w:r>
-      <w:r>
-        <w:t>do Tab</w:t>
-      </w:r>
-    </w:p>
-    <w:p>
-      <w:pPr>
-        <w:spacing w:after="120"/>
-      </w:pPr>
-      <w:r>
-        <w:t>The t</w:t>
-      </w:r>
-      <w:r>
-        <w:t>o</w:t>
-      </w:r>
-      <w:r>
-        <w:t>-</w:t>
-      </w:r>
-      <w:r>
-        <w:t>do tab of the Lit Commit app provides another use for those looking to maximize their</w:t>
-      </w:r>
-      <w:r>
-        <w:t xml:space="preserve"> productivity whilst studying. Organization is a crucial value to have as a student. If you look some of the leaders in the business world, one thing you will find in common is that their organizational skills are top notch. More than likely, they will have a calendar, detailed to the day, outlining the tasks for the day. This way, time is not lost figuring out what needs to be done or where to allocate resources. Now, scale that down to the needs of a college student. A typical one will have class, assignments, papers, club meetings, team practices, social activities, and many more to balance. It can all be very stressful for an 18 year old to manage all this. The best way to manage this stress, is to organize oneself; list out the things that need to be done and when. Since one day varies so much from the next for a student and commitments come up unexpectedly, a calendar can be of less use. Instead creating a to-do list the night before a busy day becomes useful. This is where the to-do tab of this app comes into play. </w:t>
-      </w:r>
-    </w:p>
-    <w:p>
-      <w:pPr>
-        <w:spacing w:after="120"/>
-      </w:pPr>
-      <w:r>
-        <w:t xml:space="preserve">This tab is designed like a to-do list. </w:t>
-      </w:r>
-      <w:r>
-        <w:t>A user can add a to</w:t>
-      </w:r>
-      <w:r>
-        <w:t>-</w:t>
-      </w:r>
-      <w:r>
-        <w:t>do item to the list by pressing the add button in the lower right corner. This brings up the editor mode. The user can then type whatever it is they need and as much as they need. Pressing the back button the</w:t>
-      </w:r>
-      <w:r>
-        <w:t>n</w:t>
-      </w:r>
-      <w:r>
-        <w:t xml:space="preserve"> saves the item. As more and more items are added the main activity turns into a scrollable list. All </w:t>
-      </w:r>
-      <w:r>
-        <w:t xml:space="preserve">items in the list are sorted in chronological order with the oldest items at the bottom. The main activity only shows the first line of each to-do item. This way the user can go into more explanation of what they want in the actual note itself. </w:t>
-      </w:r>
-      <w:r>
-        <w:t xml:space="preserve">Pressing on an existing note takes the user to the editor mode once again. They can update the note from here, but cannot delete the note in editor mode. This way if the user accidentally deletes all text and presses back, his to-do item is not gone. Additionally the delete options in the main activity encourage the user to finish an item on the to-do list before throwing it out. </w:t>
-      </w:r>
-    </w:p>
-    <w:p>
-      <w:pPr>
-        <w:spacing w:after="120"/>
-      </w:pPr>
-      <w:r>
-        <w:t xml:space="preserve">Another feature implemented is the marked read or not characteristic, similar to email. When updating an existing note, and the user should do this only while updating, the user can press a check mark on the bottom of the screen. If the check mark is green, it marks the item finished. If red, the item is still to be finished. This translates to the main activity that all unfinished items are highlighted red while all finished items are highlighted green. </w:t>
-      </w:r>
-    </w:p>
-    <w:p>
-      <w:pPr>
-        <w:spacing w:after="120"/>
+      </w:pPr>
+      <w:r>
+        <w:t>Calendar Tab</w:t>
+      </w:r>
+    </w:p>
+    <w:p>
+      <w:pPr>
+        <w:pStyle w:val="BodyTextIndent"/>
+        <w:numPr>
+          <w:ilvl w:val="0"/>
+          <w:numId w:val="12"/>
+        </w:numPr>
+      </w:pPr>
+      <w:r>
+        <w:t>Timer Tab</w:t>
+      </w:r>
+    </w:p>
+    <w:p>
+      <w:pPr>
+        <w:pStyle w:val="BodyTextIndent"/>
+        <w:spacing w:after="120"/>
+        <w:ind w:firstLine="0"/>
+        <w:jc w:val="center"/>
       </w:pPr>
       <w:r>
         <w:rPr>
           <w:noProof/>
         </w:rPr>
         <w:drawing>
-          <wp:inline distT="0" distB="0" distL="0" distR="0" wp14:anchorId="440DA0A1" wp14:editId="59D81707">
-            <wp:extent cx="1196571" cy="1847850"/>
-            <wp:effectExtent l="0" t="0" r="0" b="6350"/>
-            <wp:docPr id="4" name="Picture 4"/>
+          <wp:inline distT="0" distB="0" distL="0" distR="0" wp14:anchorId="001356C3" wp14:editId="31D7594C">
+            <wp:extent cx="3006547" cy="2266187"/>
+            <wp:effectExtent l="0" t="0" r="3810" b="1270"/>
+            <wp:docPr id="39" name="Picture 39"/>
             <wp:cNvGraphicFramePr>
               <a:graphicFrameLocks xmlns:a="http://schemas.openxmlformats.org/drawingml/2006/main" noChangeAspect="1"/>
             </wp:cNvGraphicFramePr>
@@ -1212,29 +704,30 @@
               <a:graphicData uri="http://schemas.openxmlformats.org/drawingml/2006/picture">
                 <pic:pic xmlns:pic="http://schemas.openxmlformats.org/drawingml/2006/picture">
                   <pic:nvPicPr>
-                    <pic:cNvPr id="4" name="Screenshot_20160501-151243.png"/>
+                    <pic:cNvPr id="0" name=""/>
                     <pic:cNvPicPr/>
                   </pic:nvPicPr>
-                  <pic:blipFill>
-                    <a:blip r:embed="rId11" cstate="print">
-                      <a:extLst>
-                        <a:ext uri="{28A0092B-C50C-407E-A947-70E740481C1C}">
-                          <a14:useLocalDpi xmlns:a14="http://schemas.microsoft.com/office/drawing/2010/main" val="0"/>
-                        </a:ext>
-                      </a:extLst>
-                    </a:blip>
-                    <a:stretch>
-                      <a:fillRect/>
-                    </a:stretch>
+                  <pic:blipFill rotWithShape="1">
+                    <a:blip r:embed="rId10"/>
+                    <a:srcRect l="12734" r="12682"/>
+                    <a:stretch/>
                   </pic:blipFill>
-                  <pic:spPr>
+                  <pic:spPr bwMode="auto">
                     <a:xfrm>
                       <a:off x="0" y="0"/>
-                      <a:ext cx="1205419" cy="1861514"/>
+                      <a:ext cx="3010195" cy="2268937"/>
                     </a:xfrm>
                     <a:prstGeom prst="rect">
                       <a:avLst/>
                     </a:prstGeom>
+                    <a:ln>
+                      <a:noFill/>
+                    </a:ln>
+                    <a:extLst>
+                      <a:ext uri="{53640926-AAD7-44D8-BBD7-CCE9431645EC}">
+                        <a14:shadowObscured xmlns:a14="http://schemas.microsoft.com/office/drawing/2010/main"/>
+                      </a:ext>
+                    </a:extLst>
                   </pic:spPr>
                 </pic:pic>
               </a:graphicData>
@@ -1242,141 +735,134 @@
           </wp:inline>
         </w:drawing>
       </w:r>
+    </w:p>
+    <w:p>
+      <w:pPr>
+        <w:pStyle w:val="BodyTextIndent"/>
+        <w:spacing w:after="120"/>
+        <w:ind w:firstLine="0"/>
+        <w:jc w:val="center"/>
+      </w:pPr>
       <w:r>
         <w:rPr>
           <w:b/>
         </w:rPr>
-        <w:t>Figure 2</w:t>
-      </w:r>
-      <w:r>
-        <w:rPr>
-          <w:b/>
-        </w:rPr>
-        <w:t>.1</w:t>
-      </w:r>
-      <w:r>
-        <w:t xml:space="preserve"> To-Do tab main</w:t>
-      </w:r>
-    </w:p>
-    <w:p>
-      <w:pPr>
-        <w:spacing w:after="120"/>
-      </w:pPr>
-      <w:r>
-        <w:lastRenderedPageBreak/>
-        <w:t xml:space="preserve">Delete options are available in the menu of the main activity toolbar. The options are “delete all checked” and </w:t>
-      </w:r>
-      <w:r>
-        <w:t xml:space="preserve">“delete </w:t>
-      </w:r>
-      <w:r>
-        <w:t>list</w:t>
-      </w:r>
-      <w:r>
-        <w:t xml:space="preserve">”. The “delete all items” is self-explanatory but the other option deletes all to-do items that have been marked finished, or highlighted green. </w:t>
-      </w:r>
-    </w:p>
-    <w:p>
-      <w:pPr>
-        <w:pStyle w:val="Heading2"/>
+        <w:t>Figure 1.1</w:t>
+      </w:r>
+      <w:r>
+        <w:t xml:space="preserve"> App Architecture</w:t>
+      </w:r>
+    </w:p>
+    <w:p>
+      <w:pPr>
+        <w:pStyle w:val="BodyTextIndent"/>
+        <w:spacing w:after="120"/>
+        <w:ind w:firstLine="0"/>
+        <w:jc w:val="left"/>
+      </w:pPr>
+      <w:r>
+        <w:t>To start using the app a user will start at the to-do tab and create entries for their "to-do list." This is done with three different layouts. The initial layout, "to-do tab," shows the user their current list and allows them to press a button to create a new task. The second layout makes the user insert a due date for that task before allowing them to move on and title the task. The third layout allows them to title the task and give it a short description if they desire. Once a user has made all their entries, they will go to the calendar tab and see all the relevant tasks due on any particular day by choosing different dates in the calendar. Once a user has gotten perspective on what they need to get done, the user moves on to the timer tab to being studying.</w:t>
+      </w:r>
+    </w:p>
+    <w:p>
+      <w:pPr>
+        <w:pStyle w:val="Heading1"/>
         <w:numPr>
-          <w:ilvl w:val="1"/>
+          <w:ilvl w:val="0"/>
           <w:numId w:val="3"/>
         </w:numPr>
-      </w:pPr>
-      <w:r>
-        <w:t>Implementation</w:t>
-      </w:r>
-    </w:p>
-    <w:p>
-      <w:pPr>
-        <w:spacing w:after="120"/>
-        <w:rPr>
-          <w:szCs w:val="18"/>
-        </w:rPr>
-      </w:pPr>
-      <w:r>
-        <w:rPr>
-          <w:szCs w:val="18"/>
-        </w:rPr>
-        <w:t xml:space="preserve">The To-do items were tracked using a SQLite database. Android has an integrated SQLite implementation that stores the database internally which made the implementation easier in the sense that an external connection to a database was not needed. Although this did make debugging database operations difficult as the database could not be visually seen. The schema of the database was organized as follows: a field for item id, which was auto incremented, a field for item text, a field for date created using SQLite’s timestamp, and a field for whether the item had been marked read or not. </w:t>
-      </w:r>
-    </w:p>
-    <w:p>
-      <w:pPr>
-        <w:spacing w:after="120"/>
-        <w:rPr>
-          <w:szCs w:val="18"/>
-        </w:rPr>
-      </w:pPr>
-      <w:r>
-        <w:rPr>
-          <w:szCs w:val="18"/>
-        </w:rPr>
-        <w:t xml:space="preserve">This entire portion of the project was handled with traditional structure of android app implementing backends. A custom version of SQLite’s OpenHelper was used to create the database schema and the database itself. </w:t>
-      </w:r>
-      <w:r>
-        <w:rPr>
-          <w:szCs w:val="18"/>
-        </w:rPr>
-        <w:t xml:space="preserve">Then, a content provider was used to provide access to the physical database. The custom content provider used in the to-do tab encapsulated all necessary database operations so that other running code could delegate these operations. All data passed to the content provider or read calls were organized with URI objects. Uri’s were structured so that the default path to the database was stored while the last segment of the path was the parameter with which a record could be identified. </w:t>
-      </w:r>
-    </w:p>
-    <w:p>
-      <w:pPr>
-        <w:spacing w:after="120"/>
-        <w:rPr>
-          <w:szCs w:val="18"/>
-        </w:rPr>
-      </w:pPr>
-      <w:r>
-        <w:rPr>
-          <w:szCs w:val="18"/>
-        </w:rPr>
-        <w:t xml:space="preserve">All read/write calls to the database were made from the main to-do activity and the secondary editor activity. A custom implementation of the cursor adapter was used to append all </w:t>
-      </w:r>
-      <w:r>
-        <w:rPr>
-          <w:szCs w:val="18"/>
-        </w:rPr>
-        <w:t xml:space="preserve">to-do items to the list view. This implementation included the logic to update text when a new note is pressed and to change if the current item, retrieved by a cursor, had been finished or not. </w:t>
-      </w:r>
-    </w:p>
-    <w:p>
-      <w:pPr>
-        <w:spacing w:after="120"/>
-        <w:rPr>
-          <w:szCs w:val="18"/>
-        </w:rPr>
-      </w:pPr>
-      <w:r>
-        <w:rPr>
-          <w:szCs w:val="18"/>
-        </w:rPr>
-        <w:t>Android</w:t>
-      </w:r>
-      <w:r>
-        <w:rPr>
-          <w:szCs w:val="18"/>
-        </w:rPr>
-        <w:t xml:space="preserve"> apps that use backends could potentially have databases with large amounts of data. It is not wise for these apps to implement database operations on the main thread as it could force the app to crash. With the scale of lit commit, this issue doesn’t occur as data is small but to comply with good practice all database operations were moved from the main thread. The main to-do activity implements the loader class. All insert, delete, and update, calls are handled by the loader on its own asynchronous thread. After the database has been updated, the loader is restarted and the cursor adapte</w:t>
-      </w:r>
-      <w:r>
-        <w:rPr>
-          <w:szCs w:val="18"/>
-        </w:rPr>
-        <w:t>r</w:t>
-      </w:r>
-      <w:r>
-        <w:rPr>
-          <w:szCs w:val="18"/>
-        </w:rPr>
-        <w:t xml:space="preserve"> will be swapped with the new data it can iterate through and display in a list view. </w:t>
-      </w:r>
-    </w:p>
-    <w:p>
-      <w:pPr>
-        <w:spacing w:after="120"/>
+        <w:spacing w:before="120"/>
+      </w:pPr>
+      <w:r>
+        <w:lastRenderedPageBreak/>
+        <w:t>T</w:t>
+      </w:r>
+      <w:r>
+        <w:t>O</w:t>
+      </w:r>
+      <w:r>
+        <w:t>-</w:t>
+      </w:r>
+      <w:r>
+        <w:t>DO</w:t>
+      </w:r>
+      <w:r>
+        <w:t xml:space="preserve"> T</w:t>
+      </w:r>
+      <w:r>
+        <w:t>AB</w:t>
+      </w:r>
+    </w:p>
+    <w:p>
+      <w:pPr>
+        <w:spacing w:after="120"/>
+      </w:pPr>
+      <w:r>
+        <w:t>The t</w:t>
+      </w:r>
+      <w:r>
+        <w:t>o</w:t>
+      </w:r>
+      <w:r>
+        <w:t>-</w:t>
+      </w:r>
+      <w:r>
+        <w:t>do tab of the Lit Commit app provides another use for those looking to maximize their</w:t>
+      </w:r>
+      <w:r>
+        <w:t xml:space="preserve"> productivity whilst studying. Organization is a crucial value to have as a student. If you look</w:t>
+      </w:r>
+      <w:r>
+        <w:t xml:space="preserve"> at</w:t>
+      </w:r>
+      <w:r>
+        <w:t xml:space="preserve"> some of the leaders in the business world, one thing you will find in common is that their organizational skills are top notch. More than likely, they will have a calendar, detailed to the day, outlining the tasks for the day. This way, time is not lost figuring out what needs to be done or where to allocate resources. Now, scale that down to the needs of a college student. A typical one will have class, assignments, papers, club meetings, team practices, social activities, and many more to balance. It can all be very stressful for an 18 year old to manage all this. The best way to manage this stress, is to organize oneself; list out the things that need to be done and when. Since one day varies so much from the next for a student and commitments come up unexpectedly, a calendar can be of less use. Instead creating a to-do list the night before a busy day becomes useful. This is where the to-do tab of this app comes into play. </w:t>
+      </w:r>
+    </w:p>
+    <w:p>
+      <w:pPr>
+        <w:spacing w:after="120"/>
+      </w:pPr>
+      <w:r>
+        <w:t xml:space="preserve">This tab is designed like a to-do list. </w:t>
+      </w:r>
+      <w:r>
+        <w:t>A user can add a to</w:t>
+      </w:r>
+      <w:r>
+        <w:t>-</w:t>
+      </w:r>
+      <w:r>
+        <w:t>do item to the list by pressing the add button in the lower right corner. This brings up the editor mode. The user can then type whatever it is they need and as much as they need. Pressing the back button the</w:t>
+      </w:r>
+      <w:r>
+        <w:t>n</w:t>
+      </w:r>
+      <w:r>
+        <w:t xml:space="preserve"> saves the item. As more and more items are added the main activity turns into a scrollable list. All </w:t>
+      </w:r>
+      <w:r>
+        <w:t xml:space="preserve">items in the list are sorted in chronological order with the oldest items at the bottom. The main activity only shows the first line of each to-do item. This way the user can go into more explanation of what they want in the actual note itself. </w:t>
+      </w:r>
+      <w:r>
+        <w:t xml:space="preserve">Pressing on an existing note takes the user to the editor mode once again. They can update the note from here, but cannot delete the note in editor mode. This way if the user accidentally deletes all text and presses back, his to-do item is not gone. Additionally the delete options in the main activity encourage the user to finish an item on the to-do list before throwing it out. </w:t>
+      </w:r>
+    </w:p>
+    <w:p>
+      <w:pPr>
+        <w:spacing w:after="120"/>
+      </w:pPr>
+      <w:r>
+        <w:t xml:space="preserve">Another feature implemented is the marked read or not characteristic, similar to email. When updating an existing note, and the user should do this only while updating, the user can press a check mark on the bottom of the screen. If the check mark is green, it marks the item finished. If red, the item is still to be finished. This translates to the main activity that all unfinished items are highlighted red while all finished items are highlighted green. </w:t>
+      </w:r>
+    </w:p>
+    <w:p>
+      <w:pPr>
+        <w:spacing w:after="120"/>
+        <w:jc w:val="center"/>
+        <w:rPr>
+          <w:b/>
+        </w:rPr>
       </w:pPr>
       <w:r>
         <w:rPr>
@@ -1385,16 +871,16 @@
         <mc:AlternateContent>
           <mc:Choice Requires="wpg">
             <w:drawing>
-              <wp:anchor distT="0" distB="0" distL="114300" distR="114300" simplePos="0" relativeHeight="251669504" behindDoc="0" locked="0" layoutInCell="1" allowOverlap="1" wp14:anchorId="51F85FE1" wp14:editId="408309A3">
+              <wp:anchor distT="0" distB="0" distL="114300" distR="114300" simplePos="0" relativeHeight="251669504" behindDoc="0" locked="0" layoutInCell="1" allowOverlap="1" wp14:anchorId="65760988" wp14:editId="7C5888DC">
                 <wp:simplePos x="0" y="0"/>
                 <wp:positionH relativeFrom="column">
-                  <wp:posOffset>-291465</wp:posOffset>
+                  <wp:posOffset>3048000</wp:posOffset>
                 </wp:positionH>
                 <wp:positionV relativeFrom="paragraph">
-                  <wp:posOffset>103505</wp:posOffset>
+                  <wp:posOffset>562610</wp:posOffset>
                 </wp:positionV>
                 <wp:extent cx="3467100" cy="2295525"/>
-                <wp:effectExtent l="0" t="0" r="38100" b="15875"/>
+                <wp:effectExtent l="0" t="0" r="19050" b="28575"/>
                 <wp:wrapNone/>
                 <wp:docPr id="3" name="Group 3"/>
                 <wp:cNvGraphicFramePr/>
@@ -1825,8 +1311,8 @@
           </mc:Choice>
           <mc:Fallback>
             <w:pict>
-              <v:group id="Group 3" o:spid="_x0000_s1026" style="position:absolute;left:0;text-align:left;margin-left:-22.9pt;margin-top:8.15pt;width:273pt;height:180.75pt;z-index:251669504" coordsize="3467100,2295525" o:gfxdata="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">
-                <v:oval id="Oval 5" o:spid="_x0000_s1027" style="position:absolute;top:1752600;width:1266825;height:514350;visibility:visible;mso-wrap-style:square;v-text-anchor:middle" o:gfxdata="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" fillcolor="#4f81bd [3204]" strokecolor="#243f60 [1604]" strokeweight="2pt">
+              <v:group id="Group 3" o:spid="_x0000_s1026" style="position:absolute;left:0;text-align:left;margin-left:240pt;margin-top:44.3pt;width:273pt;height:180.75pt;z-index:251669504" coordsize="34671,22955" o:gfxdata="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">
+                <v:oval id="Oval 5" o:spid="_x0000_s1027" style="position:absolute;top:17526;width:12668;height:5143;visibility:visible;mso-wrap-style:square;v-text-anchor:middle" o:gfxdata="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" fillcolor="#4f81bd [3204]" strokecolor="#243f60 [1604]" strokeweight="2pt">
                   <v:textbox>
                     <w:txbxContent>
                       <w:p>
@@ -1840,7 +1326,7 @@
                     </w:txbxContent>
                   </v:textbox>
                 </v:oval>
-                <v:rect id="Rectangle 7" o:spid="_x0000_s1028" style="position:absolute;left:1581150;top:1847850;width:1343025;height:447675;visibility:visible;mso-wrap-style:square;v-text-anchor:middle" o:gfxdata="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" fillcolor="#c4bc96 [2414]" strokecolor="#243f60 [1604]" strokeweight="2pt">
+                <v:rect id="Rectangle 7" o:spid="_x0000_s1028" style="position:absolute;left:15811;top:18478;width:13430;height:4477;visibility:visible;mso-wrap-style:square;v-text-anchor:middle" o:gfxdata="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" fillcolor="#c4bc96 [2414]" strokecolor="#243f60 [1604]" strokeweight="2pt">
                   <v:textbox>
                     <w:txbxContent>
                       <w:p>
@@ -1862,19 +1348,19 @@
                     </w:txbxContent>
                   </v:textbox>
                 </v:rect>
-                <v:shapetype id="_x0000_t32" coordsize="21600,21600" o:spt="32" o:oned="t" path="m0,0l21600,21600e" filled="f">
+                <v:shapetype id="_x0000_t32" coordsize="21600,21600" o:spt="32" o:oned="t" path="m,l21600,21600e" filled="f">
                   <v:path arrowok="t" fillok="f" o:connecttype="none"/>
                   <o:lock v:ext="edit" shapetype="t"/>
                 </v:shapetype>
-                <v:shape id="Straight Arrow Connector 8" o:spid="_x0000_s1029" type="#_x0000_t32" style="position:absolute;left:1333500;top:2057400;width:180975;height:0;visibility:visible;mso-wrap-style:square" o:connectortype="straight" o:gfxdata="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" strokecolor="#4579b8 [3044]">
+                <v:shape id="Straight Arrow Connector 8" o:spid="_x0000_s1029" type="#_x0000_t32" style="position:absolute;left:13335;top:20574;width:1809;height:0;visibility:visible;mso-wrap-style:square" o:connectortype="straight" o:gfxdata="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" strokecolor="#4579b8 [3044]">
                   <v:stroke endarrow="block"/>
                 </v:shape>
-                <v:shape id="Straight Arrow Connector 9" o:spid="_x0000_s1030" type="#_x0000_t32" style="position:absolute;left:2181225;top:1638300;width:9525;height:200025;visibility:visible;mso-wrap-style:square" o:connectortype="straight" o:gfxdata="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" strokecolor="#4579b8 [3044]">
+                <v:shape id="Straight Arrow Connector 9" o:spid="_x0000_s1030" type="#_x0000_t32" style="position:absolute;left:21812;top:16383;width:95;height:2000;visibility:visible;mso-wrap-style:square" o:connectortype="straight" o:gfxdata="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" strokecolor="#4579b8 [3044]">
                   <v:stroke endarrow="block"/>
                 </v:shape>
-                <v:group id="Group 2" o:spid="_x0000_s1031" style="position:absolute;left:476250;width:2990850;height:1543050" coordsize="2990850,1543050" o:gfxdata="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">
-                  <v:group id="Group 1" o:spid="_x0000_s1032" style="position:absolute;width:2990850;height:1543050" coordsize="2990850,1543050" o:gfxdata="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">
-                    <v:oval id="Oval 6" o:spid="_x0000_s1033" style="position:absolute;left:1085850;top:1028700;width:1266825;height:514350;visibility:visible;mso-wrap-style:square;v-text-anchor:middle" o:gfxdata="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" fillcolor="#4f81bd [3204]" strokecolor="#243f60 [1604]" strokeweight="2pt">
+                <v:group id="Group 2" o:spid="_x0000_s1031" style="position:absolute;left:4762;width:29909;height:15430" coordsize="29908,15430" o:gfxdata="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">
+                  <v:group id="Group 1" o:spid="_x0000_s1032" style="position:absolute;width:29908;height:15430" coordsize="29908,15430" o:gfxdata="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">
+                    <v:oval id="Oval 6" o:spid="_x0000_s1033" style="position:absolute;left:10858;top:10287;width:12668;height:5143;visibility:visible;mso-wrap-style:square;v-text-anchor:middle" o:gfxdata="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" fillcolor="#4f81bd [3204]" strokecolor="#243f60 [1604]" strokeweight="2pt">
                       <v:textbox>
                         <w:txbxContent>
                           <w:p>
@@ -1888,7 +1374,7 @@
                         </w:txbxContent>
                       </v:textbox>
                     </v:oval>
-                    <v:roundrect id="Rounded Rectangle 10" o:spid="_x0000_s1034" style="position:absolute;top:9525;width:1285875;height:647700;visibility:visible;mso-wrap-style:square;v-text-anchor:middle" arcsize="10923f" o:gfxdata="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" fillcolor="#c2d69b [1942]" strokecolor="#243f60 [1604]" strokeweight="2pt">
+                    <v:roundrect id="Rounded Rectangle 10" o:spid="_x0000_s1034" style="position:absolute;top:95;width:12858;height:6477;visibility:visible;mso-wrap-style:square;v-text-anchor:middle" arcsize="10923f" o:gfxdata="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" fillcolor="#c2d69b [1942]" strokecolor="#243f60 [1604]" strokeweight="2pt">
                       <v:textbox>
                         <w:txbxContent>
                           <w:p>
@@ -1902,7 +1388,7 @@
                         </w:txbxContent>
                       </v:textbox>
                     </v:roundrect>
-                    <v:roundrect id="Rounded Rectangle 13" o:spid="_x0000_s1035" style="position:absolute;left:1704975;width:1285875;height:647700;visibility:visible;mso-wrap-style:square;v-text-anchor:middle" arcsize="10923f" o:gfxdata="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" fillcolor="#c3d69b" strokecolor="#385d8a" strokeweight="2pt">
+                    <v:roundrect id="Rounded Rectangle 13" o:spid="_x0000_s1035" style="position:absolute;left:17049;width:12859;height:6477;visibility:visible;mso-wrap-style:square;v-text-anchor:middle" arcsize="10923f" o:gfxdata="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" fillcolor="#c3d69b" strokecolor="#385d8a" strokeweight="2pt">
                       <v:textbox>
                         <w:txbxContent>
                           <w:p>
@@ -1923,10 +1409,10 @@
                       </v:textbox>
                     </v:roundrect>
                   </v:group>
-                  <v:shape id="Straight Arrow Connector 14" o:spid="_x0000_s1036" type="#_x0000_t32" style="position:absolute;left:762000;top:704850;width:600075;height:266700;visibility:visible;mso-wrap-style:square" o:connectortype="straight" o:gfxdata="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" strokecolor="#4579b8 [3044]">
+                  <v:shape id="Straight Arrow Connector 14" o:spid="_x0000_s1036" type="#_x0000_t32" style="position:absolute;left:7620;top:7048;width:6000;height:2667;visibility:visible;mso-wrap-style:square" o:connectortype="straight" o:gfxdata="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" strokecolor="#4579b8 [3044]">
                     <v:stroke endarrow="block"/>
                   </v:shape>
-                  <v:shape id="Straight Arrow Connector 15" o:spid="_x0000_s1037" type="#_x0000_t32" style="position:absolute;left:2162175;top:714375;width:200025;height:247650;flip:x;visibility:visible;mso-wrap-style:square" o:connectortype="straight" o:gfxdata="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" strokecolor="#4579b8 [3044]">
+                  <v:shape id="Straight Arrow Connector 15" o:spid="_x0000_s1037" type="#_x0000_t32" style="position:absolute;left:21621;top:7143;width:2001;height:2477;flip:x;visibility:visible;mso-wrap-style:square" o:connectortype="straight" o:gfxdata="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" strokecolor="#4579b8 [3044]">
                     <v:stroke endarrow="block"/>
                   </v:shape>
                 </v:group>
@@ -1935,6 +1421,236 @@
           </mc:Fallback>
         </mc:AlternateContent>
       </w:r>
+      <w:r>
+        <w:rPr>
+          <w:noProof/>
+        </w:rPr>
+        <w:drawing>
+          <wp:inline distT="0" distB="0" distL="0" distR="0" wp14:anchorId="6B8753AF" wp14:editId="41A252D7">
+            <wp:extent cx="1289514" cy="2292501"/>
+            <wp:effectExtent l="0" t="0" r="6350" b="0"/>
+            <wp:docPr id="4" name="Picture 4"/>
+            <wp:cNvGraphicFramePr>
+              <a:graphicFrameLocks xmlns:a="http://schemas.openxmlformats.org/drawingml/2006/main" noChangeAspect="1"/>
+            </wp:cNvGraphicFramePr>
+            <a:graphic xmlns:a="http://schemas.openxmlformats.org/drawingml/2006/main">
+              <a:graphicData uri="http://schemas.openxmlformats.org/drawingml/2006/picture">
+                <pic:pic xmlns:pic="http://schemas.openxmlformats.org/drawingml/2006/picture">
+                  <pic:nvPicPr>
+                    <pic:cNvPr id="4" name="Screenshot_20160501-151243.png"/>
+                    <pic:cNvPicPr/>
+                  </pic:nvPicPr>
+                  <pic:blipFill>
+                    <a:blip r:embed="rId11" cstate="print">
+                      <a:extLst>
+                        <a:ext uri="{28A0092B-C50C-407E-A947-70E740481C1C}">
+                          <a14:useLocalDpi xmlns:a14="http://schemas.microsoft.com/office/drawing/2010/main" val="0"/>
+                        </a:ext>
+                      </a:extLst>
+                    </a:blip>
+                    <a:stretch>
+                      <a:fillRect/>
+                    </a:stretch>
+                  </pic:blipFill>
+                  <pic:spPr>
+                    <a:xfrm>
+                      <a:off x="0" y="0"/>
+                      <a:ext cx="1300171" cy="2311447"/>
+                    </a:xfrm>
+                    <a:prstGeom prst="rect">
+                      <a:avLst/>
+                    </a:prstGeom>
+                  </pic:spPr>
+                </pic:pic>
+              </a:graphicData>
+            </a:graphic>
+          </wp:inline>
+        </w:drawing>
+      </w:r>
+    </w:p>
+    <w:p>
+      <w:pPr>
+        <w:spacing w:after="120"/>
+        <w:jc w:val="center"/>
+      </w:pPr>
+      <w:r>
+        <w:rPr>
+          <w:b/>
+        </w:rPr>
+        <w:t>Figure 2</w:t>
+      </w:r>
+      <w:r>
+        <w:rPr>
+          <w:b/>
+        </w:rPr>
+        <w:t>.1</w:t>
+      </w:r>
+      <w:r>
+        <w:t xml:space="preserve"> To-Do tab main</w:t>
+      </w:r>
+    </w:p>
+    <w:p>
+      <w:pPr>
+        <w:spacing w:after="120"/>
+      </w:pPr>
+      <w:r>
+        <w:lastRenderedPageBreak/>
+        <w:t xml:space="preserve">Delete options are available in the menu of the main activity toolbar. The options are “delete all checked” and </w:t>
+      </w:r>
+      <w:r>
+        <w:t xml:space="preserve">“delete </w:t>
+      </w:r>
+      <w:r>
+        <w:t>list</w:t>
+      </w:r>
+      <w:r>
+        <w:t xml:space="preserve">”. The “delete all items” is self-explanatory but the other option deletes all to-do items that have been marked finished, or highlighted green. </w:t>
+      </w:r>
+    </w:p>
+    <w:p>
+      <w:pPr>
+        <w:pStyle w:val="Heading2"/>
+        <w:numPr>
+          <w:ilvl w:val="1"/>
+          <w:numId w:val="3"/>
+        </w:numPr>
+      </w:pPr>
+      <w:r>
+        <w:t>Implementation</w:t>
+      </w:r>
+    </w:p>
+    <w:p>
+      <w:pPr>
+        <w:spacing w:after="120"/>
+        <w:rPr>
+          <w:szCs w:val="18"/>
+        </w:rPr>
+      </w:pPr>
+      <w:r>
+        <w:rPr>
+          <w:szCs w:val="18"/>
+        </w:rPr>
+        <w:t xml:space="preserve">The To-do items were tracked using a SQLite database. Android has an integrated SQLite implementation that stores the database internally which made the implementation easier in the sense that an external connection to a database was not needed. Although this did make debugging database operations difficult as the database could not be visually seen. The schema of the database was organized as follows: a field for item id, which was auto incremented, a field for item text, a field for date created using SQLite’s timestamp, and a field for whether the item had been marked read or not. </w:t>
+      </w:r>
+    </w:p>
+    <w:p>
+      <w:pPr>
+        <w:spacing w:after="120"/>
+        <w:rPr>
+          <w:szCs w:val="18"/>
+        </w:rPr>
+      </w:pPr>
+      <w:r>
+        <w:rPr>
+          <w:szCs w:val="18"/>
+        </w:rPr>
+        <w:t xml:space="preserve">This entire portion of the project was handled with traditional structure of android app implementing </w:t>
+      </w:r>
+      <w:proofErr w:type="spellStart"/>
+      <w:r>
+        <w:rPr>
+          <w:szCs w:val="18"/>
+        </w:rPr>
+        <w:t>backends</w:t>
+      </w:r>
+      <w:proofErr w:type="spellEnd"/>
+      <w:r>
+        <w:rPr>
+          <w:szCs w:val="18"/>
+        </w:rPr>
+        <w:t xml:space="preserve">. A custom version of SQLite’s </w:t>
+      </w:r>
+      <w:proofErr w:type="spellStart"/>
+      <w:r>
+        <w:rPr>
+          <w:szCs w:val="18"/>
+        </w:rPr>
+        <w:t>OpenHelper</w:t>
+      </w:r>
+      <w:proofErr w:type="spellEnd"/>
+      <w:r>
+        <w:rPr>
+          <w:szCs w:val="18"/>
+        </w:rPr>
+        <w:t xml:space="preserve"> was used to create the database schema and the database itself. </w:t>
+      </w:r>
+      <w:r>
+        <w:rPr>
+          <w:szCs w:val="18"/>
+        </w:rPr>
+        <w:t xml:space="preserve">Then, a content provider was used to provide access to the physical database. The custom content provider used in the to-do tab encapsulated all necessary database operations so that other running code could delegate these operations. All data passed to the content provider or read calls were organized with URI objects. Uri’s were structured so that the default path to the database was stored while the last segment of the path was the parameter with which a record could be identified. </w:t>
+      </w:r>
+    </w:p>
+    <w:p>
+      <w:pPr>
+        <w:spacing w:after="120"/>
+        <w:rPr>
+          <w:szCs w:val="18"/>
+        </w:rPr>
+      </w:pPr>
+      <w:r>
+        <w:rPr>
+          <w:szCs w:val="18"/>
+        </w:rPr>
+        <w:t xml:space="preserve">All read/write calls to the database were made from the main to-do activity and the secondary editor activity. A custom implementation of the cursor adapter was used to append all </w:t>
+      </w:r>
+      <w:r>
+        <w:rPr>
+          <w:szCs w:val="18"/>
+        </w:rPr>
+        <w:t xml:space="preserve">to-do items to the list view. This implementation included the logic to update text when a new note is pressed and to change if the current item, retrieved by a cursor, had been finished or not. </w:t>
+      </w:r>
+    </w:p>
+    <w:p>
+      <w:pPr>
+        <w:spacing w:after="120"/>
+        <w:rPr>
+          <w:szCs w:val="18"/>
+        </w:rPr>
+      </w:pPr>
+      <w:r>
+        <w:rPr>
+          <w:szCs w:val="18"/>
+        </w:rPr>
+        <w:t>Android</w:t>
+      </w:r>
+      <w:r>
+        <w:rPr>
+          <w:szCs w:val="18"/>
+        </w:rPr>
+        <w:t xml:space="preserve"> apps that use </w:t>
+      </w:r>
+      <w:proofErr w:type="spellStart"/>
+      <w:r>
+        <w:rPr>
+          <w:szCs w:val="18"/>
+        </w:rPr>
+        <w:t>backends</w:t>
+      </w:r>
+      <w:proofErr w:type="spellEnd"/>
+      <w:r>
+        <w:rPr>
+          <w:szCs w:val="18"/>
+        </w:rPr>
+        <w:t xml:space="preserve"> could potentially have databases with large amounts of data. It is not wise for these apps to implement database operations on the main thread as it could force the app to crash. With the scale of lit commit, this issue doesn’t occur as data is small but to comply with good practice all database operations were moved from the main thread. The main to-do activity implements the loader class. All insert, delete, and update, calls are handled by the loader on its own asynchronous thread. After the database has been updated, the loader is restarted and the cursor adapte</w:t>
+      </w:r>
+      <w:r>
+        <w:rPr>
+          <w:szCs w:val="18"/>
+        </w:rPr>
+        <w:t>r</w:t>
+      </w:r>
+      <w:r>
+        <w:rPr>
+          <w:szCs w:val="18"/>
+        </w:rPr>
+        <w:t xml:space="preserve"> will be swapped with the new data it can iterate through and display in a list view. </w:t>
+      </w:r>
+    </w:p>
+    <w:p>
+      <w:pPr>
+        <w:spacing w:after="120"/>
+      </w:pPr>
     </w:p>
     <w:p>
       <w:pPr>
@@ -1967,16 +1683,16 @@
         <mc:AlternateContent>
           <mc:Choice Requires="wps">
             <w:drawing>
-              <wp:anchor distT="45720" distB="45720" distL="114300" distR="114300" simplePos="0" relativeHeight="251673600" behindDoc="0" locked="0" layoutInCell="1" allowOverlap="1" wp14:anchorId="7E159651" wp14:editId="1D34950B">
+              <wp:anchor distT="45720" distB="45720" distL="114300" distR="114300" simplePos="0" relativeHeight="251673600" behindDoc="0" locked="0" layoutInCell="1" allowOverlap="1" wp14:anchorId="0B50DC19" wp14:editId="38186454">
                 <wp:simplePos x="0" y="0"/>
                 <wp:positionH relativeFrom="column">
-                  <wp:posOffset>-177165</wp:posOffset>
+                  <wp:posOffset>-9525</wp:posOffset>
                 </wp:positionH>
                 <wp:positionV relativeFrom="paragraph">
-                  <wp:posOffset>93980</wp:posOffset>
+                  <wp:posOffset>53340</wp:posOffset>
                 </wp:positionV>
-                <wp:extent cx="1123950" cy="414020"/>
-                <wp:effectExtent l="0" t="0" r="19050" b="17780"/>
+                <wp:extent cx="1123950" cy="1404620"/>
+                <wp:effectExtent l="0" t="0" r="19050" b="24130"/>
                 <wp:wrapSquare wrapText="bothSides"/>
                 <wp:docPr id="217" name="Text Box 2"/>
                 <wp:cNvGraphicFramePr>
@@ -1991,7 +1707,7 @@
                       <wps:spPr bwMode="auto">
                         <a:xfrm>
                           <a:off x="0" y="0"/>
-                          <a:ext cx="1123950" cy="414020"/>
+                          <a:ext cx="1123950" cy="1404620"/>
                         </a:xfrm>
                         <a:prstGeom prst="rect">
                           <a:avLst/>
@@ -2040,11 +1756,11 @@
           </mc:Choice>
           <mc:Fallback>
             <w:pict>
-              <v:shapetype id="_x0000_t202" coordsize="21600,21600" o:spt="202" path="m0,0l0,21600,21600,21600,21600,0xe">
+              <v:shapetype id="_x0000_t202" coordsize="21600,21600" o:spt="202" path="m,l,21600r21600,l21600,xe">
                 <v:stroke joinstyle="miter"/>
                 <v:path gradientshapeok="t" o:connecttype="rect"/>
               </v:shapetype>
-              <v:shape id="Text Box 2" o:spid="_x0000_s1038" type="#_x0000_t202" style="position:absolute;left:0;text-align:left;margin-left:-13.9pt;margin-top:7.4pt;width:88.5pt;height:32.6pt;z-index:251673600;visibility:visible;mso-wrap-style:square;mso-width-percent:0;mso-height-percent:200;mso-wrap-distance-left:9pt;mso-wrap-distance-top:3.6pt;mso-wrap-distance-right:9pt;mso-wrap-distance-bottom:3.6pt;mso-position-horizontal:absolute;mso-position-horizontal-relative:text;mso-position-vertical:absolute;mso-position-vertical-relative:text;mso-width-percent:0;mso-height-percent:200;mso-width-relative:margin;mso-height-relative:margin;v-text-anchor:top" o:gfxdata="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" strokecolor="white [3212]">
+              <v:shape id="Text Box 2" o:spid="_x0000_s1038" type="#_x0000_t202" style="position:absolute;left:0;text-align:left;margin-left:-.75pt;margin-top:4.2pt;width:88.5pt;height:110.6pt;z-index:251673600;visibility:visible;mso-wrap-style:square;mso-width-percent:0;mso-height-percent:200;mso-wrap-distance-left:9pt;mso-wrap-distance-top:3.6pt;mso-wrap-distance-right:9pt;mso-wrap-distance-bottom:3.6pt;mso-position-horizontal:absolute;mso-position-horizontal-relative:text;mso-position-vertical:absolute;mso-position-vertical-relative:text;mso-width-percent:0;mso-height-percent:200;mso-width-relative:margin;mso-height-relative:margin;v-text-anchor:top" o:gfxdata="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" strokecolor="white [3212]">
                 <v:textbox style="mso-fit-shape-to-text:t">
                   <w:txbxContent>
                     <w:p>
@@ -2089,71 +1805,11 @@
     </w:p>
     <w:p>
       <w:pPr>
-        <w:spacing w:after="120"/>
-      </w:pPr>
-    </w:p>
-    <w:p>
-      <w:pPr>
-        <w:spacing w:after="120"/>
-      </w:pPr>
-    </w:p>
-    <w:p>
-      <w:pPr>
-        <w:spacing w:after="0"/>
-        <w:jc w:val="left"/>
-      </w:pPr>
-    </w:p>
-    <w:p>
-      <w:pPr>
-        <w:spacing w:after="120"/>
-      </w:pPr>
-    </w:p>
-    <w:p>
-      <w:pPr>
-        <w:spacing w:after="120"/>
-      </w:pPr>
-    </w:p>
-    <w:p>
-      <w:pPr>
-        <w:spacing w:after="120"/>
-      </w:pPr>
-    </w:p>
-    <w:p>
-      <w:pPr>
-        <w:spacing w:after="120"/>
-      </w:pPr>
-    </w:p>
-    <w:p>
-      <w:pPr>
-        <w:spacing w:after="120"/>
-      </w:pPr>
-    </w:p>
-    <w:p>
-      <w:pPr>
-        <w:spacing w:after="120"/>
-      </w:pPr>
-    </w:p>
-    <w:p>
-      <w:pPr>
-        <w:spacing w:after="120"/>
-      </w:pPr>
-    </w:p>
-    <w:p>
-      <w:pPr>
-        <w:spacing w:after="120"/>
-      </w:pPr>
-    </w:p>
-    <w:p>
-      <w:pPr>
-        <w:spacing w:after="0"/>
-        <w:jc w:val="left"/>
-      </w:pPr>
-      <w:r>
-        <w:br w:type="page"/>
-      </w:r>
-    </w:p>
-    <w:p>
-      <w:pPr>
+        <w:pStyle w:val="ListParagraph"/>
+        <w:numPr>
+          <w:ilvl w:val="0"/>
+          <w:numId w:val="3"/>
+        </w:numPr>
         <w:spacing w:after="120"/>
         <w:rPr>
           <w:b/>
@@ -2168,130 +1824,604 @@
           <w:szCs w:val="24"/>
         </w:rPr>
         <w:lastRenderedPageBreak/>
-        <w:t>4. TIMER TAB</w:t>
-      </w:r>
-    </w:p>
-    <w:p>
-      <w:pPr>
-        <w:spacing w:after="120"/>
-      </w:pPr>
-      <w:r>
-        <w:t xml:space="preserve">The timer tab of lit commit app provides a streamlined way for students to pace themselves while studying. When facing a new or difficult subject, students can feel overwhelmed when they think about how much time they need to truly understand all the material. Oftentimes students will try to cram long study sessions in which they try to study non-stop for five or six hours, but end up having a headache, feeling burned out, and end up playing video games or on their phones updating their Twitter account. Numerous studies have shown that our ability to retain information diminishes after ~25-30 minutes, so it’s best to break up our long study sessions into multiple, smaller sessions [2]. I personally have tried to study for hours on end, only to feel completely burned out after 45 minutes of non-stop studying. Since realizing my problem, I’ve been searching for a way to maximize my productivity while studying, when I discovered the </w:t>
-      </w:r>
-      <w:proofErr w:type="spellStart"/>
-      <w:r>
-        <w:t>Pomodoro</w:t>
-      </w:r>
-      <w:proofErr w:type="spellEnd"/>
-      <w:r>
-        <w:t xml:space="preserve"> technique.</w:t>
-      </w:r>
-    </w:p>
-    <w:p>
-      <w:pPr>
-        <w:spacing w:after="120"/>
-      </w:pPr>
-      <w:r>
-        <w:t xml:space="preserve">The </w:t>
-      </w:r>
-      <w:proofErr w:type="spellStart"/>
-      <w:r>
-        <w:t>Pomodoro</w:t>
-      </w:r>
-      <w:proofErr w:type="spellEnd"/>
-      <w:r>
-        <w:t xml:space="preserve"> technique is a time-management method developed in the late 1980s by esteemed developer, entrepreneur, and author Francesco </w:t>
-      </w:r>
-      <w:proofErr w:type="spellStart"/>
-      <w:r>
-        <w:t>Cirillo</w:t>
-      </w:r>
-      <w:proofErr w:type="spellEnd"/>
-      <w:r>
-        <w:t xml:space="preserve"> while he was still a college student. This technique will help students power through distractions, hyper-focus, and get things done in short bursts, while taking frequent breaks to take a deep breath and relax. This way, students are extremely productive without feeling overwhelmed.  The technique is simple: When faced with an important task or series of tasks, break the work down into short, timed intervals (called “</w:t>
-      </w:r>
-      <w:proofErr w:type="spellStart"/>
-      <w:r>
-        <w:t>Pomodoros</w:t>
-      </w:r>
-      <w:proofErr w:type="spellEnd"/>
-      <w:r>
-        <w:t>”) spaced out by short breaks. The whole method consists of 5 steps.</w:t>
-      </w:r>
-    </w:p>
-    <w:p>
-      <w:pPr>
+        <w:t>CALENDAR TAB</w:t>
+      </w:r>
+    </w:p>
+    <w:p>
+      <w:pPr>
+        <w:spacing w:after="120"/>
+      </w:pPr>
+      <w:r>
+        <w:t>When one thinks of a way to efficiently plan out their time, they typically think of setting an agenda of the day-to-day.</w:t>
+      </w:r>
+      <w:r>
+        <w:t xml:space="preserve"> This usually involves looking at a calendar. Planning out your schedule has proven to be helpful at increasing productivity and efficiency. It all starts off with a to-do list which has already been explained above.</w:t>
+      </w:r>
+    </w:p>
+    <w:p>
+      <w:pPr>
+        <w:spacing w:after="120"/>
+      </w:pPr>
+      <w:r>
+        <w:t xml:space="preserve">While it is important to keep a to-do list of all the tasks that need to be completed, if one has to too many to go through they may lose perspective on which tasks are more important or pressing. This is where the app's calendar tab comes into play. </w:t>
+      </w:r>
+      <w:r>
+        <w:t>Building upon what the to-do tab already provides,</w:t>
+      </w:r>
+      <w:r>
+        <w:t xml:space="preserve"> it minimizes the scope of the tasks that the user is looking at. It achieves this by only showing the relevant tasks that have the same due date that is selected in the calendar. This is accomplished by allowing the user to input a due date to each task. When a new task is made, the due date is stored with it in the database created by the to-do tab.</w:t>
+      </w:r>
+    </w:p>
+    <w:p>
+      <w:pPr>
+        <w:spacing w:after="120"/>
+      </w:pPr>
+      <w:r>
+        <w:t>Once a user switches tabs to the calendar tab, they immediately have the ability to select any day in the calendar by swiping up and down to traverse between different months and tapping on the desired day they want to see if they have tasks due on that day. Those items are taken from the database by conducting a query where all the items have the matching date that was selected.</w:t>
+      </w:r>
+      <w:r>
+        <w:t xml:space="preserve"> They are then added into a yellow "notepad" placed below the calendar.</w:t>
+      </w:r>
+    </w:p>
+    <w:p>
+      <w:pPr>
+        <w:spacing w:after="120"/>
+      </w:pPr>
+      <w:r>
+        <w:rPr>
+          <w:noProof/>
+          <w:szCs w:val="18"/>
+        </w:rPr>
+        <mc:AlternateContent>
+          <mc:Choice Requires="wps">
+            <w:drawing>
+              <wp:anchor distT="0" distB="0" distL="114300" distR="114300" simplePos="0" relativeHeight="251676672" behindDoc="0" locked="0" layoutInCell="1" allowOverlap="1" wp14:anchorId="598A2275" wp14:editId="2358CDE1">
+                <wp:simplePos x="0" y="0"/>
+                <wp:positionH relativeFrom="column">
+                  <wp:posOffset>1221105</wp:posOffset>
+                </wp:positionH>
+                <wp:positionV relativeFrom="paragraph">
+                  <wp:posOffset>1061085</wp:posOffset>
+                </wp:positionV>
+                <wp:extent cx="731520" cy="0"/>
+                <wp:effectExtent l="0" t="209550" r="0" b="209550"/>
+                <wp:wrapNone/>
+                <wp:docPr id="21" name="Straight Arrow Connector 21"/>
+                <wp:cNvGraphicFramePr/>
+                <a:graphic xmlns:a="http://schemas.openxmlformats.org/drawingml/2006/main">
+                  <a:graphicData uri="http://schemas.microsoft.com/office/word/2010/wordprocessingShape">
+                    <wps:wsp>
+                      <wps:cNvCnPr/>
+                      <wps:spPr>
+                        <a:xfrm>
+                          <a:off x="0" y="0"/>
+                          <a:ext cx="731520" cy="0"/>
+                        </a:xfrm>
+                        <a:prstGeom prst="straightConnector1">
+                          <a:avLst/>
+                        </a:prstGeom>
+                        <a:ln w="76200">
+                          <a:solidFill>
+                            <a:srgbClr val="00B050"/>
+                          </a:solidFill>
+                          <a:tailEnd type="arrow"/>
+                        </a:ln>
+                      </wps:spPr>
+                      <wps:style>
+                        <a:lnRef idx="1">
+                          <a:schemeClr val="accent1"/>
+                        </a:lnRef>
+                        <a:fillRef idx="0">
+                          <a:schemeClr val="accent1"/>
+                        </a:fillRef>
+                        <a:effectRef idx="0">
+                          <a:schemeClr val="accent1"/>
+                        </a:effectRef>
+                        <a:fontRef idx="minor">
+                          <a:schemeClr val="tx1"/>
+                        </a:fontRef>
+                      </wps:style>
+                      <wps:bodyPr/>
+                    </wps:wsp>
+                  </a:graphicData>
+                </a:graphic>
+                <wp14:sizeRelH relativeFrom="margin">
+                  <wp14:pctWidth>0</wp14:pctWidth>
+                </wp14:sizeRelH>
+                <wp14:sizeRelV relativeFrom="margin">
+                  <wp14:pctHeight>0</wp14:pctHeight>
+                </wp14:sizeRelV>
+              </wp:anchor>
+            </w:drawing>
+          </mc:Choice>
+          <mc:Fallback>
+            <w:pict>
+              <v:shape id="Straight Arrow Connector 21" o:spid="_x0000_s1026" type="#_x0000_t32" style="position:absolute;margin-left:96.15pt;margin-top:83.55pt;width:57.6pt;height:0;z-index:251676672;visibility:visible;mso-wrap-style:square;mso-width-percent:0;mso-height-percent:0;mso-wrap-distance-left:9pt;mso-wrap-distance-top:0;mso-wrap-distance-right:9pt;mso-wrap-distance-bottom:0;mso-position-horizontal:absolute;mso-position-horizontal-relative:text;mso-position-vertical:absolute;mso-position-vertical-relative:text;mso-width-percent:0;mso-height-percent:0;mso-width-relative:margin;mso-height-relative:margin" o:gfxdata="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" strokecolor="#00b050" strokeweight="6pt">
+                <v:stroke endarrow="open"/>
+              </v:shape>
+            </w:pict>
+          </mc:Fallback>
+        </mc:AlternateContent>
+      </w:r>
+      <w:r>
+        <w:rPr>
+          <w:noProof/>
+        </w:rPr>
+        <w:drawing>
+          <wp:inline distT="0" distB="0" distL="0" distR="0">
+            <wp:extent cx="1371600" cy="2438854"/>
+            <wp:effectExtent l="0" t="0" r="0" b="0"/>
+            <wp:docPr id="19" name="Picture 19" descr="C:\Users\Franz\Desktop\Screenshot_2016-05-04-17-27-10.png"/>
+            <wp:cNvGraphicFramePr>
+              <a:graphicFrameLocks xmlns:a="http://schemas.openxmlformats.org/drawingml/2006/main" noChangeAspect="1"/>
+            </wp:cNvGraphicFramePr>
+            <a:graphic xmlns:a="http://schemas.openxmlformats.org/drawingml/2006/main">
+              <a:graphicData uri="http://schemas.openxmlformats.org/drawingml/2006/picture">
+                <pic:pic xmlns:pic="http://schemas.openxmlformats.org/drawingml/2006/picture">
+                  <pic:nvPicPr>
+                    <pic:cNvPr id="0" name="Picture 4" descr="C:\Users\Franz\Desktop\Screenshot_2016-05-04-17-27-10.png"/>
+                    <pic:cNvPicPr>
+                      <a:picLocks noChangeAspect="1" noChangeArrowheads="1"/>
+                    </pic:cNvPicPr>
+                  </pic:nvPicPr>
+                  <pic:blipFill>
+                    <a:blip r:embed="rId12" cstate="print">
+                      <a:extLst>
+                        <a:ext uri="{28A0092B-C50C-407E-A947-70E740481C1C}">
+                          <a14:useLocalDpi xmlns:a14="http://schemas.microsoft.com/office/drawing/2010/main" val="0"/>
+                        </a:ext>
+                      </a:extLst>
+                    </a:blip>
+                    <a:srcRect/>
+                    <a:stretch>
+                      <a:fillRect/>
+                    </a:stretch>
+                  </pic:blipFill>
+                  <pic:spPr bwMode="auto">
+                    <a:xfrm>
+                      <a:off x="0" y="0"/>
+                      <a:ext cx="1371600" cy="2438854"/>
+                    </a:xfrm>
+                    <a:prstGeom prst="rect">
+                      <a:avLst/>
+                    </a:prstGeom>
+                    <a:noFill/>
+                    <a:ln>
+                      <a:noFill/>
+                    </a:ln>
+                  </pic:spPr>
+                </pic:pic>
+              </a:graphicData>
+            </a:graphic>
+          </wp:inline>
+        </w:drawing>
+      </w:r>
+      <w:r>
+        <w:t xml:space="preserve">          </w:t>
+      </w:r>
+      <w:r>
+        <w:rPr>
+          <w:noProof/>
+        </w:rPr>
+        <w:drawing>
+          <wp:inline distT="0" distB="0" distL="0" distR="0">
+            <wp:extent cx="1371600" cy="2438854"/>
+            <wp:effectExtent l="0" t="0" r="0" b="0"/>
+            <wp:docPr id="20" name="Picture 20" descr="C:\Users\Franz\Desktop\Screenshot_2016-05-04-17-27-32.png"/>
+            <wp:cNvGraphicFramePr>
+              <a:graphicFrameLocks xmlns:a="http://schemas.openxmlformats.org/drawingml/2006/main" noChangeAspect="1"/>
+            </wp:cNvGraphicFramePr>
+            <a:graphic xmlns:a="http://schemas.openxmlformats.org/drawingml/2006/main">
+              <a:graphicData uri="http://schemas.openxmlformats.org/drawingml/2006/picture">
+                <pic:pic xmlns:pic="http://schemas.openxmlformats.org/drawingml/2006/picture">
+                  <pic:nvPicPr>
+                    <pic:cNvPr id="0" name="Picture 5" descr="C:\Users\Franz\Desktop\Screenshot_2016-05-04-17-27-32.png"/>
+                    <pic:cNvPicPr>
+                      <a:picLocks noChangeAspect="1" noChangeArrowheads="1"/>
+                    </pic:cNvPicPr>
+                  </pic:nvPicPr>
+                  <pic:blipFill>
+                    <a:blip r:embed="rId13" cstate="print">
+                      <a:extLst>
+                        <a:ext uri="{28A0092B-C50C-407E-A947-70E740481C1C}">
+                          <a14:useLocalDpi xmlns:a14="http://schemas.microsoft.com/office/drawing/2010/main" val="0"/>
+                        </a:ext>
+                      </a:extLst>
+                    </a:blip>
+                    <a:srcRect/>
+                    <a:stretch>
+                      <a:fillRect/>
+                    </a:stretch>
+                  </pic:blipFill>
+                  <pic:spPr bwMode="auto">
+                    <a:xfrm>
+                      <a:off x="0" y="0"/>
+                      <a:ext cx="1371600" cy="2438854"/>
+                    </a:xfrm>
+                    <a:prstGeom prst="rect">
+                      <a:avLst/>
+                    </a:prstGeom>
+                    <a:noFill/>
+                    <a:ln>
+                      <a:noFill/>
+                    </a:ln>
+                  </pic:spPr>
+                </pic:pic>
+              </a:graphicData>
+            </a:graphic>
+          </wp:inline>
+        </w:drawing>
+      </w:r>
+    </w:p>
+    <w:p>
+      <w:pPr>
+        <w:pStyle w:val="ListParagraph"/>
         <w:numPr>
           <w:ilvl w:val="0"/>
-          <w:numId w:val="4"/>
+          <w:numId w:val="5"/>
         </w:numPr>
         <w:spacing w:after="120"/>
-      </w:pPr>
-      <w:r>
-        <w:t>Choose a task to be accomplished</w:t>
-      </w:r>
-    </w:p>
-    <w:p>
-      <w:pPr>
+        <w:rPr>
+          <w:b/>
+          <w:sz w:val="24"/>
+          <w:szCs w:val="24"/>
+        </w:rPr>
+      </w:pPr>
+      <w:r>
+        <w:rPr>
+          <w:b/>
+          <w:sz w:val="24"/>
+          <w:szCs w:val="24"/>
+        </w:rPr>
+        <w:t>Implementation</w:t>
+      </w:r>
+    </w:p>
+    <w:p>
+      <w:pPr>
+        <w:spacing w:after="120"/>
+      </w:pPr>
+      <w:r>
+        <w:t xml:space="preserve">To start with implementation, the welcome screen and the tabbed layout had to be made to hold the desired activities diagrammed in the introduction. Franz made an activity that originally housed the login activity of the previous project idea which has now turned into the welcome screen of the current app. This activity retained the Facebook SDK that Victor implemented into it for the previous project idea. Adding on to that Franz added another button to skip Facebook login. To move on to the next activity, Franz made Main2Activity to house the tabbed layout of the project. The tabbed layout is simply a Tab View that is provided as one of the view in the presets in Android Studio. Then from there, the tabs were set within the Main2Activity.java class. Each tab was set by adding a reference to the different java classes that represented each tab. Each of those classes would then set their </w:t>
+      </w:r>
+      <w:r>
+        <w:lastRenderedPageBreak/>
+        <w:t xml:space="preserve">content layout in </w:t>
+      </w:r>
+      <w:proofErr w:type="spellStart"/>
+      <w:r>
+        <w:t>it's</w:t>
+      </w:r>
+      <w:proofErr w:type="spellEnd"/>
+      <w:r>
+        <w:t xml:space="preserve"> </w:t>
+      </w:r>
+      <w:proofErr w:type="spellStart"/>
+      <w:proofErr w:type="gramStart"/>
+      <w:r>
+        <w:t>onCreate</w:t>
+      </w:r>
+      <w:proofErr w:type="spellEnd"/>
+      <w:r>
+        <w:t>(</w:t>
+      </w:r>
+      <w:proofErr w:type="gramEnd"/>
+      <w:r>
+        <w:t>) method. Each tab would show what each class set as its content view.</w:t>
+      </w:r>
+    </w:p>
+    <w:p>
+      <w:pPr>
+        <w:spacing w:after="120"/>
+      </w:pPr>
+      <w:r>
+        <w:t xml:space="preserve">Once setting up the project was finished, the project was passed on to Alan to implement an interactive to-do list that implemented a working database. The calendar tab functions by accessing the items made in the to-do tab. Alan's initial implementation did not include a due date for each to-do item. To solve this, Franz went and modified Alan's code </w:t>
+      </w:r>
+      <w:r>
+        <w:t xml:space="preserve">to incorporate a due date. This was done by adding a column to the table that was to be made to house all the to-do items. From there, a user needed a way to enter a due date for each task. Initially Alan's tab had a two-way street between the to-do tab layout and the to-do editor layout. To let a user enter a date, a third layout had to enter the mix. Franz added in a date chooser layout that allowed a user to enter a due date. This is implemented by instead of passing the intent from TodoTab.java to </w:t>
+      </w:r>
+      <w:proofErr w:type="gramStart"/>
+      <w:r>
+        <w:t>TodoEditor.java,</w:t>
+      </w:r>
+      <w:proofErr w:type="gramEnd"/>
+      <w:r>
+        <w:t xml:space="preserve"> it is passed from TodoTab.java to DateChooser.java. The </w:t>
+      </w:r>
+      <w:proofErr w:type="spellStart"/>
+      <w:r>
+        <w:t>DateChooser</w:t>
+      </w:r>
+      <w:proofErr w:type="spellEnd"/>
+      <w:r>
+        <w:t xml:space="preserve"> class makes a user enter a date to continue on to make the actual task that is stored in the database. If a user backs out before entering a date, they are returned to the </w:t>
+      </w:r>
+      <w:proofErr w:type="spellStart"/>
+      <w:r>
+        <w:t>TodoTab</w:t>
+      </w:r>
+      <w:proofErr w:type="spellEnd"/>
+      <w:r>
+        <w:t xml:space="preserve"> class. The </w:t>
+      </w:r>
+      <w:proofErr w:type="spellStart"/>
+      <w:r>
+        <w:t>DateChooser</w:t>
+      </w:r>
+      <w:proofErr w:type="spellEnd"/>
+      <w:r>
+        <w:t xml:space="preserve"> class also ensures that the user inserts a valid date by testing if the date entered follows the standard date format. Once the date has been entered, the user progresses through the </w:t>
+      </w:r>
+      <w:proofErr w:type="spellStart"/>
+      <w:r>
+        <w:t>todo</w:t>
+      </w:r>
+      <w:proofErr w:type="spellEnd"/>
+      <w:r>
+        <w:t xml:space="preserve"> tab as before, without the </w:t>
+      </w:r>
+      <w:proofErr w:type="spellStart"/>
+      <w:r>
+        <w:t>DateChooser</w:t>
+      </w:r>
+      <w:proofErr w:type="spellEnd"/>
+      <w:r>
+        <w:t xml:space="preserve"> activity. </w:t>
+      </w:r>
+    </w:p>
+    <w:p>
+      <w:pPr>
+        <w:spacing w:after="120"/>
+      </w:pPr>
+      <w:r>
+        <w:t xml:space="preserve">To implement the actual calendar, Franz used the preset calendar view that Android Studio provides. This view has a method called </w:t>
+      </w:r>
+      <w:proofErr w:type="spellStart"/>
+      <w:proofErr w:type="gramStart"/>
+      <w:r>
+        <w:t>setOnDateChangedListener</w:t>
+      </w:r>
+      <w:proofErr w:type="spellEnd"/>
+      <w:r>
+        <w:t>(</w:t>
+      </w:r>
+      <w:proofErr w:type="gramEnd"/>
+      <w:r>
+        <w:t>)</w:t>
+      </w:r>
+      <w:r>
+        <w:t xml:space="preserve"> that allowed Franz </w:t>
+      </w:r>
+      <w:r>
+        <w:t xml:space="preserve">create a new </w:t>
+      </w:r>
+      <w:proofErr w:type="spellStart"/>
+      <w:r>
+        <w:t>onDateChangeListener</w:t>
+      </w:r>
+      <w:proofErr w:type="spellEnd"/>
+      <w:r>
+        <w:t xml:space="preserve"> to o</w:t>
+      </w:r>
+      <w:r>
+        <w:t>verri</w:t>
+      </w:r>
+      <w:r>
+        <w:t xml:space="preserve">de a method called </w:t>
+      </w:r>
+      <w:proofErr w:type="spellStart"/>
+      <w:r>
+        <w:t>onSelectedDate</w:t>
+      </w:r>
+      <w:r>
+        <w:t>Change</w:t>
+      </w:r>
+      <w:proofErr w:type="spellEnd"/>
+      <w:r>
+        <w:t>()</w:t>
+      </w:r>
+      <w:r>
+        <w:t xml:space="preserve"> to run a chunk of code every time a new day was selected in the calendar. Inside this overridden method is where Franz implemented the functionality of the calendar tab. This is accomplished by generating a valid date string from the parameters of the method. Using this generated string, it searches the database for all </w:t>
+      </w:r>
+      <w:proofErr w:type="spellStart"/>
+      <w:r>
+        <w:t>todo</w:t>
+      </w:r>
+      <w:proofErr w:type="spellEnd"/>
+      <w:r>
+        <w:t xml:space="preserve"> items that have that matching date. Using a cursor adapter, it iterates through each item that was found and add</w:t>
+      </w:r>
+      <w:r>
+        <w:t>s</w:t>
+      </w:r>
+      <w:r>
+        <w:t xml:space="preserve"> them to a vertical linear layout that is held inside a scroll view. When a new day is selected the linear layout is cleared of all views to allow the addition of the items for the new day that was selected.</w:t>
+      </w:r>
+    </w:p>
+    <w:p>
+      <w:pPr>
+        <w:pStyle w:val="ListParagraph"/>
         <w:numPr>
           <w:ilvl w:val="0"/>
-          <w:numId w:val="4"/>
+          <w:numId w:val="5"/>
         </w:numPr>
         <w:spacing w:after="120"/>
-      </w:pPr>
-      <w:r>
-        <w:t xml:space="preserve">Set the </w:t>
+        <w:rPr>
+          <w:b/>
+          <w:sz w:val="24"/>
+          <w:szCs w:val="24"/>
+        </w:rPr>
+      </w:pPr>
+      <w:r>
+        <w:rPr>
+          <w:b/>
+          <w:sz w:val="24"/>
+          <w:szCs w:val="24"/>
+        </w:rPr>
+        <w:t>Querying Issues</w:t>
+      </w:r>
+    </w:p>
+    <w:p>
+      <w:pPr>
+        <w:spacing w:after="120"/>
+      </w:pPr>
+      <w:r>
+        <w:t>During implementation, difficulty arose when trying to generate a query to receive the items that had a matching due date. Whenever a query was made with a where clause containing the due date generated from the selected day on the calendar it would return zero results. To remedy this issue, Franz had to get all entries in the database and create a new cursor adapter to iterate through each item in the database and check if the value in its due date column matched the date generated. If it passed this check, it would then be added to the linear layout.</w:t>
+      </w:r>
+    </w:p>
+    <w:p>
+      <w:pPr>
+        <w:spacing w:after="120"/>
+      </w:pPr>
+      <w:r>
+        <w:t xml:space="preserve">Another issue that arose was generating a valid date. Several modifications had to be made to the parameters that are a part of the </w:t>
       </w:r>
       <w:proofErr w:type="spellStart"/>
       <w:r>
-        <w:t>Pomodoro</w:t>
+        <w:t>onSelectedDateChange</w:t>
       </w:r>
       <w:proofErr w:type="spellEnd"/>
       <w:r>
-        <w:t xml:space="preserve"> to 25 minutes (this is your study timer)</w:t>
-      </w:r>
-    </w:p>
-    <w:p>
-      <w:pPr>
+        <w:t xml:space="preserve"> method. The month is returned as a number from 0 to 11, with zero corresponding to January and the other months corresponding to the following numbers. This was handled with a switch statement. </w:t>
+      </w:r>
+      <w:r>
+        <w:t xml:space="preserve">Each case had a two digit string made for each month returned. </w:t>
+      </w:r>
+      <w:r>
+        <w:t xml:space="preserve">The day of the month would also be returned as a number. This proved to be the largest issue of maintaining a valid date format. Integers that were less than 10 had to have a "0" added on as a prefix in the generated date string where the day of the month resided. </w:t>
+      </w:r>
+      <w:r>
+        <w:t>All dates had to have the format of "</w:t>
+      </w:r>
+      <w:proofErr w:type="spellStart"/>
+      <w:r>
+        <w:t>yyyy</w:t>
+      </w:r>
+      <w:proofErr w:type="spellEnd"/>
+      <w:r>
+        <w:t>-mm-</w:t>
+      </w:r>
+      <w:proofErr w:type="spellStart"/>
+      <w:r>
+        <w:t>dd</w:t>
+      </w:r>
+      <w:proofErr w:type="spellEnd"/>
+      <w:r>
+        <w:t>".</w:t>
+      </w:r>
+    </w:p>
+    <w:p>
+      <w:pPr>
+        <w:pStyle w:val="ListParagraph"/>
         <w:numPr>
           <w:ilvl w:val="0"/>
-          <w:numId w:val="4"/>
+          <w:numId w:val="9"/>
         </w:numPr>
         <w:spacing w:after="120"/>
-      </w:pPr>
-      <w:r>
-        <w:t xml:space="preserve">Work intensely on the task until the </w:t>
+        <w:rPr>
+          <w:b/>
+          <w:sz w:val="24"/>
+          <w:szCs w:val="24"/>
+        </w:rPr>
+      </w:pPr>
+      <w:r>
+        <w:rPr>
+          <w:b/>
+          <w:sz w:val="24"/>
+          <w:szCs w:val="24"/>
+        </w:rPr>
+        <w:lastRenderedPageBreak/>
+        <w:t>TIMER TAB</w:t>
+      </w:r>
+    </w:p>
+    <w:p>
+      <w:pPr>
+        <w:spacing w:after="120"/>
+      </w:pPr>
+      <w:r>
+        <w:t>The timer tab of lit commit app provides a streamlined way for students to pace themselves while studying. When facing a new or difficult subject, students can feel overwhelmed when they think about how much time they need to truly understand all the material. Oftentimes students will try to cram long study sessions in which they try to study non-stop for five or six hours, but end up having a headache, feeling burned out, and end up playing video games or on their phones updating their Twitter account. Numerous studies have shown that our ability to retain information diminishes after ~25-30 minutes, so it’s best to break up our long study sessions into multiple, smaller sessions [2]. I personally have tried to study for hours on end, only to feel completely burned out after 45 minutes of non-stop studying. Since realizing my problem, I’ve been searching for a way to maximize my productivity while studying, when I discovered the Pomodoro technique.</w:t>
+      </w:r>
+    </w:p>
+    <w:p>
+      <w:pPr>
+        <w:spacing w:after="120"/>
+      </w:pPr>
+      <w:r>
+        <w:t xml:space="preserve">The Pomodoro technique is a time-management method developed in the late 1980s by esteemed developer, entrepreneur, and author Francesco </w:t>
       </w:r>
       <w:proofErr w:type="spellStart"/>
       <w:r>
-        <w:t>Pomodoro</w:t>
+        <w:t>Cirillo</w:t>
       </w:r>
       <w:proofErr w:type="spellEnd"/>
       <w:r>
-        <w:t xml:space="preserve"> rings, then put a check on a sheet of paper</w:t>
+        <w:t xml:space="preserve"> while he was still a college student. This technique will help students power through distractions, hyper-focus, and get things done in short bursts, while taking frequent breaks to take a deep breath and relax. This way, students are extremely productive without feeling overwhelmed.  The technique is simple: When faced with an important task or series of tasks, break the work down into short, timed intervals (called “</w:t>
+      </w:r>
+      <w:proofErr w:type="spellStart"/>
+      <w:r>
+        <w:t>Pomodoros</w:t>
+      </w:r>
+      <w:proofErr w:type="spellEnd"/>
+      <w:r>
+        <w:t>”) spaced out by short breaks. The whole method consists of 5 steps.</w:t>
       </w:r>
     </w:p>
     <w:p>
       <w:pPr>
         <w:numPr>
           <w:ilvl w:val="0"/>
-          <w:numId w:val="4"/>
+          <w:numId w:val="7"/>
         </w:numPr>
         <w:spacing w:after="120"/>
       </w:pPr>
       <w:r>
-        <w:t>Take a 5-minute break</w:t>
+        <w:t>Choose a task to be accomplished</w:t>
       </w:r>
     </w:p>
     <w:p>
       <w:pPr>
         <w:numPr>
           <w:ilvl w:val="0"/>
-          <w:numId w:val="4"/>
+          <w:numId w:val="7"/>
         </w:numPr>
         <w:spacing w:after="120"/>
       </w:pPr>
       <w:r>
+        <w:t>Set the Pomodoro to 25 minutes (this is your study timer)</w:t>
+      </w:r>
+    </w:p>
+    <w:p>
+      <w:pPr>
+        <w:numPr>
+          <w:ilvl w:val="0"/>
+          <w:numId w:val="7"/>
+        </w:numPr>
+        <w:spacing w:after="120"/>
+      </w:pPr>
+      <w:r>
+        <w:t>Work intensely on the task until the Pomodoro rings, then put a check on a sheet of paper</w:t>
+      </w:r>
+    </w:p>
+    <w:p>
+      <w:pPr>
+        <w:numPr>
+          <w:ilvl w:val="0"/>
+          <w:numId w:val="7"/>
+        </w:numPr>
+        <w:spacing w:after="120"/>
+      </w:pPr>
+      <w:r>
+        <w:t>Take a 5-minute break</w:t>
+      </w:r>
+    </w:p>
+    <w:p>
+      <w:pPr>
+        <w:numPr>
+          <w:ilvl w:val="0"/>
+          <w:numId w:val="7"/>
+        </w:numPr>
+        <w:spacing w:after="120"/>
+      </w:pPr>
+      <w:r>
         <w:t xml:space="preserve">Every 4 </w:t>
       </w:r>
       <w:proofErr w:type="spellStart"/>
@@ -2306,12 +2436,16 @@
     <w:p>
       <w:pPr>
         <w:spacing w:after="120"/>
-      </w:pPr>
-      <w:r>
+        <w:jc w:val="center"/>
+      </w:pPr>
+      <w:r>
+        <w:rPr>
+          <w:noProof/>
+        </w:rPr>
         <w:drawing>
-          <wp:inline distT="0" distB="0" distL="0" distR="0" wp14:anchorId="054684F7" wp14:editId="7D67B385">
-            <wp:extent cx="1702689" cy="2688862"/>
-            <wp:effectExtent l="0" t="0" r="0" b="3810"/>
+          <wp:inline distT="0" distB="0" distL="0" distR="0" wp14:anchorId="2C61B5FA" wp14:editId="3B8F05F9">
+            <wp:extent cx="1554480" cy="2454812"/>
+            <wp:effectExtent l="0" t="0" r="7620" b="3175"/>
             <wp:docPr id="11" name="Picture 11"/>
             <wp:cNvGraphicFramePr>
               <a:graphicFrameLocks xmlns:a="http://schemas.openxmlformats.org/drawingml/2006/main" noChangeAspect="1"/>
@@ -2324,7 +2458,7 @@
                     <pic:cNvPicPr/>
                   </pic:nvPicPr>
                   <pic:blipFill>
-                    <a:blip r:embed="rId12">
+                    <a:blip r:embed="rId14" cstate="print">
                       <a:extLst>
                         <a:ext uri="{28A0092B-C50C-407E-A947-70E740481C1C}">
                           <a14:useLocalDpi xmlns:a14="http://schemas.microsoft.com/office/drawing/2010/main" val="0"/>
@@ -2338,7 +2472,7 @@
                   <pic:spPr>
                     <a:xfrm>
                       <a:off x="0" y="0"/>
-                      <a:ext cx="1702689" cy="2688862"/>
+                      <a:ext cx="1554480" cy="2454812"/>
                     </a:xfrm>
                     <a:prstGeom prst="rect">
                       <a:avLst/>
@@ -2354,311 +2488,25 @@
     <w:p>
       <w:pPr>
         <w:spacing w:after="120"/>
-      </w:pPr>
-      <w:r>
-        <w:rPr>
-          <w:noProof/>
-        </w:rPr>
-        <mc:AlternateContent>
-          <mc:Choice Requires="wps">
-            <w:drawing>
-              <wp:anchor distT="0" distB="0" distL="114300" distR="114300" simplePos="0" relativeHeight="251674624" behindDoc="0" locked="0" layoutInCell="1" allowOverlap="1" wp14:anchorId="0E5EF393" wp14:editId="6BB3046C">
-                <wp:simplePos x="0" y="0"/>
-                <wp:positionH relativeFrom="column">
-                  <wp:posOffset>-177165</wp:posOffset>
-                </wp:positionH>
-                <wp:positionV relativeFrom="paragraph">
-                  <wp:posOffset>78740</wp:posOffset>
-                </wp:positionV>
-                <wp:extent cx="2057400" cy="571500"/>
-                <wp:effectExtent l="0" t="0" r="0" b="12700"/>
-                <wp:wrapSquare wrapText="bothSides"/>
-                <wp:docPr id="12" name="Text Box 12"/>
-                <wp:cNvGraphicFramePr/>
-                <a:graphic xmlns:a="http://schemas.openxmlformats.org/drawingml/2006/main">
-                  <a:graphicData uri="http://schemas.microsoft.com/office/word/2010/wordprocessingShape">
-                    <wps:wsp>
-                      <wps:cNvSpPr txBox="1"/>
-                      <wps:spPr>
-                        <a:xfrm>
-                          <a:off x="0" y="0"/>
-                          <a:ext cx="2057400" cy="571500"/>
-                        </a:xfrm>
-                        <a:prstGeom prst="rect">
-                          <a:avLst/>
-                        </a:prstGeom>
-                        <a:noFill/>
-                        <a:ln>
-                          <a:noFill/>
-                        </a:ln>
-                        <a:effectLst/>
-                        <a:extLst>
-                          <a:ext uri="{C572A759-6A51-4108-AA02-DFA0A04FC94B}">
-                            <ma14:wrappingTextBoxFlag xmlns:ma14="http://schemas.microsoft.com/office/mac/drawingml/2011/main"/>
-                          </a:ext>
-                        </a:extLst>
-                      </wps:spPr>
-                      <wps:style>
-                        <a:lnRef idx="0">
-                          <a:schemeClr val="accent1"/>
-                        </a:lnRef>
-                        <a:fillRef idx="0">
-                          <a:schemeClr val="accent1"/>
-                        </a:fillRef>
-                        <a:effectRef idx="0">
-                          <a:schemeClr val="accent1"/>
-                        </a:effectRef>
-                        <a:fontRef idx="minor">
-                          <a:schemeClr val="dk1"/>
-                        </a:fontRef>
-                      </wps:style>
-                      <wps:txbx>
-                        <w:txbxContent>
-                          <w:p>
-                            <w:r>
-                              <w:t>Figure 4.1 User interface of Timer Tab</w:t>
-                            </w:r>
-                          </w:p>
-                          <w:p/>
-                        </w:txbxContent>
-                      </wps:txbx>
-                      <wps:bodyPr rot="0" spcFirstLastPara="0" vertOverflow="overflow" horzOverflow="overflow" vert="horz" wrap="square" lIns="91440" tIns="45720" rIns="91440" bIns="45720" numCol="1" spcCol="0" rtlCol="0" fromWordArt="0" anchor="t" anchorCtr="0" forceAA="0" compatLnSpc="1">
-                        <a:prstTxWarp prst="textNoShape">
-                          <a:avLst/>
-                        </a:prstTxWarp>
-                        <a:noAutofit/>
-                      </wps:bodyPr>
-                    </wps:wsp>
-                  </a:graphicData>
-                </a:graphic>
-                <wp14:sizeRelV relativeFrom="margin">
-                  <wp14:pctHeight>0</wp14:pctHeight>
-                </wp14:sizeRelV>
-              </wp:anchor>
-            </w:drawing>
-          </mc:Choice>
-          <mc:Fallback>
-            <w:pict>
-              <v:shape id="Text Box 12" o:spid="_x0000_s1039" type="#_x0000_t202" style="position:absolute;left:0;text-align:left;margin-left:-13.9pt;margin-top:6.2pt;width:162pt;height:45pt;z-index:251674624;visibility:visible;mso-wrap-style:square;mso-height-percent:0;mso-wrap-distance-left:9pt;mso-wrap-distance-top:0;mso-wrap-distance-right:9pt;mso-wrap-distance-bottom:0;mso-position-horizontal:absolute;mso-position-horizontal-relative:text;mso-position-vertical:absolute;mso-position-vertical-relative:text;mso-height-percent:0;mso-height-relative:margin;v-text-anchor:top" o:gfxdata="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" filled="f" stroked="f">
-                <v:textbox>
-                  <w:txbxContent>
-                    <w:p>
-                      <w:r>
-                        <w:t>Figure 4.1 User interface of Timer Tab</w:t>
-                      </w:r>
-                    </w:p>
-                    <w:p/>
-                  </w:txbxContent>
-                </v:textbox>
-                <w10:wrap type="square"/>
-              </v:shape>
-            </w:pict>
-          </mc:Fallback>
-        </mc:AlternateContent>
-      </w:r>
-    </w:p>
-    <w:p>
-      <w:pPr>
-        <w:spacing w:after="120"/>
+        <w:jc w:val="center"/>
+      </w:pPr>
+      <w:r>
         <w:rPr>
           <w:b/>
         </w:rPr>
-      </w:pPr>
-      <w:r>
-        <w:rPr>
-          <w:b/>
-        </w:rPr>
-        <w:lastRenderedPageBreak/>
-        <w:t>4.1 Implementation</w:t>
-      </w:r>
-    </w:p>
-    <w:p>
-      <w:pPr>
-        <w:spacing w:after="120"/>
-      </w:pPr>
-      <w:r>
-        <w:t xml:space="preserve">I implemented my version of the </w:t>
-      </w:r>
-      <w:proofErr w:type="spellStart"/>
-      <w:r>
-        <w:t>Pomodoro</w:t>
-      </w:r>
-      <w:proofErr w:type="spellEnd"/>
-      <w:r>
-        <w:t xml:space="preserve"> timer using two instances of Android’s built-in </w:t>
-      </w:r>
-      <w:proofErr w:type="spellStart"/>
-      <w:r>
-        <w:t>CountDownTimer</w:t>
-      </w:r>
-      <w:proofErr w:type="spellEnd"/>
-      <w:r>
-        <w:t xml:space="preserve"> class, which schedules a countdown until a specified time in the future. One instance was used to implement the Study Timer countdown button, and another instance was used to implement the Break Timer countdown button. The </w:t>
-      </w:r>
-      <w:proofErr w:type="spellStart"/>
-      <w:r>
-        <w:t>CountDownTimer</w:t>
-      </w:r>
-      <w:proofErr w:type="spellEnd"/>
-      <w:r>
-        <w:t xml:space="preserve"> class handles the messy business of creating</w:t>
-      </w:r>
-      <w:r>
-        <w:t xml:space="preserve"> timers on separate threads, thereby not blocking the main thread.</w:t>
-      </w:r>
-      <w:r>
-        <w:t xml:space="preserve"> When the app first launches and the start button is pressed, </w:t>
-      </w:r>
-      <w:r>
-        <w:t xml:space="preserve">an instance of the study timer is created, </w:t>
-      </w:r>
-      <w:r>
-        <w:t>the study timer</w:t>
-      </w:r>
-      <w:r>
-        <w:t xml:space="preserve"> button</w:t>
-      </w:r>
-      <w:r>
-        <w:t xml:space="preserve"> starts counting down from twenty-five minutes, and the te</w:t>
-      </w:r>
-      <w:r>
-        <w:t>xt within that</w:t>
-      </w:r>
-      <w:r>
-        <w:t xml:space="preserve"> button updates every second. When that timer ends, the callback method </w:t>
-      </w:r>
-      <w:proofErr w:type="spellStart"/>
-      <w:proofErr w:type="gramStart"/>
-      <w:r>
-        <w:t>onFinish</w:t>
-      </w:r>
-      <w:proofErr w:type="spellEnd"/>
-      <w:r>
-        <w:t>(</w:t>
-      </w:r>
-      <w:proofErr w:type="gramEnd"/>
-      <w:r>
-        <w:t xml:space="preserve">) (of the </w:t>
-      </w:r>
-      <w:proofErr w:type="spellStart"/>
-      <w:r>
-        <w:t>CountDownTimer</w:t>
-      </w:r>
-      <w:proofErr w:type="spellEnd"/>
-      <w:r>
-        <w:t xml:space="preserve"> class) is automatically called. Within that method, I used the </w:t>
-      </w:r>
-      <w:proofErr w:type="spellStart"/>
-      <w:r>
-        <w:t>RingtoneManager</w:t>
-      </w:r>
-      <w:proofErr w:type="spellEnd"/>
-      <w:r>
-        <w:t xml:space="preserve"> class to play the default notification sound, and the Vibrator class to repeat three vibrations. This </w:t>
-      </w:r>
-      <w:r>
-        <w:t xml:space="preserve">notifies the user </w:t>
-      </w:r>
-      <w:r>
-        <w:t>that it’s time to set aside the books and watch five minutes of mindless television.</w:t>
-      </w:r>
-    </w:p>
-    <w:p>
-      <w:pPr>
-        <w:spacing w:after="120"/>
-      </w:pPr>
-      <w:r>
-        <w:t xml:space="preserve">Above the start, pause, and reset buttons there’s a progress bar that lets the user know when he’s completed four </w:t>
-      </w:r>
-      <w:proofErr w:type="spellStart"/>
-      <w:r>
-        <w:t>Pomodoro</w:t>
-      </w:r>
-      <w:proofErr w:type="spellEnd"/>
-      <w:r>
-        <w:t xml:space="preserve"> time intervals &amp; therefore deserves a longer break. At this point, the progress bar is 25% filled up. The text of the button changes to “Start Break.” When the user presses “Start break”, </w:t>
-      </w:r>
-      <w:r>
-        <w:t xml:space="preserve">a new instance is created, the break timer button starts counting down from five minutes, and the text within that button updates every second. When the break ends, I again use the </w:t>
-      </w:r>
-      <w:proofErr w:type="spellStart"/>
-      <w:r>
-        <w:t>RingtoneManager</w:t>
-      </w:r>
-      <w:proofErr w:type="spellEnd"/>
-      <w:r>
-        <w:t xml:space="preserve"> class to play the default notification sound,</w:t>
-      </w:r>
-      <w:r>
-        <w:t xml:space="preserve"> but this time the </w:t>
-      </w:r>
-      <w:r>
-        <w:t xml:space="preserve">Vibrator class </w:t>
-      </w:r>
-      <w:r>
-        <w:t>plays</w:t>
-      </w:r>
-      <w:r>
-        <w:t xml:space="preserve"> </w:t>
-      </w:r>
-      <w:r>
-        <w:t xml:space="preserve">two longer vibrations, thereby distinguishing the end-of-break notification from the end-of-study one. At this point, one </w:t>
-      </w:r>
-      <w:proofErr w:type="spellStart"/>
-      <w:r>
-        <w:t>Pomodoro</w:t>
-      </w:r>
-      <w:proofErr w:type="spellEnd"/>
-      <w:r>
-        <w:t xml:space="preserve"> interval has been completed. When four intervals are complete, </w:t>
-      </w:r>
-      <w:r>
-        <w:t xml:space="preserve">the progress bar will be completely filled, and </w:t>
-      </w:r>
-      <w:r>
-        <w:t xml:space="preserve">the </w:t>
-      </w:r>
-      <w:proofErr w:type="spellStart"/>
-      <w:r>
-        <w:t>textView</w:t>
-      </w:r>
-      <w:proofErr w:type="spellEnd"/>
-      <w:r>
-        <w:t xml:space="preserve"> above the progress bar will change from “Time until Longer Break…</w:t>
-      </w:r>
-      <w:r>
-        <w:t>” to “Y</w:t>
-      </w:r>
-      <w:r>
-        <w:t xml:space="preserve">ou deserve a longer break!” Now, when the “Start Break” button is pressed, </w:t>
-      </w:r>
-      <w:r>
-        <w:t xml:space="preserve">a new instance of a </w:t>
-      </w:r>
-      <w:proofErr w:type="spellStart"/>
-      <w:r>
-        <w:t>CountDownTimer</w:t>
-      </w:r>
-      <w:proofErr w:type="spellEnd"/>
-      <w:r>
-        <w:t xml:space="preserve"> is created with a ten-minute countdown. </w:t>
-      </w:r>
-      <w:r>
-        <w:t xml:space="preserve">To distinguish between the count down timer and the break timer, I simply used a </w:t>
-      </w:r>
-      <w:proofErr w:type="spellStart"/>
-      <w:proofErr w:type="gramStart"/>
-      <w:r>
-        <w:t>boolean</w:t>
-      </w:r>
-      <w:proofErr w:type="spellEnd"/>
-      <w:proofErr w:type="gramEnd"/>
-      <w:r>
-        <w:t xml:space="preserve"> variable. </w:t>
-      </w:r>
-    </w:p>
-    <w:p>
-      <w:pPr>
+        <w:t>Figure 4.1</w:t>
+      </w:r>
+      <w:r>
+        <w:t xml:space="preserve"> User interface of Timer Tab</w:t>
+      </w:r>
+    </w:p>
+    <w:p>
+      <w:pPr>
+        <w:pStyle w:val="ListParagraph"/>
+        <w:numPr>
+          <w:ilvl w:val="0"/>
+          <w:numId w:val="8"/>
+        </w:numPr>
         <w:spacing w:after="120"/>
         <w:rPr>
           <w:b/>
@@ -2672,53 +2520,159 @@
           <w:sz w:val="24"/>
           <w:szCs w:val="24"/>
         </w:rPr>
-        <w:t>4.1 Issues / Debugging</w:t>
-      </w:r>
-    </w:p>
-    <w:p>
-      <w:pPr>
-        <w:spacing w:after="120"/>
-        <w:rPr>
-          <w:szCs w:val="18"/>
-        </w:rPr>
-      </w:pPr>
-      <w:r>
-        <w:rPr>
-          <w:szCs w:val="18"/>
-        </w:rPr>
-        <w:t xml:space="preserve">One issue I had was at first when the user pressed the start button multiple times, </w:t>
-      </w:r>
-      <w:r>
-        <w:rPr>
-          <w:szCs w:val="18"/>
-        </w:rPr>
-        <w:t xml:space="preserve">that would start multiple threads and mess up my timer. To solve this, I simply used the Button </w:t>
-      </w:r>
+        <w:lastRenderedPageBreak/>
+        <w:t>Implementation</w:t>
+      </w:r>
+    </w:p>
+    <w:p>
+      <w:pPr>
+        <w:spacing w:after="120"/>
+      </w:pPr>
+      <w:r>
+        <w:t xml:space="preserve">I implemented my version of the Pomodoro timer using two instances of Android’s built-in </w:t>
+      </w:r>
+      <w:proofErr w:type="spellStart"/>
+      <w:r>
+        <w:t>CountDownTimer</w:t>
+      </w:r>
+      <w:proofErr w:type="spellEnd"/>
+      <w:r>
+        <w:t xml:space="preserve"> class, which schedules a countdown until a specified time in the future. One instance was used to implement the Study Timer countdown button, and another instance was used to implement the Break Timer countdown button. The </w:t>
+      </w:r>
+      <w:proofErr w:type="spellStart"/>
+      <w:r>
+        <w:t>CountDownTimer</w:t>
+      </w:r>
+      <w:proofErr w:type="spellEnd"/>
+      <w:r>
+        <w:t xml:space="preserve"> class handles the messy business of creating timers on separate threads, thereby not blocking the main thread. When the app first launches and the start button is pressed, an instance of the study timer is created, the study timer button starts counting down from twenty-five minutes, and the text within that button updates every second. When that timer ends, the callback method </w:t>
+      </w:r>
+      <w:proofErr w:type="spellStart"/>
       <w:proofErr w:type="gramStart"/>
       <w:r>
-        <w:rPr>
-          <w:szCs w:val="18"/>
-        </w:rPr>
-        <w:t>class’s .</w:t>
+        <w:t>onFinish</w:t>
+      </w:r>
+      <w:proofErr w:type="spellEnd"/>
+      <w:r>
+        <w:t>(</w:t>
+      </w:r>
+      <w:proofErr w:type="gramEnd"/>
+      <w:r>
+        <w:t xml:space="preserve">) (of the </w:t>
       </w:r>
       <w:proofErr w:type="spellStart"/>
       <w:r>
-        <w:rPr>
-          <w:szCs w:val="18"/>
-        </w:rPr>
-        <w:t>setEnabled</w:t>
+        <w:t>CountDownTimer</w:t>
+      </w:r>
+      <w:proofErr w:type="spellEnd"/>
+      <w:r>
+        <w:t xml:space="preserve"> class) is automatically called. Within that method, I used the </w:t>
+      </w:r>
+      <w:proofErr w:type="spellStart"/>
+      <w:r>
+        <w:t>RingtoneManager</w:t>
+      </w:r>
+      <w:proofErr w:type="spellEnd"/>
+      <w:r>
+        <w:t xml:space="preserve"> class to play the default notification sound, and the Vibrator class to repeat three vibrations. This notifies the user that it’s time to set aside the books and watch five minutes of mindless television.</w:t>
+      </w:r>
+    </w:p>
+    <w:p>
+      <w:pPr>
+        <w:spacing w:after="120"/>
+      </w:pPr>
+      <w:r>
+        <w:t xml:space="preserve">Above the start, pause, and reset buttons there’s a progress bar that lets the user know when he’s completed four Pomodoro time intervals &amp; therefore deserves a longer break. At this point, the progress bar is 25% filled up. The text of the button changes to “Start Break.” When the user presses “Start break”, a new instance is created, the break timer button starts counting down from five minutes, and the text within that button updates every second. When the break ends, I again use the </w:t>
+      </w:r>
+      <w:proofErr w:type="spellStart"/>
+      <w:r>
+        <w:t>RingtoneManager</w:t>
+      </w:r>
+      <w:proofErr w:type="spellEnd"/>
+      <w:r>
+        <w:t xml:space="preserve"> class to play the default notification sound, but this time the Vibrator class plays two longer vibrations, thereby distinguishing the end-of-break notification from the end-of-study one. At this point, one Pomodoro interval has been completed. When four intervals are complete, the progress bar will be completely filled, and the </w:t>
+      </w:r>
+      <w:proofErr w:type="spellStart"/>
+      <w:r>
+        <w:t>textView</w:t>
+      </w:r>
+      <w:proofErr w:type="spellEnd"/>
+      <w:r>
+        <w:t xml:space="preserve"> above the progress bar will change from “Time until Longer Break…” to “You deserve a longer break!” Now, when the “Start Break” button is pressed, a new instance of a </w:t>
+      </w:r>
+      <w:proofErr w:type="spellStart"/>
+      <w:r>
+        <w:t>CountDownTimer</w:t>
+      </w:r>
+      <w:proofErr w:type="spellEnd"/>
+      <w:r>
+        <w:t xml:space="preserve"> is created with a ten-minute countdown. To distinguish between the </w:t>
+      </w:r>
+      <w:proofErr w:type="spellStart"/>
+      <w:r>
+        <w:t>count down</w:t>
+      </w:r>
+      <w:proofErr w:type="spellEnd"/>
+      <w:r>
+        <w:t xml:space="preserve"> timer and the break timer, I simply used a </w:t>
+      </w:r>
+      <w:proofErr w:type="spellStart"/>
+      <w:proofErr w:type="gramStart"/>
+      <w:r>
+        <w:t>boolean</w:t>
       </w:r>
       <w:proofErr w:type="spellEnd"/>
       <w:proofErr w:type="gramEnd"/>
       <w:r>
-        <w:rPr>
-          <w:szCs w:val="18"/>
-        </w:rPr>
-        <w:t xml:space="preserve">(false) method on the start button whenever the user pressed the start button once. This blocks the button from responding to touch events. At the end of </w:t>
+        <w:t xml:space="preserve"> variable.</w:t>
+      </w:r>
+    </w:p>
+    <w:p>
+      <w:pPr>
+        <w:pStyle w:val="ListParagraph"/>
+        <w:numPr>
+          <w:ilvl w:val="0"/>
+          <w:numId w:val="8"/>
+        </w:numPr>
+        <w:spacing w:after="120"/>
+        <w:rPr>
+          <w:b/>
+          <w:sz w:val="24"/>
+          <w:szCs w:val="24"/>
+        </w:rPr>
+      </w:pPr>
+      <w:r>
+        <w:rPr>
+          <w:b/>
+          <w:sz w:val="24"/>
+          <w:szCs w:val="24"/>
+        </w:rPr>
+        <w:t>Issues / Debugging</w:t>
+      </w:r>
+    </w:p>
+    <w:p>
+      <w:pPr>
+        <w:spacing w:after="120"/>
+      </w:pPr>
+      <w:r>
+        <w:t>One issue I had was at first when the user pressed the start button multiple times, that would start multiple threads and mess up my timer. To solve this, I simply used the Button class’s .</w:t>
       </w:r>
       <w:proofErr w:type="spellStart"/>
       <w:proofErr w:type="gramStart"/>
       <w:r>
+        <w:t>setEnabled</w:t>
+      </w:r>
+      <w:proofErr w:type="spellEnd"/>
+      <w:r>
+        <w:t>(</w:t>
+      </w:r>
+      <w:proofErr w:type="gramEnd"/>
+      <w:r>
+        <w:t xml:space="preserve">false) method on the start button whenever the user pressed the start button once. This blocks the button from responding to touch events. At the end of </w:t>
+      </w:r>
+      <w:proofErr w:type="spellStart"/>
+      <w:proofErr w:type="gramStart"/>
+      <w:r>
         <w:t>onFinish</w:t>
       </w:r>
       <w:proofErr w:type="spellEnd"/>
@@ -2727,10 +2681,7 @@
       </w:r>
       <w:proofErr w:type="gramEnd"/>
       <w:r>
-        <w:t>)</w:t>
-      </w:r>
-      <w:r>
-        <w:t>, I call .</w:t>
+        <w:t>), I call .</w:t>
       </w:r>
       <w:proofErr w:type="spellStart"/>
       <w:r>
@@ -2738,706 +2689,65 @@
       </w:r>
       <w:proofErr w:type="spellEnd"/>
       <w:r>
-        <w:t xml:space="preserve">(true) on the start button so the user is able to press start again. Likewise, </w:t>
-      </w:r>
-      <w:r>
-        <w:t xml:space="preserve">I </w:t>
-      </w:r>
+        <w:t>(true) on the start button so the user is able to press start again. Likewise, I call .</w:t>
+      </w:r>
+      <w:proofErr w:type="spellStart"/>
+      <w:r>
+        <w:t>setEnabled</w:t>
+      </w:r>
+      <w:proofErr w:type="spellEnd"/>
+      <w:r>
+        <w:t>(false) on the pause button and the reset button whenever they’re pressed, and call .</w:t>
+      </w:r>
+      <w:proofErr w:type="spellStart"/>
+      <w:r>
+        <w:t>setEnabled</w:t>
+      </w:r>
+      <w:proofErr w:type="spellEnd"/>
+      <w:r>
+        <w:t xml:space="preserve">(true) on the </w:t>
+      </w:r>
+      <w:proofErr w:type="spellStart"/>
+      <w:r>
+        <w:t>onFinished</w:t>
+      </w:r>
+      <w:proofErr w:type="spellEnd"/>
+      <w:r>
+        <w:t xml:space="preserve">() method of both buttons. </w:t>
+      </w:r>
+    </w:p>
+    <w:p>
+      <w:pPr>
+        <w:spacing w:after="120"/>
+      </w:pPr>
+      <w:r>
+        <w:t xml:space="preserve">Another issue was getting the pause button to work properly. At first when I pressed pause then hit start, the timer would restart back at 25 minutes or 5 minutes because I was creating a new instance of the </w:t>
+      </w:r>
+      <w:proofErr w:type="spellStart"/>
+      <w:r>
+        <w:t>CountDownTimer</w:t>
+      </w:r>
+      <w:proofErr w:type="spellEnd"/>
+      <w:r>
+        <w:t xml:space="preserve"> class. In order to correct this, I added a </w:t>
+      </w:r>
+      <w:proofErr w:type="spellStart"/>
       <w:proofErr w:type="gramStart"/>
       <w:r>
-        <w:t xml:space="preserve">call </w:t>
-      </w:r>
-      <w:r>
-        <w:rPr>
-          <w:szCs w:val="18"/>
-        </w:rPr>
-        <w:t>.</w:t>
-      </w:r>
-      <w:proofErr w:type="spellStart"/>
-      <w:r>
-        <w:rPr>
-          <w:szCs w:val="18"/>
-        </w:rPr>
-        <w:t>setEnabled</w:t>
+        <w:t>boolean</w:t>
       </w:r>
       <w:proofErr w:type="spellEnd"/>
       <w:proofErr w:type="gramEnd"/>
       <w:r>
-        <w:rPr>
-          <w:szCs w:val="18"/>
-        </w:rPr>
-        <w:t>(false) on the pause button and the reset button whenever they’re pressed, and call .</w:t>
+        <w:t xml:space="preserve"> variable signifying whether the state of either timer was paused. If it’s true, I start a new instance of </w:t>
       </w:r>
       <w:proofErr w:type="spellStart"/>
       <w:r>
-        <w:rPr>
-          <w:szCs w:val="18"/>
-        </w:rPr>
-        <w:t>setEnabled</w:t>
+        <w:t>CountDownTimer</w:t>
       </w:r>
       <w:proofErr w:type="spellEnd"/>
       <w:r>
-        <w:rPr>
-          <w:szCs w:val="18"/>
-        </w:rPr>
-        <w:t xml:space="preserve">(true) on the </w:t>
-      </w:r>
-      <w:proofErr w:type="spellStart"/>
-      <w:r>
-        <w:rPr>
-          <w:szCs w:val="18"/>
-        </w:rPr>
-        <w:t>onFinished</w:t>
-      </w:r>
-      <w:proofErr w:type="spellEnd"/>
-      <w:r>
-        <w:rPr>
-          <w:szCs w:val="18"/>
-        </w:rPr>
-        <w:t xml:space="preserve">() method of both buttons. </w:t>
-      </w:r>
-    </w:p>
-    <w:p>
-      <w:pPr>
-        <w:spacing w:after="120"/>
-      </w:pPr>
-      <w:r>
-        <w:rPr>
-          <w:szCs w:val="18"/>
-        </w:rPr>
-        <w:t xml:space="preserve">Another issue was getting the pause button to work properly. At first when I pressed pause then hit start, the timer would </w:t>
-      </w:r>
-      <w:r>
-        <w:rPr>
-          <w:szCs w:val="18"/>
-        </w:rPr>
-        <w:t xml:space="preserve">restart </w:t>
-      </w:r>
-      <w:r>
-        <w:rPr>
-          <w:szCs w:val="18"/>
-        </w:rPr>
-        <w:t>back at 25 minutes or 5 minutes</w:t>
-      </w:r>
-      <w:r>
-        <w:rPr>
-          <w:szCs w:val="18"/>
-        </w:rPr>
-        <w:t xml:space="preserve"> because I was creating a new instance of the </w:t>
-      </w:r>
-      <w:proofErr w:type="spellStart"/>
-      <w:r>
-        <w:t>CountDownTimer</w:t>
-      </w:r>
-      <w:proofErr w:type="spellEnd"/>
-      <w:r>
-        <w:t xml:space="preserve"> class. In order to correct this, I added a </w:t>
-      </w:r>
-      <w:proofErr w:type="spellStart"/>
-      <w:proofErr w:type="gramStart"/>
-      <w:r>
-        <w:t>boolean</w:t>
-      </w:r>
-      <w:proofErr w:type="spellEnd"/>
-      <w:proofErr w:type="gramEnd"/>
-      <w:r>
-        <w:t xml:space="preserve"> variable signifying whether the state of either timer was paused. If it’s true, I start a new instance of </w:t>
-      </w:r>
-      <w:proofErr w:type="spellStart"/>
-      <w:r>
-        <w:t>CountDownTimer</w:t>
-      </w:r>
-      <w:proofErr w:type="spellEnd"/>
-      <w:r>
-        <w:t xml:space="preserve"> with the old value of the old timer saved in an</w:t>
-      </w:r>
-      <w:r>
-        <w:t xml:space="preserve"> instance </w:t>
-      </w:r>
-      <w:r>
-        <w:t>variable.</w:t>
-      </w:r>
-      <w:r>
-        <w:rPr>
-          <w:noProof/>
-        </w:rPr>
-        <w:t xml:space="preserve"> </w:t>
-      </w:r>
-      <w:r>
-        <w:rPr>
-          <w:noProof/>
-        </w:rPr>
-        <w:t xml:space="preserve"> </w:t>
-      </w:r>
-    </w:p>
-    <w:p>
-      <w:pPr>
-        <w:spacing w:after="120"/>
-      </w:pPr>
-      <w:r>
-        <w:t xml:space="preserve"> </w:t>
-      </w:r>
-    </w:p>
-    <w:p>
-      <w:pPr>
-        <w:spacing w:after="120"/>
-      </w:pPr>
-    </w:p>
-    <w:p>
-      <w:pPr>
-        <w:spacing w:after="120"/>
-      </w:pPr>
-    </w:p>
-    <w:p>
-      <w:pPr>
-        <w:spacing w:after="120"/>
-      </w:pPr>
-    </w:p>
-    <w:p>
-      <w:pPr>
-        <w:spacing w:after="120"/>
-      </w:pPr>
-    </w:p>
-    <w:p>
-      <w:pPr>
-        <w:spacing w:after="120"/>
-      </w:pPr>
-    </w:p>
-    <w:p>
-      <w:pPr>
-        <w:spacing w:after="120"/>
-      </w:pPr>
-    </w:p>
-    <w:p>
-      <w:pPr>
-        <w:spacing w:after="120"/>
-      </w:pPr>
-    </w:p>
-    <w:p>
-      <w:pPr>
-        <w:spacing w:after="120"/>
-      </w:pPr>
-    </w:p>
-    <w:p>
-      <w:pPr>
-        <w:spacing w:after="0"/>
-        <w:jc w:val="left"/>
-      </w:pPr>
-      <w:bookmarkStart w:id="0" w:name="_GoBack"/>
-      <w:bookmarkEnd w:id="0"/>
-    </w:p>
-    <w:p>
-      <w:pPr>
-        <w:spacing w:after="120"/>
-      </w:pPr>
-    </w:p>
-    <w:p>
-      <w:pPr>
-        <w:spacing w:after="120"/>
-      </w:pPr>
-    </w:p>
-    <w:p>
-      <w:pPr>
-        <w:spacing w:after="120"/>
-      </w:pPr>
-    </w:p>
-    <w:p>
-      <w:pPr>
-        <w:spacing w:after="120"/>
-      </w:pPr>
-    </w:p>
-    <w:p>
-      <w:pPr>
-        <w:spacing w:after="120"/>
-      </w:pPr>
-    </w:p>
-    <w:p>
-      <w:pPr>
-        <w:spacing w:after="120"/>
-      </w:pPr>
-    </w:p>
-    <w:p>
-      <w:pPr>
-        <w:spacing w:after="120"/>
-      </w:pPr>
-    </w:p>
-    <w:p>
-      <w:pPr>
-        <w:spacing w:after="120"/>
-      </w:pPr>
-    </w:p>
-    <w:p>
-      <w:pPr>
-        <w:spacing w:after="120"/>
-      </w:pPr>
-    </w:p>
-    <w:p>
-      <w:pPr>
-        <w:spacing w:after="120"/>
-      </w:pPr>
-    </w:p>
-    <w:p>
-      <w:pPr>
-        <w:spacing w:after="120"/>
-      </w:pPr>
-    </w:p>
-    <w:p>
-      <w:pPr>
-        <w:spacing w:after="120"/>
-      </w:pPr>
-    </w:p>
-    <w:p>
-      <w:pPr>
-        <w:spacing w:after="120"/>
-      </w:pPr>
-    </w:p>
-    <w:p>
-      <w:pPr>
-        <w:spacing w:after="120"/>
-      </w:pPr>
-    </w:p>
-    <w:p>
-      <w:pPr>
-        <w:spacing w:after="120"/>
-      </w:pPr>
-    </w:p>
-    <w:p>
-      <w:pPr>
-        <w:spacing w:after="120"/>
-      </w:pPr>
-    </w:p>
-    <w:p>
-      <w:pPr>
-        <w:spacing w:after="120"/>
-      </w:pPr>
-    </w:p>
-    <w:p>
-      <w:pPr>
-        <w:spacing w:after="120"/>
-      </w:pPr>
-    </w:p>
-    <w:p>
-      <w:pPr>
-        <w:spacing w:after="120"/>
-      </w:pPr>
-    </w:p>
-    <w:p>
-      <w:pPr>
-        <w:spacing w:after="120"/>
-      </w:pPr>
-    </w:p>
-    <w:p>
-      <w:pPr>
-        <w:spacing w:after="120"/>
-      </w:pPr>
-    </w:p>
-    <w:p>
-      <w:pPr>
-        <w:spacing w:after="120"/>
-      </w:pPr>
-    </w:p>
-    <w:p>
-      <w:pPr>
-        <w:spacing w:after="120"/>
-      </w:pPr>
-    </w:p>
-    <w:p>
-      <w:pPr>
-        <w:spacing w:after="120"/>
-      </w:pPr>
-    </w:p>
-    <w:p>
-      <w:pPr>
-        <w:spacing w:after="120"/>
-      </w:pPr>
-    </w:p>
-    <w:p>
-      <w:pPr>
-        <w:spacing w:after="120"/>
-      </w:pPr>
-    </w:p>
-    <w:p>
-      <w:pPr>
-        <w:spacing w:after="120"/>
-      </w:pPr>
-    </w:p>
-    <w:p>
-      <w:pPr>
-        <w:spacing w:after="120"/>
-      </w:pPr>
-    </w:p>
-    <w:p>
-      <w:pPr>
-        <w:spacing w:after="120"/>
-      </w:pPr>
-    </w:p>
-    <w:p>
-      <w:pPr>
-        <w:spacing w:after="120"/>
-      </w:pPr>
-    </w:p>
-    <w:p>
-      <w:pPr>
-        <w:spacing w:after="120"/>
-      </w:pPr>
-    </w:p>
-    <w:p>
-      <w:pPr>
-        <w:spacing w:after="120"/>
-      </w:pPr>
-    </w:p>
-    <w:p>
-      <w:pPr>
-        <w:spacing w:after="120"/>
-      </w:pPr>
-    </w:p>
-    <w:p>
-      <w:pPr>
-        <w:pStyle w:val="Heading1"/>
-        <w:spacing w:before="120"/>
-      </w:pPr>
-      <w:r>
-        <w:t>ACKNOWLEDGMENTS</w:t>
-      </w:r>
-    </w:p>
-    <w:p>
-      <w:pPr>
-        <w:pStyle w:val="BodyTextIndent"/>
-        <w:spacing w:after="120"/>
-        <w:ind w:firstLine="0"/>
-      </w:pPr>
-      <w:r>
-        <w:t>Our thanks to ACM SIGCHI for allowing us to modify templates they had developed.</w:t>
-      </w:r>
-    </w:p>
-    <w:p>
-      <w:pPr>
-        <w:pStyle w:val="Heading1"/>
-        <w:spacing w:before="120"/>
-      </w:pPr>
-      <w:r>
-        <w:t>REFERENCES</w:t>
-      </w:r>
-    </w:p>
-    <w:p>
-      <w:pPr>
-        <w:pStyle w:val="References"/>
-      </w:pPr>
-      <w:r>
-        <w:t xml:space="preserve">Bowman, M., </w:t>
-      </w:r>
-      <w:proofErr w:type="spellStart"/>
-      <w:r>
-        <w:t>Debray</w:t>
-      </w:r>
-      <w:proofErr w:type="spellEnd"/>
-      <w:r>
-        <w:t xml:space="preserve">, S. K., and Peterson, L. L. 1993. Reasoning about naming systems. </w:t>
-      </w:r>
-      <w:r>
-        <w:rPr>
-          <w:i/>
-          <w:iCs/>
-        </w:rPr>
-        <w:t>ACM Trans. Program. Lang. Syst.</w:t>
-      </w:r>
-      <w:r>
-        <w:t xml:space="preserve"> 15, 5 (Nov. 1993), 795-825. DOI= </w:t>
-      </w:r>
-      <w:hyperlink r:id="rId13" w:history="1">
-        <w:r>
-          <w:rPr>
-            <w:rStyle w:val="Hyperlink"/>
-            <w:u w:val="none"/>
-          </w:rPr>
-          <w:t>http://doi.acm.org/10.1145/161468.16147</w:t>
-        </w:r>
-      </w:hyperlink>
-      <w:r>
-        <w:t xml:space="preserve">. </w:t>
-      </w:r>
-    </w:p>
-    <w:p>
-      <w:pPr>
-        <w:pStyle w:val="References"/>
-      </w:pPr>
-      <w:r>
-        <w:t xml:space="preserve">Ding, W. and </w:t>
-      </w:r>
-      <w:proofErr w:type="spellStart"/>
-      <w:r>
-        <w:t>Marchionini</w:t>
-      </w:r>
-      <w:proofErr w:type="spellEnd"/>
-      <w:r>
-        <w:t>, G. 1997</w:t>
-      </w:r>
-      <w:r>
-        <w:t>.</w:t>
-      </w:r>
-      <w:r>
-        <w:t xml:space="preserve"> </w:t>
-      </w:r>
-      <w:r>
-        <w:rPr>
-          <w:i/>
-          <w:iCs/>
-        </w:rPr>
-        <w:t>A Study on Video Browsing Strategies</w:t>
-      </w:r>
-      <w:r>
-        <w:t>. Technical Report. University of Maryland at College Park.</w:t>
-      </w:r>
-      <w:r>
-        <w:t xml:space="preserve"> </w:t>
-      </w:r>
-    </w:p>
-    <w:p>
-      <w:pPr>
-        <w:pStyle w:val="References"/>
-      </w:pPr>
-      <w:proofErr w:type="spellStart"/>
-      <w:r>
-        <w:t>Fröhlich</w:t>
-      </w:r>
-      <w:proofErr w:type="spellEnd"/>
-      <w:r>
-        <w:t xml:space="preserve">, B. and Plate, J. 2000. The cubic mouse: a new device for three-dimensional input. In </w:t>
-      </w:r>
-      <w:r>
-        <w:rPr>
-          <w:i/>
-          <w:iCs/>
-        </w:rPr>
-        <w:t>Proceedings of the SIGCHI Conference on Human Factors in Computing Systems</w:t>
-      </w:r>
-      <w:r>
-        <w:t xml:space="preserve"> (The Hague, The Netherlands, April 01 - 06, 2000). CHI '00. ACM, New York, NY, 526-531. DOI= </w:t>
-      </w:r>
-      <w:hyperlink r:id="rId14" w:history="1">
-        <w:r>
-          <w:rPr>
-            <w:rStyle w:val="Hyperlink"/>
-            <w:u w:val="none"/>
-          </w:rPr>
-          <w:t>http://doi.acm.org/10.1145/332040.332491</w:t>
-        </w:r>
-      </w:hyperlink>
-      <w:r>
-        <w:t>.</w:t>
-      </w:r>
-    </w:p>
-    <w:p>
-      <w:pPr>
-        <w:pStyle w:val="References"/>
-      </w:pPr>
-      <w:proofErr w:type="spellStart"/>
-      <w:r>
-        <w:t>Tavel</w:t>
-      </w:r>
-      <w:proofErr w:type="spellEnd"/>
-      <w:r>
-        <w:t>, P. 2007</w:t>
-      </w:r>
-      <w:r>
-        <w:t>.</w:t>
-      </w:r>
-      <w:r>
-        <w:t xml:space="preserve"> </w:t>
-      </w:r>
-      <w:r>
-        <w:rPr>
-          <w:i/>
-          <w:iCs/>
-        </w:rPr>
-        <w:t>Modeling and Simulation Design</w:t>
-      </w:r>
-      <w:r>
-        <w:t>. AK Peters Ltd., Natick, MA.</w:t>
-      </w:r>
-    </w:p>
-    <w:p>
-      <w:pPr>
-        <w:pStyle w:val="References"/>
-      </w:pPr>
-      <w:proofErr w:type="spellStart"/>
-      <w:r>
-        <w:t>Sannella</w:t>
-      </w:r>
-      <w:proofErr w:type="spellEnd"/>
-      <w:r>
-        <w:t>, M. J. 1994</w:t>
-      </w:r>
-      <w:r>
-        <w:t>.</w:t>
-      </w:r>
-      <w:r>
-        <w:t xml:space="preserve"> </w:t>
-      </w:r>
-      <w:r>
-        <w:rPr>
-          <w:i/>
-          <w:iCs/>
-        </w:rPr>
-        <w:t>Constraint Satisfaction and Debugging for Interactive User Interfaces</w:t>
-      </w:r>
-      <w:r>
-        <w:t xml:space="preserve">. Doctoral Thesis. UMI Order Number: UMI Order No. GAX95-09398., University of Washington. </w:t>
-      </w:r>
-    </w:p>
-    <w:p>
-      <w:pPr>
-        <w:pStyle w:val="References"/>
-      </w:pPr>
-      <w:r>
-        <w:t xml:space="preserve">Forman, G. 2003. An extensive empirical study of feature selection metrics for text classification. </w:t>
-      </w:r>
-      <w:r>
-        <w:rPr>
-          <w:i/>
-          <w:iCs/>
-        </w:rPr>
-        <w:t>J. Mach. Learn. Res.</w:t>
-      </w:r>
-      <w:r>
-        <w:t xml:space="preserve"> 3 (Mar. 2003), 1289-1305. </w:t>
-      </w:r>
-    </w:p>
-    <w:p>
-      <w:pPr>
-        <w:pStyle w:val="References"/>
-      </w:pPr>
-      <w:r>
-        <w:t xml:space="preserve">Brown, L. D., Hua, H., and Gao, C. 2003. A widget framework for augmented interaction in SCAPE. In </w:t>
-      </w:r>
-      <w:r>
-        <w:rPr>
-          <w:i/>
-          <w:iCs/>
-        </w:rPr>
-        <w:t>Proceedings of the 16t</w:t>
-      </w:r>
-      <w:r>
-        <w:rPr>
-          <w:i/>
-          <w:iCs/>
-        </w:rPr>
-        <w:t>h Annual ACM Symposium on User I</w:t>
-      </w:r>
-      <w:r>
-        <w:rPr>
-          <w:i/>
-          <w:iCs/>
-        </w:rPr>
-        <w:t>nterface Software and Technology</w:t>
-      </w:r>
-      <w:r>
-        <w:t xml:space="preserve"> (Vancouver, Canada, November 02 - 05, 2003). UIST '03. ACM, New York, NY, 1-10. DOI= </w:t>
-      </w:r>
-      <w:hyperlink r:id="rId15" w:history="1">
-        <w:r>
-          <w:rPr>
-            <w:rStyle w:val="Hyperlink"/>
-            <w:u w:val="none"/>
-          </w:rPr>
-          <w:t>http://doi.acm.org/10.1145/964696.964697</w:t>
-        </w:r>
-      </w:hyperlink>
-      <w:r>
-        <w:t>.</w:t>
-      </w:r>
-      <w:r>
-        <w:br/>
-      </w:r>
-    </w:p>
-    <w:p>
-      <w:pPr>
-        <w:pStyle w:val="References"/>
-      </w:pPr>
-      <w:r>
-        <w:t xml:space="preserve">Yu, Y. T. and Lau, M. F. 2006. A comparison of MC/DC, MUMCUT and several other coverage criteria for logical decisions. </w:t>
-      </w:r>
-      <w:r>
-        <w:rPr>
-          <w:i/>
-          <w:iCs/>
-        </w:rPr>
-        <w:t xml:space="preserve">J. Syst. </w:t>
-      </w:r>
-      <w:proofErr w:type="spellStart"/>
-      <w:r>
-        <w:rPr>
-          <w:i/>
-          <w:iCs/>
-        </w:rPr>
-        <w:t>Softw</w:t>
-      </w:r>
-      <w:proofErr w:type="spellEnd"/>
-      <w:r>
-        <w:rPr>
-          <w:i/>
-          <w:iCs/>
-        </w:rPr>
-        <w:t>.</w:t>
-      </w:r>
-      <w:r>
-        <w:t xml:space="preserve"> 79, 5 (May. 2006), 577-590. DOI= </w:t>
-      </w:r>
-      <w:hyperlink r:id="rId16" w:history="1">
-        <w:r>
-          <w:rPr>
-            <w:rStyle w:val="Hyperlink"/>
-            <w:u w:val="none"/>
-          </w:rPr>
-          <w:t>http://dx.doi.org/10.1016/j.jss.2005.05.030</w:t>
-        </w:r>
-      </w:hyperlink>
-      <w:r>
-        <w:t>.</w:t>
-      </w:r>
-      <w:r>
-        <w:br/>
-      </w:r>
-    </w:p>
-    <w:p>
-      <w:pPr>
-        <w:pStyle w:val="References"/>
-      </w:pPr>
-      <w:r>
-        <w:t xml:space="preserve">Spector, A. Z. 1989. Achieving application requirements. In </w:t>
-      </w:r>
-      <w:r>
-        <w:rPr>
-          <w:i/>
-          <w:iCs/>
-        </w:rPr>
-        <w:t>Distributed Systems</w:t>
-      </w:r>
-      <w:r>
-        <w:t xml:space="preserve">, S. </w:t>
-      </w:r>
-      <w:proofErr w:type="spellStart"/>
-      <w:r>
-        <w:t>Mullender</w:t>
-      </w:r>
-      <w:proofErr w:type="spellEnd"/>
-      <w:r>
-        <w:t>, Ed. ACM</w:t>
-      </w:r>
-      <w:r>
-        <w:t xml:space="preserve"> Press Frontier Series. ACM, New York, NY, 19-33. DOI= </w:t>
-      </w:r>
-      <w:hyperlink r:id="rId17" w:history="1">
-        <w:r>
-          <w:rPr>
-            <w:rStyle w:val="Hyperlink"/>
-            <w:u w:val="none"/>
-          </w:rPr>
-          <w:t>http://doi.acm.org/10.1145/90417.90738</w:t>
-        </w:r>
-      </w:hyperlink>
-      <w:r>
-        <w:t>.</w:t>
+        <w:t xml:space="preserve"> with the old value of the old timer saved in an instance variable.</w:t>
       </w:r>
     </w:p>
     <w:p>
@@ -3447,26 +2757,6 @@
           <w:ilvl w:val="0"/>
           <w:numId w:val="0"/>
         </w:numPr>
-      </w:pPr>
-    </w:p>
-    <w:p>
-      <w:pPr>
-        <w:pStyle w:val="References"/>
-        <w:numPr>
-          <w:ilvl w:val="0"/>
-          <w:numId w:val="0"/>
-        </w:numPr>
-        <w:ind w:left="360" w:hanging="360"/>
-      </w:pPr>
-    </w:p>
-    <w:p>
-      <w:pPr>
-        <w:pStyle w:val="References"/>
-        <w:numPr>
-          <w:ilvl w:val="0"/>
-          <w:numId w:val="0"/>
-        </w:numPr>
-        <w:ind w:left="360" w:hanging="360"/>
         <w:sectPr>
           <w:type w:val="continuous"/>
           <w:pgSz w:w="12240" w:h="15840" w:code="1"/>
@@ -3478,11 +2768,8 @@
     <w:p>
       <w:pPr>
         <w:pStyle w:val="Paper-Title"/>
-      </w:pPr>
-      <w:r>
-        <w:lastRenderedPageBreak/>
-        <w:t>Columns on Last Page Should Be Made As Close As Possible to Equal Length</w:t>
-      </w:r>
+        <w:jc w:val="both"/>
+      </w:pPr>
     </w:p>
     <w:sectPr>
       <w:type w:val="continuous"/>
@@ -3495,7 +2782,7 @@
 </file>
 
 <file path=word/endnotes.xml><?xml version="1.0" encoding="utf-8"?>
-<w:endnotes xmlns:wpc="http://schemas.microsoft.com/office/word/2010/wordprocessingCanvas" xmlns:mo="http://schemas.microsoft.com/office/mac/office/2008/main" xmlns:mc="http://schemas.openxmlformats.org/markup-compatibility/2006" xmlns:mv="urn:schemas-microsoft-com:mac:vml" xmlns:o="urn:schemas-microsoft-com:office:office" xmlns:r="http://schemas.openxmlformats.org/officeDocument/2006/relationships" xmlns:m="http://schemas.openxmlformats.org/officeDocument/2006/math" xmlns:v="urn:schemas-microsoft-com:vml" xmlns:wp14="http://schemas.microsoft.com/office/word/2010/wordprocessingDrawing" xmlns:wp="http://schemas.openxmlformats.org/drawingml/2006/wordprocessingDrawing" xmlns:w10="urn:schemas-microsoft-com:office:word" xmlns:w="http://schemas.openxmlformats.org/wordprocessingml/2006/main" xmlns:w14="http://schemas.microsoft.com/office/word/2010/wordml" xmlns:wpg="http://schemas.microsoft.com/office/word/2010/wordprocessingGroup" xmlns:wpi="http://schemas.microsoft.com/office/word/2010/wordprocessingInk" xmlns:wne="http://schemas.microsoft.com/office/word/2006/wordml" xmlns:wps="http://schemas.microsoft.com/office/word/2010/wordprocessingShape" mc:Ignorable="w14 wp14">
+<w:endnotes xmlns:wpc="http://schemas.microsoft.com/office/word/2010/wordprocessingCanvas" xmlns:mc="http://schemas.openxmlformats.org/markup-compatibility/2006" xmlns:o="urn:schemas-microsoft-com:office:office" xmlns:r="http://schemas.openxmlformats.org/officeDocument/2006/relationships" xmlns:m="http://schemas.openxmlformats.org/officeDocument/2006/math" xmlns:v="urn:schemas-microsoft-com:vml" xmlns:wp14="http://schemas.microsoft.com/office/word/2010/wordprocessingDrawing" xmlns:wp="http://schemas.openxmlformats.org/drawingml/2006/wordprocessingDrawing" xmlns:w10="urn:schemas-microsoft-com:office:word" xmlns:w="http://schemas.openxmlformats.org/wordprocessingml/2006/main" xmlns:w14="http://schemas.microsoft.com/office/word/2010/wordml" xmlns:wpg="http://schemas.microsoft.com/office/word/2010/wordprocessingGroup" xmlns:wpi="http://schemas.microsoft.com/office/word/2010/wordprocessingInk" xmlns:wne="http://schemas.microsoft.com/office/word/2006/wordml" xmlns:wps="http://schemas.microsoft.com/office/word/2010/wordprocessingShape" mc:Ignorable="w14 wp14">
   <w:endnote w:type="separator" w:id="-1">
     <w:p>
       <w:r>
@@ -3514,7 +2801,7 @@
 </file>
 
 <file path=word/footer1.xml><?xml version="1.0" encoding="utf-8"?>
-<w:ftr xmlns:wpc="http://schemas.microsoft.com/office/word/2010/wordprocessingCanvas" xmlns:mo="http://schemas.microsoft.com/office/mac/office/2008/main" xmlns:mc="http://schemas.openxmlformats.org/markup-compatibility/2006" xmlns:mv="urn:schemas-microsoft-com:mac:vml" xmlns:o="urn:schemas-microsoft-com:office:office" xmlns:r="http://schemas.openxmlformats.org/officeDocument/2006/relationships" xmlns:m="http://schemas.openxmlformats.org/officeDocument/2006/math" xmlns:v="urn:schemas-microsoft-com:vml" xmlns:wp14="http://schemas.microsoft.com/office/word/2010/wordprocessingDrawing" xmlns:wp="http://schemas.openxmlformats.org/drawingml/2006/wordprocessingDrawing" xmlns:w10="urn:schemas-microsoft-com:office:word" xmlns:w="http://schemas.openxmlformats.org/wordprocessingml/2006/main" xmlns:w14="http://schemas.microsoft.com/office/word/2010/wordml" xmlns:wpg="http://schemas.microsoft.com/office/word/2010/wordprocessingGroup" xmlns:wpi="http://schemas.microsoft.com/office/word/2010/wordprocessingInk" xmlns:wne="http://schemas.microsoft.com/office/word/2006/wordml" xmlns:wps="http://schemas.microsoft.com/office/word/2010/wordprocessingShape" mc:Ignorable="w14 wp14">
+<w:ftr xmlns:wpc="http://schemas.microsoft.com/office/word/2010/wordprocessingCanvas" xmlns:mc="http://schemas.openxmlformats.org/markup-compatibility/2006" xmlns:o="urn:schemas-microsoft-com:office:office" xmlns:r="http://schemas.openxmlformats.org/officeDocument/2006/relationships" xmlns:m="http://schemas.openxmlformats.org/officeDocument/2006/math" xmlns:v="urn:schemas-microsoft-com:vml" xmlns:wp14="http://schemas.microsoft.com/office/word/2010/wordprocessingDrawing" xmlns:wp="http://schemas.openxmlformats.org/drawingml/2006/wordprocessingDrawing" xmlns:w10="urn:schemas-microsoft-com:office:word" xmlns:w="http://schemas.openxmlformats.org/wordprocessingml/2006/main" xmlns:w14="http://schemas.microsoft.com/office/word/2010/wordml" xmlns:wpg="http://schemas.microsoft.com/office/word/2010/wordprocessingGroup" xmlns:wpi="http://schemas.microsoft.com/office/word/2010/wordprocessingInk" xmlns:wne="http://schemas.microsoft.com/office/word/2006/wordml" xmlns:wps="http://schemas.microsoft.com/office/word/2010/wordprocessingShape" mc:Ignorable="w14 wp14">
   <w:p>
     <w:pPr>
       <w:pStyle w:val="Footer"/>
@@ -3551,7 +2838,7 @@
 </file>
 
 <file path=word/footnotes.xml><?xml version="1.0" encoding="utf-8"?>
-<w:footnotes xmlns:wpc="http://schemas.microsoft.com/office/word/2010/wordprocessingCanvas" xmlns:mo="http://schemas.microsoft.com/office/mac/office/2008/main" xmlns:mc="http://schemas.openxmlformats.org/markup-compatibility/2006" xmlns:mv="urn:schemas-microsoft-com:mac:vml" xmlns:o="urn:schemas-microsoft-com:office:office" xmlns:r="http://schemas.openxmlformats.org/officeDocument/2006/relationships" xmlns:m="http://schemas.openxmlformats.org/officeDocument/2006/math" xmlns:v="urn:schemas-microsoft-com:vml" xmlns:wp14="http://schemas.microsoft.com/office/word/2010/wordprocessingDrawing" xmlns:wp="http://schemas.openxmlformats.org/drawingml/2006/wordprocessingDrawing" xmlns:w10="urn:schemas-microsoft-com:office:word" xmlns:w="http://schemas.openxmlformats.org/wordprocessingml/2006/main" xmlns:w14="http://schemas.microsoft.com/office/word/2010/wordml" xmlns:wpg="http://schemas.microsoft.com/office/word/2010/wordprocessingGroup" xmlns:wpi="http://schemas.microsoft.com/office/word/2010/wordprocessingInk" xmlns:wne="http://schemas.microsoft.com/office/word/2006/wordml" xmlns:wps="http://schemas.microsoft.com/office/word/2010/wordprocessingShape" mc:Ignorable="w14 wp14">
+<w:footnotes xmlns:wpc="http://schemas.microsoft.com/office/word/2010/wordprocessingCanvas" xmlns:mc="http://schemas.openxmlformats.org/markup-compatibility/2006" xmlns:o="urn:schemas-microsoft-com:office:office" xmlns:r="http://schemas.openxmlformats.org/officeDocument/2006/relationships" xmlns:m="http://schemas.openxmlformats.org/officeDocument/2006/math" xmlns:v="urn:schemas-microsoft-com:vml" xmlns:wp14="http://schemas.microsoft.com/office/word/2010/wordprocessingDrawing" xmlns:wp="http://schemas.openxmlformats.org/drawingml/2006/wordprocessingDrawing" xmlns:w10="urn:schemas-microsoft-com:office:word" xmlns:w="http://schemas.openxmlformats.org/wordprocessingml/2006/main" xmlns:w14="http://schemas.microsoft.com/office/word/2010/wordml" xmlns:wpg="http://schemas.microsoft.com/office/word/2010/wordprocessingGroup" xmlns:wpi="http://schemas.microsoft.com/office/word/2010/wordprocessingInk" xmlns:wne="http://schemas.microsoft.com/office/word/2006/wordml" xmlns:wps="http://schemas.microsoft.com/office/word/2010/wordprocessingShape" mc:Ignorable="w14 wp14">
   <w:footnote w:type="separator" w:id="-1">
     <w:p>
       <w:r>
@@ -3563,23 +2850,6 @@
     <w:p>
       <w:r>
         <w:continuationSeparator/>
-      </w:r>
-    </w:p>
-  </w:footnote>
-  <w:footnote w:id="1">
-    <w:p>
-      <w:pPr>
-        <w:pStyle w:val="FootnoteText"/>
-      </w:pPr>
-      <w:r>
-        <w:rPr>
-          <w:rStyle w:val="FootnoteReference"/>
-        </w:rPr>
-        <w:footnoteRef/>
-      </w:r>
-      <w:r>
-        <w:tab/>
-        <w:t>If necessary, you may place some address information in a footnote, or in a named section at the end of your paper.</w:t>
       </w:r>
     </w:p>
   </w:footnote>
@@ -3587,7 +2857,7 @@
 </file>
 
 <file path=word/numbering.xml><?xml version="1.0" encoding="utf-8"?>
-<w:numbering xmlns:wpc="http://schemas.microsoft.com/office/word/2010/wordprocessingCanvas" xmlns:mo="http://schemas.microsoft.com/office/mac/office/2008/main" xmlns:mc="http://schemas.openxmlformats.org/markup-compatibility/2006" xmlns:mv="urn:schemas-microsoft-com:mac:vml" xmlns:o="urn:schemas-microsoft-com:office:office" xmlns:r="http://schemas.openxmlformats.org/officeDocument/2006/relationships" xmlns:m="http://schemas.openxmlformats.org/officeDocument/2006/math" xmlns:v="urn:schemas-microsoft-com:vml" xmlns:wp14="http://schemas.microsoft.com/office/word/2010/wordprocessingDrawing" xmlns:wp="http://schemas.openxmlformats.org/drawingml/2006/wordprocessingDrawing" xmlns:w10="urn:schemas-microsoft-com:office:word" xmlns:w="http://schemas.openxmlformats.org/wordprocessingml/2006/main" xmlns:w14="http://schemas.microsoft.com/office/word/2010/wordml" xmlns:wpg="http://schemas.microsoft.com/office/word/2010/wordprocessingGroup" xmlns:wpi="http://schemas.microsoft.com/office/word/2010/wordprocessingInk" xmlns:wne="http://schemas.microsoft.com/office/word/2006/wordml" xmlns:wps="http://schemas.microsoft.com/office/word/2010/wordprocessingShape" mc:Ignorable="w14 wp14">
+<w:numbering xmlns:wpc="http://schemas.microsoft.com/office/word/2010/wordprocessingCanvas" xmlns:mc="http://schemas.openxmlformats.org/markup-compatibility/2006" xmlns:o="urn:schemas-microsoft-com:office:office" xmlns:r="http://schemas.openxmlformats.org/officeDocument/2006/relationships" xmlns:m="http://schemas.openxmlformats.org/officeDocument/2006/math" xmlns:v="urn:schemas-microsoft-com:vml" xmlns:wp14="http://schemas.microsoft.com/office/word/2010/wordprocessingDrawing" xmlns:wp="http://schemas.openxmlformats.org/drawingml/2006/wordprocessingDrawing" xmlns:w10="urn:schemas-microsoft-com:office:word" xmlns:w="http://schemas.openxmlformats.org/wordprocessingml/2006/main" xmlns:w14="http://schemas.microsoft.com/office/word/2010/wordml" xmlns:wpg="http://schemas.microsoft.com/office/word/2010/wordprocessingGroup" xmlns:wpi="http://schemas.microsoft.com/office/word/2010/wordprocessingInk" xmlns:wne="http://schemas.microsoft.com/office/word/2006/wordml" xmlns:wps="http://schemas.microsoft.com/office/word/2010/wordprocessingShape" mc:Ignorable="w14 wp14">
   <w:abstractNum w:abstractNumId="0">
     <w:nsid w:val="FFFFFFFB"/>
     <w:multiLevelType w:val="multilevel"/>
@@ -3666,6 +2936,127 @@
     </w:lvl>
   </w:abstractNum>
   <w:abstractNum w:abstractNumId="1">
+    <w:nsid w:val="07922B5D"/>
+    <w:multiLevelType w:val="multilevel"/>
+    <w:tmpl w:val="6DEA1788"/>
+    <w:lvl w:ilvl="0">
+      <w:start w:val="1"/>
+      <w:numFmt w:val="decimal"/>
+      <w:lvlText w:val="3.%1"/>
+      <w:lvlJc w:val="left"/>
+      <w:pPr>
+        <w:ind w:left="360" w:hanging="360"/>
+      </w:pPr>
+      <w:rPr>
+        <w:rFonts w:hint="default"/>
+      </w:rPr>
+    </w:lvl>
+    <w:lvl w:ilvl="1">
+      <w:start w:val="1"/>
+      <w:numFmt w:val="decimal"/>
+      <w:isLgl/>
+      <w:lvlText w:val="%1.%2"/>
+      <w:lvlJc w:val="left"/>
+      <w:pPr>
+        <w:ind w:left="360" w:hanging="360"/>
+      </w:pPr>
+      <w:rPr>
+        <w:rFonts w:hint="default"/>
+      </w:rPr>
+    </w:lvl>
+    <w:lvl w:ilvl="2">
+      <w:start w:val="1"/>
+      <w:numFmt w:val="decimal"/>
+      <w:isLgl/>
+      <w:lvlText w:val="%1.%2.%3"/>
+      <w:lvlJc w:val="left"/>
+      <w:pPr>
+        <w:ind w:left="720" w:hanging="720"/>
+      </w:pPr>
+      <w:rPr>
+        <w:rFonts w:hint="default"/>
+      </w:rPr>
+    </w:lvl>
+    <w:lvl w:ilvl="3">
+      <w:start w:val="1"/>
+      <w:numFmt w:val="decimal"/>
+      <w:isLgl/>
+      <w:lvlText w:val="%1.%2.%3.%4"/>
+      <w:lvlJc w:val="left"/>
+      <w:pPr>
+        <w:ind w:left="720" w:hanging="720"/>
+      </w:pPr>
+      <w:rPr>
+        <w:rFonts w:hint="default"/>
+      </w:rPr>
+    </w:lvl>
+    <w:lvl w:ilvl="4">
+      <w:start w:val="1"/>
+      <w:numFmt w:val="decimal"/>
+      <w:isLgl/>
+      <w:lvlText w:val="%1.%2.%3.%4.%5"/>
+      <w:lvlJc w:val="left"/>
+      <w:pPr>
+        <w:ind w:left="1080" w:hanging="1080"/>
+      </w:pPr>
+      <w:rPr>
+        <w:rFonts w:hint="default"/>
+      </w:rPr>
+    </w:lvl>
+    <w:lvl w:ilvl="5">
+      <w:start w:val="1"/>
+      <w:numFmt w:val="decimal"/>
+      <w:isLgl/>
+      <w:lvlText w:val="%1.%2.%3.%4.%5.%6"/>
+      <w:lvlJc w:val="left"/>
+      <w:pPr>
+        <w:ind w:left="1080" w:hanging="1080"/>
+      </w:pPr>
+      <w:rPr>
+        <w:rFonts w:hint="default"/>
+      </w:rPr>
+    </w:lvl>
+    <w:lvl w:ilvl="6">
+      <w:start w:val="1"/>
+      <w:numFmt w:val="decimal"/>
+      <w:isLgl/>
+      <w:lvlText w:val="%1.%2.%3.%4.%5.%6.%7"/>
+      <w:lvlJc w:val="left"/>
+      <w:pPr>
+        <w:ind w:left="1440" w:hanging="1440"/>
+      </w:pPr>
+      <w:rPr>
+        <w:rFonts w:hint="default"/>
+      </w:rPr>
+    </w:lvl>
+    <w:lvl w:ilvl="7">
+      <w:start w:val="1"/>
+      <w:numFmt w:val="decimal"/>
+      <w:isLgl/>
+      <w:lvlText w:val="%1.%2.%3.%4.%5.%6.%7.%8"/>
+      <w:lvlJc w:val="left"/>
+      <w:pPr>
+        <w:ind w:left="1440" w:hanging="1440"/>
+      </w:pPr>
+      <w:rPr>
+        <w:rFonts w:hint="default"/>
+      </w:rPr>
+    </w:lvl>
+    <w:lvl w:ilvl="8">
+      <w:start w:val="1"/>
+      <w:numFmt w:val="decimal"/>
+      <w:isLgl/>
+      <w:lvlText w:val="%1.%2.%3.%4.%5.%6.%7.%8.%9"/>
+      <w:lvlJc w:val="left"/>
+      <w:pPr>
+        <w:ind w:left="1800" w:hanging="1800"/>
+      </w:pPr>
+      <w:rPr>
+        <w:rFonts w:hint="default"/>
+      </w:rPr>
+    </w:lvl>
+  </w:abstractNum>
+  <w:abstractNum w:abstractNumId="2">
     <w:nsid w:val="13850103"/>
     <w:multiLevelType w:val="hybridMultilevel"/>
     <w:tmpl w:val="071653F8"/>
@@ -3751,7 +3142,645 @@
       </w:pPr>
     </w:lvl>
   </w:abstractNum>
-  <w:abstractNum w:abstractNumId="2">
+  <w:abstractNum w:abstractNumId="3">
+    <w:nsid w:val="236A409F"/>
+    <w:multiLevelType w:val="hybridMultilevel"/>
+    <w:tmpl w:val="BC3240CC"/>
+    <w:lvl w:ilvl="0" w:tplc="3D925E50">
+      <w:start w:val="1"/>
+      <w:numFmt w:val="decimal"/>
+      <w:lvlText w:val="4.%1"/>
+      <w:lvlJc w:val="left"/>
+      <w:pPr>
+        <w:ind w:left="360" w:hanging="360"/>
+      </w:pPr>
+      <w:rPr>
+        <w:rFonts w:hint="default"/>
+      </w:rPr>
+    </w:lvl>
+    <w:lvl w:ilvl="1" w:tplc="04090019" w:tentative="1">
+      <w:start w:val="1"/>
+      <w:numFmt w:val="lowerLetter"/>
+      <w:lvlText w:val="%2."/>
+      <w:lvlJc w:val="left"/>
+      <w:pPr>
+        <w:ind w:left="1080" w:hanging="360"/>
+      </w:pPr>
+    </w:lvl>
+    <w:lvl w:ilvl="2" w:tplc="0409001B" w:tentative="1">
+      <w:start w:val="1"/>
+      <w:numFmt w:val="lowerRoman"/>
+      <w:lvlText w:val="%3."/>
+      <w:lvlJc w:val="right"/>
+      <w:pPr>
+        <w:ind w:left="1800" w:hanging="180"/>
+      </w:pPr>
+    </w:lvl>
+    <w:lvl w:ilvl="3" w:tplc="0409000F" w:tentative="1">
+      <w:start w:val="1"/>
+      <w:numFmt w:val="decimal"/>
+      <w:lvlText w:val="%4."/>
+      <w:lvlJc w:val="left"/>
+      <w:pPr>
+        <w:ind w:left="2520" w:hanging="360"/>
+      </w:pPr>
+    </w:lvl>
+    <w:lvl w:ilvl="4" w:tplc="04090019" w:tentative="1">
+      <w:start w:val="1"/>
+      <w:numFmt w:val="lowerLetter"/>
+      <w:lvlText w:val="%5."/>
+      <w:lvlJc w:val="left"/>
+      <w:pPr>
+        <w:ind w:left="3240" w:hanging="360"/>
+      </w:pPr>
+    </w:lvl>
+    <w:lvl w:ilvl="5" w:tplc="0409001B" w:tentative="1">
+      <w:start w:val="1"/>
+      <w:numFmt w:val="lowerRoman"/>
+      <w:lvlText w:val="%6."/>
+      <w:lvlJc w:val="right"/>
+      <w:pPr>
+        <w:ind w:left="3960" w:hanging="180"/>
+      </w:pPr>
+    </w:lvl>
+    <w:lvl w:ilvl="6" w:tplc="0409000F" w:tentative="1">
+      <w:start w:val="1"/>
+      <w:numFmt w:val="decimal"/>
+      <w:lvlText w:val="%7."/>
+      <w:lvlJc w:val="left"/>
+      <w:pPr>
+        <w:ind w:left="4680" w:hanging="360"/>
+      </w:pPr>
+    </w:lvl>
+    <w:lvl w:ilvl="7" w:tplc="04090019" w:tentative="1">
+      <w:start w:val="1"/>
+      <w:numFmt w:val="lowerLetter"/>
+      <w:lvlText w:val="%8."/>
+      <w:lvlJc w:val="left"/>
+      <w:pPr>
+        <w:ind w:left="5400" w:hanging="360"/>
+      </w:pPr>
+    </w:lvl>
+    <w:lvl w:ilvl="8" w:tplc="0409001B" w:tentative="1">
+      <w:start w:val="1"/>
+      <w:numFmt w:val="lowerRoman"/>
+      <w:lvlText w:val="%9."/>
+      <w:lvlJc w:val="right"/>
+      <w:pPr>
+        <w:ind w:left="6120" w:hanging="180"/>
+      </w:pPr>
+    </w:lvl>
+  </w:abstractNum>
+  <w:abstractNum w:abstractNumId="4">
+    <w:nsid w:val="38141866"/>
+    <w:multiLevelType w:val="hybridMultilevel"/>
+    <w:tmpl w:val="67629974"/>
+    <w:lvl w:ilvl="0" w:tplc="0409000F">
+      <w:start w:val="1"/>
+      <w:numFmt w:val="decimal"/>
+      <w:lvlText w:val="%1."/>
+      <w:lvlJc w:val="left"/>
+      <w:pPr>
+        <w:ind w:left="720" w:hanging="360"/>
+      </w:pPr>
+    </w:lvl>
+    <w:lvl w:ilvl="1" w:tplc="04090019">
+      <w:start w:val="1"/>
+      <w:numFmt w:val="lowerLetter"/>
+      <w:lvlText w:val="%2."/>
+      <w:lvlJc w:val="left"/>
+      <w:pPr>
+        <w:ind w:left="1440" w:hanging="360"/>
+      </w:pPr>
+    </w:lvl>
+    <w:lvl w:ilvl="2" w:tplc="0409001B" w:tentative="1">
+      <w:start w:val="1"/>
+      <w:numFmt w:val="lowerRoman"/>
+      <w:lvlText w:val="%3."/>
+      <w:lvlJc w:val="right"/>
+      <w:pPr>
+        <w:ind w:left="2160" w:hanging="180"/>
+      </w:pPr>
+    </w:lvl>
+    <w:lvl w:ilvl="3" w:tplc="0409000F" w:tentative="1">
+      <w:start w:val="1"/>
+      <w:numFmt w:val="decimal"/>
+      <w:lvlText w:val="%4."/>
+      <w:lvlJc w:val="left"/>
+      <w:pPr>
+        <w:ind w:left="2880" w:hanging="360"/>
+      </w:pPr>
+    </w:lvl>
+    <w:lvl w:ilvl="4" w:tplc="04090019" w:tentative="1">
+      <w:start w:val="1"/>
+      <w:numFmt w:val="lowerLetter"/>
+      <w:lvlText w:val="%5."/>
+      <w:lvlJc w:val="left"/>
+      <w:pPr>
+        <w:ind w:left="3600" w:hanging="360"/>
+      </w:pPr>
+    </w:lvl>
+    <w:lvl w:ilvl="5" w:tplc="0409001B" w:tentative="1">
+      <w:start w:val="1"/>
+      <w:numFmt w:val="lowerRoman"/>
+      <w:lvlText w:val="%6."/>
+      <w:lvlJc w:val="right"/>
+      <w:pPr>
+        <w:ind w:left="4320" w:hanging="180"/>
+      </w:pPr>
+    </w:lvl>
+    <w:lvl w:ilvl="6" w:tplc="0409000F" w:tentative="1">
+      <w:start w:val="1"/>
+      <w:numFmt w:val="decimal"/>
+      <w:lvlText w:val="%7."/>
+      <w:lvlJc w:val="left"/>
+      <w:pPr>
+        <w:ind w:left="5040" w:hanging="360"/>
+      </w:pPr>
+    </w:lvl>
+    <w:lvl w:ilvl="7" w:tplc="04090019" w:tentative="1">
+      <w:start w:val="1"/>
+      <w:numFmt w:val="lowerLetter"/>
+      <w:lvlText w:val="%8."/>
+      <w:lvlJc w:val="left"/>
+      <w:pPr>
+        <w:ind w:left="5760" w:hanging="360"/>
+      </w:pPr>
+    </w:lvl>
+    <w:lvl w:ilvl="8" w:tplc="0409001B" w:tentative="1">
+      <w:start w:val="1"/>
+      <w:numFmt w:val="lowerRoman"/>
+      <w:lvlText w:val="%9."/>
+      <w:lvlJc w:val="right"/>
+      <w:pPr>
+        <w:ind w:left="6480" w:hanging="180"/>
+      </w:pPr>
+    </w:lvl>
+  </w:abstractNum>
+  <w:abstractNum w:abstractNumId="5">
+    <w:nsid w:val="39C464AE"/>
+    <w:multiLevelType w:val="hybridMultilevel"/>
+    <w:tmpl w:val="75F00E12"/>
+    <w:lvl w:ilvl="0" w:tplc="E1004612">
+      <w:start w:val="4"/>
+      <w:numFmt w:val="decimal"/>
+      <w:lvlText w:val="%1."/>
+      <w:lvlJc w:val="left"/>
+      <w:pPr>
+        <w:ind w:left="360" w:hanging="360"/>
+      </w:pPr>
+      <w:rPr>
+        <w:rFonts w:hint="default"/>
+      </w:rPr>
+    </w:lvl>
+    <w:lvl w:ilvl="1" w:tplc="04090019" w:tentative="1">
+      <w:start w:val="1"/>
+      <w:numFmt w:val="lowerLetter"/>
+      <w:lvlText w:val="%2."/>
+      <w:lvlJc w:val="left"/>
+      <w:pPr>
+        <w:ind w:left="1440" w:hanging="360"/>
+      </w:pPr>
+    </w:lvl>
+    <w:lvl w:ilvl="2" w:tplc="0409001B" w:tentative="1">
+      <w:start w:val="1"/>
+      <w:numFmt w:val="lowerRoman"/>
+      <w:lvlText w:val="%3."/>
+      <w:lvlJc w:val="right"/>
+      <w:pPr>
+        <w:ind w:left="2160" w:hanging="180"/>
+      </w:pPr>
+    </w:lvl>
+    <w:lvl w:ilvl="3" w:tplc="0409000F" w:tentative="1">
+      <w:start w:val="1"/>
+      <w:numFmt w:val="decimal"/>
+      <w:lvlText w:val="%4."/>
+      <w:lvlJc w:val="left"/>
+      <w:pPr>
+        <w:ind w:left="2880" w:hanging="360"/>
+      </w:pPr>
+    </w:lvl>
+    <w:lvl w:ilvl="4" w:tplc="04090019" w:tentative="1">
+      <w:start w:val="1"/>
+      <w:numFmt w:val="lowerLetter"/>
+      <w:lvlText w:val="%5."/>
+      <w:lvlJc w:val="left"/>
+      <w:pPr>
+        <w:ind w:left="3600" w:hanging="360"/>
+      </w:pPr>
+    </w:lvl>
+    <w:lvl w:ilvl="5" w:tplc="0409001B" w:tentative="1">
+      <w:start w:val="1"/>
+      <w:numFmt w:val="lowerRoman"/>
+      <w:lvlText w:val="%6."/>
+      <w:lvlJc w:val="right"/>
+      <w:pPr>
+        <w:ind w:left="4320" w:hanging="180"/>
+      </w:pPr>
+    </w:lvl>
+    <w:lvl w:ilvl="6" w:tplc="0409000F" w:tentative="1">
+      <w:start w:val="1"/>
+      <w:numFmt w:val="decimal"/>
+      <w:lvlText w:val="%7."/>
+      <w:lvlJc w:val="left"/>
+      <w:pPr>
+        <w:ind w:left="5040" w:hanging="360"/>
+      </w:pPr>
+    </w:lvl>
+    <w:lvl w:ilvl="7" w:tplc="04090019" w:tentative="1">
+      <w:start w:val="1"/>
+      <w:numFmt w:val="lowerLetter"/>
+      <w:lvlText w:val="%8."/>
+      <w:lvlJc w:val="left"/>
+      <w:pPr>
+        <w:ind w:left="5760" w:hanging="360"/>
+      </w:pPr>
+    </w:lvl>
+    <w:lvl w:ilvl="8" w:tplc="0409001B" w:tentative="1">
+      <w:start w:val="1"/>
+      <w:numFmt w:val="lowerRoman"/>
+      <w:lvlText w:val="%9."/>
+      <w:lvlJc w:val="right"/>
+      <w:pPr>
+        <w:ind w:left="6480" w:hanging="180"/>
+      </w:pPr>
+    </w:lvl>
+  </w:abstractNum>
+  <w:abstractNum w:abstractNumId="6">
+    <w:nsid w:val="3B03278D"/>
+    <w:multiLevelType w:val="hybridMultilevel"/>
+    <w:tmpl w:val="EB90B5B8"/>
+    <w:lvl w:ilvl="0" w:tplc="0409000F">
+      <w:start w:val="1"/>
+      <w:numFmt w:val="decimal"/>
+      <w:lvlText w:val="%1."/>
+      <w:lvlJc w:val="left"/>
+      <w:pPr>
+        <w:ind w:left="360" w:hanging="360"/>
+      </w:pPr>
+    </w:lvl>
+    <w:lvl w:ilvl="1" w:tplc="04090019" w:tentative="1">
+      <w:start w:val="1"/>
+      <w:numFmt w:val="lowerLetter"/>
+      <w:lvlText w:val="%2."/>
+      <w:lvlJc w:val="left"/>
+      <w:pPr>
+        <w:ind w:left="1080" w:hanging="360"/>
+      </w:pPr>
+    </w:lvl>
+    <w:lvl w:ilvl="2" w:tplc="0409001B" w:tentative="1">
+      <w:start w:val="1"/>
+      <w:numFmt w:val="lowerRoman"/>
+      <w:lvlText w:val="%3."/>
+      <w:lvlJc w:val="right"/>
+      <w:pPr>
+        <w:ind w:left="1800" w:hanging="180"/>
+      </w:pPr>
+    </w:lvl>
+    <w:lvl w:ilvl="3" w:tplc="0409000F" w:tentative="1">
+      <w:start w:val="1"/>
+      <w:numFmt w:val="decimal"/>
+      <w:lvlText w:val="%4."/>
+      <w:lvlJc w:val="left"/>
+      <w:pPr>
+        <w:ind w:left="2520" w:hanging="360"/>
+      </w:pPr>
+    </w:lvl>
+    <w:lvl w:ilvl="4" w:tplc="04090019" w:tentative="1">
+      <w:start w:val="1"/>
+      <w:numFmt w:val="lowerLetter"/>
+      <w:lvlText w:val="%5."/>
+      <w:lvlJc w:val="left"/>
+      <w:pPr>
+        <w:ind w:left="3240" w:hanging="360"/>
+      </w:pPr>
+    </w:lvl>
+    <w:lvl w:ilvl="5" w:tplc="0409001B" w:tentative="1">
+      <w:start w:val="1"/>
+      <w:numFmt w:val="lowerRoman"/>
+      <w:lvlText w:val="%6."/>
+      <w:lvlJc w:val="right"/>
+      <w:pPr>
+        <w:ind w:left="3960" w:hanging="180"/>
+      </w:pPr>
+    </w:lvl>
+    <w:lvl w:ilvl="6" w:tplc="0409000F" w:tentative="1">
+      <w:start w:val="1"/>
+      <w:numFmt w:val="decimal"/>
+      <w:lvlText w:val="%7."/>
+      <w:lvlJc w:val="left"/>
+      <w:pPr>
+        <w:ind w:left="4680" w:hanging="360"/>
+      </w:pPr>
+    </w:lvl>
+    <w:lvl w:ilvl="7" w:tplc="04090019" w:tentative="1">
+      <w:start w:val="1"/>
+      <w:numFmt w:val="lowerLetter"/>
+      <w:lvlText w:val="%8."/>
+      <w:lvlJc w:val="left"/>
+      <w:pPr>
+        <w:ind w:left="5400" w:hanging="360"/>
+      </w:pPr>
+    </w:lvl>
+    <w:lvl w:ilvl="8" w:tplc="0409001B" w:tentative="1">
+      <w:start w:val="1"/>
+      <w:numFmt w:val="lowerRoman"/>
+      <w:lvlText w:val="%9."/>
+      <w:lvlJc w:val="right"/>
+      <w:pPr>
+        <w:ind w:left="6120" w:hanging="180"/>
+      </w:pPr>
+    </w:lvl>
+  </w:abstractNum>
+  <w:abstractNum w:abstractNumId="7">
+    <w:nsid w:val="45C97DCB"/>
+    <w:multiLevelType w:val="hybridMultilevel"/>
+    <w:tmpl w:val="32BA7E76"/>
+    <w:lvl w:ilvl="0" w:tplc="0409000F">
+      <w:start w:val="1"/>
+      <w:numFmt w:val="decimal"/>
+      <w:lvlText w:val="%1."/>
+      <w:lvlJc w:val="left"/>
+      <w:pPr>
+        <w:ind w:left="360" w:hanging="360"/>
+      </w:pPr>
+    </w:lvl>
+    <w:lvl w:ilvl="1" w:tplc="04090019" w:tentative="1">
+      <w:start w:val="1"/>
+      <w:numFmt w:val="lowerLetter"/>
+      <w:lvlText w:val="%2."/>
+      <w:lvlJc w:val="left"/>
+      <w:pPr>
+        <w:ind w:left="1080" w:hanging="360"/>
+      </w:pPr>
+    </w:lvl>
+    <w:lvl w:ilvl="2" w:tplc="0409001B" w:tentative="1">
+      <w:start w:val="1"/>
+      <w:numFmt w:val="lowerRoman"/>
+      <w:lvlText w:val="%3."/>
+      <w:lvlJc w:val="right"/>
+      <w:pPr>
+        <w:ind w:left="1800" w:hanging="180"/>
+      </w:pPr>
+    </w:lvl>
+    <w:lvl w:ilvl="3" w:tplc="0409000F" w:tentative="1">
+      <w:start w:val="1"/>
+      <w:numFmt w:val="decimal"/>
+      <w:lvlText w:val="%4."/>
+      <w:lvlJc w:val="left"/>
+      <w:pPr>
+        <w:ind w:left="2520" w:hanging="360"/>
+      </w:pPr>
+    </w:lvl>
+    <w:lvl w:ilvl="4" w:tplc="04090019" w:tentative="1">
+      <w:start w:val="1"/>
+      <w:numFmt w:val="lowerLetter"/>
+      <w:lvlText w:val="%5."/>
+      <w:lvlJc w:val="left"/>
+      <w:pPr>
+        <w:ind w:left="3240" w:hanging="360"/>
+      </w:pPr>
+    </w:lvl>
+    <w:lvl w:ilvl="5" w:tplc="0409001B" w:tentative="1">
+      <w:start w:val="1"/>
+      <w:numFmt w:val="lowerRoman"/>
+      <w:lvlText w:val="%6."/>
+      <w:lvlJc w:val="right"/>
+      <w:pPr>
+        <w:ind w:left="3960" w:hanging="180"/>
+      </w:pPr>
+    </w:lvl>
+    <w:lvl w:ilvl="6" w:tplc="0409000F" w:tentative="1">
+      <w:start w:val="1"/>
+      <w:numFmt w:val="decimal"/>
+      <w:lvlText w:val="%7."/>
+      <w:lvlJc w:val="left"/>
+      <w:pPr>
+        <w:ind w:left="4680" w:hanging="360"/>
+      </w:pPr>
+    </w:lvl>
+    <w:lvl w:ilvl="7" w:tplc="04090019" w:tentative="1">
+      <w:start w:val="1"/>
+      <w:numFmt w:val="lowerLetter"/>
+      <w:lvlText w:val="%8."/>
+      <w:lvlJc w:val="left"/>
+      <w:pPr>
+        <w:ind w:left="5400" w:hanging="360"/>
+      </w:pPr>
+    </w:lvl>
+    <w:lvl w:ilvl="8" w:tplc="0409001B" w:tentative="1">
+      <w:start w:val="1"/>
+      <w:numFmt w:val="lowerRoman"/>
+      <w:lvlText w:val="%9."/>
+      <w:lvlJc w:val="right"/>
+      <w:pPr>
+        <w:ind w:left="6120" w:hanging="180"/>
+      </w:pPr>
+    </w:lvl>
+  </w:abstractNum>
+  <w:abstractNum w:abstractNumId="8">
+    <w:nsid w:val="556305CC"/>
+    <w:multiLevelType w:val="hybridMultilevel"/>
+    <w:tmpl w:val="2474FC1A"/>
+    <w:lvl w:ilvl="0" w:tplc="04090001">
+      <w:start w:val="1"/>
+      <w:numFmt w:val="bullet"/>
+      <w:lvlText w:val=""/>
+      <w:lvlJc w:val="left"/>
+      <w:pPr>
+        <w:ind w:left="720" w:hanging="360"/>
+      </w:pPr>
+      <w:rPr>
+        <w:rFonts w:ascii="Symbol" w:hAnsi="Symbol" w:hint="default"/>
+      </w:rPr>
+    </w:lvl>
+    <w:lvl w:ilvl="1" w:tplc="04090003" w:tentative="1">
+      <w:start w:val="1"/>
+      <w:numFmt w:val="bullet"/>
+      <w:lvlText w:val="o"/>
+      <w:lvlJc w:val="left"/>
+      <w:pPr>
+        <w:ind w:left="1440" w:hanging="360"/>
+      </w:pPr>
+      <w:rPr>
+        <w:rFonts w:ascii="Courier New" w:hAnsi="Courier New" w:cs="Courier New" w:hint="default"/>
+      </w:rPr>
+    </w:lvl>
+    <w:lvl w:ilvl="2" w:tplc="04090005" w:tentative="1">
+      <w:start w:val="1"/>
+      <w:numFmt w:val="bullet"/>
+      <w:lvlText w:val=""/>
+      <w:lvlJc w:val="left"/>
+      <w:pPr>
+        <w:ind w:left="2160" w:hanging="360"/>
+      </w:pPr>
+      <w:rPr>
+        <w:rFonts w:ascii="Wingdings" w:hAnsi="Wingdings" w:hint="default"/>
+      </w:rPr>
+    </w:lvl>
+    <w:lvl w:ilvl="3" w:tplc="04090001" w:tentative="1">
+      <w:start w:val="1"/>
+      <w:numFmt w:val="bullet"/>
+      <w:lvlText w:val=""/>
+      <w:lvlJc w:val="left"/>
+      <w:pPr>
+        <w:ind w:left="2880" w:hanging="360"/>
+      </w:pPr>
+      <w:rPr>
+        <w:rFonts w:ascii="Symbol" w:hAnsi="Symbol" w:hint="default"/>
+      </w:rPr>
+    </w:lvl>
+    <w:lvl w:ilvl="4" w:tplc="04090003" w:tentative="1">
+      <w:start w:val="1"/>
+      <w:numFmt w:val="bullet"/>
+      <w:lvlText w:val="o"/>
+      <w:lvlJc w:val="left"/>
+      <w:pPr>
+        <w:ind w:left="3600" w:hanging="360"/>
+      </w:pPr>
+      <w:rPr>
+        <w:rFonts w:ascii="Courier New" w:hAnsi="Courier New" w:cs="Courier New" w:hint="default"/>
+      </w:rPr>
+    </w:lvl>
+    <w:lvl w:ilvl="5" w:tplc="04090005" w:tentative="1">
+      <w:start w:val="1"/>
+      <w:numFmt w:val="bullet"/>
+      <w:lvlText w:val=""/>
+      <w:lvlJc w:val="left"/>
+      <w:pPr>
+        <w:ind w:left="4320" w:hanging="360"/>
+      </w:pPr>
+      <w:rPr>
+        <w:rFonts w:ascii="Wingdings" w:hAnsi="Wingdings" w:hint="default"/>
+      </w:rPr>
+    </w:lvl>
+    <w:lvl w:ilvl="6" w:tplc="04090001" w:tentative="1">
+      <w:start w:val="1"/>
+      <w:numFmt w:val="bullet"/>
+      <w:lvlText w:val=""/>
+      <w:lvlJc w:val="left"/>
+      <w:pPr>
+        <w:ind w:left="5040" w:hanging="360"/>
+      </w:pPr>
+      <w:rPr>
+        <w:rFonts w:ascii="Symbol" w:hAnsi="Symbol" w:hint="default"/>
+      </w:rPr>
+    </w:lvl>
+    <w:lvl w:ilvl="7" w:tplc="04090003" w:tentative="1">
+      <w:start w:val="1"/>
+      <w:numFmt w:val="bullet"/>
+      <w:lvlText w:val="o"/>
+      <w:lvlJc w:val="left"/>
+      <w:pPr>
+        <w:ind w:left="5760" w:hanging="360"/>
+      </w:pPr>
+      <w:rPr>
+        <w:rFonts w:ascii="Courier New" w:hAnsi="Courier New" w:cs="Courier New" w:hint="default"/>
+      </w:rPr>
+    </w:lvl>
+    <w:lvl w:ilvl="8" w:tplc="04090005" w:tentative="1">
+      <w:start w:val="1"/>
+      <w:numFmt w:val="bullet"/>
+      <w:lvlText w:val=""/>
+      <w:lvlJc w:val="left"/>
+      <w:pPr>
+        <w:ind w:left="6480" w:hanging="360"/>
+      </w:pPr>
+      <w:rPr>
+        <w:rFonts w:ascii="Wingdings" w:hAnsi="Wingdings" w:hint="default"/>
+      </w:rPr>
+    </w:lvl>
+  </w:abstractNum>
+  <w:abstractNum w:abstractNumId="9">
+    <w:nsid w:val="5C9B6D59"/>
+    <w:multiLevelType w:val="hybridMultilevel"/>
+    <w:tmpl w:val="6E6A6D10"/>
+    <w:lvl w:ilvl="0" w:tplc="1F38E936">
+      <w:start w:val="1"/>
+      <w:numFmt w:val="decimal"/>
+      <w:lvlText w:val="3.%1"/>
+      <w:lvlJc w:val="left"/>
+      <w:pPr>
+        <w:ind w:left="360" w:hanging="360"/>
+      </w:pPr>
+      <w:rPr>
+        <w:rFonts w:hint="default"/>
+      </w:rPr>
+    </w:lvl>
+    <w:lvl w:ilvl="1" w:tplc="04090019" w:tentative="1">
+      <w:start w:val="1"/>
+      <w:numFmt w:val="lowerLetter"/>
+      <w:lvlText w:val="%2."/>
+      <w:lvlJc w:val="left"/>
+      <w:pPr>
+        <w:ind w:left="1080" w:hanging="360"/>
+      </w:pPr>
+    </w:lvl>
+    <w:lvl w:ilvl="2" w:tplc="0409001B" w:tentative="1">
+      <w:start w:val="1"/>
+      <w:numFmt w:val="lowerRoman"/>
+      <w:lvlText w:val="%3."/>
+      <w:lvlJc w:val="right"/>
+      <w:pPr>
+        <w:ind w:left="1800" w:hanging="180"/>
+      </w:pPr>
+    </w:lvl>
+    <w:lvl w:ilvl="3" w:tplc="0409000F" w:tentative="1">
+      <w:start w:val="1"/>
+      <w:numFmt w:val="decimal"/>
+      <w:lvlText w:val="%4."/>
+      <w:lvlJc w:val="left"/>
+      <w:pPr>
+        <w:ind w:left="2520" w:hanging="360"/>
+      </w:pPr>
+    </w:lvl>
+    <w:lvl w:ilvl="4" w:tplc="04090019" w:tentative="1">
+      <w:start w:val="1"/>
+      <w:numFmt w:val="lowerLetter"/>
+      <w:lvlText w:val="%5."/>
+      <w:lvlJc w:val="left"/>
+      <w:pPr>
+        <w:ind w:left="3240" w:hanging="360"/>
+      </w:pPr>
+    </w:lvl>
+    <w:lvl w:ilvl="5" w:tplc="0409001B" w:tentative="1">
+      <w:start w:val="1"/>
+      <w:numFmt w:val="lowerRoman"/>
+      <w:lvlText w:val="%6."/>
+      <w:lvlJc w:val="right"/>
+      <w:pPr>
+        <w:ind w:left="3960" w:hanging="180"/>
+      </w:pPr>
+    </w:lvl>
+    <w:lvl w:ilvl="6" w:tplc="0409000F" w:tentative="1">
+      <w:start w:val="1"/>
+      <w:numFmt w:val="decimal"/>
+      <w:lvlText w:val="%7."/>
+      <w:lvlJc w:val="left"/>
+      <w:pPr>
+        <w:ind w:left="4680" w:hanging="360"/>
+      </w:pPr>
+    </w:lvl>
+    <w:lvl w:ilvl="7" w:tplc="04090019" w:tentative="1">
+      <w:start w:val="1"/>
+      <w:numFmt w:val="lowerLetter"/>
+      <w:lvlText w:val="%8."/>
+      <w:lvlJc w:val="left"/>
+      <w:pPr>
+        <w:ind w:left="5400" w:hanging="360"/>
+      </w:pPr>
+    </w:lvl>
+    <w:lvl w:ilvl="8" w:tplc="0409001B" w:tentative="1">
+      <w:start w:val="1"/>
+      <w:numFmt w:val="lowerRoman"/>
+      <w:lvlText w:val="%9."/>
+      <w:lvlJc w:val="right"/>
+      <w:pPr>
+        <w:ind w:left="6120" w:hanging="180"/>
+      </w:pPr>
+    </w:lvl>
+  </w:abstractNum>
+  <w:abstractNum w:abstractNumId="10">
     <w:nsid w:val="6F1D6A21"/>
     <w:multiLevelType w:val="singleLevel"/>
     <w:tmpl w:val="A100F9DC"/>
@@ -3773,14 +3802,14 @@
       </w:rPr>
     </w:lvl>
   </w:abstractNum>
-  <w:abstractNum w:abstractNumId="3">
+  <w:abstractNum w:abstractNumId="11">
     <w:nsid w:val="7EE268FF"/>
     <w:multiLevelType w:val="multilevel"/>
-    <w:tmpl w:val="0868FED2"/>
+    <w:tmpl w:val="D034EFA4"/>
     <w:lvl w:ilvl="0">
       <w:start w:val="2"/>
       <w:numFmt w:val="decimal"/>
-      <w:lvlText w:val="%1"/>
+      <w:lvlText w:val="%1."/>
       <w:lvlJc w:val="left"/>
       <w:pPr>
         <w:ind w:left="360" w:hanging="360"/>
@@ -3891,6 +3920,119 @@
       </w:pPr>
       <w:rPr>
         <w:rFonts w:hint="default"/>
+      </w:rPr>
+    </w:lvl>
+  </w:abstractNum>
+  <w:abstractNum w:abstractNumId="12">
+    <w:nsid w:val="7F705151"/>
+    <w:multiLevelType w:val="hybridMultilevel"/>
+    <w:tmpl w:val="89504700"/>
+    <w:lvl w:ilvl="0" w:tplc="04090001">
+      <w:start w:val="1"/>
+      <w:numFmt w:val="bullet"/>
+      <w:lvlText w:val=""/>
+      <w:lvlJc w:val="left"/>
+      <w:pPr>
+        <w:ind w:left="720" w:hanging="360"/>
+      </w:pPr>
+      <w:rPr>
+        <w:rFonts w:ascii="Symbol" w:hAnsi="Symbol" w:hint="default"/>
+      </w:rPr>
+    </w:lvl>
+    <w:lvl w:ilvl="1" w:tplc="04090003" w:tentative="1">
+      <w:start w:val="1"/>
+      <w:numFmt w:val="bullet"/>
+      <w:lvlText w:val="o"/>
+      <w:lvlJc w:val="left"/>
+      <w:pPr>
+        <w:ind w:left="1440" w:hanging="360"/>
+      </w:pPr>
+      <w:rPr>
+        <w:rFonts w:ascii="Courier New" w:hAnsi="Courier New" w:cs="Courier New" w:hint="default"/>
+      </w:rPr>
+    </w:lvl>
+    <w:lvl w:ilvl="2" w:tplc="04090005" w:tentative="1">
+      <w:start w:val="1"/>
+      <w:numFmt w:val="bullet"/>
+      <w:lvlText w:val=""/>
+      <w:lvlJc w:val="left"/>
+      <w:pPr>
+        <w:ind w:left="2160" w:hanging="360"/>
+      </w:pPr>
+      <w:rPr>
+        <w:rFonts w:ascii="Wingdings" w:hAnsi="Wingdings" w:hint="default"/>
+      </w:rPr>
+    </w:lvl>
+    <w:lvl w:ilvl="3" w:tplc="04090001" w:tentative="1">
+      <w:start w:val="1"/>
+      <w:numFmt w:val="bullet"/>
+      <w:lvlText w:val=""/>
+      <w:lvlJc w:val="left"/>
+      <w:pPr>
+        <w:ind w:left="2880" w:hanging="360"/>
+      </w:pPr>
+      <w:rPr>
+        <w:rFonts w:ascii="Symbol" w:hAnsi="Symbol" w:hint="default"/>
+      </w:rPr>
+    </w:lvl>
+    <w:lvl w:ilvl="4" w:tplc="04090003" w:tentative="1">
+      <w:start w:val="1"/>
+      <w:numFmt w:val="bullet"/>
+      <w:lvlText w:val="o"/>
+      <w:lvlJc w:val="left"/>
+      <w:pPr>
+        <w:ind w:left="3600" w:hanging="360"/>
+      </w:pPr>
+      <w:rPr>
+        <w:rFonts w:ascii="Courier New" w:hAnsi="Courier New" w:cs="Courier New" w:hint="default"/>
+      </w:rPr>
+    </w:lvl>
+    <w:lvl w:ilvl="5" w:tplc="04090005" w:tentative="1">
+      <w:start w:val="1"/>
+      <w:numFmt w:val="bullet"/>
+      <w:lvlText w:val=""/>
+      <w:lvlJc w:val="left"/>
+      <w:pPr>
+        <w:ind w:left="4320" w:hanging="360"/>
+      </w:pPr>
+      <w:rPr>
+        <w:rFonts w:ascii="Wingdings" w:hAnsi="Wingdings" w:hint="default"/>
+      </w:rPr>
+    </w:lvl>
+    <w:lvl w:ilvl="6" w:tplc="04090001" w:tentative="1">
+      <w:start w:val="1"/>
+      <w:numFmt w:val="bullet"/>
+      <w:lvlText w:val=""/>
+      <w:lvlJc w:val="left"/>
+      <w:pPr>
+        <w:ind w:left="5040" w:hanging="360"/>
+      </w:pPr>
+      <w:rPr>
+        <w:rFonts w:ascii="Symbol" w:hAnsi="Symbol" w:hint="default"/>
+      </w:rPr>
+    </w:lvl>
+    <w:lvl w:ilvl="7" w:tplc="04090003" w:tentative="1">
+      <w:start w:val="1"/>
+      <w:numFmt w:val="bullet"/>
+      <w:lvlText w:val="o"/>
+      <w:lvlJc w:val="left"/>
+      <w:pPr>
+        <w:ind w:left="5760" w:hanging="360"/>
+      </w:pPr>
+      <w:rPr>
+        <w:rFonts w:ascii="Courier New" w:hAnsi="Courier New" w:cs="Courier New" w:hint="default"/>
+      </w:rPr>
+    </w:lvl>
+    <w:lvl w:ilvl="8" w:tplc="04090005" w:tentative="1">
+      <w:start w:val="1"/>
+      <w:numFmt w:val="bullet"/>
+      <w:lvlText w:val=""/>
+      <w:lvlJc w:val="left"/>
+      <w:pPr>
+        <w:ind w:left="6480" w:hanging="360"/>
+      </w:pPr>
+      <w:rPr>
+        <w:rFonts w:ascii="Wingdings" w:hAnsi="Wingdings" w:hint="default"/>
       </w:rPr>
     </w:lvl>
   </w:abstractNum>
@@ -3898,13 +4040,40 @@
     <w:abstractNumId w:val="0"/>
   </w:num>
   <w:num w:numId="2">
+    <w:abstractNumId w:val="10"/>
+  </w:num>
+  <w:num w:numId="3">
+    <w:abstractNumId w:val="11"/>
+  </w:num>
+  <w:num w:numId="4">
+    <w:abstractNumId w:val="6"/>
+  </w:num>
+  <w:num w:numId="5">
+    <w:abstractNumId w:val="1"/>
+  </w:num>
+  <w:num w:numId="6">
+    <w:abstractNumId w:val="7"/>
+  </w:num>
+  <w:num w:numId="7">
     <w:abstractNumId w:val="2"/>
   </w:num>
-  <w:num w:numId="3">
+  <w:num w:numId="8">
     <w:abstractNumId w:val="3"/>
   </w:num>
-  <w:num w:numId="4">
-    <w:abstractNumId w:val="1"/>
+  <w:num w:numId="9">
+    <w:abstractNumId w:val="5"/>
+  </w:num>
+  <w:num w:numId="10">
+    <w:abstractNumId w:val="12"/>
+  </w:num>
+  <w:num w:numId="11">
+    <w:abstractNumId w:val="8"/>
+  </w:num>
+  <w:num w:numId="12">
+    <w:abstractNumId w:val="4"/>
+  </w:num>
+  <w:num w:numId="13">
+    <w:abstractNumId w:val="9"/>
   </w:num>
 </w:numbering>
 </file>
@@ -3920,7 +4089,7 @@
     </w:rPrDefault>
     <w:pPrDefault/>
   </w:docDefaults>
-  <w:latentStyles w:defLockedState="0" w:defUIPriority="0" w:defSemiHidden="1" w:defUnhideWhenUsed="1" w:defQFormat="0" w:count="276">
+  <w:latentStyles w:defLockedState="0" w:defUIPriority="0" w:defSemiHidden="1" w:defUnhideWhenUsed="1" w:defQFormat="0" w:count="267">
     <w:lsdException w:name="Normal" w:semiHidden="0" w:unhideWhenUsed="0" w:qFormat="1"/>
     <w:lsdException w:name="heading 1" w:semiHidden="0" w:unhideWhenUsed="0" w:qFormat="1"/>
     <w:lsdException w:name="heading 2" w:semiHidden="0" w:unhideWhenUsed="0" w:qFormat="1"/>
@@ -3943,15 +4112,6 @@
     <w:lsdException w:name="Strong" w:semiHidden="0" w:uiPriority="22" w:unhideWhenUsed="0" w:qFormat="1"/>
     <w:lsdException w:name="Emphasis" w:semiHidden="0" w:unhideWhenUsed="0" w:qFormat="1"/>
     <w:lsdException w:name="Table Grid" w:semiHidden="0" w:unhideWhenUsed="0"/>
-    <w:lsdException w:name="Note Level 1" w:semiHidden="0" w:unhideWhenUsed="0"/>
-    <w:lsdException w:name="Note Level 2" w:semiHidden="0" w:unhideWhenUsed="0"/>
-    <w:lsdException w:name="Note Level 3" w:semiHidden="0" w:unhideWhenUsed="0"/>
-    <w:lsdException w:name="Note Level 4" w:semiHidden="0" w:unhideWhenUsed="0"/>
-    <w:lsdException w:name="Note Level 5" w:semiHidden="0" w:unhideWhenUsed="0"/>
-    <w:lsdException w:name="Note Level 6" w:semiHidden="0" w:unhideWhenUsed="0"/>
-    <w:lsdException w:name="Note Level 7" w:semiHidden="0" w:unhideWhenUsed="0"/>
-    <w:lsdException w:name="Note Level 8" w:semiHidden="0" w:unhideWhenUsed="0"/>
-    <w:lsdException w:name="Note Level 9" w:semiHidden="0" w:unhideWhenUsed="0"/>
     <w:lsdException w:name="Placeholder Text" w:uiPriority="99" w:unhideWhenUsed="0"/>
     <w:lsdException w:name="No Spacing" w:semiHidden="0" w:uiPriority="1" w:unhideWhenUsed="0" w:qFormat="1"/>
     <w:lsdException w:name="Light Shading" w:semiHidden="0" w:uiPriority="60" w:unhideWhenUsed="0"/>
@@ -4231,6 +4391,7 @@
   <w:style w:type="character" w:default="1" w:styleId="DefaultParagraphFont">
     <w:name w:val="Default Paragraph Font"/>
     <w:uiPriority w:val="1"/>
+    <w:semiHidden/>
     <w:unhideWhenUsed/>
   </w:style>
   <w:style w:type="table" w:default="1" w:styleId="TableNormal">
@@ -4490,11 +4651,22 @@
       <w:szCs w:val="16"/>
     </w:rPr>
   </w:style>
+  <w:style w:type="paragraph" w:styleId="ListParagraph">
+    <w:name w:val="List Paragraph"/>
+    <w:basedOn w:val="Normal"/>
+    <w:uiPriority w:val="34"/>
+    <w:qFormat/>
+    <w:rsid w:val="00122138"/>
+    <w:pPr>
+      <w:ind w:left="720"/>
+      <w:contextualSpacing/>
+    </w:pPr>
+  </w:style>
 </w:styles>
 </file>
 
 <file path=word/stylesWithEffects.xml><?xml version="1.0" encoding="utf-8"?>
-<w:styles xmlns:wpc="http://schemas.microsoft.com/office/word/2010/wordprocessingCanvas" xmlns:mo="http://schemas.microsoft.com/office/mac/office/2008/main" xmlns:mc="http://schemas.openxmlformats.org/markup-compatibility/2006" xmlns:mv="urn:schemas-microsoft-com:mac:vml" xmlns:o="urn:schemas-microsoft-com:office:office" xmlns:r="http://schemas.openxmlformats.org/officeDocument/2006/relationships" xmlns:m="http://schemas.openxmlformats.org/officeDocument/2006/math" xmlns:v="urn:schemas-microsoft-com:vml" xmlns:wp14="http://schemas.microsoft.com/office/word/2010/wordprocessingDrawing" xmlns:wp="http://schemas.openxmlformats.org/drawingml/2006/wordprocessingDrawing" xmlns:w10="urn:schemas-microsoft-com:office:word" xmlns:w="http://schemas.openxmlformats.org/wordprocessingml/2006/main" xmlns:w14="http://schemas.microsoft.com/office/word/2010/wordml" xmlns:wpg="http://schemas.microsoft.com/office/word/2010/wordprocessingGroup" xmlns:wpi="http://schemas.microsoft.com/office/word/2010/wordprocessingInk" xmlns:wne="http://schemas.microsoft.com/office/word/2006/wordml" xmlns:wps="http://schemas.microsoft.com/office/word/2010/wordprocessingShape" mc:Ignorable="w14 wp14">
+<w:styles xmlns:wpc="http://schemas.microsoft.com/office/word/2010/wordprocessingCanvas" xmlns:mc="http://schemas.openxmlformats.org/markup-compatibility/2006" xmlns:o="urn:schemas-microsoft-com:office:office" xmlns:r="http://schemas.openxmlformats.org/officeDocument/2006/relationships" xmlns:m="http://schemas.openxmlformats.org/officeDocument/2006/math" xmlns:v="urn:schemas-microsoft-com:vml" xmlns:wp14="http://schemas.microsoft.com/office/word/2010/wordprocessingDrawing" xmlns:wp="http://schemas.openxmlformats.org/drawingml/2006/wordprocessingDrawing" xmlns:w10="urn:schemas-microsoft-com:office:word" xmlns:w="http://schemas.openxmlformats.org/wordprocessingml/2006/main" xmlns:w14="http://schemas.microsoft.com/office/word/2010/wordml" xmlns:wpg="http://schemas.microsoft.com/office/word/2010/wordprocessingGroup" xmlns:wpi="http://schemas.microsoft.com/office/word/2010/wordprocessingInk" xmlns:wne="http://schemas.microsoft.com/office/word/2006/wordml" xmlns:wps="http://schemas.microsoft.com/office/word/2010/wordprocessingShape" mc:Ignorable="w14 wp14">
   <w:docDefaults>
     <w:rPrDefault>
       <w:rPr>
@@ -4504,7 +4676,7 @@
     </w:rPrDefault>
     <w:pPrDefault/>
   </w:docDefaults>
-  <w:latentStyles w:defLockedState="0" w:defUIPriority="0" w:defSemiHidden="1" w:defUnhideWhenUsed="1" w:defQFormat="0" w:count="276">
+  <w:latentStyles w:defLockedState="0" w:defUIPriority="0" w:defSemiHidden="1" w:defUnhideWhenUsed="1" w:defQFormat="0" w:count="267">
     <w:lsdException w:name="Normal" w:semiHidden="0" w:unhideWhenUsed="0" w:qFormat="1"/>
     <w:lsdException w:name="heading 1" w:semiHidden="0" w:unhideWhenUsed="0" w:qFormat="1"/>
     <w:lsdException w:name="heading 2" w:semiHidden="0" w:unhideWhenUsed="0" w:qFormat="1"/>
@@ -4527,15 +4699,6 @@
     <w:lsdException w:name="Strong" w:semiHidden="0" w:uiPriority="22" w:unhideWhenUsed="0" w:qFormat="1"/>
     <w:lsdException w:name="Emphasis" w:semiHidden="0" w:unhideWhenUsed="0" w:qFormat="1"/>
     <w:lsdException w:name="Table Grid" w:semiHidden="0" w:unhideWhenUsed="0"/>
-    <w:lsdException w:name="Note Level 1" w:semiHidden="0" w:unhideWhenUsed="0"/>
-    <w:lsdException w:name="Note Level 2" w:semiHidden="0" w:unhideWhenUsed="0"/>
-    <w:lsdException w:name="Note Level 3" w:semiHidden="0" w:unhideWhenUsed="0"/>
-    <w:lsdException w:name="Note Level 4" w:semiHidden="0" w:unhideWhenUsed="0"/>
-    <w:lsdException w:name="Note Level 5" w:semiHidden="0" w:unhideWhenUsed="0"/>
-    <w:lsdException w:name="Note Level 6" w:semiHidden="0" w:unhideWhenUsed="0"/>
-    <w:lsdException w:name="Note Level 7" w:semiHidden="0" w:unhideWhenUsed="0"/>
-    <w:lsdException w:name="Note Level 8" w:semiHidden="0" w:unhideWhenUsed="0"/>
-    <w:lsdException w:name="Note Level 9" w:semiHidden="0" w:unhideWhenUsed="0"/>
     <w:lsdException w:name="Placeholder Text" w:uiPriority="99" w:unhideWhenUsed="0"/>
     <w:lsdException w:name="No Spacing" w:semiHidden="0" w:uiPriority="1" w:unhideWhenUsed="0" w:qFormat="1"/>
     <w:lsdException w:name="Light Shading" w:semiHidden="0" w:uiPriority="60" w:unhideWhenUsed="0"/>
@@ -4815,6 +4978,7 @@
   <w:style w:type="character" w:default="1" w:styleId="DefaultParagraphFont">
     <w:name w:val="Default Paragraph Font"/>
     <w:uiPriority w:val="1"/>
+    <w:semiHidden/>
     <w:unhideWhenUsed/>
   </w:style>
   <w:style w:type="table" w:default="1" w:styleId="TableNormal">
@@ -5073,6 +5237,17 @@
       <w:sz w:val="16"/>
       <w:szCs w:val="16"/>
     </w:rPr>
+  </w:style>
+  <w:style w:type="paragraph" w:styleId="ListParagraph">
+    <w:name w:val="List Paragraph"/>
+    <w:basedOn w:val="Normal"/>
+    <w:uiPriority w:val="34"/>
+    <w:qFormat/>
+    <w:rsid w:val="00122138"/>
+    <w:pPr>
+      <w:ind w:left="720"/>
+      <w:contextualSpacing/>
+    </w:pPr>
   </w:style>
 </w:styles>
 </file>
@@ -5360,4 +5535,16 @@
   <a:objectDefaults/>
   <a:extraClrSchemeLst/>
 </a:theme>
+</file>
+
+<file path=customXml/item1.xml><?xml version="1.0" encoding="utf-8"?>
+<b:Sources xmlns:b="http://schemas.openxmlformats.org/officeDocument/2006/bibliography" xmlns="http://schemas.openxmlformats.org/officeDocument/2006/bibliography" SelectedStyle="\CHICAGO.XSL" StyleName="Chicago"/>
+</file>
+
+<file path=customXml/itemProps1.xml><?xml version="1.0" encoding="utf-8"?>
+<ds:datastoreItem xmlns:ds="http://schemas.openxmlformats.org/officeDocument/2006/customXml" ds:itemID="{7558FF00-C0F2-4E81-A616-0A5D9EE888D8}">
+  <ds:schemaRefs>
+    <ds:schemaRef ds:uri="http://schemas.openxmlformats.org/officeDocument/2006/bibliography"/>
+  </ds:schemaRefs>
+</ds:datastoreItem>
 </file>